--- a/documents/DRAFT-cybox-v2.1.1-wd01-part70-win-file-object.docx
+++ b/documents/DRAFT-cybox-v2.1.1-wd01-part70-win-file-object.docx
@@ -3514,21 +3514,7 @@
         <w:rPr>
           <w:i/>
         </w:rPr>
-        <w:t xml:space="preserve">Part 54: </w:t>
-      </w:r>
-      <w:proofErr w:type="gramStart"/>
-      <w:r>
-        <w:rPr>
-          <w:i/>
-        </w:rPr>
-        <w:t>Unix</w:t>
-      </w:r>
-      <w:proofErr w:type="gramEnd"/>
-      <w:r>
-        <w:rPr>
-          <w:i/>
-        </w:rPr>
-        <w:t xml:space="preserve"> File Object</w:t>
+        <w:t>Part 54: Unix File Object</w:t>
       </w:r>
       <w:r>
         <w:t>. [URI]</w:t>
@@ -3636,21 +3622,7 @@
         <w:rPr>
           <w:i/>
         </w:rPr>
-        <w:t xml:space="preserve">Part 56: </w:t>
-      </w:r>
-      <w:proofErr w:type="gramStart"/>
-      <w:r>
-        <w:rPr>
-          <w:i/>
-        </w:rPr>
-        <w:t>Unix</w:t>
-      </w:r>
-      <w:proofErr w:type="gramEnd"/>
-      <w:r>
-        <w:rPr>
-          <w:i/>
-        </w:rPr>
-        <w:t xml:space="preserve"> Pipe Object</w:t>
+        <w:t>Part 56: Unix Pipe Object</w:t>
       </w:r>
       <w:r>
         <w:t>. [URI]</w:t>
@@ -3704,21 +3676,7 @@
         <w:rPr>
           <w:i/>
         </w:rPr>
-        <w:t xml:space="preserve">Part 57: </w:t>
-      </w:r>
-      <w:proofErr w:type="gramStart"/>
-      <w:r>
-        <w:rPr>
-          <w:i/>
-        </w:rPr>
-        <w:t>Unix</w:t>
-      </w:r>
-      <w:proofErr w:type="gramEnd"/>
-      <w:r>
-        <w:rPr>
-          <w:i/>
-        </w:rPr>
-        <w:t xml:space="preserve"> Process Object</w:t>
+        <w:t>Part 57: Unix Process Object</w:t>
       </w:r>
       <w:r>
         <w:t>. [URI]</w:t>
@@ -3772,21 +3730,7 @@
         <w:rPr>
           <w:i/>
         </w:rPr>
-        <w:t xml:space="preserve">Part 58: </w:t>
-      </w:r>
-      <w:proofErr w:type="gramStart"/>
-      <w:r>
-        <w:rPr>
-          <w:i/>
-        </w:rPr>
-        <w:t>Unix</w:t>
-      </w:r>
-      <w:proofErr w:type="gramEnd"/>
-      <w:r>
-        <w:rPr>
-          <w:i/>
-        </w:rPr>
-        <w:t xml:space="preserve"> User Account Object</w:t>
+        <w:t>Part 58: Unix User Account Object</w:t>
       </w:r>
       <w:r>
         <w:t>. [URI]</w:t>
@@ -3840,21 +3784,7 @@
         <w:rPr>
           <w:i/>
         </w:rPr>
-        <w:t xml:space="preserve">Part 59: </w:t>
-      </w:r>
-      <w:proofErr w:type="gramStart"/>
-      <w:r>
-        <w:rPr>
-          <w:i/>
-        </w:rPr>
-        <w:t>Unix</w:t>
-      </w:r>
-      <w:proofErr w:type="gramEnd"/>
-      <w:r>
-        <w:rPr>
-          <w:i/>
-        </w:rPr>
-        <w:t xml:space="preserve"> Volume Object</w:t>
+        <w:t>Part 59: Unix Volume Object</w:t>
       </w:r>
       <w:r>
         <w:t>. [URI]</w:t>
@@ -3908,21 +3838,7 @@
         <w:rPr>
           <w:i/>
         </w:rPr>
-        <w:t xml:space="preserve">Part 60: </w:t>
-      </w:r>
-      <w:proofErr w:type="gramStart"/>
-      <w:r>
-        <w:rPr>
-          <w:i/>
-        </w:rPr>
-        <w:t>Unix</w:t>
-      </w:r>
-      <w:proofErr w:type="gramEnd"/>
-      <w:r>
-        <w:rPr>
-          <w:i/>
-        </w:rPr>
-        <w:t xml:space="preserve"> Account Object</w:t>
+        <w:t>Part 60: Unix Account Object</w:t>
       </w:r>
       <w:r>
         <w:t>. [URI]</w:t>
@@ -4465,10 +4381,7 @@
         <w:t>Part 70: Win File Object</w:t>
       </w:r>
       <w:r>
-        <w:t xml:space="preserve">. </w:t>
-      </w:r>
-      <w:r>
-        <w:t>(this document)</w:t>
+        <w:t>. (this document)</w:t>
       </w:r>
     </w:p>
     <w:p>
@@ -5924,134 +5837,116 @@
           <w:rStyle w:val="Hyperlink"/>
           <w:color w:val="auto"/>
         </w:rPr>
-        <w:t>Initial publication URI</w:t>
-      </w:r>
-      <w:proofErr w:type="gramStart"/>
+        <w:t>Initial publication URI:</w:t>
+      </w:r>
       <w:r>
         <w:rPr>
           <w:rStyle w:val="Hyperlink"/>
           <w:color w:val="auto"/>
         </w:rPr>
-        <w:t>:</w:t>
-      </w:r>
-      <w:proofErr w:type="gramEnd"/>
+        <w:br/>
+      </w:r>
       <w:r>
         <w:rPr>
           <w:rStyle w:val="Hyperlink"/>
           <w:color w:val="auto"/>
         </w:rPr>
-        <w:br/>
+        <w:t>http://docs.oasis-open.org/</w:t>
       </w:r>
       <w:r>
         <w:rPr>
           <w:rStyle w:val="Hyperlink"/>
           <w:color w:val="auto"/>
         </w:rPr>
-        <w:t>http://docs.oasis-open.org/</w:t>
+        <w:t>cti</w:t>
       </w:r>
       <w:r>
         <w:rPr>
           <w:rStyle w:val="Hyperlink"/>
           <w:color w:val="auto"/>
         </w:rPr>
-        <w:t>cti</w:t>
+        <w:t>/</w:t>
       </w:r>
       <w:r>
         <w:rPr>
           <w:rStyle w:val="Hyperlink"/>
           <w:color w:val="auto"/>
         </w:rPr>
-        <w:t>/</w:t>
+        <w:t>stix/v1.2.1/csd01/part1-overview/</w:t>
       </w:r>
       <w:r>
         <w:rPr>
           <w:rStyle w:val="Hyperlink"/>
           <w:color w:val="auto"/>
         </w:rPr>
-        <w:t>stix/v1.2.1/csd01/part1-overview/</w:t>
+        <w:t>stix-v1.2.1-</w:t>
       </w:r>
       <w:r>
         <w:rPr>
           <w:rStyle w:val="Hyperlink"/>
           <w:color w:val="auto"/>
         </w:rPr>
-        <w:t>stix-v1.2.1-</w:t>
+        <w:t>cs</w:t>
       </w:r>
       <w:r>
         <w:rPr>
           <w:rStyle w:val="Hyperlink"/>
           <w:color w:val="auto"/>
         </w:rPr>
-        <w:t>cs</w:t>
-      </w:r>
+        <w:t>d01-part1-overview.docx</w:t>
+      </w:r>
+    </w:p>
+    <w:p>
+      <w:pPr>
+        <w:pStyle w:val="Titlepageinfodescription"/>
+      </w:pPr>
       <w:r>
         <w:rPr>
           <w:rStyle w:val="Hyperlink"/>
           <w:color w:val="auto"/>
         </w:rPr>
-        <w:t>d01-part1-overview.docx</w:t>
-      </w:r>
-    </w:p>
-    <w:p>
-      <w:pPr>
-        <w:pStyle w:val="Titlepageinfodescription"/>
-      </w:pPr>
+        <w:t>Permanent “Latest version” URI:</w:t>
+      </w:r>
       <w:r>
         <w:rPr>
           <w:rStyle w:val="Hyperlink"/>
           <w:color w:val="auto"/>
         </w:rPr>
-        <w:t>Permanent “Latest version” URI</w:t>
-      </w:r>
-      <w:proofErr w:type="gramStart"/>
+        <w:br/>
+      </w:r>
       <w:r>
         <w:rPr>
           <w:rStyle w:val="Hyperlink"/>
           <w:color w:val="auto"/>
         </w:rPr>
-        <w:t>:</w:t>
-      </w:r>
-      <w:proofErr w:type="gramEnd"/>
+        <w:t>http://docs.oasis-open.org/</w:t>
+      </w:r>
       <w:r>
         <w:rPr>
           <w:rStyle w:val="Hyperlink"/>
           <w:color w:val="auto"/>
         </w:rPr>
-        <w:br/>
+        <w:t>cti</w:t>
       </w:r>
       <w:r>
         <w:rPr>
           <w:rStyle w:val="Hyperlink"/>
           <w:color w:val="auto"/>
         </w:rPr>
-        <w:t>http://docs.oasis-open.org/</w:t>
+        <w:t>/</w:t>
       </w:r>
       <w:r>
         <w:rPr>
           <w:rStyle w:val="Hyperlink"/>
           <w:color w:val="auto"/>
         </w:rPr>
-        <w:t>cti</w:t>
+        <w:t>stix/v1.2.1/</w:t>
       </w:r>
       <w:r>
         <w:rPr>
           <w:rStyle w:val="Hyperlink"/>
           <w:color w:val="auto"/>
         </w:rPr>
-        <w:t>/</w:t>
-      </w:r>
-      <w:r>
-        <w:rPr>
-          <w:rStyle w:val="Hyperlink"/>
-          <w:color w:val="auto"/>
-        </w:rPr>
-        <w:t>stix/v1.2.1/</w:t>
-      </w:r>
-      <w:r>
-        <w:rPr>
-          <w:rStyle w:val="Hyperlink"/>
-          <w:color w:val="auto"/>
-        </w:rPr>
         <w:t>stix-v1.2.1-part1-overview.docx</w:t>
       </w:r>
     </w:p>
@@ -6161,8 +6056,6 @@
         <w:lastRenderedPageBreak/>
         <w:t>Table of Contents</w:t>
       </w:r>
-      <w:bookmarkStart w:id="4" w:name="_GoBack"/>
-      <w:bookmarkEnd w:id="4"/>
     </w:p>
     <w:p>
       <w:pPr>
@@ -8395,15 +8288,15 @@
       <w:pPr>
         <w:pStyle w:val="Heading1"/>
       </w:pPr>
-      <w:bookmarkStart w:id="5" w:name="_Toc424631595"/>
-      <w:bookmarkStart w:id="6" w:name="_Toc436776823"/>
+      <w:bookmarkStart w:id="4" w:name="_Toc424631595"/>
+      <w:bookmarkStart w:id="5" w:name="_Toc436776823"/>
       <w:bookmarkEnd w:id="0"/>
       <w:r>
         <w:lastRenderedPageBreak/>
         <w:t>Introduction</w:t>
       </w:r>
+      <w:bookmarkEnd w:id="4"/>
       <w:bookmarkEnd w:id="5"/>
-      <w:bookmarkEnd w:id="6"/>
     </w:p>
     <w:p>
       <w:pPr>
@@ -8455,7 +8348,7 @@
       <w:r>
         <w:t xml:space="preserve">This document serves as the specification for the CybOX Win File Object Version 2.1.1 data model, which is one </w:t>
       </w:r>
-      <w:bookmarkStart w:id="7" w:name="_Toc401131317"/>
+      <w:bookmarkStart w:id="6" w:name="_Toc401131317"/>
       <w:r>
         <w:t>of eighty-eight CybOX Object data models.</w:t>
       </w:r>
@@ -8663,7 +8556,7 @@
       <w:r>
         <w:t xml:space="preserve">. </w:t>
       </w:r>
-      <w:bookmarkEnd w:id="7"/>
+      <w:bookmarkEnd w:id="6"/>
       <w:r>
         <w:t xml:space="preserve">In Section </w:t>
       </w:r>
@@ -8785,7 +8678,6 @@
           <w:b/>
           <w:color w:val="0000EE"/>
         </w:rPr>
-        <w:fldChar w:fldCharType="separate"/>
       </w:r>
       <w:r>
         <w:rPr>
@@ -8853,11 +8745,11 @@
       <w:pPr>
         <w:pStyle w:val="Heading2"/>
       </w:pPr>
-      <w:bookmarkStart w:id="8" w:name="_Toc412205405"/>
-      <w:bookmarkStart w:id="9" w:name="_Ref412300941"/>
-      <w:bookmarkStart w:id="10" w:name="_Ref412622367"/>
-      <w:bookmarkStart w:id="11" w:name="_Toc424631596"/>
-      <w:bookmarkStart w:id="12" w:name="_Toc436776824"/>
+      <w:bookmarkStart w:id="7" w:name="_Toc412205405"/>
+      <w:bookmarkStart w:id="8" w:name="_Ref412300941"/>
+      <w:bookmarkStart w:id="9" w:name="_Ref412622367"/>
+      <w:bookmarkStart w:id="10" w:name="_Toc424631596"/>
+      <w:bookmarkStart w:id="11" w:name="_Toc436776824"/>
       <w:r>
         <w:t>CybOX</w:t>
       </w:r>
@@ -8870,11 +8762,11 @@
       <w:r>
         <w:t xml:space="preserve"> Specification Documents</w:t>
       </w:r>
+      <w:bookmarkEnd w:id="7"/>
       <w:bookmarkEnd w:id="8"/>
       <w:bookmarkEnd w:id="9"/>
       <w:bookmarkEnd w:id="10"/>
       <w:bookmarkEnd w:id="11"/>
-      <w:bookmarkEnd w:id="12"/>
     </w:p>
     <w:p>
       <w:pPr>
@@ -8939,10 +8831,7 @@
         <w:t xml:space="preserve"> document provides a comprehensive overview of the full set of CybOX data models, which in addition to the Core, Common, and numerous Object data models, includes </w:t>
       </w:r>
       <w:r>
-        <w:t>various extension data models and a vocabularies data model, which contains</w:t>
-      </w:r>
-      <w:r>
-        <w:t xml:space="preserve"> </w:t>
+        <w:t xml:space="preserve">various extension data models and a vocabularies data model, which contains </w:t>
       </w:r>
       <w:r>
         <w:t xml:space="preserve">a set of </w:t>
@@ -8986,17 +8875,17 @@
           <w:tab w:val="num" w:pos="864"/>
         </w:tabs>
         <w:spacing w:before="360" w:after="60"/>
-        <w:ind w:left="720"/>
-      </w:pPr>
-      <w:bookmarkStart w:id="13" w:name="_Ref394437867"/>
-      <w:bookmarkStart w:id="14" w:name="_Toc426119868"/>
-      <w:bookmarkStart w:id="15" w:name="_Toc436776825"/>
+        <w:ind w:left="540" w:hanging="540"/>
+      </w:pPr>
+      <w:bookmarkStart w:id="12" w:name="_Ref394437867"/>
+      <w:bookmarkStart w:id="13" w:name="_Toc426119868"/>
+      <w:bookmarkStart w:id="14" w:name="_Toc436776825"/>
       <w:r>
         <w:t>Document Conventions</w:t>
       </w:r>
+      <w:bookmarkEnd w:id="12"/>
       <w:bookmarkEnd w:id="13"/>
       <w:bookmarkEnd w:id="14"/>
-      <w:bookmarkEnd w:id="15"/>
     </w:p>
     <w:p>
       <w:r>
@@ -9011,17 +8900,17 @@
         </w:tabs>
         <w:spacing w:before="360" w:after="60"/>
       </w:pPr>
-      <w:bookmarkStart w:id="16" w:name="_Toc389570603"/>
-      <w:bookmarkStart w:id="17" w:name="_Toc389581073"/>
-      <w:bookmarkStart w:id="18" w:name="_Toc426119870"/>
-      <w:bookmarkStart w:id="19" w:name="_Toc436776826"/>
+      <w:bookmarkStart w:id="15" w:name="_Toc389570603"/>
+      <w:bookmarkStart w:id="16" w:name="_Toc389581073"/>
+      <w:bookmarkStart w:id="17" w:name="_Toc426119870"/>
+      <w:bookmarkStart w:id="18" w:name="_Toc436776826"/>
       <w:r>
         <w:t>Fonts</w:t>
       </w:r>
+      <w:bookmarkEnd w:id="15"/>
       <w:bookmarkEnd w:id="16"/>
       <w:bookmarkEnd w:id="17"/>
       <w:bookmarkEnd w:id="18"/>
-      <w:bookmarkEnd w:id="19"/>
     </w:p>
     <w:p>
       <w:pPr>
@@ -9234,7 +9123,6 @@
         </w:rPr>
         <w:t xml:space="preserve">: </w:t>
       </w:r>
-      <w:proofErr w:type="spellStart"/>
       <w:r>
         <w:rPr>
           <w:rFonts w:ascii="Courier New" w:hAnsi="Courier New" w:cs="Courier New"/>
@@ -9243,7 +9131,6 @@
         </w:rPr>
         <w:t>ActionType</w:t>
       </w:r>
-      <w:proofErr w:type="spellEnd"/>
       <w:r>
         <w:rPr>
           <w:rFonts w:asciiTheme="minorHAnsi" w:hAnsiTheme="minorHAnsi" w:cs="Courier New"/>
@@ -9252,72 +9139,50 @@
         </w:rPr>
         <w:t xml:space="preserve">, </w:t>
       </w:r>
-      <w:proofErr w:type="spellStart"/>
       <w:r>
         <w:rPr>
           <w:rFonts w:ascii="Courier New" w:hAnsi="Courier New" w:cs="Courier New"/>
           <w:sz w:val="20"/>
           <w:szCs w:val="20"/>
         </w:rPr>
-        <w:t>cyboxCommon</w:t>
-      </w:r>
-      <w:proofErr w:type="gramStart"/>
+        <w:t xml:space="preserve">cyboxCommon:BaseObjectPropertyType </w:t>
+      </w:r>
+    </w:p>
+    <w:p>
+      <w:pPr>
+        <w:pStyle w:val="Default"/>
+        <w:spacing w:after="240"/>
+        <w:ind w:left="720"/>
+        <w:rPr>
+          <w:rFonts w:asciiTheme="minorHAnsi" w:hAnsiTheme="minorHAnsi" w:cs="Courier New"/>
+          <w:sz w:val="20"/>
+          <w:szCs w:val="20"/>
+        </w:rPr>
+      </w:pPr>
+      <w:r>
+        <w:rPr>
+          <w:rFonts w:ascii="Arial" w:hAnsi="Arial"/>
+          <w:sz w:val="20"/>
+          <w:szCs w:val="20"/>
+        </w:rPr>
+        <w:t>Note that all high level concepts have a corresponding UML object.  For example, the Action high level concept is associated with a UML class named,</w:t>
+      </w:r>
+      <w:r>
+        <w:rPr>
+          <w:rFonts w:asciiTheme="minorHAnsi" w:hAnsiTheme="minorHAnsi" w:cs="Courier New"/>
+          <w:sz w:val="20"/>
+          <w:szCs w:val="20"/>
+        </w:rPr>
+        <w:t xml:space="preserve"> </w:t>
+      </w:r>
       <w:r>
         <w:rPr>
           <w:rFonts w:ascii="Courier New" w:hAnsi="Courier New" w:cs="Courier New"/>
           <w:sz w:val="20"/>
           <w:szCs w:val="20"/>
         </w:rPr>
-        <w:t>:BaseObjectPropertyType</w:t>
-      </w:r>
-      <w:proofErr w:type="spellEnd"/>
-      <w:proofErr w:type="gramEnd"/>
-      <w:r>
-        <w:rPr>
-          <w:rFonts w:ascii="Courier New" w:hAnsi="Courier New" w:cs="Courier New"/>
-          <w:sz w:val="20"/>
-          <w:szCs w:val="20"/>
-        </w:rPr>
-        <w:t xml:space="preserve"> </w:t>
-      </w:r>
-    </w:p>
-    <w:p>
-      <w:pPr>
-        <w:pStyle w:val="Default"/>
-        <w:spacing w:after="240"/>
-        <w:ind w:left="720"/>
-        <w:rPr>
-          <w:rFonts w:asciiTheme="minorHAnsi" w:hAnsiTheme="minorHAnsi" w:cs="Courier New"/>
-          <w:sz w:val="20"/>
-          <w:szCs w:val="20"/>
-        </w:rPr>
-      </w:pPr>
-      <w:r>
-        <w:rPr>
-          <w:rFonts w:ascii="Arial" w:hAnsi="Arial"/>
-          <w:sz w:val="20"/>
-          <w:szCs w:val="20"/>
-        </w:rPr>
-        <w:t>Note that all high level concepts have a corresponding UML object.  For example, the Action high level concept is associated with a UML class named,</w:t>
-      </w:r>
-      <w:r>
-        <w:rPr>
-          <w:rFonts w:asciiTheme="minorHAnsi" w:hAnsiTheme="minorHAnsi" w:cs="Courier New"/>
-          <w:sz w:val="20"/>
-          <w:szCs w:val="20"/>
-        </w:rPr>
-        <w:t xml:space="preserve"> </w:t>
-      </w:r>
-      <w:proofErr w:type="spellStart"/>
-      <w:r>
-        <w:rPr>
-          <w:rFonts w:ascii="Courier New" w:hAnsi="Courier New" w:cs="Courier New"/>
-          <w:sz w:val="20"/>
-          <w:szCs w:val="20"/>
-        </w:rPr>
         <w:t>ActionType</w:t>
       </w:r>
-      <w:proofErr w:type="spellEnd"/>
       <w:r>
         <w:rPr>
           <w:rFonts w:ascii="Arial" w:hAnsi="Arial"/>
@@ -9429,58 +9294,45 @@
       <w:pPr>
         <w:pStyle w:val="Heading3"/>
       </w:pPr>
-      <w:bookmarkStart w:id="20" w:name="_Ref394486021"/>
-      <w:bookmarkStart w:id="21" w:name="_Toc426119871"/>
-      <w:bookmarkStart w:id="22" w:name="_Toc436776827"/>
+      <w:bookmarkStart w:id="19" w:name="_Ref394486021"/>
+      <w:bookmarkStart w:id="20" w:name="_Toc426119871"/>
+      <w:bookmarkStart w:id="21" w:name="_Toc436776827"/>
       <w:r>
         <w:t>UML Package References</w:t>
       </w:r>
+      <w:bookmarkEnd w:id="19"/>
       <w:bookmarkEnd w:id="20"/>
       <w:bookmarkEnd w:id="21"/>
-      <w:bookmarkEnd w:id="22"/>
     </w:p>
     <w:p>
       <w:pPr>
         <w:spacing w:before="80" w:after="240"/>
       </w:pPr>
-      <w:bookmarkStart w:id="23" w:name="_Toc389570605"/>
-      <w:bookmarkStart w:id="24" w:name="_Toc389581075"/>
+      <w:bookmarkStart w:id="22" w:name="_Toc389570605"/>
+      <w:bookmarkStart w:id="23" w:name="_Toc389581075"/>
       <w:r>
         <w:t xml:space="preserve">Each CybOX data model is captured in a different UML package (e.g., Core package) where the packages together compose the full CybOX UML model.  To refer to a particular class of a specific package, we use the format </w:t>
       </w:r>
-      <w:proofErr w:type="spellStart"/>
       <w:r>
         <w:rPr>
           <w:rFonts w:ascii="Courier New" w:hAnsi="Courier New" w:cs="Courier New"/>
           <w:sz w:val="22"/>
         </w:rPr>
-        <w:t>package_prefix</w:t>
-      </w:r>
-      <w:proofErr w:type="gramStart"/>
+        <w:t>package_prefix:class</w:t>
+      </w:r>
+      <w:r>
+        <w:t>, where</w:t>
+      </w:r>
+      <w:r>
+        <w:t xml:space="preserve"> </w:t>
+      </w:r>
       <w:r>
         <w:rPr>
           <w:rFonts w:ascii="Courier New" w:hAnsi="Courier New" w:cs="Courier New"/>
           <w:sz w:val="22"/>
         </w:rPr>
-        <w:t>:class</w:t>
-      </w:r>
-      <w:proofErr w:type="spellEnd"/>
-      <w:proofErr w:type="gramEnd"/>
-      <w:r>
-        <w:t>, where</w:t>
-      </w:r>
-      <w:r>
-        <w:t xml:space="preserve"> </w:t>
-      </w:r>
-      <w:proofErr w:type="spellStart"/>
-      <w:r>
-        <w:rPr>
-          <w:rFonts w:ascii="Courier New" w:hAnsi="Courier New" w:cs="Courier New"/>
-          <w:sz w:val="22"/>
-        </w:rPr>
         <w:t>package_prefix</w:t>
       </w:r>
-      <w:proofErr w:type="spellEnd"/>
       <w:r>
         <w:rPr>
           <w:sz w:val="22"/>
@@ -9552,76 +9404,76 @@
       <w:pPr>
         <w:pStyle w:val="Heading3"/>
       </w:pPr>
-      <w:bookmarkStart w:id="25" w:name="_Toc426119872"/>
-      <w:bookmarkStart w:id="26" w:name="_Toc436776828"/>
+      <w:bookmarkStart w:id="24" w:name="_Toc426119872"/>
+      <w:bookmarkStart w:id="25" w:name="_Toc436776828"/>
       <w:r>
         <w:t>UML Diagrams</w:t>
       </w:r>
+      <w:bookmarkEnd w:id="22"/>
       <w:bookmarkEnd w:id="23"/>
       <w:bookmarkEnd w:id="24"/>
       <w:bookmarkEnd w:id="25"/>
+    </w:p>
+    <w:p>
+      <w:pPr>
+        <w:spacing w:before="80" w:after="240"/>
+      </w:pPr>
+      <w:bookmarkStart w:id="26" w:name="_Toc398719452"/>
+      <w:bookmarkStart w:id="27" w:name="_Toc389570606"/>
+      <w:bookmarkStart w:id="28" w:name="_Toc389581076"/>
+      <w:bookmarkStart w:id="29" w:name="_Ref394436861"/>
+      <w:r>
+        <w:t xml:space="preserve">This specification makes use of UML diagrams to visually depict relationships between CybOX Language constructs. Note that the diagrams have been extracted directly from the full UML model for CybOX; they have not been constructed purely for inclusion in the specification documents.  Typically, diagrams are included for the primary class of a data model, and for any other class where the visualization of its relationships between other classes would be useful.  This implies that there will be very few diagrams for classes whose only properties are either a data type or a class from the CybOX Common data model.  </w:t>
+      </w:r>
+      <w:r>
+        <w:t>Other diagrams that are included correspond to classes that specialize a superclass and abstract or generalized classes that are extended by one or more subclasses</w:t>
+      </w:r>
+      <w:r>
+        <w:t>.</w:t>
+      </w:r>
+    </w:p>
+    <w:p>
+      <w:pPr>
+        <w:spacing w:before="80" w:after="240"/>
+      </w:pPr>
+      <w:r>
+        <w:t>In UML diagrams, classes are often presented with their attributes elided, to avoid clutter.  The fully described class can usually be found in a related diagram.  A class presented with an empty section at the bottom of the icon indicates that there are no attributes other than those that are visualized using associations.</w:t>
+      </w:r>
+    </w:p>
+    <w:p>
+      <w:pPr>
+        <w:pStyle w:val="Heading4"/>
+      </w:pPr>
+      <w:bookmarkStart w:id="30" w:name="_Toc426119873"/>
+      <w:bookmarkStart w:id="31" w:name="_Toc436776829"/>
+      <w:r>
+        <w:t>Class Properties</w:t>
+      </w:r>
       <w:bookmarkEnd w:id="26"/>
+      <w:bookmarkEnd w:id="30"/>
+      <w:bookmarkEnd w:id="31"/>
     </w:p>
     <w:p>
       <w:pPr>
         <w:spacing w:before="80" w:after="240"/>
       </w:pPr>
-      <w:bookmarkStart w:id="27" w:name="_Toc398719452"/>
-      <w:bookmarkStart w:id="28" w:name="_Toc389570606"/>
-      <w:bookmarkStart w:id="29" w:name="_Toc389581076"/>
-      <w:bookmarkStart w:id="30" w:name="_Ref394436861"/>
-      <w:r>
-        <w:t xml:space="preserve">This specification makes use of UML diagrams to visually depict relationships between CybOX Language constructs. Note that the diagrams have been extracted directly from the full UML model for CybOX; they have not been constructed purely for inclusion in the specification documents.  Typically, diagrams are included for the primary class of a data model, and for any other class where the visualization of its relationships between other classes would be useful.  This implies that there will be very few diagrams for classes whose only properties are either a data type or a class from the CybOX Common data model.  </w:t>
-      </w:r>
-      <w:r>
-        <w:t>Other diagrams that are included correspond to classes that specialize a superclass and abstract or generalized classes that are extended by one or more subclasses</w:t>
-      </w:r>
-      <w:r>
-        <w:t>.</w:t>
-      </w:r>
-    </w:p>
-    <w:p>
-      <w:pPr>
-        <w:spacing w:before="80" w:after="240"/>
-      </w:pPr>
-      <w:r>
-        <w:t>In UML diagrams, classes are often presented with their attributes elided, to avoid clutter.  The fully described class can usually be found in a related diagram.  A class presented with an empty section at the bottom of the icon indicates that there are no attributes other than those that are visualized using associations.</w:t>
+      <w:r>
+        <w:t xml:space="preserve">Generally, a class property can be shown in a UML diagram as either an attribute or an association (i.e., the distinction between attributes and associations is somewhat subjective).  In order to make the size of UML diagrams in the specifications manageable, we have chosen to capture most properties as attributes and to capture only higher level properties as associations, especially in the main top-level component diagrams.  In particular, we will always capture properties of UML data types as attributes.  For example, properties of a class that are identifiers, titles, and timestamps will be represented as attributes.  </w:t>
       </w:r>
     </w:p>
     <w:p>
       <w:pPr>
         <w:pStyle w:val="Heading4"/>
       </w:pPr>
-      <w:bookmarkStart w:id="31" w:name="_Toc426119873"/>
-      <w:bookmarkStart w:id="32" w:name="_Toc436776829"/>
-      <w:r>
-        <w:t>Class Properties</w:t>
-      </w:r>
-      <w:bookmarkEnd w:id="27"/>
-      <w:bookmarkEnd w:id="31"/>
+      <w:bookmarkStart w:id="32" w:name="_Toc398719453"/>
+      <w:bookmarkStart w:id="33" w:name="_Toc426119874"/>
+      <w:bookmarkStart w:id="34" w:name="_Toc436776830"/>
+      <w:r>
+        <w:t>Diagram Icons and Arrow Types</w:t>
+      </w:r>
       <w:bookmarkEnd w:id="32"/>
-    </w:p>
-    <w:p>
-      <w:pPr>
-        <w:spacing w:before="80" w:after="240"/>
-      </w:pPr>
-      <w:r>
-        <w:t xml:space="preserve">Generally, a class property can be shown in a UML diagram as either an attribute or an association (i.e., the distinction between attributes and associations is somewhat subjective).  In order to make the size of UML diagrams in the specifications manageable, we have chosen to capture most properties as attributes and to capture only higher level properties as associations, especially in the main top-level component diagrams.  In particular, we will always capture properties of UML data types as attributes.  For example, properties of a class that are identifiers, titles, and timestamps will be represented as attributes.  </w:t>
-      </w:r>
-    </w:p>
-    <w:p>
-      <w:pPr>
-        <w:pStyle w:val="Heading4"/>
-      </w:pPr>
-      <w:bookmarkStart w:id="33" w:name="_Toc398719453"/>
-      <w:bookmarkStart w:id="34" w:name="_Toc426119874"/>
-      <w:bookmarkStart w:id="35" w:name="_Toc436776830"/>
-      <w:r>
-        <w:t>Diagram Icons and Arrow Types</w:t>
-      </w:r>
       <w:bookmarkEnd w:id="33"/>
       <w:bookmarkEnd w:id="34"/>
-      <w:bookmarkEnd w:id="35"/>
     </w:p>
     <w:p>
       <w:pPr>
@@ -9652,13 +9504,13 @@
           <w:b/>
           <w:color w:val="0000EE"/>
         </w:rPr>
+        <w:instrText xml:space="preserve"> \* MERGEFORMAT </w:instrText>
       </w:r>
       <w:r>
         <w:rPr>
           <w:b/>
           <w:color w:val="0000EE"/>
         </w:rPr>
-        <w:instrText xml:space="preserve"> \* MERGEFORMAT </w:instrText>
       </w:r>
       <w:r>
         <w:rPr>
@@ -9733,7 +9585,6 @@
           <w:b/>
           <w:color w:val="0000EE"/>
         </w:rPr>
-        <w:fldChar w:fldCharType="separate"/>
       </w:r>
       <w:r>
         <w:rPr>
@@ -9750,59 +9601,33 @@
         <w:spacing w:after="120"/>
         <w:jc w:val="center"/>
       </w:pPr>
+      <w:bookmarkStart w:id="35" w:name="_Ref397637630"/>
       <w:bookmarkStart w:id="36" w:name="_Toc426119876"/>
       <w:bookmarkStart w:id="37" w:name="_Toc436776831"/>
-      <w:bookmarkStart w:id="38" w:name="_Ref397637630"/>
       <w:r>
         <w:lastRenderedPageBreak/>
         <w:t xml:space="preserve">Table </w:t>
       </w:r>
-      <w:r>
-        <w:fldChar w:fldCharType="begin"/>
-      </w:r>
-      <w:r>
-        <w:instrText xml:space="preserve"> STYLEREF 1 \s </w:instrText>
-      </w:r>
-      <w:r>
-        <w:fldChar w:fldCharType="separate"/>
-      </w:r>
-      <w:r>
-        <w:rPr>
-          <w:noProof/>
-        </w:rPr>
-        <w:t>1</w:t>
-      </w:r>
-      <w:r>
-        <w:rPr>
-          <w:noProof/>
-        </w:rPr>
-        <w:fldChar w:fldCharType="end"/>
-      </w:r>
+      <w:fldSimple w:instr=" STYLEREF 1 \s ">
+        <w:r>
+          <w:rPr>
+            <w:noProof/>
+          </w:rPr>
+          <w:t>1</w:t>
+        </w:r>
+      </w:fldSimple>
       <w:r>
         <w:noBreakHyphen/>
       </w:r>
-      <w:r>
-        <w:fldChar w:fldCharType="begin"/>
-      </w:r>
-      <w:r>
-        <w:instrText xml:space="preserve"> SEQ Table \* ARABIC \s 1 </w:instrText>
-      </w:r>
-      <w:r>
-        <w:fldChar w:fldCharType="separate"/>
-      </w:r>
-      <w:r>
-        <w:rPr>
-          <w:noProof/>
-        </w:rPr>
-        <w:t>1</w:t>
-      </w:r>
-      <w:r>
-        <w:rPr>
-          <w:noProof/>
-        </w:rPr>
-        <w:fldChar w:fldCharType="end"/>
-      </w:r>
-      <w:bookmarkEnd w:id="38"/>
+      <w:fldSimple w:instr=" SEQ Table \* ARABIC \s 1 ">
+        <w:r>
+          <w:rPr>
+            <w:noProof/>
+          </w:rPr>
+          <w:t>1</w:t>
+        </w:r>
+      </w:fldSimple>
+      <w:bookmarkEnd w:id="35"/>
       <w:r>
         <w:t xml:space="preserve">.  </w:t>
       </w:r>
@@ -10049,7 +9874,7 @@
                 <v:shape id="_x0000_i1025" type="#_x0000_t75" style="width:24pt;height:21pt" o:ole="">
                   <v:imagedata r:id="rId25" o:title=""/>
                 </v:shape>
-                <o:OLEObject Type="Embed" ProgID="PBrush" ShapeID="_x0000_i1025" DrawAspect="Content" ObjectID="_1510527491" r:id="rId26"/>
+                <o:OLEObject Type="Embed" ProgID="PBrush" ShapeID="_x0000_i1025" DrawAspect="Content" ObjectID="_1511546863" r:id="rId26"/>
               </w:object>
             </w:r>
           </w:p>
@@ -10205,7 +10030,7 @@
                 <v:shape id="_x0000_i1026" type="#_x0000_t75" style="width:14.25pt;height:14.25pt" o:ole="">
                   <v:imagedata r:id="rId28" o:title=""/>
                 </v:shape>
-                <o:OLEObject Type="Embed" ProgID="PBrush" ShapeID="_x0000_i1026" DrawAspect="Content" ObjectID="_1510527492" r:id="rId29"/>
+                <o:OLEObject Type="Embed" ProgID="PBrush" ShapeID="_x0000_i1026" DrawAspect="Content" ObjectID="_1511546864" r:id="rId29"/>
               </w:object>
             </w:r>
           </w:p>
@@ -10265,7 +10090,7 @@
                 <v:shape id="_x0000_i1027" type="#_x0000_t75" style="width:14.25pt;height:14.25pt" o:ole="">
                   <v:imagedata r:id="rId30" o:title=""/>
                 </v:shape>
-                <o:OLEObject Type="Embed" ProgID="PBrush" ShapeID="_x0000_i1027" DrawAspect="Content" ObjectID="_1510527493" r:id="rId31"/>
+                <o:OLEObject Type="Embed" ProgID="PBrush" ShapeID="_x0000_i1027" DrawAspect="Content" ObjectID="_1511546865" r:id="rId31"/>
               </w:object>
             </w:r>
           </w:p>
@@ -10451,7 +10276,7 @@
                 <v:shape id="_x0000_i1028" type="#_x0000_t75" style="width:57.75pt;height:35.25pt" o:ole="">
                   <v:imagedata r:id="rId32" o:title=""/>
                 </v:shape>
-                <o:OLEObject Type="Embed" ProgID="PBrush" ShapeID="_x0000_i1028" DrawAspect="Content" ObjectID="_1510527494" r:id="rId33"/>
+                <o:OLEObject Type="Embed" ProgID="PBrush" ShapeID="_x0000_i1028" DrawAspect="Content" ObjectID="_1511546866" r:id="rId33"/>
               </w:object>
             </w:r>
           </w:p>
@@ -10490,9 +10315,9 @@
       <w:r>
         <w:t>Property Table Notation</w:t>
       </w:r>
+      <w:bookmarkEnd w:id="27"/>
       <w:bookmarkEnd w:id="28"/>
       <w:bookmarkEnd w:id="29"/>
-      <w:bookmarkEnd w:id="30"/>
       <w:bookmarkEnd w:id="36"/>
       <w:bookmarkEnd w:id="37"/>
     </w:p>
@@ -10525,13 +10350,13 @@
           <w:b/>
           <w:color w:val="0000EE"/>
         </w:rPr>
+        <w:instrText xml:space="preserve"> \* MERGEFORMAT </w:instrText>
       </w:r>
       <w:r>
         <w:rPr>
           <w:b/>
           <w:color w:val="0000EE"/>
         </w:rPr>
-        <w:instrText xml:space="preserve"> \* MERGEFORMAT </w:instrText>
       </w:r>
       <w:r>
         <w:rPr>
@@ -10554,7 +10379,18 @@
         </w:rPr>
         <w:fldChar w:fldCharType="end"/>
       </w:r>
-      <w:fldSimple w:instr=" REF _Ref391372260 \r \h "/>
+      <w:r>
+        <w:fldChar w:fldCharType="begin"/>
+      </w:r>
+      <w:r>
+        <w:instrText xml:space="preserve"> REF _Ref391372260 \r \h </w:instrText>
+      </w:r>
+      <w:r>
+        <w:fldChar w:fldCharType="separate"/>
+      </w:r>
+      <w:r>
+        <w:fldChar w:fldCharType="end"/>
+      </w:r>
       <w:r>
         <w:t xml:space="preserve">, tables are used to describe </w:t>
       </w:r>
@@ -10610,13 +10446,13 @@
           <w:b/>
           <w:color w:val="0000EE"/>
         </w:rPr>
+        <w:instrText xml:space="preserve"> \* MERGEFORMAT </w:instrText>
       </w:r>
       <w:r>
         <w:rPr>
           <w:b/>
           <w:color w:val="0000EE"/>
         </w:rPr>
-        <w:instrText xml:space="preserve"> \* MERGEFORMAT </w:instrText>
       </w:r>
       <w:r>
         <w:rPr>
@@ -10658,15 +10494,15 @@
       <w:pPr>
         <w:pStyle w:val="Heading3"/>
       </w:pPr>
-      <w:bookmarkStart w:id="39" w:name="_Toc412205415"/>
-      <w:bookmarkStart w:id="40" w:name="_Toc426119877"/>
-      <w:bookmarkStart w:id="41" w:name="_Toc436776832"/>
+      <w:bookmarkStart w:id="38" w:name="_Toc412205415"/>
+      <w:bookmarkStart w:id="39" w:name="_Toc426119877"/>
+      <w:bookmarkStart w:id="40" w:name="_Toc436776832"/>
       <w:r>
         <w:t>Property and Class Descriptions</w:t>
       </w:r>
+      <w:bookmarkEnd w:id="38"/>
       <w:bookmarkEnd w:id="39"/>
       <w:bookmarkEnd w:id="40"/>
-      <w:bookmarkEnd w:id="41"/>
     </w:p>
     <w:p>
       <w:pPr>
@@ -10853,7 +10689,6 @@
             <w:r>
               <w:t xml:space="preserve">The </w:t>
             </w:r>
-            <w:proofErr w:type="spellStart"/>
             <w:r>
               <w:rPr>
                 <w:rFonts w:ascii="Courier New" w:hAnsi="Courier New" w:cs="Courier New"/>
@@ -10866,7 +10701,6 @@
               </w:rPr>
               <w:t>Source</w:t>
             </w:r>
-            <w:proofErr w:type="spellEnd"/>
             <w:r>
               <w:t xml:space="preserve"> property characterizes the source of the </w:t>
             </w:r>
@@ -10885,11 +10719,9 @@
             <w:r>
               <w:t xml:space="preserve"> include </w:t>
             </w:r>
-            <w:proofErr w:type="spellStart"/>
-            <w:r>
-              <w:t>identitifying</w:t>
-            </w:r>
-            <w:proofErr w:type="spellEnd"/>
+            <w:r>
+              <w:t>identifying</w:t>
+            </w:r>
             <w:r>
               <w:t xml:space="preserve"> characteristics, time-related attributes, and a list of the tools used to collect the information.</w:t>
             </w:r>
@@ -11023,14 +10855,12 @@
             <w:r>
               <w:t xml:space="preserve">The </w:t>
             </w:r>
-            <w:proofErr w:type="spellStart"/>
             <w:r>
               <w:rPr>
                 <w:rFonts w:ascii="Courier New" w:hAnsi="Courier New" w:cs="Courier New"/>
               </w:rPr>
               <w:t>Obfuscation_Technique</w:t>
             </w:r>
-            <w:proofErr w:type="spellEnd"/>
             <w:r>
               <w:t xml:space="preserve"> property </w:t>
             </w:r>
@@ -11125,14 +10955,12 @@
             <w:r>
               <w:t xml:space="preserve">The </w:t>
             </w:r>
-            <w:proofErr w:type="spellStart"/>
             <w:r>
               <w:rPr>
                 <w:rFonts w:ascii="Courier New" w:hAnsi="Courier New" w:cs="Courier New"/>
               </w:rPr>
               <w:t>cybox_major_version</w:t>
             </w:r>
-            <w:proofErr w:type="spellEnd"/>
             <w:r>
               <w:t xml:space="preserve"> property </w:t>
             </w:r>
@@ -11156,15 +10984,15 @@
       <w:pPr>
         <w:pStyle w:val="Heading2"/>
       </w:pPr>
-      <w:bookmarkStart w:id="42" w:name="_Ref428537349"/>
-      <w:bookmarkStart w:id="43" w:name="_Toc427275785"/>
-      <w:bookmarkStart w:id="44" w:name="_Toc436776833"/>
+      <w:bookmarkStart w:id="41" w:name="_Ref428537349"/>
+      <w:bookmarkStart w:id="42" w:name="_Toc427275785"/>
+      <w:bookmarkStart w:id="43" w:name="_Toc436776833"/>
       <w:r>
         <w:t>Terminology</w:t>
       </w:r>
+      <w:bookmarkEnd w:id="41"/>
       <w:bookmarkEnd w:id="42"/>
       <w:bookmarkEnd w:id="43"/>
-      <w:bookmarkEnd w:id="44"/>
     </w:p>
     <w:p>
       <w:r>
@@ -11342,59 +11170,52 @@
       <w:pPr>
         <w:pStyle w:val="Heading2"/>
       </w:pPr>
-      <w:bookmarkStart w:id="45" w:name="_Ref7502892"/>
-      <w:bookmarkStart w:id="46" w:name="_Toc12011611"/>
-      <w:bookmarkStart w:id="47" w:name="_Toc85472894"/>
-      <w:bookmarkStart w:id="48" w:name="_Toc287332008"/>
-      <w:bookmarkStart w:id="49" w:name="_Toc427275786"/>
-      <w:bookmarkStart w:id="50" w:name="_Toc436776834"/>
+      <w:bookmarkStart w:id="44" w:name="_Ref7502892"/>
+      <w:bookmarkStart w:id="45" w:name="_Toc12011611"/>
+      <w:bookmarkStart w:id="46" w:name="_Toc85472894"/>
+      <w:bookmarkStart w:id="47" w:name="_Toc287332008"/>
+      <w:bookmarkStart w:id="48" w:name="_Toc427275786"/>
+      <w:bookmarkStart w:id="49" w:name="_Toc436776834"/>
       <w:r>
         <w:t>Normative</w:t>
       </w:r>
+      <w:bookmarkEnd w:id="44"/>
       <w:bookmarkEnd w:id="45"/>
+      <w:r>
+        <w:t xml:space="preserve"> References</w:t>
+      </w:r>
       <w:bookmarkEnd w:id="46"/>
-      <w:r>
-        <w:t xml:space="preserve"> References</w:t>
-      </w:r>
       <w:bookmarkEnd w:id="47"/>
       <w:bookmarkEnd w:id="48"/>
       <w:bookmarkEnd w:id="49"/>
+    </w:p>
+    <w:p>
+      <w:pPr>
+        <w:pStyle w:val="Ref"/>
+      </w:pPr>
+      <w:r>
+        <w:rPr>
+          <w:rStyle w:val="Refterm"/>
+        </w:rPr>
+        <w:t>[</w:t>
+      </w:r>
+      <w:bookmarkStart w:id="50" w:name="rfc2119"/>
+      <w:r>
+        <w:rPr>
+          <w:rStyle w:val="Refterm"/>
+        </w:rPr>
+        <w:t>RFC2119</w:t>
+      </w:r>
       <w:bookmarkEnd w:id="50"/>
-    </w:p>
-    <w:p>
-      <w:pPr>
-        <w:pStyle w:val="Ref"/>
-      </w:pPr>
       <w:r>
         <w:rPr>
           <w:rStyle w:val="Refterm"/>
         </w:rPr>
-        <w:t>[</w:t>
-      </w:r>
-      <w:bookmarkStart w:id="51" w:name="rfc2119"/>
-      <w:r>
-        <w:rPr>
-          <w:rStyle w:val="Refterm"/>
-        </w:rPr>
-        <w:t>RFC2119</w:t>
-      </w:r>
-      <w:bookmarkEnd w:id="51"/>
-      <w:r>
-        <w:rPr>
-          <w:rStyle w:val="Refterm"/>
-        </w:rPr>
         <w:t>]</w:t>
       </w:r>
       <w:r>
         <w:tab/>
-      </w:r>
-      <w:proofErr w:type="spellStart"/>
-      <w:r>
-        <w:t>Bradner</w:t>
-      </w:r>
-      <w:proofErr w:type="spellEnd"/>
-      <w:r>
-        <w:t xml:space="preserve">, S., </w:t>
+        <w:t xml:space="preserve">Bradner, S., </w:t>
       </w:r>
       <w:r>
         <w:t>“Key words for use in RFCs to Indicate Requirement Levels”</w:t>
@@ -11423,14 +11244,14 @@
       <w:pPr>
         <w:pStyle w:val="Heading1"/>
       </w:pPr>
-      <w:bookmarkStart w:id="52" w:name="_Ref428537380"/>
-      <w:bookmarkStart w:id="53" w:name="_Toc436776835"/>
+      <w:bookmarkStart w:id="51" w:name="_Ref428537380"/>
+      <w:bookmarkStart w:id="52" w:name="_Toc436776835"/>
       <w:r>
         <w:lastRenderedPageBreak/>
         <w:t>Background Information</w:t>
       </w:r>
+      <w:bookmarkEnd w:id="51"/>
       <w:bookmarkEnd w:id="52"/>
-      <w:bookmarkEnd w:id="53"/>
     </w:p>
     <w:p>
       <w:r>
@@ -11455,13 +11276,13 @@
           <w:b/>
           <w:color w:val="0000EE"/>
         </w:rPr>
+        <w:instrText xml:space="preserve"> \* MERGEFORMAT </w:instrText>
       </w:r>
       <w:r>
         <w:rPr>
           <w:b/>
           <w:color w:val="0000EE"/>
         </w:rPr>
-        <w:instrText xml:space="preserve"> \* MERGEFORMAT </w:instrText>
       </w:r>
       <w:r>
         <w:rPr>
@@ -11484,7 +11305,18 @@
         </w:rPr>
         <w:fldChar w:fldCharType="end"/>
       </w:r>
-      <w:fldSimple w:instr=" REF _Ref390076669 \r \h "/>
+      <w:r>
+        <w:fldChar w:fldCharType="begin"/>
+      </w:r>
+      <w:r>
+        <w:instrText xml:space="preserve"> REF _Ref390076669 \r \h </w:instrText>
+      </w:r>
+      <w:r>
+        <w:fldChar w:fldCharType="separate"/>
+      </w:r>
+      <w:r>
+        <w:fldChar w:fldCharType="end"/>
+      </w:r>
       <w:r>
         <w:t>.</w:t>
       </w:r>
@@ -11496,15 +11328,15 @@
           <w:tab w:val="num" w:pos="864"/>
         </w:tabs>
         <w:spacing w:before="360" w:after="60"/>
-        <w:ind w:left="720"/>
-      </w:pPr>
-      <w:bookmarkStart w:id="54" w:name="_Toc426119879"/>
-      <w:bookmarkStart w:id="55" w:name="_Toc436776836"/>
+        <w:ind w:left="540" w:hanging="540"/>
+      </w:pPr>
+      <w:bookmarkStart w:id="53" w:name="_Toc426119879"/>
+      <w:bookmarkStart w:id="54" w:name="_Toc436776836"/>
       <w:r>
         <w:t>Cyber Observables</w:t>
       </w:r>
+      <w:bookmarkEnd w:id="53"/>
       <w:bookmarkEnd w:id="54"/>
-      <w:bookmarkEnd w:id="55"/>
     </w:p>
     <w:p>
       <w:pPr>
@@ -11526,15 +11358,15 @@
           <w:tab w:val="num" w:pos="864"/>
         </w:tabs>
         <w:spacing w:before="360" w:after="60"/>
-        <w:ind w:left="720"/>
-      </w:pPr>
+        <w:ind w:left="540" w:hanging="540"/>
+      </w:pPr>
+      <w:bookmarkStart w:id="55" w:name="_Toc436776837"/>
       <w:bookmarkStart w:id="56" w:name="_Toc287332011"/>
       <w:bookmarkStart w:id="57" w:name="_Toc409437263"/>
-      <w:bookmarkStart w:id="58" w:name="_Toc436776837"/>
       <w:r>
         <w:t>Objects</w:t>
       </w:r>
-      <w:bookmarkEnd w:id="58"/>
+      <w:bookmarkEnd w:id="55"/>
     </w:p>
     <w:p>
       <w:r>
@@ -11555,29 +11387,24 @@
       <w:pPr>
         <w:pStyle w:val="Heading1"/>
       </w:pPr>
-      <w:bookmarkStart w:id="59" w:name="_Toc436776838"/>
-      <w:bookmarkStart w:id="60" w:name="_Ref436777028"/>
+      <w:bookmarkStart w:id="58" w:name="_Toc436776838"/>
+      <w:bookmarkStart w:id="59" w:name="_Ref436777028"/>
       <w:r>
         <w:lastRenderedPageBreak/>
         <w:t>Data Model</w:t>
       </w:r>
+      <w:bookmarkEnd w:id="58"/>
       <w:bookmarkEnd w:id="59"/>
+    </w:p>
+    <w:p>
+      <w:pPr>
+        <w:pStyle w:val="Heading2"/>
+      </w:pPr>
+      <w:bookmarkStart w:id="60" w:name="_Toc436776839"/>
+      <w:r>
+        <w:t>WindowsFileObjectType Class</w:t>
+      </w:r>
       <w:bookmarkEnd w:id="60"/>
-    </w:p>
-    <w:p>
-      <w:pPr>
-        <w:pStyle w:val="Heading2"/>
-      </w:pPr>
-      <w:bookmarkStart w:id="61" w:name="_Toc436776839"/>
-      <w:proofErr w:type="spellStart"/>
-      <w:r>
-        <w:t>WindowsFileObjectType</w:t>
-      </w:r>
-      <w:proofErr w:type="spellEnd"/>
-      <w:r>
-        <w:t xml:space="preserve"> Class</w:t>
-      </w:r>
-      <w:bookmarkEnd w:id="61"/>
     </w:p>
     <w:p>
       <w:pPr>
@@ -11590,14 +11417,12 @@
       <w:r>
         <w:t xml:space="preserve">The </w:t>
       </w:r>
-      <w:proofErr w:type="spellStart"/>
       <w:r>
         <w:rPr>
           <w:rFonts w:ascii="Courier New" w:eastAsia="Courier New" w:hAnsi="Courier New" w:cs="Courier New"/>
         </w:rPr>
         <w:t>WindowsFileObjectType</w:t>
       </w:r>
-      <w:proofErr w:type="spellEnd"/>
       <w:r>
         <w:t xml:space="preserve"> </w:t>
       </w:r>
@@ -11616,14 +11441,12 @@
         </w:rPr>
         <w:t xml:space="preserve">The UML diagram corresponding to the </w:t>
       </w:r>
-      <w:proofErr w:type="spellStart"/>
       <w:r>
         <w:rPr>
           <w:rFonts w:ascii="Courier New" w:eastAsia="Courier New" w:hAnsi="Courier New" w:cs="Courier New"/>
         </w:rPr>
         <w:t>WindowsFileObjectType</w:t>
       </w:r>
-      <w:proofErr w:type="spellEnd"/>
       <w:r>
         <w:t xml:space="preserve"> </w:t>
       </w:r>
@@ -11765,67 +11588,39 @@
         <w:spacing w:after="240"/>
         <w:jc w:val="center"/>
       </w:pPr>
-      <w:bookmarkStart w:id="62" w:name="_Ref395023936"/>
+      <w:bookmarkStart w:id="61" w:name="_Ref395023936"/>
       <w:r>
         <w:t xml:space="preserve">Figure </w:t>
       </w:r>
-      <w:r>
-        <w:fldChar w:fldCharType="begin"/>
-      </w:r>
-      <w:r>
-        <w:instrText xml:space="preserve"> STYLEREF 1 \s </w:instrText>
-      </w:r>
-      <w:r>
-        <w:fldChar w:fldCharType="separate"/>
-      </w:r>
-      <w:r>
-        <w:rPr>
-          <w:noProof/>
-        </w:rPr>
-        <w:t>3</w:t>
-      </w:r>
-      <w:r>
-        <w:rPr>
-          <w:noProof/>
-        </w:rPr>
-        <w:fldChar w:fldCharType="end"/>
-      </w:r>
+      <w:fldSimple w:instr=" STYLEREF 1 \s ">
+        <w:r>
+          <w:rPr>
+            <w:noProof/>
+          </w:rPr>
+          <w:t>3</w:t>
+        </w:r>
+      </w:fldSimple>
       <w:r>
         <w:noBreakHyphen/>
       </w:r>
-      <w:r>
-        <w:fldChar w:fldCharType="begin"/>
-      </w:r>
-      <w:r>
-        <w:instrText xml:space="preserve"> SEQ Figure \* ARABIC \s 1 </w:instrText>
-      </w:r>
-      <w:r>
-        <w:fldChar w:fldCharType="separate"/>
-      </w:r>
-      <w:r>
-        <w:rPr>
-          <w:noProof/>
-        </w:rPr>
-        <w:t>1</w:t>
-      </w:r>
-      <w:r>
-        <w:rPr>
-          <w:noProof/>
-        </w:rPr>
-        <w:fldChar w:fldCharType="end"/>
-      </w:r>
-      <w:bookmarkEnd w:id="62"/>
+      <w:fldSimple w:instr=" SEQ Figure \* ARABIC \s 1 ">
+        <w:r>
+          <w:rPr>
+            <w:noProof/>
+          </w:rPr>
+          <w:t>1</w:t>
+        </w:r>
+      </w:fldSimple>
+      <w:bookmarkEnd w:id="61"/>
       <w:r>
         <w:t xml:space="preserve">. UML diagram of the </w:t>
       </w:r>
-      <w:proofErr w:type="spellStart"/>
       <w:r>
         <w:rPr>
           <w:rFonts w:ascii="Courier New" w:eastAsia="Courier New" w:hAnsi="Courier New" w:cs="Courier New"/>
         </w:rPr>
         <w:t>WindowsFileObjectType</w:t>
       </w:r>
-      <w:proofErr w:type="spellEnd"/>
       <w:r>
         <w:t xml:space="preserve"> </w:t>
       </w:r>
@@ -11841,14 +11636,12 @@
       <w:r>
         <w:t xml:space="preserve">The property table of the </w:t>
       </w:r>
-      <w:proofErr w:type="spellStart"/>
       <w:r>
         <w:rPr>
           <w:rFonts w:ascii="Courier New" w:eastAsia="Courier New" w:hAnsi="Courier New" w:cs="Courier New"/>
         </w:rPr>
         <w:t>WindowsFileObjectType</w:t>
       </w:r>
-      <w:proofErr w:type="spellEnd"/>
       <w:r>
         <w:t xml:space="preserve"> class is given in </w:t>
       </w:r>
@@ -11871,13 +11664,13 @@
           <w:b/>
           <w:color w:val="0000EE"/>
         </w:rPr>
+        <w:instrText xml:space="preserve"> \* MERGEFORMAT </w:instrText>
       </w:r>
       <w:r>
         <w:rPr>
           <w:b/>
           <w:color w:val="0000EE"/>
         </w:rPr>
-        <w:instrText xml:space="preserve"> \* MERGEFORMAT </w:instrText>
       </w:r>
       <w:r>
         <w:rPr>
@@ -11932,44 +11725,68 @@
         <w:pStyle w:val="tablecaption"/>
         <w:jc w:val="center"/>
       </w:pPr>
-      <w:bookmarkStart w:id="63" w:name="_Ref436784468"/>
+      <w:bookmarkStart w:id="62" w:name="_Ref436784468"/>
       <w:r>
         <w:t xml:space="preserve">Table </w:t>
       </w:r>
-      <w:fldSimple w:instr=" STYLEREF 1 \s ">
-        <w:r>
-          <w:rPr>
-            <w:noProof/>
-          </w:rPr>
-          <w:t>3</w:t>
-        </w:r>
-      </w:fldSimple>
+      <w:r>
+        <w:fldChar w:fldCharType="begin"/>
+      </w:r>
+      <w:r>
+        <w:instrText xml:space="preserve"> STYLEREF 1 \s </w:instrText>
+      </w:r>
+      <w:r>
+        <w:fldChar w:fldCharType="separate"/>
+      </w:r>
+      <w:r>
+        <w:rPr>
+          <w:noProof/>
+        </w:rPr>
+        <w:t>3</w:t>
+      </w:r>
+      <w:r>
+        <w:rPr>
+          <w:noProof/>
+        </w:rPr>
+        <w:fldChar w:fldCharType="end"/>
+      </w:r>
       <w:r>
         <w:noBreakHyphen/>
       </w:r>
-      <w:fldSimple w:instr=" SEQ Table \* ARABIC \s 1 ">
-        <w:r>
-          <w:rPr>
-            <w:noProof/>
-          </w:rPr>
-          <w:t>1</w:t>
-        </w:r>
-      </w:fldSimple>
-      <w:bookmarkEnd w:id="63"/>
+      <w:r>
+        <w:fldChar w:fldCharType="begin"/>
+      </w:r>
+      <w:r>
+        <w:instrText xml:space="preserve"> SEQ Table \* ARABIC \s 1 </w:instrText>
+      </w:r>
+      <w:r>
+        <w:fldChar w:fldCharType="separate"/>
+      </w:r>
+      <w:r>
+        <w:rPr>
+          <w:noProof/>
+        </w:rPr>
+        <w:t>1</w:t>
+      </w:r>
+      <w:r>
+        <w:rPr>
+          <w:noProof/>
+        </w:rPr>
+        <w:fldChar w:fldCharType="end"/>
+      </w:r>
+      <w:bookmarkEnd w:id="62"/>
       <w:r>
         <w:t xml:space="preserve">. </w:t>
       </w:r>
       <w:r>
         <w:t xml:space="preserve">Properties of the </w:t>
       </w:r>
-      <w:proofErr w:type="spellStart"/>
       <w:r>
         <w:rPr>
           <w:rFonts w:ascii="Courier New" w:eastAsia="Courier New" w:hAnsi="Courier New" w:cs="Courier New"/>
         </w:rPr>
         <w:t>WindowsFileObjectType</w:t>
       </w:r>
-      <w:proofErr w:type="spellEnd"/>
       <w:r>
         <w:t xml:space="preserve"> class</w:t>
       </w:r>
@@ -12128,14 +11945,12 @@
             <w:vAlign w:val="center"/>
           </w:tcPr>
           <w:p>
-            <w:proofErr w:type="spellStart"/>
             <w:r>
               <w:rPr>
                 <w:b/>
               </w:rPr>
               <w:t>Filename_Accessed_Time</w:t>
             </w:r>
-            <w:proofErr w:type="spellEnd"/>
           </w:p>
         </w:tc>
         <w:tc>
@@ -12164,14 +11979,12 @@
             </w:r>
           </w:p>
           <w:p>
-            <w:proofErr w:type="spellStart"/>
             <w:r>
               <w:rPr>
                 <w:rFonts w:ascii="Courier New" w:eastAsia="Courier New" w:hAnsi="Courier New" w:cs="Courier New"/>
               </w:rPr>
               <w:t>DateTimeObjectPropertyType</w:t>
             </w:r>
-            <w:proofErr w:type="spellEnd"/>
           </w:p>
         </w:tc>
         <w:tc>
@@ -12210,14 +12023,12 @@
             <w:r>
               <w:t xml:space="preserve">The </w:t>
             </w:r>
-            <w:proofErr w:type="spellStart"/>
             <w:r>
               <w:rPr>
                 <w:rFonts w:ascii="Courier New" w:hAnsi="Courier New" w:cs="Courier New"/>
               </w:rPr>
               <w:t>Filename_Accessed_Time</w:t>
             </w:r>
-            <w:proofErr w:type="spellEnd"/>
             <w:r>
               <w:t xml:space="preserve"> property specifies the date/time the filename of the Windows file was last accessed.</w:t>
             </w:r>
@@ -12241,14 +12052,12 @@
             <w:vAlign w:val="center"/>
           </w:tcPr>
           <w:p>
-            <w:proofErr w:type="spellStart"/>
             <w:r>
               <w:rPr>
                 <w:b/>
               </w:rPr>
               <w:t>Filename_Created_Time</w:t>
             </w:r>
-            <w:proofErr w:type="spellEnd"/>
           </w:p>
         </w:tc>
         <w:tc>
@@ -12277,14 +12086,12 @@
             </w:r>
           </w:p>
           <w:p>
-            <w:proofErr w:type="spellStart"/>
             <w:r>
               <w:rPr>
                 <w:rFonts w:ascii="Courier New" w:eastAsia="Courier New" w:hAnsi="Courier New" w:cs="Courier New"/>
               </w:rPr>
               <w:t>DateTimeObjectPropertyType</w:t>
             </w:r>
-            <w:proofErr w:type="spellEnd"/>
           </w:p>
         </w:tc>
         <w:tc>
@@ -12323,14 +12130,12 @@
             <w:r>
               <w:t xml:space="preserve">The </w:t>
             </w:r>
-            <w:proofErr w:type="spellStart"/>
             <w:r>
               <w:rPr>
                 <w:rFonts w:ascii="Courier New" w:hAnsi="Courier New" w:cs="Courier New"/>
               </w:rPr>
               <w:t>Filename_Created_Time</w:t>
             </w:r>
-            <w:proofErr w:type="spellEnd"/>
             <w:r>
               <w:t xml:space="preserve"> property specifies the date/time the filename of the Windows file was created.</w:t>
             </w:r>
@@ -12354,14 +12159,12 @@
             <w:vAlign w:val="center"/>
           </w:tcPr>
           <w:p>
-            <w:proofErr w:type="spellStart"/>
             <w:r>
               <w:rPr>
                 <w:b/>
               </w:rPr>
               <w:t>Filename_Modified_Time</w:t>
             </w:r>
-            <w:proofErr w:type="spellEnd"/>
           </w:p>
         </w:tc>
         <w:tc>
@@ -12390,14 +12193,12 @@
             </w:r>
           </w:p>
           <w:p>
-            <w:proofErr w:type="spellStart"/>
             <w:r>
               <w:rPr>
                 <w:rFonts w:ascii="Courier New" w:eastAsia="Courier New" w:hAnsi="Courier New" w:cs="Courier New"/>
               </w:rPr>
               <w:t>DateTimeObjectPropertyType</w:t>
             </w:r>
-            <w:proofErr w:type="spellEnd"/>
           </w:p>
         </w:tc>
         <w:tc>
@@ -12436,14 +12237,12 @@
             <w:r>
               <w:t xml:space="preserve">The </w:t>
             </w:r>
-            <w:proofErr w:type="spellStart"/>
             <w:r>
               <w:rPr>
                 <w:rFonts w:ascii="Courier New" w:hAnsi="Courier New" w:cs="Courier New"/>
               </w:rPr>
               <w:t>Filename_Modified_Time</w:t>
             </w:r>
-            <w:proofErr w:type="spellEnd"/>
             <w:r>
               <w:t xml:space="preserve"> property specifies the date/time the filename of the Windows file was last modified.</w:t>
             </w:r>
@@ -12574,14 +12373,12 @@
             <w:vAlign w:val="center"/>
           </w:tcPr>
           <w:p>
-            <w:proofErr w:type="spellStart"/>
             <w:r>
               <w:rPr>
                 <w:b/>
               </w:rPr>
               <w:t>Security_ID</w:t>
             </w:r>
-            <w:proofErr w:type="spellEnd"/>
           </w:p>
         </w:tc>
         <w:tc>
@@ -12654,14 +12451,12 @@
             <w:r>
               <w:t xml:space="preserve">The </w:t>
             </w:r>
-            <w:proofErr w:type="spellStart"/>
             <w:r>
               <w:rPr>
                 <w:rFonts w:ascii="Courier New" w:hAnsi="Courier New" w:cs="Courier New"/>
               </w:rPr>
               <w:t>Security_ID</w:t>
             </w:r>
-            <w:proofErr w:type="spellEnd"/>
             <w:r>
               <w:t xml:space="preserve"> property specifies the Security ID (SID) value assigned to the file.</w:t>
             </w:r>
@@ -12685,14 +12480,12 @@
             <w:vAlign w:val="center"/>
           </w:tcPr>
           <w:p>
-            <w:proofErr w:type="spellStart"/>
             <w:r>
               <w:rPr>
                 <w:b/>
               </w:rPr>
               <w:t>Security_Type</w:t>
             </w:r>
-            <w:proofErr w:type="spellEnd"/>
           </w:p>
         </w:tc>
         <w:tc>
@@ -12708,14 +12501,12 @@
             <w:vAlign w:val="center"/>
           </w:tcPr>
           <w:p>
-            <w:proofErr w:type="spellStart"/>
             <w:r>
               <w:rPr>
                 <w:rFonts w:ascii="Courier New" w:eastAsia="Courier New" w:hAnsi="Courier New" w:cs="Courier New"/>
               </w:rPr>
               <w:t>cyboxCommon:SIDType</w:t>
             </w:r>
-            <w:proofErr w:type="spellEnd"/>
           </w:p>
         </w:tc>
         <w:tc>
@@ -12754,14 +12545,12 @@
             <w:r>
               <w:t xml:space="preserve">The </w:t>
             </w:r>
-            <w:proofErr w:type="spellStart"/>
             <w:r>
               <w:rPr>
                 <w:rFonts w:ascii="Courier New" w:hAnsi="Courier New" w:cs="Courier New"/>
               </w:rPr>
               <w:t>Security_Type</w:t>
             </w:r>
-            <w:proofErr w:type="spellEnd"/>
             <w:r>
               <w:t xml:space="preserve"> property specifies the type of Security ID (SID) assigned to the file.</w:t>
             </w:r>
@@ -12785,14 +12574,12 @@
             <w:vAlign w:val="center"/>
           </w:tcPr>
           <w:p>
-            <w:proofErr w:type="spellStart"/>
             <w:r>
               <w:rPr>
                 <w:b/>
               </w:rPr>
               <w:t>Stream_List</w:t>
             </w:r>
-            <w:proofErr w:type="spellEnd"/>
           </w:p>
         </w:tc>
         <w:tc>
@@ -12808,14 +12595,12 @@
             <w:vAlign w:val="center"/>
           </w:tcPr>
           <w:p>
-            <w:proofErr w:type="spellStart"/>
             <w:r>
               <w:rPr>
                 <w:rFonts w:ascii="Courier New" w:eastAsia="Courier New" w:hAnsi="Courier New" w:cs="Courier New"/>
               </w:rPr>
               <w:t>WinFileObj:StreamListType</w:t>
             </w:r>
-            <w:proofErr w:type="spellEnd"/>
           </w:p>
         </w:tc>
         <w:tc>
@@ -12854,19 +12639,11 @@
             <w:r>
               <w:t xml:space="preserve">The </w:t>
             </w:r>
-            <w:proofErr w:type="spellStart"/>
             <w:r>
               <w:rPr>
                 <w:rFonts w:ascii="Courier New" w:hAnsi="Courier New" w:cs="Courier New"/>
               </w:rPr>
-              <w:t>Stream_List</w:t>
-            </w:r>
-            <w:proofErr w:type="spellEnd"/>
-            <w:r>
-              <w:rPr>
-                <w:rFonts w:ascii="Courier New" w:hAnsi="Courier New" w:cs="Courier New"/>
-              </w:rPr>
-              <w:t xml:space="preserve"> </w:t>
+              <w:t xml:space="preserve">Stream_List </w:t>
             </w:r>
             <w:r>
               <w:t>property specifies any alternate data streams contained within the file.</w:t>
@@ -12880,16 +12657,11 @@
       <w:pPr>
         <w:pStyle w:val="Heading2"/>
       </w:pPr>
-      <w:bookmarkStart w:id="64" w:name="_Toc436776840"/>
-      <w:proofErr w:type="spellStart"/>
-      <w:r>
-        <w:t>StreamObjectType</w:t>
-      </w:r>
-      <w:proofErr w:type="spellEnd"/>
-      <w:r>
-        <w:t xml:space="preserve"> Class</w:t>
-      </w:r>
-      <w:bookmarkEnd w:id="64"/>
+      <w:bookmarkStart w:id="63" w:name="_Toc436776840"/>
+      <w:r>
+        <w:t>StreamObjectType Class</w:t>
+      </w:r>
+      <w:bookmarkEnd w:id="63"/>
     </w:p>
     <w:p>
       <w:pPr>
@@ -12899,14 +12671,12 @@
       <w:r>
         <w:t xml:space="preserve">The </w:t>
       </w:r>
-      <w:proofErr w:type="spellStart"/>
       <w:r>
         <w:rPr>
           <w:rFonts w:ascii="Courier New" w:hAnsi="Courier New" w:cs="Courier New"/>
         </w:rPr>
         <w:t>StreamObjectType</w:t>
       </w:r>
-      <w:proofErr w:type="spellEnd"/>
       <w:r>
         <w:t xml:space="preserve"> class is intended to characterize NTFS alternate data streams.</w:t>
       </w:r>
@@ -12919,14 +12689,12 @@
       <w:r>
         <w:t xml:space="preserve">The property table of the </w:t>
       </w:r>
-      <w:proofErr w:type="spellStart"/>
       <w:r>
         <w:rPr>
           <w:rFonts w:ascii="Courier New" w:eastAsia="Courier New" w:hAnsi="Courier New" w:cs="Courier New"/>
         </w:rPr>
         <w:t>StreamObjectType</w:t>
       </w:r>
-      <w:proofErr w:type="spellEnd"/>
       <w:r>
         <w:t xml:space="preserve"> class is given in </w:t>
       </w:r>
@@ -12949,13 +12717,13 @@
           <w:b/>
           <w:color w:val="0000EE"/>
         </w:rPr>
+        <w:instrText xml:space="preserve"> \* MERGEFORMAT </w:instrText>
       </w:r>
       <w:r>
         <w:rPr>
           <w:b/>
           <w:color w:val="0000EE"/>
         </w:rPr>
-        <w:instrText xml:space="preserve"> \* MERGEFORMAT </w:instrText>
       </w:r>
       <w:r>
         <w:rPr>
@@ -13010,44 +12778,68 @@
         <w:pStyle w:val="tablecaption"/>
         <w:jc w:val="center"/>
       </w:pPr>
-      <w:bookmarkStart w:id="65" w:name="_Ref436784625"/>
+      <w:bookmarkStart w:id="64" w:name="_Ref436784625"/>
       <w:r>
         <w:t xml:space="preserve">Table </w:t>
       </w:r>
-      <w:fldSimple w:instr=" STYLEREF 1 \s ">
-        <w:r>
-          <w:rPr>
-            <w:noProof/>
-          </w:rPr>
-          <w:t>3</w:t>
-        </w:r>
-      </w:fldSimple>
+      <w:r>
+        <w:fldChar w:fldCharType="begin"/>
+      </w:r>
+      <w:r>
+        <w:instrText xml:space="preserve"> STYLEREF 1 \s </w:instrText>
+      </w:r>
+      <w:r>
+        <w:fldChar w:fldCharType="separate"/>
+      </w:r>
+      <w:r>
+        <w:rPr>
+          <w:noProof/>
+        </w:rPr>
+        <w:t>3</w:t>
+      </w:r>
+      <w:r>
+        <w:rPr>
+          <w:noProof/>
+        </w:rPr>
+        <w:fldChar w:fldCharType="end"/>
+      </w:r>
       <w:r>
         <w:noBreakHyphen/>
       </w:r>
-      <w:fldSimple w:instr=" SEQ Table \* ARABIC \s 1 ">
-        <w:r>
-          <w:rPr>
-            <w:noProof/>
-          </w:rPr>
-          <w:t>2</w:t>
-        </w:r>
-      </w:fldSimple>
-      <w:bookmarkEnd w:id="65"/>
+      <w:r>
+        <w:fldChar w:fldCharType="begin"/>
+      </w:r>
+      <w:r>
+        <w:instrText xml:space="preserve"> SEQ Table \* ARABIC \s 1 </w:instrText>
+      </w:r>
+      <w:r>
+        <w:fldChar w:fldCharType="separate"/>
+      </w:r>
+      <w:r>
+        <w:rPr>
+          <w:noProof/>
+        </w:rPr>
+        <w:t>2</w:t>
+      </w:r>
+      <w:r>
+        <w:rPr>
+          <w:noProof/>
+        </w:rPr>
+        <w:fldChar w:fldCharType="end"/>
+      </w:r>
+      <w:bookmarkEnd w:id="64"/>
       <w:r>
         <w:t xml:space="preserve">. </w:t>
       </w:r>
       <w:r>
         <w:t xml:space="preserve">Properties of the </w:t>
       </w:r>
-      <w:proofErr w:type="spellStart"/>
       <w:r>
         <w:rPr>
           <w:rFonts w:ascii="Courier New" w:eastAsia="Courier New" w:hAnsi="Courier New" w:cs="Courier New"/>
         </w:rPr>
         <w:t>StreamObjectType</w:t>
       </w:r>
-      <w:proofErr w:type="spellEnd"/>
       <w:r>
         <w:t xml:space="preserve"> class</w:t>
       </w:r>
@@ -13312,14 +13104,12 @@
             <w:vAlign w:val="center"/>
           </w:tcPr>
           <w:p>
-            <w:proofErr w:type="spellStart"/>
             <w:r>
               <w:rPr>
                 <w:b/>
               </w:rPr>
               <w:t>Size_In_Bytes</w:t>
             </w:r>
-            <w:proofErr w:type="spellEnd"/>
           </w:p>
         </w:tc>
         <w:tc>
@@ -13348,14 +13138,12 @@
             </w:r>
           </w:p>
           <w:p>
-            <w:proofErr w:type="spellStart"/>
             <w:r>
               <w:rPr>
                 <w:rFonts w:ascii="Courier New" w:eastAsia="Courier New" w:hAnsi="Courier New" w:cs="Courier New"/>
               </w:rPr>
               <w:t>UnsignedLongObjectPropertyType</w:t>
             </w:r>
-            <w:proofErr w:type="spellEnd"/>
           </w:p>
         </w:tc>
         <w:tc>
@@ -13394,14 +13182,12 @@
             <w:r>
               <w:t xml:space="preserve">The </w:t>
             </w:r>
-            <w:proofErr w:type="spellStart"/>
             <w:r>
               <w:rPr>
                 <w:rFonts w:ascii="Courier New" w:hAnsi="Courier New" w:cs="Courier New"/>
               </w:rPr>
               <w:t>Size_In_Bytes</w:t>
             </w:r>
-            <w:proofErr w:type="spellEnd"/>
             <w:r>
               <w:t xml:space="preserve"> property specifies the size of the alternate data stream, in bytes.</w:t>
             </w:r>
@@ -13414,16 +13200,11 @@
       <w:pPr>
         <w:pStyle w:val="Heading2"/>
       </w:pPr>
-      <w:bookmarkStart w:id="66" w:name="_Toc436776841"/>
-      <w:proofErr w:type="spellStart"/>
-      <w:r>
-        <w:t>StreamListType</w:t>
-      </w:r>
-      <w:proofErr w:type="spellEnd"/>
-      <w:r>
-        <w:t xml:space="preserve"> Class</w:t>
-      </w:r>
-      <w:bookmarkEnd w:id="66"/>
+      <w:bookmarkStart w:id="65" w:name="_Toc436776841"/>
+      <w:r>
+        <w:t>StreamListType Class</w:t>
+      </w:r>
+      <w:bookmarkEnd w:id="65"/>
     </w:p>
     <w:p>
       <w:pPr>
@@ -13433,14 +13214,12 @@
       <w:r>
         <w:t xml:space="preserve">The </w:t>
       </w:r>
-      <w:proofErr w:type="spellStart"/>
       <w:r>
         <w:rPr>
           <w:rFonts w:ascii="Courier New" w:hAnsi="Courier New" w:cs="Courier New"/>
         </w:rPr>
         <w:t>StreamListType</w:t>
       </w:r>
-      <w:proofErr w:type="spellEnd"/>
       <w:r>
         <w:t xml:space="preserve"> class specifies a list of NTFS alternate data streams.</w:t>
       </w:r>
@@ -13453,14 +13232,12 @@
       <w:r>
         <w:t xml:space="preserve">The property table of the </w:t>
       </w:r>
-      <w:proofErr w:type="spellStart"/>
       <w:r>
         <w:rPr>
           <w:rFonts w:ascii="Courier New" w:eastAsia="Courier New" w:hAnsi="Courier New" w:cs="Courier New"/>
         </w:rPr>
         <w:t>StreamListType</w:t>
       </w:r>
-      <w:proofErr w:type="spellEnd"/>
       <w:r>
         <w:t xml:space="preserve"> class is given in </w:t>
       </w:r>
@@ -13483,13 +13260,13 @@
           <w:b/>
           <w:color w:val="0000EE"/>
         </w:rPr>
+        <w:instrText xml:space="preserve"> \* MERGEFORMAT </w:instrText>
       </w:r>
       <w:r>
         <w:rPr>
           <w:b/>
           <w:color w:val="0000EE"/>
         </w:rPr>
-        <w:instrText xml:space="preserve"> \* MERGEFORMAT </w:instrText>
       </w:r>
       <w:r>
         <w:rPr>
@@ -13544,44 +13321,68 @@
         <w:pStyle w:val="tablecaption"/>
         <w:jc w:val="center"/>
       </w:pPr>
-      <w:bookmarkStart w:id="67" w:name="_Ref436784697"/>
+      <w:bookmarkStart w:id="66" w:name="_Ref436784697"/>
       <w:r>
         <w:t xml:space="preserve">Table </w:t>
       </w:r>
-      <w:fldSimple w:instr=" STYLEREF 1 \s ">
-        <w:r>
-          <w:rPr>
-            <w:noProof/>
-          </w:rPr>
-          <w:t>3</w:t>
-        </w:r>
-      </w:fldSimple>
+      <w:r>
+        <w:fldChar w:fldCharType="begin"/>
+      </w:r>
+      <w:r>
+        <w:instrText xml:space="preserve"> STYLEREF 1 \s </w:instrText>
+      </w:r>
+      <w:r>
+        <w:fldChar w:fldCharType="separate"/>
+      </w:r>
+      <w:r>
+        <w:rPr>
+          <w:noProof/>
+        </w:rPr>
+        <w:t>3</w:t>
+      </w:r>
+      <w:r>
+        <w:rPr>
+          <w:noProof/>
+        </w:rPr>
+        <w:fldChar w:fldCharType="end"/>
+      </w:r>
       <w:r>
         <w:noBreakHyphen/>
       </w:r>
-      <w:fldSimple w:instr=" SEQ Table \* ARABIC \s 1 ">
-        <w:r>
-          <w:rPr>
-            <w:noProof/>
-          </w:rPr>
-          <w:t>3</w:t>
-        </w:r>
-      </w:fldSimple>
-      <w:bookmarkEnd w:id="67"/>
+      <w:r>
+        <w:fldChar w:fldCharType="begin"/>
+      </w:r>
+      <w:r>
+        <w:instrText xml:space="preserve"> SEQ Table \* ARABIC \s 1 </w:instrText>
+      </w:r>
+      <w:r>
+        <w:fldChar w:fldCharType="separate"/>
+      </w:r>
+      <w:r>
+        <w:rPr>
+          <w:noProof/>
+        </w:rPr>
+        <w:t>3</w:t>
+      </w:r>
+      <w:r>
+        <w:rPr>
+          <w:noProof/>
+        </w:rPr>
+        <w:fldChar w:fldCharType="end"/>
+      </w:r>
+      <w:bookmarkEnd w:id="66"/>
       <w:r>
         <w:t xml:space="preserve">. </w:t>
       </w:r>
       <w:r>
         <w:t xml:space="preserve">Properties of the </w:t>
       </w:r>
-      <w:proofErr w:type="spellStart"/>
       <w:r>
         <w:rPr>
           <w:rFonts w:ascii="Courier New" w:eastAsia="Courier New" w:hAnsi="Courier New" w:cs="Courier New"/>
         </w:rPr>
         <w:t>StreamListType</w:t>
       </w:r>
-      <w:proofErr w:type="spellEnd"/>
       <w:r>
         <w:t xml:space="preserve"> class</w:t>
       </w:r>
@@ -13760,14 +13561,12 @@
             <w:vAlign w:val="center"/>
           </w:tcPr>
           <w:p>
-            <w:proofErr w:type="spellStart"/>
             <w:r>
               <w:rPr>
                 <w:rFonts w:ascii="Courier New" w:eastAsia="Courier New" w:hAnsi="Courier New" w:cs="Courier New"/>
               </w:rPr>
               <w:t>WinFileObj:StreamObjectType</w:t>
             </w:r>
-            <w:proofErr w:type="spellEnd"/>
           </w:p>
         </w:tc>
         <w:tc>
@@ -13815,16 +13614,11 @@
       <w:pPr>
         <w:pStyle w:val="Heading2"/>
       </w:pPr>
-      <w:bookmarkStart w:id="68" w:name="_Toc436776842"/>
-      <w:proofErr w:type="spellStart"/>
-      <w:r>
-        <w:t>WindowsFileAttributesType</w:t>
-      </w:r>
-      <w:proofErr w:type="spellEnd"/>
-      <w:r>
-        <w:t xml:space="preserve"> Class</w:t>
-      </w:r>
-      <w:bookmarkEnd w:id="68"/>
+      <w:bookmarkStart w:id="67" w:name="_Toc436776842"/>
+      <w:r>
+        <w:t>WindowsFileAttributesType Class</w:t>
+      </w:r>
+      <w:bookmarkEnd w:id="67"/>
     </w:p>
     <w:p>
       <w:pPr>
@@ -13834,25 +13628,21 @@
       <w:r>
         <w:t xml:space="preserve">The </w:t>
       </w:r>
-      <w:proofErr w:type="spellStart"/>
       <w:r>
         <w:rPr>
           <w:rFonts w:ascii="Courier New" w:hAnsi="Courier New" w:cs="Courier New"/>
         </w:rPr>
         <w:t>WindowsFileAttributesType</w:t>
       </w:r>
-      <w:proofErr w:type="spellEnd"/>
       <w:r>
         <w:t xml:space="preserve"> class specifies Windows file attributes. It imports and extends the </w:t>
       </w:r>
-      <w:proofErr w:type="spellStart"/>
       <w:r>
         <w:rPr>
           <w:rFonts w:ascii="Courier New" w:hAnsi="Courier New" w:cs="Courier New"/>
         </w:rPr>
         <w:t>FileAttributeType</w:t>
       </w:r>
-      <w:proofErr w:type="spellEnd"/>
       <w:r>
         <w:t xml:space="preserve"> </w:t>
       </w:r>
@@ -13871,14 +13661,12 @@
       <w:r>
         <w:t xml:space="preserve">The property table of the </w:t>
       </w:r>
-      <w:proofErr w:type="spellStart"/>
       <w:r>
         <w:rPr>
           <w:rFonts w:ascii="Courier New" w:eastAsia="Courier New" w:hAnsi="Courier New" w:cs="Courier New"/>
         </w:rPr>
         <w:t>WindowsFileAttributesType</w:t>
       </w:r>
-      <w:proofErr w:type="spellEnd"/>
       <w:r>
         <w:t xml:space="preserve"> class is given in </w:t>
       </w:r>
@@ -13901,13 +13689,13 @@
           <w:b/>
           <w:color w:val="0000EE"/>
         </w:rPr>
+        <w:instrText xml:space="preserve"> \* MERGEFORMAT </w:instrText>
       </w:r>
       <w:r>
         <w:rPr>
           <w:b/>
           <w:color w:val="0000EE"/>
         </w:rPr>
-        <w:instrText xml:space="preserve"> \* MERGEFORMAT </w:instrText>
       </w:r>
       <w:r>
         <w:rPr>
@@ -13962,44 +13750,68 @@
         <w:pStyle w:val="tablecaption"/>
         <w:jc w:val="center"/>
       </w:pPr>
-      <w:bookmarkStart w:id="69" w:name="_Ref436784783"/>
+      <w:bookmarkStart w:id="68" w:name="_Ref436784783"/>
       <w:r>
         <w:t xml:space="preserve">Table </w:t>
       </w:r>
-      <w:fldSimple w:instr=" STYLEREF 1 \s ">
-        <w:r>
-          <w:rPr>
-            <w:noProof/>
-          </w:rPr>
-          <w:t>3</w:t>
-        </w:r>
-      </w:fldSimple>
+      <w:r>
+        <w:fldChar w:fldCharType="begin"/>
+      </w:r>
+      <w:r>
+        <w:instrText xml:space="preserve"> STYLEREF 1 \s </w:instrText>
+      </w:r>
+      <w:r>
+        <w:fldChar w:fldCharType="separate"/>
+      </w:r>
+      <w:r>
+        <w:rPr>
+          <w:noProof/>
+        </w:rPr>
+        <w:t>3</w:t>
+      </w:r>
+      <w:r>
+        <w:rPr>
+          <w:noProof/>
+        </w:rPr>
+        <w:fldChar w:fldCharType="end"/>
+      </w:r>
       <w:r>
         <w:noBreakHyphen/>
       </w:r>
-      <w:fldSimple w:instr=" SEQ Table \* ARABIC \s 1 ">
-        <w:r>
-          <w:rPr>
-            <w:noProof/>
-          </w:rPr>
-          <w:t>4</w:t>
-        </w:r>
-      </w:fldSimple>
-      <w:bookmarkEnd w:id="69"/>
+      <w:r>
+        <w:fldChar w:fldCharType="begin"/>
+      </w:r>
+      <w:r>
+        <w:instrText xml:space="preserve"> SEQ Table \* ARABIC \s 1 </w:instrText>
+      </w:r>
+      <w:r>
+        <w:fldChar w:fldCharType="separate"/>
+      </w:r>
+      <w:r>
+        <w:rPr>
+          <w:noProof/>
+        </w:rPr>
+        <w:t>4</w:t>
+      </w:r>
+      <w:r>
+        <w:rPr>
+          <w:noProof/>
+        </w:rPr>
+        <w:fldChar w:fldCharType="end"/>
+      </w:r>
+      <w:bookmarkEnd w:id="68"/>
       <w:r>
         <w:t xml:space="preserve">. </w:t>
       </w:r>
       <w:r>
         <w:t xml:space="preserve">Properties of the </w:t>
       </w:r>
-      <w:proofErr w:type="spellStart"/>
       <w:r>
         <w:rPr>
           <w:rFonts w:ascii="Courier New" w:eastAsia="Courier New" w:hAnsi="Courier New" w:cs="Courier New"/>
         </w:rPr>
         <w:t>WindowsFileAttributesType</w:t>
       </w:r>
-      <w:proofErr w:type="spellEnd"/>
       <w:r>
         <w:t xml:space="preserve"> class</w:t>
       </w:r>
@@ -14183,30 +13995,20 @@
                 <w:rFonts w:ascii="Courier New" w:eastAsia="Courier New" w:hAnsi="Courier New" w:cs="Courier New"/>
               </w:rPr>
             </w:pPr>
-            <w:proofErr w:type="spellStart"/>
             <w:r>
               <w:rPr>
                 <w:rFonts w:ascii="Courier New" w:eastAsia="Courier New" w:hAnsi="Courier New" w:cs="Courier New"/>
               </w:rPr>
-              <w:t>WinFileObj</w:t>
-            </w:r>
-            <w:proofErr w:type="spellEnd"/>
-            <w:r>
-              <w:rPr>
-                <w:rFonts w:ascii="Courier New" w:eastAsia="Courier New" w:hAnsi="Courier New" w:cs="Courier New"/>
-              </w:rPr>
-              <w:t>:</w:t>
+              <w:t>WinFileObj:</w:t>
             </w:r>
           </w:p>
           <w:p>
-            <w:proofErr w:type="spellStart"/>
             <w:r>
               <w:rPr>
                 <w:rFonts w:ascii="Courier New" w:eastAsia="Courier New" w:hAnsi="Courier New" w:cs="Courier New"/>
               </w:rPr>
               <w:t>WindowsFileAttributeType</w:t>
             </w:r>
-            <w:proofErr w:type="spellEnd"/>
           </w:p>
         </w:tc>
         <w:tc>
@@ -14252,15 +14054,7 @@
               <w:t>Attribute</w:t>
             </w:r>
             <w:r>
-              <w:t xml:space="preserve"> property The </w:t>
-            </w:r>
-            <w:proofErr w:type="spellStart"/>
-            <w:r>
-              <w:t>WindowsFileAttributeType</w:t>
-            </w:r>
-            <w:proofErr w:type="spellEnd"/>
-            <w:r>
-              <w:t xml:space="preserve"> specifies a single Windows file attribute.</w:t>
+              <w:t xml:space="preserve"> property specifies a single Windows file attribute.</w:t>
             </w:r>
           </w:p>
         </w:tc>
@@ -14271,14 +14065,52 @@
       <w:pPr>
         <w:pStyle w:val="Heading2"/>
       </w:pPr>
-      <w:bookmarkStart w:id="70" w:name="_Toc436776843"/>
-      <w:proofErr w:type="spellStart"/>
-      <w:r>
+      <w:bookmarkStart w:id="69" w:name="_Toc436776843"/>
+      <w:r>
+        <w:t>WindowsFileAttributeType Class</w:t>
+      </w:r>
+      <w:bookmarkEnd w:id="69"/>
+    </w:p>
+    <w:p>
+      <w:r>
+        <w:t xml:space="preserve">The </w:t>
+      </w:r>
+      <w:r>
+        <w:rPr>
+          <w:rFonts w:ascii="Courier New" w:hAnsi="Courier New" w:cs="Courier New"/>
+        </w:rPr>
         <w:t>WindowsFileAttributeType</w:t>
       </w:r>
-      <w:proofErr w:type="spellEnd"/>
-      <w:r>
-        <w:t xml:space="preserve"> Class</w:t>
+      <w:r>
+        <w:t xml:space="preserve"> class specifies Windows file attributes. Its core value SHOULD be a literal from the </w:t>
+      </w:r>
+      <w:r>
+        <w:rPr>
+          <w:rFonts w:ascii="Courier New" w:hAnsi="Courier New" w:cs="Courier New"/>
+        </w:rPr>
+        <w:t>CompensationModelEnum</w:t>
+      </w:r>
+      <w:r>
+        <w:t xml:space="preserve"> enumeration. It extends the </w:t>
+      </w:r>
+      <w:r>
+        <w:rPr>
+          <w:rFonts w:ascii="Courier New" w:hAnsi="Courier New" w:cs="Courier New"/>
+        </w:rPr>
+        <w:t>FileAttributesEnum</w:t>
+      </w:r>
+      <w:r>
+        <w:t xml:space="preserve"> class, in order to permit complex (i.e. regular-expression based) specifications.</w:t>
+      </w:r>
+    </w:p>
+    <w:p>
+      <w:pPr>
+        <w:pStyle w:val="Heading2"/>
+      </w:pPr>
+      <w:bookmarkStart w:id="70" w:name="_Toc436776844"/>
+      <w:r>
+        <w:lastRenderedPageBreak/>
+        <w:t>WindowsFilePermissionsType Class</w:t>
       </w:r>
       <w:bookmarkEnd w:id="70"/>
     </w:p>
@@ -14287,91 +14119,33 @@
         <w:pStyle w:val="basicparagraph"/>
         <w:contextualSpacing w:val="0"/>
       </w:pPr>
-      <w:proofErr w:type="spellStart"/>
+      <w:r>
+        <w:t xml:space="preserve">The </w:t>
+      </w:r>
       <w:r>
         <w:rPr>
           <w:rFonts w:ascii="Courier New" w:hAnsi="Courier New" w:cs="Courier New"/>
         </w:rPr>
-        <w:t>WindowsFileAttributeType</w:t>
-      </w:r>
-      <w:proofErr w:type="spellEnd"/>
-      <w:r>
-        <w:t xml:space="preserve"> class</w:t>
-      </w:r>
-      <w:r>
-        <w:t xml:space="preserve"> specifies Windows file attributes via a union of the </w:t>
-      </w:r>
-      <w:proofErr w:type="spellStart"/>
+        <w:t>WindowsFilePermissionsType</w:t>
+      </w:r>
+      <w:r>
+        <w:t xml:space="preserve"> class specifies Windows file permissions. It imports and extends the </w:t>
+      </w:r>
       <w:r>
         <w:rPr>
           <w:rFonts w:ascii="Courier New" w:hAnsi="Courier New" w:cs="Courier New"/>
         </w:rPr>
-        <w:t>FileAttributesEnum</w:t>
-      </w:r>
-      <w:proofErr w:type="spellEnd"/>
+        <w:t>FilePermissionsType</w:t>
+      </w:r>
       <w:r>
         <w:t xml:space="preserve"> </w:t>
       </w:r>
       <w:r>
-        <w:t>enumeration</w:t>
-      </w:r>
-      <w:r>
-        <w:t xml:space="preserve"> and the atomic </w:t>
-      </w:r>
-      <w:commentRangeStart w:id="71"/>
-      <w:proofErr w:type="spellStart"/>
-      <w:r>
-        <w:t>xs</w:t>
-      </w:r>
-      <w:proofErr w:type="gramStart"/>
-      <w:r>
-        <w:t>:string</w:t>
-      </w:r>
-      <w:proofErr w:type="spellEnd"/>
-      <w:proofErr w:type="gramEnd"/>
-      <w:r>
-        <w:t xml:space="preserve"> </w:t>
-      </w:r>
-      <w:commentRangeEnd w:id="71"/>
-      <w:r>
-        <w:rPr>
-          <w:rStyle w:val="CommentReference"/>
-        </w:rPr>
-        <w:commentReference w:id="71"/>
-      </w:r>
-      <w:r>
-        <w:t xml:space="preserve">type. Its base type is the CybOX Core </w:t>
-      </w:r>
-      <w:proofErr w:type="spellStart"/>
-      <w:r>
-        <w:rPr>
-          <w:rFonts w:ascii="Courier New" w:hAnsi="Courier New" w:cs="Courier New"/>
-        </w:rPr>
-        <w:t>BaseObjectPropertyType</w:t>
-      </w:r>
-      <w:proofErr w:type="spellEnd"/>
-      <w:r>
-        <w:t xml:space="preserve"> class</w:t>
-      </w:r>
-      <w:r>
-        <w:t>, for permitting complex (i.e. regular-expression based) specifications.</w:t>
-      </w:r>
-    </w:p>
-    <w:p>
-      <w:pPr>
-        <w:pStyle w:val="Heading2"/>
-      </w:pPr>
-      <w:bookmarkStart w:id="72" w:name="_Toc436776844"/>
-      <w:proofErr w:type="spellStart"/>
-      <w:r>
-        <w:lastRenderedPageBreak/>
-        <w:t>WindowsFilePermissionsType</w:t>
-      </w:r>
-      <w:proofErr w:type="spellEnd"/>
-      <w:r>
-        <w:t xml:space="preserve"> Class</w:t>
-      </w:r>
-      <w:bookmarkEnd w:id="72"/>
+        <w:t xml:space="preserve">class </w:t>
+      </w:r>
+      <w:r>
+        <w:t>from the CybOX File Object.</w:t>
+      </w:r>
     </w:p>
     <w:p>
       <w:pPr>
@@ -14379,53 +14153,14 @@
         <w:contextualSpacing w:val="0"/>
       </w:pPr>
       <w:r>
-        <w:t xml:space="preserve">The </w:t>
-      </w:r>
-      <w:proofErr w:type="spellStart"/>
-      <w:r>
-        <w:rPr>
-          <w:rFonts w:ascii="Courier New" w:hAnsi="Courier New" w:cs="Courier New"/>
+        <w:t xml:space="preserve">The property table of the </w:t>
+      </w:r>
+      <w:r>
+        <w:rPr>
+          <w:rFonts w:ascii="Courier New" w:eastAsia="Courier New" w:hAnsi="Courier New" w:cs="Courier New"/>
         </w:rPr>
         <w:t>WindowsFilePermissionsType</w:t>
       </w:r>
-      <w:proofErr w:type="spellEnd"/>
-      <w:r>
-        <w:t xml:space="preserve"> class specifies Windows file permissions. It imports and extends the </w:t>
-      </w:r>
-      <w:proofErr w:type="spellStart"/>
-      <w:r>
-        <w:rPr>
-          <w:rFonts w:ascii="Courier New" w:hAnsi="Courier New" w:cs="Courier New"/>
-        </w:rPr>
-        <w:t>FilePermissionsType</w:t>
-      </w:r>
-      <w:proofErr w:type="spellEnd"/>
-      <w:r>
-        <w:t xml:space="preserve"> </w:t>
-      </w:r>
-      <w:r>
-        <w:t xml:space="preserve">class </w:t>
-      </w:r>
-      <w:r>
-        <w:t>from the CybOX File Object.</w:t>
-      </w:r>
-    </w:p>
-    <w:p>
-      <w:pPr>
-        <w:pStyle w:val="basicparagraph"/>
-        <w:contextualSpacing w:val="0"/>
-      </w:pPr>
-      <w:r>
-        <w:t xml:space="preserve">The property table of the </w:t>
-      </w:r>
-      <w:proofErr w:type="spellStart"/>
-      <w:r>
-        <w:rPr>
-          <w:rFonts w:ascii="Courier New" w:eastAsia="Courier New" w:hAnsi="Courier New" w:cs="Courier New"/>
-        </w:rPr>
-        <w:t>WindowsFilePermissionsType</w:t>
-      </w:r>
-      <w:proofErr w:type="spellEnd"/>
       <w:r>
         <w:t xml:space="preserve"> class is given in </w:t>
       </w:r>
@@ -14448,13 +14183,13 @@
           <w:b/>
           <w:color w:val="0000EE"/>
         </w:rPr>
+        <w:instrText xml:space="preserve"> \* MERGEFORMAT </w:instrText>
       </w:r>
       <w:r>
         <w:rPr>
           <w:b/>
           <w:color w:val="0000EE"/>
         </w:rPr>
-        <w:instrText xml:space="preserve"> \* MERGEFORMAT </w:instrText>
       </w:r>
       <w:r>
         <w:rPr>
@@ -14509,44 +14244,68 @@
         <w:pStyle w:val="tablecaption"/>
         <w:jc w:val="center"/>
       </w:pPr>
-      <w:bookmarkStart w:id="73" w:name="_Ref436784936"/>
+      <w:bookmarkStart w:id="71" w:name="_Ref436784936"/>
       <w:r>
         <w:t xml:space="preserve">Table </w:t>
       </w:r>
-      <w:fldSimple w:instr=" STYLEREF 1 \s ">
-        <w:r>
-          <w:rPr>
-            <w:noProof/>
-          </w:rPr>
-          <w:t>3</w:t>
-        </w:r>
-      </w:fldSimple>
+      <w:r>
+        <w:fldChar w:fldCharType="begin"/>
+      </w:r>
+      <w:r>
+        <w:instrText xml:space="preserve"> STYLEREF 1 \s </w:instrText>
+      </w:r>
+      <w:r>
+        <w:fldChar w:fldCharType="separate"/>
+      </w:r>
+      <w:r>
+        <w:rPr>
+          <w:noProof/>
+        </w:rPr>
+        <w:t>3</w:t>
+      </w:r>
+      <w:r>
+        <w:rPr>
+          <w:noProof/>
+        </w:rPr>
+        <w:fldChar w:fldCharType="end"/>
+      </w:r>
       <w:r>
         <w:noBreakHyphen/>
       </w:r>
-      <w:fldSimple w:instr=" SEQ Table \* ARABIC \s 1 ">
-        <w:r>
-          <w:rPr>
-            <w:noProof/>
-          </w:rPr>
-          <w:t>5</w:t>
-        </w:r>
-      </w:fldSimple>
-      <w:bookmarkEnd w:id="73"/>
+      <w:r>
+        <w:fldChar w:fldCharType="begin"/>
+      </w:r>
+      <w:r>
+        <w:instrText xml:space="preserve"> SEQ Table \* ARABIC \s 1 </w:instrText>
+      </w:r>
+      <w:r>
+        <w:fldChar w:fldCharType="separate"/>
+      </w:r>
+      <w:r>
+        <w:rPr>
+          <w:noProof/>
+        </w:rPr>
+        <w:t>5</w:t>
+      </w:r>
+      <w:r>
+        <w:rPr>
+          <w:noProof/>
+        </w:rPr>
+        <w:fldChar w:fldCharType="end"/>
+      </w:r>
+      <w:bookmarkEnd w:id="71"/>
       <w:r>
         <w:t xml:space="preserve">. </w:t>
       </w:r>
       <w:r>
         <w:t xml:space="preserve">Properties of the </w:t>
       </w:r>
-      <w:proofErr w:type="spellStart"/>
       <w:r>
         <w:rPr>
           <w:rFonts w:ascii="Courier New" w:eastAsia="Courier New" w:hAnsi="Courier New" w:cs="Courier New"/>
         </w:rPr>
         <w:t>WindowsFilePermissionsType</w:t>
       </w:r>
-      <w:proofErr w:type="spellEnd"/>
       <w:r>
         <w:t xml:space="preserve"> class</w:t>
       </w:r>
@@ -14704,14 +14463,12 @@
             <w:vAlign w:val="center"/>
           </w:tcPr>
           <w:p>
-            <w:proofErr w:type="spellStart"/>
             <w:r>
               <w:rPr>
                 <w:b/>
               </w:rPr>
               <w:t>Full_Control</w:t>
             </w:r>
-            <w:proofErr w:type="spellEnd"/>
           </w:p>
         </w:tc>
         <w:tc>
@@ -14727,14 +14484,12 @@
             <w:vAlign w:val="center"/>
           </w:tcPr>
           <w:p>
-            <w:proofErr w:type="spellStart"/>
             <w:r>
               <w:rPr>
                 <w:rFonts w:ascii="Courier New" w:eastAsia="Courier New" w:hAnsi="Courier New" w:cs="Courier New"/>
               </w:rPr>
               <w:t>basicDataTypes:Boolean</w:t>
             </w:r>
-            <w:proofErr w:type="spellEnd"/>
           </w:p>
         </w:tc>
         <w:tc>
@@ -14773,22 +14528,18 @@
             <w:r>
               <w:t xml:space="preserve">The </w:t>
             </w:r>
-            <w:proofErr w:type="spellStart"/>
             <w:r>
               <w:rPr>
                 <w:rFonts w:ascii="Courier New" w:hAnsi="Courier New" w:cs="Courier New"/>
               </w:rPr>
               <w:t>Full_Control</w:t>
             </w:r>
-            <w:proofErr w:type="spellEnd"/>
             <w:r>
               <w:t xml:space="preserve"> property specifies whether reading, writing, changing and deleting of the file is </w:t>
             </w:r>
-            <w:proofErr w:type="spellStart"/>
-            <w:r>
-              <w:t>perfmitted</w:t>
-            </w:r>
-            <w:proofErr w:type="spellEnd"/>
+            <w:r>
+              <w:t>permitted</w:t>
+            </w:r>
             <w:r>
               <w:t>.</w:t>
             </w:r>
@@ -14833,14 +14584,12 @@
             <w:vAlign w:val="center"/>
           </w:tcPr>
           <w:p>
-            <w:proofErr w:type="spellStart"/>
             <w:r>
               <w:rPr>
                 <w:rFonts w:ascii="Courier New" w:eastAsia="Courier New" w:hAnsi="Courier New" w:cs="Courier New"/>
               </w:rPr>
               <w:t>basicDataTypes:Boolean</w:t>
             </w:r>
-            <w:proofErr w:type="spellEnd"/>
           </w:p>
         </w:tc>
         <w:tc>
@@ -14929,14 +14678,12 @@
             <w:vAlign w:val="center"/>
           </w:tcPr>
           <w:p>
-            <w:proofErr w:type="spellStart"/>
             <w:r>
               <w:rPr>
                 <w:rFonts w:ascii="Courier New" w:eastAsia="Courier New" w:hAnsi="Courier New" w:cs="Courier New"/>
               </w:rPr>
               <w:t>basicDataTypes:Boolean</w:t>
             </w:r>
-            <w:proofErr w:type="spellEnd"/>
           </w:p>
         </w:tc>
         <w:tc>
@@ -15004,14 +14751,12 @@
             <w:vAlign w:val="center"/>
           </w:tcPr>
           <w:p>
-            <w:proofErr w:type="spellStart"/>
             <w:r>
               <w:rPr>
                 <w:b/>
               </w:rPr>
               <w:t>Read_And_Execute</w:t>
             </w:r>
-            <w:proofErr w:type="spellEnd"/>
           </w:p>
         </w:tc>
         <w:tc>
@@ -15027,14 +14772,12 @@
             <w:vAlign w:val="center"/>
           </w:tcPr>
           <w:p>
-            <w:proofErr w:type="spellStart"/>
             <w:r>
               <w:rPr>
                 <w:rFonts w:ascii="Courier New" w:eastAsia="Courier New" w:hAnsi="Courier New" w:cs="Courier New"/>
               </w:rPr>
               <w:t>basicDataTypes:Boolean</w:t>
             </w:r>
-            <w:proofErr w:type="spellEnd"/>
           </w:p>
         </w:tc>
         <w:tc>
@@ -15073,14 +14816,12 @@
             <w:r>
               <w:t xml:space="preserve">The </w:t>
             </w:r>
-            <w:proofErr w:type="spellStart"/>
             <w:r>
               <w:rPr>
                 <w:rFonts w:ascii="Courier New" w:hAnsi="Courier New" w:cs="Courier New"/>
               </w:rPr>
               <w:t>Read_And_Execute</w:t>
             </w:r>
-            <w:proofErr w:type="spellEnd"/>
             <w:r>
               <w:t xml:space="preserve"> property specifies whether viewing and accessing of the file's contents as well as executing of the file is permitted.</w:t>
             </w:r>
@@ -15125,14 +14866,12 @@
             <w:vAlign w:val="center"/>
           </w:tcPr>
           <w:p>
-            <w:proofErr w:type="spellStart"/>
             <w:r>
               <w:rPr>
                 <w:rFonts w:ascii="Courier New" w:eastAsia="Courier New" w:hAnsi="Courier New" w:cs="Courier New"/>
               </w:rPr>
               <w:t>basicDataTypes:Boolean</w:t>
             </w:r>
-            <w:proofErr w:type="spellEnd"/>
           </w:p>
         </w:tc>
         <w:tc>
@@ -15199,93 +14938,133 @@
       <w:pPr>
         <w:pStyle w:val="Heading1"/>
       </w:pPr>
-      <w:bookmarkStart w:id="74" w:name="_Ref428537416"/>
-      <w:bookmarkStart w:id="75" w:name="_Toc436776845"/>
+      <w:bookmarkStart w:id="72" w:name="_Ref428537416"/>
+      <w:bookmarkStart w:id="73" w:name="_Toc436776845"/>
       <w:r>
         <w:lastRenderedPageBreak/>
         <w:t>Conformance</w:t>
       </w:r>
       <w:bookmarkEnd w:id="56"/>
       <w:bookmarkEnd w:id="57"/>
+      <w:bookmarkEnd w:id="72"/>
+      <w:bookmarkEnd w:id="73"/>
+    </w:p>
+    <w:p>
+      <w:r>
+        <w:t>Implementations have discretion over which parts (components, properties, extensions, controlled vocabularies, etc.) of CybOX they implement (e.g., Observable/Object).</w:t>
+      </w:r>
+    </w:p>
+    <w:p>
+      <w:r>
+        <w:t xml:space="preserve"> </w:t>
+      </w:r>
+    </w:p>
+    <w:p>
+      <w:r>
+        <w:t>[1] Conformant implementations must conform to all normative structural specifications of the UML model or additional normative statements within this document that apply to the portions of CybOX they implement (e.g., implementers of the entire Observable class must conform to all normative structural specifications of the UML model regarding the Observable class or additional normative statements contained in the document that describes the Observable class).</w:t>
+      </w:r>
+    </w:p>
+    <w:p>
+      <w:r>
+        <w:t xml:space="preserve"> </w:t>
+      </w:r>
+    </w:p>
+    <w:p>
+      <w:r>
+        <w:t>[2] Conformant implementations are free to ignore normative structural specifications of the UML model or additional normative statements within this document that do not apply to the portions of CybOX they implement (e.g., non-implementers of any particular properties of the Observable class are free to ignore all normative structural specifications of the UML model regarding those properties of the Observable class or additional normative statements contained in the document that describes the Observable class).</w:t>
+      </w:r>
+    </w:p>
+    <w:p>
+      <w:r>
+        <w:t xml:space="preserve"> </w:t>
+      </w:r>
+    </w:p>
+    <w:p>
+      <w:r>
+        <w:t>The conformance section of this document is intentionally broad and attempts to reiterate what already exists in this document.</w:t>
+      </w:r>
+    </w:p>
+    <w:p>
+      <w:pPr>
+        <w:pStyle w:val="AppendixHeading1"/>
+        <w:spacing w:after="120" w:afterAutospacing="0"/>
+      </w:pPr>
+      <w:bookmarkStart w:id="74" w:name="_Toc85472897"/>
+      <w:bookmarkStart w:id="75" w:name="_Toc287332012"/>
+      <w:bookmarkStart w:id="76" w:name="_Toc409437264"/>
+      <w:bookmarkStart w:id="77" w:name="_Toc436776846"/>
+      <w:r>
+        <w:lastRenderedPageBreak/>
+        <w:t>Acknowledgments</w:t>
+      </w:r>
       <w:bookmarkEnd w:id="74"/>
       <w:bookmarkEnd w:id="75"/>
-    </w:p>
-    <w:p>
-      <w:r>
-        <w:t>Implementations have discretion over which parts (components, properties, extensions, controlled vocabularies, etc.) of CybOX they implement (e.g., Observable/Object).</w:t>
-      </w:r>
-    </w:p>
-    <w:p>
-      <w:r>
-        <w:t xml:space="preserve"> </w:t>
-      </w:r>
-    </w:p>
-    <w:p>
-      <w:r>
-        <w:t>[1] Conformant implementations must conform to all normative structural specifications of the UML model or additional normative statements within this document that apply to the portions of CybOX they implement (e.g., implementers of the entire Observable class must conform to all normative structural specifications of the UML model regarding the Observable class or additional normative statements contained in the document that describes the Observable class).</w:t>
-      </w:r>
-    </w:p>
-    <w:p>
-      <w:r>
-        <w:t xml:space="preserve"> </w:t>
-      </w:r>
-    </w:p>
-    <w:p>
-      <w:r>
-        <w:t>[2] Conformant implementations are free to ignore normative structural specifications of the UML model or additional normative statements within this document that do not apply to the portions of CybOX they implement (e.g., non-implementers of any particular properties of the Observable class are free to ignore all normative structural specifications of the UML model regarding those properties of the Observable class or additional normative statements contained in the document that describes the Observable class).</w:t>
-      </w:r>
-    </w:p>
-    <w:p>
-      <w:r>
-        <w:t xml:space="preserve"> </w:t>
-      </w:r>
-    </w:p>
-    <w:p>
-      <w:r>
-        <w:t>The conformance section of this document is intentionally broad and attempts to reiterate what already exists in this document.</w:t>
-      </w:r>
-    </w:p>
-    <w:p>
-      <w:pPr>
-        <w:pStyle w:val="AppendixHeading1"/>
-        <w:spacing w:after="120" w:afterAutospacing="0"/>
-      </w:pPr>
-      <w:bookmarkStart w:id="76" w:name="_Toc85472897"/>
-      <w:bookmarkStart w:id="77" w:name="_Toc287332012"/>
-      <w:bookmarkStart w:id="78" w:name="_Toc409437264"/>
-      <w:bookmarkStart w:id="79" w:name="_Toc436776846"/>
-      <w:r>
-        <w:lastRenderedPageBreak/>
-        <w:t>Acknowledgments</w:t>
-      </w:r>
       <w:bookmarkEnd w:id="76"/>
       <w:bookmarkEnd w:id="77"/>
+    </w:p>
+    <w:p>
+      <w:pPr>
+        <w:spacing w:after="240"/>
+      </w:pPr>
+      <w:r>
+        <w:t>The following individuals have participated in the creation of this specification and are gratefully acknowledged:</w:t>
+      </w:r>
+    </w:p>
+    <w:p>
+      <w:pPr>
+        <w:pStyle w:val="Titlepageinfo"/>
+      </w:pPr>
+      <w:r>
+        <w:t>Participants:</w:t>
+      </w:r>
+      <w:r>
+        <w:fldChar w:fldCharType="begin"/>
+      </w:r>
+      <w:r>
+        <w:instrText xml:space="preserve"> MACROBUTTON  </w:instrText>
+      </w:r>
+      <w:r>
+        <w:fldChar w:fldCharType="end"/>
+      </w:r>
+    </w:p>
+    <w:p>
+      <w:pPr>
+        <w:pStyle w:val="Contributor"/>
+      </w:pPr>
+      <w:r>
+        <w:t>Dean Thompson, Australia and New Zealand Banking Group (ANZ Bank)</w:t>
+      </w:r>
+    </w:p>
+    <w:p>
+      <w:pPr>
+        <w:pStyle w:val="Contributor"/>
+      </w:pPr>
+      <w:r>
+        <w:t>Bret Jordan, Blue Coat Systems, Inc.</w:t>
+      </w:r>
+    </w:p>
+    <w:p>
+      <w:pPr>
+        <w:pStyle w:val="Contributor"/>
+      </w:pPr>
+      <w:r>
+        <w:t>Adnan Baykal, Center for Internet Security (CIS)</w:t>
+      </w:r>
+    </w:p>
+    <w:p>
+      <w:pPr>
+        <w:pStyle w:val="Contributor"/>
+      </w:pPr>
+      <w:r>
+        <w:t xml:space="preserve">Liron Schiff, </w:t>
+      </w:r>
+      <w:bookmarkStart w:id="78" w:name="_GoBack"/>
+      <w:r>
+        <w:t>Comilion</w:t>
+      </w:r>
       <w:bookmarkEnd w:id="78"/>
-      <w:bookmarkEnd w:id="79"/>
-    </w:p>
-    <w:p>
-      <w:pPr>
-        <w:spacing w:after="240"/>
-      </w:pPr>
-      <w:r>
-        <w:t>The following individuals have participated in the creation of this specification and are gratefully acknowledged:</w:t>
-      </w:r>
-    </w:p>
-    <w:p>
-      <w:pPr>
-        <w:pStyle w:val="Titlepageinfo"/>
-      </w:pPr>
-      <w:r>
-        <w:t>Participants:</w:t>
-      </w:r>
-      <w:r>
-        <w:fldChar w:fldCharType="begin"/>
-      </w:r>
-      <w:r>
-        <w:instrText xml:space="preserve"> MACROBUTTON  </w:instrText>
-      </w:r>
-      <w:r>
-        <w:fldChar w:fldCharType="end"/>
+      <w:r>
+        <w:t xml:space="preserve"> (mobile) Ltd.</w:t>
       </w:r>
     </w:p>
     <w:p>
@@ -15293,7 +15072,7 @@
         <w:pStyle w:val="Contributor"/>
       </w:pPr>
       <w:r>
-        <w:t>Dean Thompson, Australia and New Zealand Banking Group (ANZ Bank)</w:t>
+        <w:t>Jane Ginn, Cyber Threat Intelligence Network, Inc. (CTIN)</w:t>
       </w:r>
     </w:p>
     <w:p>
@@ -15301,7 +15080,7 @@
         <w:pStyle w:val="Contributor"/>
       </w:pPr>
       <w:r>
-        <w:t>Bret Jordan, Blue Coat Systems, Inc.</w:t>
+        <w:t>Richard Struse, DHS Office of Cybersecurity and Communications (CS&amp;C)</w:t>
       </w:r>
     </w:p>
     <w:p>
@@ -15309,28 +15088,15 @@
         <w:pStyle w:val="Contributor"/>
       </w:pPr>
       <w:r>
-        <w:t>Adnan Baykal, Center for Internet Security (CIS)</w:t>
+        <w:t>Ryusuke Masuoka, Fujitsu Limited</w:t>
       </w:r>
     </w:p>
     <w:p>
       <w:pPr>
         <w:pStyle w:val="Contributor"/>
       </w:pPr>
-      <w:proofErr w:type="spellStart"/>
-      <w:r>
-        <w:t>Liron</w:t>
-      </w:r>
-      <w:proofErr w:type="spellEnd"/>
-      <w:r>
-        <w:t xml:space="preserve"> Schiff, </w:t>
-      </w:r>
-      <w:proofErr w:type="spellStart"/>
-      <w:r>
-        <w:t>Comilion</w:t>
-      </w:r>
-      <w:proofErr w:type="spellEnd"/>
-      <w:r>
-        <w:t xml:space="preserve"> (mobile) Ltd.</w:t>
+      <w:r>
+        <w:t>Eric Burger, Georgetown University</w:t>
       </w:r>
     </w:p>
     <w:p>
@@ -15338,15 +15104,7 @@
         <w:pStyle w:val="Contributor"/>
       </w:pPr>
       <w:r>
-        <w:t xml:space="preserve">Jane </w:t>
-      </w:r>
-      <w:proofErr w:type="spellStart"/>
-      <w:r>
-        <w:t>Ginn</w:t>
-      </w:r>
-      <w:proofErr w:type="spellEnd"/>
-      <w:r>
-        <w:t>, Cyber Threat Intelligence Network, Inc. (CTIN)</w:t>
+        <w:t>Jason Keirstead, IBM</w:t>
       </w:r>
     </w:p>
     <w:p>
@@ -15354,28 +15112,15 @@
         <w:pStyle w:val="Contributor"/>
       </w:pPr>
       <w:r>
-        <w:t>Richard Struse, DHS Office of Cybersecurity and Communications (CS&amp;C)</w:t>
+        <w:t>Paul Martini, iboss, Inc.</w:t>
       </w:r>
     </w:p>
     <w:p>
       <w:pPr>
         <w:pStyle w:val="Contributor"/>
       </w:pPr>
-      <w:proofErr w:type="spellStart"/>
-      <w:r>
-        <w:t>Ryusuke</w:t>
-      </w:r>
-      <w:proofErr w:type="spellEnd"/>
-      <w:r>
-        <w:t xml:space="preserve"> </w:t>
-      </w:r>
-      <w:proofErr w:type="spellStart"/>
-      <w:r>
-        <w:t>Masuoka</w:t>
-      </w:r>
-      <w:proofErr w:type="spellEnd"/>
-      <w:r>
-        <w:t>, Fujitsu Limited</w:t>
+      <w:r>
+        <w:t>Jerome Athias, Individual</w:t>
       </w:r>
     </w:p>
     <w:p>
@@ -15383,7 +15128,7 @@
         <w:pStyle w:val="Contributor"/>
       </w:pPr>
       <w:r>
-        <w:t>Eric Burger, Georgetown University</w:t>
+        <w:t>Sanjiv Kalkar, Individual</w:t>
       </w:r>
     </w:p>
     <w:p>
@@ -15391,15 +15136,7 @@
         <w:pStyle w:val="Contributor"/>
       </w:pPr>
       <w:r>
-        <w:t xml:space="preserve">Jason </w:t>
-      </w:r>
-      <w:proofErr w:type="spellStart"/>
-      <w:r>
-        <w:t>Keirstead</w:t>
-      </w:r>
-      <w:proofErr w:type="spellEnd"/>
-      <w:r>
-        <w:t>, IBM</w:t>
+        <w:t>Terry MacDonald, Individual</w:t>
       </w:r>
     </w:p>
     <w:p>
@@ -15407,15 +15144,7 @@
         <w:pStyle w:val="Contributor"/>
       </w:pPr>
       <w:r>
-        <w:t xml:space="preserve">Paul Martini, </w:t>
-      </w:r>
-      <w:proofErr w:type="spellStart"/>
-      <w:r>
-        <w:t>iboss</w:t>
-      </w:r>
-      <w:proofErr w:type="spellEnd"/>
-      <w:r>
-        <w:t>, Inc.</w:t>
+        <w:t>Alex Pinto, Individual</w:t>
       </w:r>
     </w:p>
     <w:p>
@@ -15423,36 +15152,15 @@
         <w:pStyle w:val="Contributor"/>
       </w:pPr>
       <w:r>
-        <w:t xml:space="preserve">Jerome </w:t>
-      </w:r>
-      <w:proofErr w:type="spellStart"/>
-      <w:r>
-        <w:t>Athias</w:t>
-      </w:r>
-      <w:proofErr w:type="spellEnd"/>
-      <w:r>
-        <w:t>, Individual</w:t>
+        <w:t>Patrick Maroney, Integrated Networking Technologies, Inc.</w:t>
       </w:r>
     </w:p>
     <w:p>
       <w:pPr>
         <w:pStyle w:val="Contributor"/>
       </w:pPr>
-      <w:proofErr w:type="spellStart"/>
-      <w:r>
-        <w:t>Sanjiv</w:t>
-      </w:r>
-      <w:proofErr w:type="spellEnd"/>
-      <w:r>
-        <w:t xml:space="preserve"> </w:t>
-      </w:r>
-      <w:proofErr w:type="spellStart"/>
-      <w:r>
-        <w:t>Kalkar</w:t>
-      </w:r>
-      <w:proofErr w:type="spellEnd"/>
-      <w:r>
-        <w:t>, Individual</w:t>
+      <w:r>
+        <w:t>Wouter Bolsterlee, Intelworks BV</w:t>
       </w:r>
     </w:p>
     <w:p>
@@ -15460,7 +15168,7 @@
         <w:pStyle w:val="Contributor"/>
       </w:pPr>
       <w:r>
-        <w:t>Terry MacDonald, Individual</w:t>
+        <w:t>Joep Gommers, Intelworks BV</w:t>
       </w:r>
     </w:p>
     <w:p>
@@ -15468,7 +15176,7 @@
         <w:pStyle w:val="Contributor"/>
       </w:pPr>
       <w:r>
-        <w:t>Alex Pinto, Individual</w:t>
+        <w:t>Sergey Polzunov, Intelworks BV</w:t>
       </w:r>
     </w:p>
     <w:p>
@@ -15476,65 +15184,23 @@
         <w:pStyle w:val="Contributor"/>
       </w:pPr>
       <w:r>
-        <w:t>Patrick Maroney, Integrated Networking Technologies, Inc.</w:t>
+        <w:t>Rutger Prins, Intelworks BV</w:t>
       </w:r>
     </w:p>
     <w:p>
       <w:pPr>
         <w:pStyle w:val="Contributor"/>
       </w:pPr>
-      <w:proofErr w:type="spellStart"/>
-      <w:r>
-        <w:t>Wouter</w:t>
-      </w:r>
-      <w:proofErr w:type="spellEnd"/>
-      <w:r>
-        <w:t xml:space="preserve"> </w:t>
-      </w:r>
-      <w:proofErr w:type="spellStart"/>
-      <w:r>
-        <w:t>Bolsterlee</w:t>
-      </w:r>
-      <w:proofErr w:type="spellEnd"/>
-      <w:r>
-        <w:t xml:space="preserve">, </w:t>
-      </w:r>
-      <w:proofErr w:type="spellStart"/>
-      <w:r>
-        <w:t>Intelworks</w:t>
-      </w:r>
-      <w:proofErr w:type="spellEnd"/>
-      <w:r>
-        <w:t xml:space="preserve"> BV</w:t>
+      <w:r>
+        <w:t>Andrei Sîrghi, Intelworks BV</w:t>
       </w:r>
     </w:p>
     <w:p>
       <w:pPr>
         <w:pStyle w:val="Contributor"/>
       </w:pPr>
-      <w:proofErr w:type="spellStart"/>
-      <w:r>
-        <w:t>Joep</w:t>
-      </w:r>
-      <w:proofErr w:type="spellEnd"/>
-      <w:r>
-        <w:t xml:space="preserve"> </w:t>
-      </w:r>
-      <w:proofErr w:type="spellStart"/>
-      <w:r>
-        <w:t>Gommers</w:t>
-      </w:r>
-      <w:proofErr w:type="spellEnd"/>
-      <w:r>
-        <w:t xml:space="preserve">, </w:t>
-      </w:r>
-      <w:proofErr w:type="spellStart"/>
-      <w:r>
-        <w:t>Intelworks</w:t>
-      </w:r>
-      <w:proofErr w:type="spellEnd"/>
-      <w:r>
-        <w:t xml:space="preserve"> BV</w:t>
+      <w:r>
+        <w:t>Jonathan Baker, MITRE Corporation</w:t>
       </w:r>
     </w:p>
     <w:p>
@@ -15542,52 +15208,15 @@
         <w:pStyle w:val="Contributor"/>
       </w:pPr>
       <w:r>
-        <w:t xml:space="preserve">Sergey </w:t>
-      </w:r>
-      <w:proofErr w:type="spellStart"/>
-      <w:r>
-        <w:t>Polzunov</w:t>
-      </w:r>
-      <w:proofErr w:type="spellEnd"/>
-      <w:r>
-        <w:t xml:space="preserve">, </w:t>
-      </w:r>
-      <w:proofErr w:type="spellStart"/>
-      <w:r>
-        <w:t>Intelworks</w:t>
-      </w:r>
-      <w:proofErr w:type="spellEnd"/>
-      <w:r>
-        <w:t xml:space="preserve"> BV</w:t>
+        <w:t>Sean Barnum, MITRE Corporation</w:t>
       </w:r>
     </w:p>
     <w:p>
       <w:pPr>
         <w:pStyle w:val="Contributor"/>
       </w:pPr>
-      <w:proofErr w:type="spellStart"/>
-      <w:r>
-        <w:t>Rutger</w:t>
-      </w:r>
-      <w:proofErr w:type="spellEnd"/>
-      <w:r>
-        <w:t xml:space="preserve"> </w:t>
-      </w:r>
-      <w:proofErr w:type="spellStart"/>
-      <w:r>
-        <w:t>Prins</w:t>
-      </w:r>
-      <w:proofErr w:type="spellEnd"/>
-      <w:r>
-        <w:t xml:space="preserve">, </w:t>
-      </w:r>
-      <w:proofErr w:type="spellStart"/>
-      <w:r>
-        <w:t>Intelworks</w:t>
-      </w:r>
-      <w:proofErr w:type="spellEnd"/>
-      <w:r>
-        <w:t xml:space="preserve"> BV</w:t>
+      <w:r>
+        <w:t>Mark Davidson, MITRE Corporation</w:t>
       </w:r>
     </w:p>
     <w:p>
@@ -15595,23 +15224,7 @@
         <w:pStyle w:val="Contributor"/>
       </w:pPr>
       <w:r>
-        <w:t xml:space="preserve">Andrei </w:t>
-      </w:r>
-      <w:proofErr w:type="spellStart"/>
-      <w:r>
-        <w:t>Sîrghi</w:t>
-      </w:r>
-      <w:proofErr w:type="spellEnd"/>
-      <w:r>
-        <w:t xml:space="preserve">, </w:t>
-      </w:r>
-      <w:proofErr w:type="spellStart"/>
-      <w:r>
-        <w:t>Intelworks</w:t>
-      </w:r>
-      <w:proofErr w:type="spellEnd"/>
-      <w:r>
-        <w:t xml:space="preserve"> BV</w:t>
+        <w:t>Ivan Kirillov, MITRE Corporation</w:t>
       </w:r>
     </w:p>
     <w:p>
@@ -15619,7 +15232,7 @@
         <w:pStyle w:val="Contributor"/>
       </w:pPr>
       <w:r>
-        <w:t>Jonathan Baker, MITRE Corporation</w:t>
+        <w:t>John Wunder, MITRE Corporation</w:t>
       </w:r>
     </w:p>
     <w:p>
@@ -15627,7 +15240,7 @@
         <w:pStyle w:val="Contributor"/>
       </w:pPr>
       <w:r>
-        <w:t>Sean Barnum, MITRE Corporation</w:t>
+        <w:t>Mike Boyle, National Security Agency</w:t>
       </w:r>
     </w:p>
     <w:p>
@@ -15635,7 +15248,7 @@
         <w:pStyle w:val="Contributor"/>
       </w:pPr>
       <w:r>
-        <w:t>Mark Davidson, MITRE Corporation</w:t>
+        <w:t>Jessica Fitzgerald-McKay, National Security Agency</w:t>
       </w:r>
     </w:p>
     <w:p>
@@ -15643,7 +15256,7 @@
         <w:pStyle w:val="Contributor"/>
       </w:pPr>
       <w:r>
-        <w:t>Ivan Kirillov, MITRE Corporation</w:t>
+        <w:t>Takahiro Kakumaru, NEC Corporation</w:t>
       </w:r>
     </w:p>
     <w:p>
@@ -15651,7 +15264,7 @@
         <w:pStyle w:val="Contributor"/>
       </w:pPr>
       <w:r>
-        <w:t>John Wunder, MITRE Corporation</w:t>
+        <w:t>John-Mark Gurney, New Context Services, Inc.</w:t>
       </w:r>
     </w:p>
     <w:p>
@@ -15659,7 +15272,7 @@
         <w:pStyle w:val="Contributor"/>
       </w:pPr>
       <w:r>
-        <w:t>Mike Boyle, National Security Agency</w:t>
+        <w:t>Christian Hunt, New Context Services, Inc.</w:t>
       </w:r>
     </w:p>
     <w:p>
@@ -15667,7 +15280,7 @@
         <w:pStyle w:val="Contributor"/>
       </w:pPr>
       <w:r>
-        <w:t>Jessica Fitzgerald-McKay, National Security Agency</w:t>
+        <w:t>Andrew Storms, New Context Services, Inc.</w:t>
       </w:r>
     </w:p>
     <w:p>
@@ -15675,15 +15288,7 @@
         <w:pStyle w:val="Contributor"/>
       </w:pPr>
       <w:r>
-        <w:t xml:space="preserve">Takahiro </w:t>
-      </w:r>
-      <w:proofErr w:type="spellStart"/>
-      <w:r>
-        <w:t>Kakumaru</w:t>
-      </w:r>
-      <w:proofErr w:type="spellEnd"/>
-      <w:r>
-        <w:t>, NEC Corporation</w:t>
+        <w:t>Igor Baikalov, Securonix</w:t>
       </w:r>
     </w:p>
     <w:p>
@@ -15691,7 +15296,7 @@
         <w:pStyle w:val="Contributor"/>
       </w:pPr>
       <w:r>
-        <w:t>John-Mark Gurney, New Context Services, Inc.</w:t>
+        <w:t>Bernd Grobauer, Siemens AG</w:t>
       </w:r>
     </w:p>
     <w:p>
@@ -15699,7 +15304,7 @@
         <w:pStyle w:val="Contributor"/>
       </w:pPr>
       <w:r>
-        <w:t>Christian Hunt, New Context Services, Inc.</w:t>
+        <w:t>John Anderson, Soltra</w:t>
       </w:r>
     </w:p>
     <w:p>
@@ -15707,7 +15312,7 @@
         <w:pStyle w:val="Contributor"/>
       </w:pPr>
       <w:r>
-        <w:t>Andrew Storms, New Context Services, Inc.</w:t>
+        <w:t>Trey Darley, Soltra</w:t>
       </w:r>
     </w:p>
     <w:p>
@@ -15715,36 +15320,15 @@
         <w:pStyle w:val="Contributor"/>
       </w:pPr>
       <w:r>
-        <w:t xml:space="preserve">Igor </w:t>
-      </w:r>
-      <w:proofErr w:type="spellStart"/>
-      <w:r>
-        <w:t>Baikalov</w:t>
-      </w:r>
-      <w:proofErr w:type="spellEnd"/>
-      <w:r>
-        <w:t xml:space="preserve">, </w:t>
-      </w:r>
-      <w:proofErr w:type="spellStart"/>
-      <w:r>
-        <w:t>Securonix</w:t>
-      </w:r>
-      <w:proofErr w:type="spellEnd"/>
+        <w:t>Paul Dion, Soltra</w:t>
+      </w:r>
     </w:p>
     <w:p>
       <w:pPr>
         <w:pStyle w:val="Contributor"/>
       </w:pPr>
       <w:r>
-        <w:t xml:space="preserve">Bernd </w:t>
-      </w:r>
-      <w:proofErr w:type="spellStart"/>
-      <w:r>
-        <w:t>Grobauer</w:t>
-      </w:r>
-      <w:proofErr w:type="spellEnd"/>
-      <w:r>
-        <w:t>, Siemens AG</w:t>
+        <w:t>Brandon Hanes, Soltra</w:t>
       </w:r>
     </w:p>
     <w:p>
@@ -15752,51 +15336,19 @@
         <w:pStyle w:val="Contributor"/>
       </w:pPr>
       <w:r>
-        <w:t>John Anderson, Soltra</w:t>
+        <w:t>Ali Khan, Soltra</w:t>
       </w:r>
     </w:p>
     <w:p>
       <w:pPr>
         <w:pStyle w:val="Contributor"/>
       </w:pPr>
-      <w:r>
-        <w:t>Trey Darley, Soltra</w:t>
-      </w:r>
     </w:p>
     <w:p>
       <w:pPr>
         <w:pStyle w:val="Contributor"/>
       </w:pPr>
       <w:r>
-        <w:t>Paul Dion, Soltra</w:t>
-      </w:r>
-    </w:p>
-    <w:p>
-      <w:pPr>
-        <w:pStyle w:val="Contributor"/>
-      </w:pPr>
-      <w:r>
-        <w:t>Brandon Hanes, Soltra</w:t>
-      </w:r>
-    </w:p>
-    <w:p>
-      <w:pPr>
-        <w:pStyle w:val="Contributor"/>
-      </w:pPr>
-      <w:r>
-        <w:t>Ali Khan, Soltra</w:t>
-      </w:r>
-    </w:p>
-    <w:p>
-      <w:pPr>
-        <w:pStyle w:val="Contributor"/>
-      </w:pPr>
-    </w:p>
-    <w:p>
-      <w:pPr>
-        <w:pStyle w:val="Contributor"/>
-      </w:pPr>
-      <w:r>
         <w:t>The authors would also like to thank the larger CybOX Community for its input and help in reviewing this document.</w:t>
       </w:r>
     </w:p>
@@ -15805,18 +15357,18 @@
       <w:pPr>
         <w:pStyle w:val="AppendixHeading1"/>
       </w:pPr>
-      <w:bookmarkStart w:id="80" w:name="_Toc85472898"/>
-      <w:bookmarkStart w:id="81" w:name="_Toc287332014"/>
-      <w:bookmarkStart w:id="82" w:name="_Toc409437269"/>
-      <w:bookmarkStart w:id="83" w:name="_Toc436776847"/>
+      <w:bookmarkStart w:id="79" w:name="_Toc85472898"/>
+      <w:bookmarkStart w:id="80" w:name="_Toc287332014"/>
+      <w:bookmarkStart w:id="81" w:name="_Toc409437269"/>
+      <w:bookmarkStart w:id="82" w:name="_Toc436776847"/>
       <w:r>
         <w:lastRenderedPageBreak/>
         <w:t>Revision History</w:t>
       </w:r>
+      <w:bookmarkEnd w:id="79"/>
       <w:bookmarkEnd w:id="80"/>
       <w:bookmarkEnd w:id="81"/>
       <w:bookmarkEnd w:id="82"/>
-      <w:bookmarkEnd w:id="83"/>
     </w:p>
     <w:tbl>
       <w:tblPr>
@@ -15986,29 +15538,12 @@
       </w:r>
     </w:p>
   </w:comment>
-  <w:comment w:id="71" w:author="Rothenberg, David B." w:date="2015-12-02T01:59:00Z" w:initials="RDB">
-    <w:p>
-      <w:pPr>
-        <w:pStyle w:val="CommentText"/>
-      </w:pPr>
-      <w:r>
-        <w:rPr>
-          <w:rStyle w:val="CommentReference"/>
-        </w:rPr>
-        <w:annotationRef/>
-      </w:r>
-      <w:r>
-        <w:t>XMLism</w:t>
-      </w:r>
-    </w:p>
-  </w:comment>
 </w:comments>
 </file>
 
 <file path=word/commentsExtended.xml><?xml version="1.0" encoding="utf-8"?>
 <w15:commentsEx xmlns:wpc="http://schemas.microsoft.com/office/word/2010/wordprocessingCanvas" xmlns:mc="http://schemas.openxmlformats.org/markup-compatibility/2006" xmlns:o="urn:schemas-microsoft-com:office:office" xmlns:r="http://schemas.openxmlformats.org/officeDocument/2006/relationships" xmlns:m="http://schemas.openxmlformats.org/officeDocument/2006/math" xmlns:v="urn:schemas-microsoft-com:vml" xmlns:wp14="http://schemas.microsoft.com/office/word/2010/wordprocessingDrawing" xmlns:wp="http://schemas.openxmlformats.org/drawingml/2006/wordprocessingDrawing" xmlns:w10="urn:schemas-microsoft-com:office:word" xmlns:w="http://schemas.openxmlformats.org/wordprocessingml/2006/main" xmlns:w14="http://schemas.microsoft.com/office/word/2010/wordml" xmlns:w15="http://schemas.microsoft.com/office/word/2012/wordml" xmlns:wpg="http://schemas.microsoft.com/office/word/2010/wordprocessingGroup" xmlns:wpi="http://schemas.microsoft.com/office/word/2010/wordprocessingInk" xmlns:wne="http://schemas.microsoft.com/office/word/2006/wordml" xmlns:wps="http://schemas.microsoft.com/office/word/2010/wordprocessingShape" mc:Ignorable="w14 w15 wp14">
   <w15:commentEx w15:paraId="293E20AB" w15:done="0"/>
-  <w15:commentEx w15:paraId="1522E08B" w15:done="0"/>
 </w15:commentsEx>
 </file>
 
@@ -16198,7 +15733,7 @@
         <w:sz w:val="16"/>
         <w:szCs w:val="16"/>
       </w:rPr>
-      <w:t>5</w:t>
+      <w:t>10</w:t>
     </w:r>
     <w:r>
       <w:rPr>
@@ -17906,6 +17441,7 @@
   <w:style w:type="character" w:default="1" w:styleId="DefaultParagraphFont">
     <w:name w:val="Default Paragraph Font"/>
     <w:uiPriority w:val="1"/>
+    <w:semiHidden/>
     <w:unhideWhenUsed/>
   </w:style>
   <w:style w:type="table" w:default="1" w:styleId="TableNormal">

--- a/documents/DRAFT-cybox-v2.1.1-wd01-part70-win-file-object.docx
+++ b/documents/DRAFT-cybox-v2.1.1-wd01-part70-win-file-object.docx
@@ -11,6 +11,7 @@
           <w:szCs w:val="28"/>
         </w:rPr>
       </w:pPr>
+      <w:proofErr w:type="spellStart"/>
       <w:r>
         <w:rPr>
           <w:sz w:val="28"/>
@@ -26,6 +27,7 @@
         </w:rPr>
         <w:t>TM</w:t>
       </w:r>
+      <w:proofErr w:type="spellEnd"/>
       <w:r>
         <w:rPr>
           <w:sz w:val="28"/>
@@ -64,7 +66,14 @@
           <w:sz w:val="24"/>
           <w:szCs w:val="24"/>
         </w:rPr>
-        <w:t>16 November 2015</w:t>
+        <w:t>15 December</w:t>
+      </w:r>
+      <w:r>
+        <w:rPr>
+          <w:sz w:val="24"/>
+          <w:szCs w:val="24"/>
+        </w:rPr>
+        <w:t xml:space="preserve"> 2015</w:t>
       </w:r>
     </w:p>
     <w:p>
@@ -310,6 +319,7 @@
         </w:tabs>
         <w:ind w:left="1080"/>
       </w:pPr>
+      <w:proofErr w:type="spellStart"/>
       <w:r>
         <w:rPr>
           <w:i/>
@@ -323,6 +333,7 @@
         </w:rPr>
         <w:t>TM</w:t>
       </w:r>
+      <w:proofErr w:type="spellEnd"/>
       <w:r>
         <w:rPr>
           <w:i/>
@@ -358,6 +369,7 @@
         </w:tabs>
         <w:ind w:left="1080"/>
       </w:pPr>
+      <w:proofErr w:type="spellStart"/>
       <w:r>
         <w:rPr>
           <w:i/>
@@ -371,6 +383,7 @@
         </w:rPr>
         <w:t>TM</w:t>
       </w:r>
+      <w:proofErr w:type="spellEnd"/>
       <w:r>
         <w:rPr>
           <w:i/>
@@ -424,6 +437,7 @@
         </w:tabs>
         <w:ind w:left="1080"/>
       </w:pPr>
+      <w:proofErr w:type="spellStart"/>
       <w:r>
         <w:rPr>
           <w:i/>
@@ -437,6 +451,7 @@
         </w:rPr>
         <w:t>TM</w:t>
       </w:r>
+      <w:proofErr w:type="spellEnd"/>
       <w:r>
         <w:rPr>
           <w:i/>
@@ -478,6 +493,7 @@
         </w:tabs>
         <w:ind w:left="1080"/>
       </w:pPr>
+      <w:proofErr w:type="spellStart"/>
       <w:r>
         <w:rPr>
           <w:i/>
@@ -491,6 +507,7 @@
         </w:rPr>
         <w:t>TM</w:t>
       </w:r>
+      <w:proofErr w:type="spellEnd"/>
       <w:r>
         <w:rPr>
           <w:i/>
@@ -544,6 +561,7 @@
         </w:tabs>
         <w:ind w:left="1080"/>
       </w:pPr>
+      <w:proofErr w:type="spellStart"/>
       <w:r>
         <w:rPr>
           <w:i/>
@@ -557,6 +575,7 @@
         </w:rPr>
         <w:t>TM</w:t>
       </w:r>
+      <w:proofErr w:type="spellEnd"/>
       <w:r>
         <w:rPr>
           <w:i/>
@@ -610,6 +629,7 @@
         </w:tabs>
         <w:ind w:left="1080"/>
       </w:pPr>
+      <w:proofErr w:type="spellStart"/>
       <w:r>
         <w:rPr>
           <w:i/>
@@ -623,6 +643,7 @@
         </w:rPr>
         <w:t>TM</w:t>
       </w:r>
+      <w:proofErr w:type="spellEnd"/>
       <w:r>
         <w:rPr>
           <w:i/>
@@ -676,6 +697,7 @@
         </w:tabs>
         <w:ind w:left="1080"/>
       </w:pPr>
+      <w:proofErr w:type="spellStart"/>
       <w:r>
         <w:rPr>
           <w:i/>
@@ -689,6 +711,7 @@
         </w:rPr>
         <w:t>TM</w:t>
       </w:r>
+      <w:proofErr w:type="spellEnd"/>
       <w:r>
         <w:rPr>
           <w:i/>
@@ -742,6 +765,7 @@
         </w:tabs>
         <w:ind w:left="1080"/>
       </w:pPr>
+      <w:proofErr w:type="spellStart"/>
       <w:r>
         <w:rPr>
           <w:i/>
@@ -755,6 +779,7 @@
         </w:rPr>
         <w:t>TM</w:t>
       </w:r>
+      <w:proofErr w:type="spellEnd"/>
       <w:r>
         <w:rPr>
           <w:i/>
@@ -808,6 +833,7 @@
         </w:tabs>
         <w:ind w:left="1080"/>
       </w:pPr>
+      <w:proofErr w:type="spellStart"/>
       <w:r>
         <w:rPr>
           <w:i/>
@@ -821,6 +847,7 @@
         </w:rPr>
         <w:t>TM</w:t>
       </w:r>
+      <w:proofErr w:type="spellEnd"/>
       <w:r>
         <w:rPr>
           <w:i/>
@@ -874,6 +901,7 @@
         </w:tabs>
         <w:ind w:left="1080"/>
       </w:pPr>
+      <w:proofErr w:type="spellStart"/>
       <w:r>
         <w:rPr>
           <w:i/>
@@ -887,6 +915,7 @@
         </w:rPr>
         <w:t>TM</w:t>
       </w:r>
+      <w:proofErr w:type="spellEnd"/>
       <w:r>
         <w:rPr>
           <w:i/>
@@ -940,6 +969,7 @@
         </w:tabs>
         <w:ind w:left="1080"/>
       </w:pPr>
+      <w:proofErr w:type="spellStart"/>
       <w:r>
         <w:rPr>
           <w:i/>
@@ -953,6 +983,7 @@
         </w:rPr>
         <w:t>TM</w:t>
       </w:r>
+      <w:proofErr w:type="spellEnd"/>
       <w:r>
         <w:rPr>
           <w:i/>
@@ -1006,6 +1037,7 @@
         </w:tabs>
         <w:ind w:left="1080"/>
       </w:pPr>
+      <w:proofErr w:type="spellStart"/>
       <w:r>
         <w:rPr>
           <w:i/>
@@ -1019,6 +1051,7 @@
         </w:rPr>
         <w:t>TM</w:t>
       </w:r>
+      <w:proofErr w:type="spellEnd"/>
       <w:r>
         <w:rPr>
           <w:i/>
@@ -1072,6 +1105,7 @@
         </w:tabs>
         <w:ind w:left="1080"/>
       </w:pPr>
+      <w:proofErr w:type="spellStart"/>
       <w:r>
         <w:rPr>
           <w:i/>
@@ -1085,6 +1119,7 @@
         </w:rPr>
         <w:t>TM</w:t>
       </w:r>
+      <w:proofErr w:type="spellEnd"/>
       <w:r>
         <w:rPr>
           <w:i/>
@@ -1138,6 +1173,7 @@
         </w:tabs>
         <w:ind w:left="1080"/>
       </w:pPr>
+      <w:proofErr w:type="spellStart"/>
       <w:r>
         <w:rPr>
           <w:i/>
@@ -1151,6 +1187,7 @@
         </w:rPr>
         <w:t>TM</w:t>
       </w:r>
+      <w:proofErr w:type="spellEnd"/>
       <w:r>
         <w:rPr>
           <w:i/>
@@ -1204,6 +1241,7 @@
         </w:tabs>
         <w:ind w:left="1080"/>
       </w:pPr>
+      <w:proofErr w:type="spellStart"/>
       <w:r>
         <w:rPr>
           <w:i/>
@@ -1217,6 +1255,7 @@
         </w:rPr>
         <w:t>TM</w:t>
       </w:r>
+      <w:proofErr w:type="spellEnd"/>
       <w:r>
         <w:rPr>
           <w:i/>
@@ -1270,6 +1309,7 @@
         </w:tabs>
         <w:ind w:left="1080"/>
       </w:pPr>
+      <w:proofErr w:type="spellStart"/>
       <w:r>
         <w:rPr>
           <w:i/>
@@ -1283,6 +1323,7 @@
         </w:rPr>
         <w:t>TM</w:t>
       </w:r>
+      <w:proofErr w:type="spellEnd"/>
       <w:r>
         <w:rPr>
           <w:i/>
@@ -1336,6 +1377,7 @@
         </w:tabs>
         <w:ind w:left="1080"/>
       </w:pPr>
+      <w:proofErr w:type="spellStart"/>
       <w:r>
         <w:rPr>
           <w:i/>
@@ -1349,6 +1391,7 @@
         </w:rPr>
         <w:t>TM</w:t>
       </w:r>
+      <w:proofErr w:type="spellEnd"/>
       <w:r>
         <w:rPr>
           <w:i/>
@@ -1402,6 +1445,7 @@
         </w:tabs>
         <w:ind w:left="1080"/>
       </w:pPr>
+      <w:proofErr w:type="spellStart"/>
       <w:r>
         <w:rPr>
           <w:i/>
@@ -1415,6 +1459,7 @@
         </w:rPr>
         <w:t>TM</w:t>
       </w:r>
+      <w:proofErr w:type="spellEnd"/>
       <w:r>
         <w:rPr>
           <w:i/>
@@ -1468,6 +1513,7 @@
         </w:tabs>
         <w:ind w:left="1080"/>
       </w:pPr>
+      <w:proofErr w:type="spellStart"/>
       <w:r>
         <w:rPr>
           <w:i/>
@@ -1481,6 +1527,7 @@
         </w:rPr>
         <w:t>TM</w:t>
       </w:r>
+      <w:proofErr w:type="spellEnd"/>
       <w:r>
         <w:rPr>
           <w:i/>
@@ -1534,6 +1581,7 @@
         </w:tabs>
         <w:ind w:left="1080"/>
       </w:pPr>
+      <w:proofErr w:type="spellStart"/>
       <w:r>
         <w:rPr>
           <w:i/>
@@ -1547,6 +1595,7 @@
         </w:rPr>
         <w:t>TM</w:t>
       </w:r>
+      <w:proofErr w:type="spellEnd"/>
       <w:r>
         <w:rPr>
           <w:i/>
@@ -1600,6 +1649,7 @@
         </w:tabs>
         <w:ind w:left="1080"/>
       </w:pPr>
+      <w:proofErr w:type="spellStart"/>
       <w:r>
         <w:rPr>
           <w:i/>
@@ -1613,6 +1663,7 @@
         </w:rPr>
         <w:t>TM</w:t>
       </w:r>
+      <w:proofErr w:type="spellEnd"/>
       <w:r>
         <w:rPr>
           <w:i/>
@@ -1666,6 +1717,7 @@
         </w:tabs>
         <w:ind w:left="1080"/>
       </w:pPr>
+      <w:proofErr w:type="spellStart"/>
       <w:r>
         <w:rPr>
           <w:i/>
@@ -1679,6 +1731,7 @@
         </w:rPr>
         <w:t>TM</w:t>
       </w:r>
+      <w:proofErr w:type="spellEnd"/>
       <w:r>
         <w:rPr>
           <w:i/>
@@ -1732,6 +1785,7 @@
         </w:tabs>
         <w:ind w:left="1080"/>
       </w:pPr>
+      <w:proofErr w:type="spellStart"/>
       <w:r>
         <w:rPr>
           <w:i/>
@@ -1745,6 +1799,7 @@
         </w:rPr>
         <w:t>TM</w:t>
       </w:r>
+      <w:proofErr w:type="spellEnd"/>
       <w:r>
         <w:rPr>
           <w:i/>
@@ -1798,6 +1853,7 @@
         </w:tabs>
         <w:ind w:left="1080"/>
       </w:pPr>
+      <w:proofErr w:type="spellStart"/>
       <w:r>
         <w:rPr>
           <w:i/>
@@ -1811,6 +1867,7 @@
         </w:rPr>
         <w:t>TM</w:t>
       </w:r>
+      <w:proofErr w:type="spellEnd"/>
       <w:r>
         <w:rPr>
           <w:i/>
@@ -1852,6 +1909,7 @@
         </w:tabs>
         <w:ind w:left="1080"/>
       </w:pPr>
+      <w:proofErr w:type="spellStart"/>
       <w:r>
         <w:rPr>
           <w:i/>
@@ -1865,6 +1923,7 @@
         </w:rPr>
         <w:t>TM</w:t>
       </w:r>
+      <w:proofErr w:type="spellEnd"/>
       <w:r>
         <w:rPr>
           <w:i/>
@@ -1918,6 +1977,7 @@
         </w:tabs>
         <w:ind w:left="1080"/>
       </w:pPr>
+      <w:proofErr w:type="spellStart"/>
       <w:r>
         <w:rPr>
           <w:i/>
@@ -1931,6 +1991,7 @@
         </w:rPr>
         <w:t>TM</w:t>
       </w:r>
+      <w:proofErr w:type="spellEnd"/>
       <w:r>
         <w:rPr>
           <w:i/>
@@ -1984,6 +2045,7 @@
         </w:tabs>
         <w:ind w:left="1080"/>
       </w:pPr>
+      <w:proofErr w:type="spellStart"/>
       <w:r>
         <w:rPr>
           <w:i/>
@@ -1997,6 +2059,7 @@
         </w:rPr>
         <w:t>TM</w:t>
       </w:r>
+      <w:proofErr w:type="spellEnd"/>
       <w:r>
         <w:rPr>
           <w:i/>
@@ -2050,6 +2113,7 @@
         </w:tabs>
         <w:ind w:left="1080"/>
       </w:pPr>
+      <w:proofErr w:type="spellStart"/>
       <w:r>
         <w:rPr>
           <w:i/>
@@ -2063,6 +2127,7 @@
         </w:rPr>
         <w:t>TM</w:t>
       </w:r>
+      <w:proofErr w:type="spellEnd"/>
       <w:r>
         <w:rPr>
           <w:i/>
@@ -2116,6 +2181,7 @@
         </w:tabs>
         <w:ind w:left="1080"/>
       </w:pPr>
+      <w:proofErr w:type="spellStart"/>
       <w:r>
         <w:rPr>
           <w:i/>
@@ -2129,6 +2195,7 @@
         </w:rPr>
         <w:t>TM</w:t>
       </w:r>
+      <w:proofErr w:type="spellEnd"/>
       <w:r>
         <w:rPr>
           <w:i/>
@@ -2163,7 +2230,7 @@
         <w:rPr>
           <w:i/>
         </w:rPr>
-        <w:t>Hostname Session Object</w:t>
+        <w:t>Hostname Object</w:t>
       </w:r>
       <w:r>
         <w:t>. [URI]</w:t>
@@ -2182,6 +2249,7 @@
         </w:tabs>
         <w:ind w:left="1080"/>
       </w:pPr>
+      <w:proofErr w:type="spellStart"/>
       <w:r>
         <w:rPr>
           <w:i/>
@@ -2195,6 +2263,7 @@
         </w:rPr>
         <w:t>TM</w:t>
       </w:r>
+      <w:proofErr w:type="spellEnd"/>
       <w:r>
         <w:rPr>
           <w:i/>
@@ -2236,6 +2305,7 @@
         </w:tabs>
         <w:ind w:left="1080"/>
       </w:pPr>
+      <w:proofErr w:type="spellStart"/>
       <w:r>
         <w:rPr>
           <w:i/>
@@ -2249,6 +2319,7 @@
         </w:rPr>
         <w:t>TM</w:t>
       </w:r>
+      <w:proofErr w:type="spellEnd"/>
       <w:r>
         <w:rPr>
           <w:i/>
@@ -2290,6 +2361,7 @@
         </w:tabs>
         <w:ind w:left="1080"/>
       </w:pPr>
+      <w:proofErr w:type="spellStart"/>
       <w:r>
         <w:rPr>
           <w:i/>
@@ -2303,6 +2375,7 @@
         </w:rPr>
         <w:t>TM</w:t>
       </w:r>
+      <w:proofErr w:type="spellEnd"/>
       <w:r>
         <w:rPr>
           <w:i/>
@@ -2344,6 +2417,7 @@
         </w:tabs>
         <w:ind w:left="1080"/>
       </w:pPr>
+      <w:proofErr w:type="spellStart"/>
       <w:r>
         <w:rPr>
           <w:i/>
@@ -2357,6 +2431,7 @@
         </w:rPr>
         <w:t>TM</w:t>
       </w:r>
+      <w:proofErr w:type="spellEnd"/>
       <w:r>
         <w:rPr>
           <w:i/>
@@ -2398,6 +2473,7 @@
         </w:tabs>
         <w:ind w:left="1080"/>
       </w:pPr>
+      <w:proofErr w:type="spellStart"/>
       <w:r>
         <w:rPr>
           <w:i/>
@@ -2411,6 +2487,7 @@
         </w:rPr>
         <w:t>TM</w:t>
       </w:r>
+      <w:proofErr w:type="spellEnd"/>
       <w:r>
         <w:rPr>
           <w:i/>
@@ -2452,6 +2529,7 @@
         </w:tabs>
         <w:ind w:left="1080"/>
       </w:pPr>
+      <w:proofErr w:type="spellStart"/>
       <w:r>
         <w:rPr>
           <w:i/>
@@ -2466,6 +2544,7 @@
         </w:rPr>
         <w:t>TM</w:t>
       </w:r>
+      <w:proofErr w:type="spellEnd"/>
       <w:r>
         <w:rPr>
           <w:i/>
@@ -2507,6 +2586,7 @@
         </w:tabs>
         <w:ind w:left="1080"/>
       </w:pPr>
+      <w:proofErr w:type="spellStart"/>
       <w:r>
         <w:rPr>
           <w:i/>
@@ -2520,6 +2600,7 @@
         </w:rPr>
         <w:t>TM</w:t>
       </w:r>
+      <w:proofErr w:type="spellEnd"/>
       <w:r>
         <w:rPr>
           <w:i/>
@@ -2561,6 +2642,7 @@
         </w:tabs>
         <w:ind w:left="1080"/>
       </w:pPr>
+      <w:proofErr w:type="spellStart"/>
       <w:r>
         <w:rPr>
           <w:i/>
@@ -2574,6 +2656,7 @@
         </w:rPr>
         <w:t>TM</w:t>
       </w:r>
+      <w:proofErr w:type="spellEnd"/>
       <w:r>
         <w:rPr>
           <w:i/>
@@ -2615,6 +2698,7 @@
         </w:tabs>
         <w:ind w:left="1080"/>
       </w:pPr>
+      <w:proofErr w:type="spellStart"/>
       <w:r>
         <w:rPr>
           <w:i/>
@@ -2628,6 +2712,7 @@
         </w:rPr>
         <w:t>TM</w:t>
       </w:r>
+      <w:proofErr w:type="spellEnd"/>
       <w:r>
         <w:rPr>
           <w:i/>
@@ -2669,6 +2754,7 @@
         </w:tabs>
         <w:ind w:left="1080"/>
       </w:pPr>
+      <w:proofErr w:type="spellStart"/>
       <w:r>
         <w:rPr>
           <w:i/>
@@ -2682,6 +2768,7 @@
         </w:rPr>
         <w:t>TM</w:t>
       </w:r>
+      <w:proofErr w:type="spellEnd"/>
       <w:r>
         <w:rPr>
           <w:i/>
@@ -2723,6 +2810,7 @@
         </w:tabs>
         <w:ind w:left="1080"/>
       </w:pPr>
+      <w:proofErr w:type="spellStart"/>
       <w:r>
         <w:rPr>
           <w:i/>
@@ -2736,6 +2824,7 @@
         </w:rPr>
         <w:t>TM</w:t>
       </w:r>
+      <w:proofErr w:type="spellEnd"/>
       <w:r>
         <w:rPr>
           <w:i/>
@@ -2777,6 +2866,7 @@
         </w:tabs>
         <w:ind w:left="1080"/>
       </w:pPr>
+      <w:proofErr w:type="spellStart"/>
       <w:r>
         <w:rPr>
           <w:i/>
@@ -2790,6 +2880,7 @@
         </w:rPr>
         <w:t>TM</w:t>
       </w:r>
+      <w:proofErr w:type="spellEnd"/>
       <w:r>
         <w:rPr>
           <w:i/>
@@ -2831,6 +2922,7 @@
         </w:tabs>
         <w:ind w:left="1080"/>
       </w:pPr>
+      <w:proofErr w:type="spellStart"/>
       <w:r>
         <w:rPr>
           <w:i/>
@@ -2844,6 +2936,7 @@
         </w:rPr>
         <w:t>TM</w:t>
       </w:r>
+      <w:proofErr w:type="spellEnd"/>
       <w:r>
         <w:rPr>
           <w:i/>
@@ -2885,6 +2978,7 @@
         </w:tabs>
         <w:ind w:left="1080"/>
       </w:pPr>
+      <w:proofErr w:type="spellStart"/>
       <w:r>
         <w:rPr>
           <w:i/>
@@ -2898,6 +2992,7 @@
         </w:rPr>
         <w:t>TM</w:t>
       </w:r>
+      <w:proofErr w:type="spellEnd"/>
       <w:r>
         <w:rPr>
           <w:i/>
@@ -2939,6 +3034,7 @@
         </w:tabs>
         <w:ind w:left="1080"/>
       </w:pPr>
+      <w:proofErr w:type="spellStart"/>
       <w:r>
         <w:rPr>
           <w:i/>
@@ -2952,6 +3048,7 @@
         </w:rPr>
         <w:t>TM</w:t>
       </w:r>
+      <w:proofErr w:type="spellEnd"/>
       <w:r>
         <w:rPr>
           <w:i/>
@@ -2993,6 +3090,7 @@
         </w:tabs>
         <w:ind w:left="1080"/>
       </w:pPr>
+      <w:proofErr w:type="spellStart"/>
       <w:r>
         <w:rPr>
           <w:i/>
@@ -3006,6 +3104,7 @@
         </w:rPr>
         <w:t>TM</w:t>
       </w:r>
+      <w:proofErr w:type="spellEnd"/>
       <w:r>
         <w:rPr>
           <w:i/>
@@ -3047,6 +3146,7 @@
         </w:tabs>
         <w:ind w:left="1080"/>
       </w:pPr>
+      <w:proofErr w:type="spellStart"/>
       <w:r>
         <w:rPr>
           <w:i/>
@@ -3060,6 +3160,7 @@
         </w:rPr>
         <w:t>TM</w:t>
       </w:r>
+      <w:proofErr w:type="spellEnd"/>
       <w:r>
         <w:rPr>
           <w:i/>
@@ -3101,6 +3202,7 @@
         </w:tabs>
         <w:ind w:left="1080"/>
       </w:pPr>
+      <w:proofErr w:type="spellStart"/>
       <w:r>
         <w:rPr>
           <w:i/>
@@ -3114,6 +3216,7 @@
         </w:rPr>
         <w:t>TM</w:t>
       </w:r>
+      <w:proofErr w:type="spellEnd"/>
       <w:r>
         <w:rPr>
           <w:i/>
@@ -3155,6 +3258,7 @@
         </w:tabs>
         <w:ind w:left="1080"/>
       </w:pPr>
+      <w:proofErr w:type="spellStart"/>
       <w:r>
         <w:rPr>
           <w:i/>
@@ -3168,6 +3272,7 @@
         </w:rPr>
         <w:t>TM</w:t>
       </w:r>
+      <w:proofErr w:type="spellEnd"/>
       <w:r>
         <w:rPr>
           <w:i/>
@@ -3209,6 +3314,7 @@
         </w:tabs>
         <w:ind w:left="1080"/>
       </w:pPr>
+      <w:proofErr w:type="spellStart"/>
       <w:r>
         <w:rPr>
           <w:i/>
@@ -3222,6 +3328,7 @@
         </w:rPr>
         <w:t>TM</w:t>
       </w:r>
+      <w:proofErr w:type="spellEnd"/>
       <w:r>
         <w:rPr>
           <w:i/>
@@ -3263,6 +3370,7 @@
         </w:tabs>
         <w:ind w:left="1080"/>
       </w:pPr>
+      <w:proofErr w:type="spellStart"/>
       <w:r>
         <w:rPr>
           <w:i/>
@@ -3276,6 +3384,7 @@
         </w:rPr>
         <w:t>TM</w:t>
       </w:r>
+      <w:proofErr w:type="spellEnd"/>
       <w:r>
         <w:rPr>
           <w:i/>
@@ -3317,6 +3426,7 @@
         </w:tabs>
         <w:ind w:left="1080"/>
       </w:pPr>
+      <w:proofErr w:type="spellStart"/>
       <w:r>
         <w:rPr>
           <w:i/>
@@ -3330,6 +3440,7 @@
         </w:rPr>
         <w:t>TM</w:t>
       </w:r>
+      <w:proofErr w:type="spellEnd"/>
       <w:r>
         <w:rPr>
           <w:i/>
@@ -3371,6 +3482,7 @@
         </w:tabs>
         <w:ind w:left="1080"/>
       </w:pPr>
+      <w:proofErr w:type="spellStart"/>
       <w:r>
         <w:rPr>
           <w:i/>
@@ -3384,6 +3496,7 @@
         </w:rPr>
         <w:t>TM</w:t>
       </w:r>
+      <w:proofErr w:type="spellEnd"/>
       <w:r>
         <w:rPr>
           <w:i/>
@@ -3425,6 +3538,7 @@
         </w:tabs>
         <w:ind w:left="1080"/>
       </w:pPr>
+      <w:proofErr w:type="spellStart"/>
       <w:r>
         <w:rPr>
           <w:i/>
@@ -3438,6 +3552,7 @@
         </w:rPr>
         <w:t>TM</w:t>
       </w:r>
+      <w:proofErr w:type="spellEnd"/>
       <w:r>
         <w:rPr>
           <w:i/>
@@ -3479,6 +3594,7 @@
         </w:tabs>
         <w:ind w:left="1080"/>
       </w:pPr>
+      <w:proofErr w:type="spellStart"/>
       <w:r>
         <w:rPr>
           <w:i/>
@@ -3492,6 +3608,7 @@
         </w:rPr>
         <w:t>TM</w:t>
       </w:r>
+      <w:proofErr w:type="spellEnd"/>
       <w:r>
         <w:rPr>
           <w:i/>
@@ -3514,7 +3631,21 @@
         <w:rPr>
           <w:i/>
         </w:rPr>
-        <w:t>Part 54: Unix File Object</w:t>
+        <w:t xml:space="preserve">Part 54: </w:t>
+      </w:r>
+      <w:proofErr w:type="gramStart"/>
+      <w:r>
+        <w:rPr>
+          <w:i/>
+        </w:rPr>
+        <w:t>Unix</w:t>
+      </w:r>
+      <w:proofErr w:type="gramEnd"/>
+      <w:r>
+        <w:rPr>
+          <w:i/>
+        </w:rPr>
+        <w:t xml:space="preserve"> File Object</w:t>
       </w:r>
       <w:r>
         <w:t>. [URI]</w:t>
@@ -3533,6 +3664,7 @@
         </w:tabs>
         <w:ind w:left="1080"/>
       </w:pPr>
+      <w:proofErr w:type="spellStart"/>
       <w:r>
         <w:rPr>
           <w:i/>
@@ -3546,6 +3678,7 @@
         </w:rPr>
         <w:t>TM</w:t>
       </w:r>
+      <w:proofErr w:type="spellEnd"/>
       <w:r>
         <w:rPr>
           <w:i/>
@@ -3587,6 +3720,7 @@
         </w:tabs>
         <w:ind w:left="1080"/>
       </w:pPr>
+      <w:proofErr w:type="spellStart"/>
       <w:r>
         <w:rPr>
           <w:i/>
@@ -3600,6 +3734,7 @@
         </w:rPr>
         <w:t>TM</w:t>
       </w:r>
+      <w:proofErr w:type="spellEnd"/>
       <w:r>
         <w:rPr>
           <w:i/>
@@ -3622,7 +3757,21 @@
         <w:rPr>
           <w:i/>
         </w:rPr>
-        <w:t>Part 56: Unix Pipe Object</w:t>
+        <w:t xml:space="preserve">Part 56: </w:t>
+      </w:r>
+      <w:proofErr w:type="gramStart"/>
+      <w:r>
+        <w:rPr>
+          <w:i/>
+        </w:rPr>
+        <w:t>Unix</w:t>
+      </w:r>
+      <w:proofErr w:type="gramEnd"/>
+      <w:r>
+        <w:rPr>
+          <w:i/>
+        </w:rPr>
+        <w:t xml:space="preserve"> Pipe Object</w:t>
       </w:r>
       <w:r>
         <w:t>. [URI]</w:t>
@@ -3641,6 +3790,7 @@
         </w:tabs>
         <w:ind w:left="1080"/>
       </w:pPr>
+      <w:proofErr w:type="spellStart"/>
       <w:r>
         <w:rPr>
           <w:i/>
@@ -3654,6 +3804,7 @@
         </w:rPr>
         <w:t>TM</w:t>
       </w:r>
+      <w:proofErr w:type="spellEnd"/>
       <w:r>
         <w:rPr>
           <w:i/>
@@ -3676,7 +3827,21 @@
         <w:rPr>
           <w:i/>
         </w:rPr>
-        <w:t>Part 57: Unix Process Object</w:t>
+        <w:t xml:space="preserve">Part 57: </w:t>
+      </w:r>
+      <w:proofErr w:type="gramStart"/>
+      <w:r>
+        <w:rPr>
+          <w:i/>
+        </w:rPr>
+        <w:t>Unix</w:t>
+      </w:r>
+      <w:proofErr w:type="gramEnd"/>
+      <w:r>
+        <w:rPr>
+          <w:i/>
+        </w:rPr>
+        <w:t xml:space="preserve"> Process Object</w:t>
       </w:r>
       <w:r>
         <w:t>. [URI]</w:t>
@@ -3695,6 +3860,7 @@
         </w:tabs>
         <w:ind w:left="1080"/>
       </w:pPr>
+      <w:proofErr w:type="spellStart"/>
       <w:r>
         <w:rPr>
           <w:i/>
@@ -3708,6 +3874,7 @@
         </w:rPr>
         <w:t>TM</w:t>
       </w:r>
+      <w:proofErr w:type="spellEnd"/>
       <w:r>
         <w:rPr>
           <w:i/>
@@ -3730,7 +3897,21 @@
         <w:rPr>
           <w:i/>
         </w:rPr>
-        <w:t>Part 58: Unix User Account Object</w:t>
+        <w:t xml:space="preserve">Part 58: </w:t>
+      </w:r>
+      <w:proofErr w:type="gramStart"/>
+      <w:r>
+        <w:rPr>
+          <w:i/>
+        </w:rPr>
+        <w:t>Unix</w:t>
+      </w:r>
+      <w:proofErr w:type="gramEnd"/>
+      <w:r>
+        <w:rPr>
+          <w:i/>
+        </w:rPr>
+        <w:t xml:space="preserve"> User Account Object</w:t>
       </w:r>
       <w:r>
         <w:t>. [URI]</w:t>
@@ -3749,6 +3930,7 @@
         </w:tabs>
         <w:ind w:left="1080"/>
       </w:pPr>
+      <w:proofErr w:type="spellStart"/>
       <w:r>
         <w:rPr>
           <w:i/>
@@ -3762,6 +3944,7 @@
         </w:rPr>
         <w:t>TM</w:t>
       </w:r>
+      <w:proofErr w:type="spellEnd"/>
       <w:r>
         <w:rPr>
           <w:i/>
@@ -3784,7 +3967,21 @@
         <w:rPr>
           <w:i/>
         </w:rPr>
-        <w:t>Part 59: Unix Volume Object</w:t>
+        <w:t xml:space="preserve">Part 59: </w:t>
+      </w:r>
+      <w:proofErr w:type="gramStart"/>
+      <w:r>
+        <w:rPr>
+          <w:i/>
+        </w:rPr>
+        <w:t>Unix</w:t>
+      </w:r>
+      <w:proofErr w:type="gramEnd"/>
+      <w:r>
+        <w:rPr>
+          <w:i/>
+        </w:rPr>
+        <w:t xml:space="preserve"> Volume Object</w:t>
       </w:r>
       <w:r>
         <w:t>. [URI]</w:t>
@@ -3803,6 +4000,7 @@
         </w:tabs>
         <w:ind w:left="1080"/>
       </w:pPr>
+      <w:proofErr w:type="spellStart"/>
       <w:r>
         <w:rPr>
           <w:i/>
@@ -3816,6 +4014,7 @@
         </w:rPr>
         <w:t>TM</w:t>
       </w:r>
+      <w:proofErr w:type="spellEnd"/>
       <w:r>
         <w:rPr>
           <w:i/>
@@ -3838,7 +4037,19 @@
         <w:rPr>
           <w:i/>
         </w:rPr>
-        <w:t>Part 60: Unix Account Object</w:t>
+        <w:t>Part 60: U</w:t>
+      </w:r>
+      <w:r>
+        <w:rPr>
+          <w:i/>
+        </w:rPr>
+        <w:t>ser</w:t>
+      </w:r>
+      <w:r>
+        <w:rPr>
+          <w:i/>
+        </w:rPr>
+        <w:t xml:space="preserve"> Account Object</w:t>
       </w:r>
       <w:r>
         <w:t>. [URI]</w:t>
@@ -3857,6 +4068,7 @@
         </w:tabs>
         <w:ind w:left="1080"/>
       </w:pPr>
+      <w:proofErr w:type="spellStart"/>
       <w:r>
         <w:rPr>
           <w:i/>
@@ -3870,6 +4082,7 @@
         </w:rPr>
         <w:t>TM</w:t>
       </w:r>
+      <w:proofErr w:type="spellEnd"/>
       <w:r>
         <w:rPr>
           <w:i/>
@@ -3911,6 +4124,7 @@
         </w:tabs>
         <w:ind w:left="1080"/>
       </w:pPr>
+      <w:proofErr w:type="spellStart"/>
       <w:r>
         <w:rPr>
           <w:i/>
@@ -3924,6 +4138,7 @@
         </w:rPr>
         <w:t>TM</w:t>
       </w:r>
+      <w:proofErr w:type="spellEnd"/>
       <w:r>
         <w:rPr>
           <w:i/>
@@ -3965,6 +4180,7 @@
         </w:tabs>
         <w:ind w:left="1080"/>
       </w:pPr>
+      <w:proofErr w:type="spellStart"/>
       <w:r>
         <w:rPr>
           <w:i/>
@@ -3978,6 +4194,7 @@
         </w:rPr>
         <w:t>TM</w:t>
       </w:r>
+      <w:proofErr w:type="spellEnd"/>
       <w:r>
         <w:rPr>
           <w:i/>
@@ -4019,6 +4236,7 @@
         </w:tabs>
         <w:ind w:left="1080"/>
       </w:pPr>
+      <w:proofErr w:type="spellStart"/>
       <w:r>
         <w:rPr>
           <w:i/>
@@ -4032,6 +4250,7 @@
         </w:rPr>
         <w:t>TM</w:t>
       </w:r>
+      <w:proofErr w:type="spellEnd"/>
       <w:r>
         <w:rPr>
           <w:i/>
@@ -4073,6 +4292,7 @@
         </w:tabs>
         <w:ind w:left="1080"/>
       </w:pPr>
+      <w:proofErr w:type="spellStart"/>
       <w:r>
         <w:rPr>
           <w:i/>
@@ -4086,6 +4306,7 @@
         </w:rPr>
         <w:t>TM</w:t>
       </w:r>
+      <w:proofErr w:type="spellEnd"/>
       <w:r>
         <w:rPr>
           <w:i/>
@@ -4127,6 +4348,7 @@
         </w:tabs>
         <w:ind w:left="1080"/>
       </w:pPr>
+      <w:proofErr w:type="spellStart"/>
       <w:r>
         <w:rPr>
           <w:i/>
@@ -4140,6 +4362,7 @@
         </w:rPr>
         <w:t>TM</w:t>
       </w:r>
+      <w:proofErr w:type="spellEnd"/>
       <w:r>
         <w:rPr>
           <w:i/>
@@ -4181,6 +4404,7 @@
         </w:tabs>
         <w:ind w:left="1080"/>
       </w:pPr>
+      <w:proofErr w:type="spellStart"/>
       <w:r>
         <w:rPr>
           <w:i/>
@@ -4194,6 +4418,7 @@
         </w:rPr>
         <w:t>TM</w:t>
       </w:r>
+      <w:proofErr w:type="spellEnd"/>
       <w:r>
         <w:rPr>
           <w:i/>
@@ -4235,6 +4460,7 @@
         </w:tabs>
         <w:ind w:left="1080"/>
       </w:pPr>
+      <w:proofErr w:type="spellStart"/>
       <w:r>
         <w:rPr>
           <w:i/>
@@ -4248,6 +4474,7 @@
         </w:rPr>
         <w:t>TM</w:t>
       </w:r>
+      <w:proofErr w:type="spellEnd"/>
       <w:r>
         <w:rPr>
           <w:i/>
@@ -4289,6 +4516,7 @@
         </w:tabs>
         <w:ind w:left="1080"/>
       </w:pPr>
+      <w:proofErr w:type="spellStart"/>
       <w:r>
         <w:rPr>
           <w:i/>
@@ -4302,6 +4530,7 @@
         </w:rPr>
         <w:t>TM</w:t>
       </w:r>
+      <w:proofErr w:type="spellEnd"/>
       <w:r>
         <w:rPr>
           <w:i/>
@@ -4343,6 +4572,7 @@
         </w:tabs>
         <w:ind w:left="1080"/>
       </w:pPr>
+      <w:proofErr w:type="spellStart"/>
       <w:r>
         <w:rPr>
           <w:i/>
@@ -4356,6 +4586,7 @@
         </w:rPr>
         <w:t>TM</w:t>
       </w:r>
+      <w:proofErr w:type="spellEnd"/>
       <w:r>
         <w:rPr>
           <w:i/>
@@ -4397,6 +4628,7 @@
         </w:tabs>
         <w:ind w:left="1080"/>
       </w:pPr>
+      <w:proofErr w:type="spellStart"/>
       <w:r>
         <w:rPr>
           <w:i/>
@@ -4410,6 +4642,7 @@
         </w:rPr>
         <w:t>TM</w:t>
       </w:r>
+      <w:proofErr w:type="spellEnd"/>
       <w:r>
         <w:rPr>
           <w:i/>
@@ -4451,6 +4684,7 @@
         </w:tabs>
         <w:ind w:left="1080"/>
       </w:pPr>
+      <w:proofErr w:type="spellStart"/>
       <w:r>
         <w:rPr>
           <w:i/>
@@ -4464,6 +4698,7 @@
         </w:rPr>
         <w:t>TM</w:t>
       </w:r>
+      <w:proofErr w:type="spellEnd"/>
       <w:r>
         <w:rPr>
           <w:i/>
@@ -4505,6 +4740,7 @@
         </w:tabs>
         <w:ind w:left="1080"/>
       </w:pPr>
+      <w:proofErr w:type="spellStart"/>
       <w:r>
         <w:rPr>
           <w:i/>
@@ -4518,6 +4754,7 @@
         </w:rPr>
         <w:t>TM</w:t>
       </w:r>
+      <w:proofErr w:type="spellEnd"/>
       <w:r>
         <w:rPr>
           <w:i/>
@@ -4559,6 +4796,7 @@
         </w:tabs>
         <w:ind w:left="1080"/>
       </w:pPr>
+      <w:proofErr w:type="spellStart"/>
       <w:r>
         <w:rPr>
           <w:i/>
@@ -4572,6 +4810,7 @@
         </w:rPr>
         <w:t>TM</w:t>
       </w:r>
+      <w:proofErr w:type="spellEnd"/>
       <w:r>
         <w:rPr>
           <w:i/>
@@ -4613,6 +4852,7 @@
         </w:tabs>
         <w:ind w:left="1080"/>
       </w:pPr>
+      <w:proofErr w:type="spellStart"/>
       <w:r>
         <w:rPr>
           <w:i/>
@@ -4626,6 +4866,7 @@
         </w:rPr>
         <w:t>TM</w:t>
       </w:r>
+      <w:proofErr w:type="spellEnd"/>
       <w:r>
         <w:rPr>
           <w:i/>
@@ -4667,6 +4908,7 @@
         </w:tabs>
         <w:ind w:left="1080"/>
       </w:pPr>
+      <w:proofErr w:type="spellStart"/>
       <w:r>
         <w:rPr>
           <w:i/>
@@ -4680,6 +4922,7 @@
         </w:rPr>
         <w:t>TM</w:t>
       </w:r>
+      <w:proofErr w:type="spellEnd"/>
       <w:r>
         <w:rPr>
           <w:i/>
@@ -4721,6 +4964,7 @@
         </w:tabs>
         <w:ind w:left="1080"/>
       </w:pPr>
+      <w:proofErr w:type="spellStart"/>
       <w:r>
         <w:rPr>
           <w:i/>
@@ -4734,6 +4978,7 @@
         </w:rPr>
         <w:t>TM</w:t>
       </w:r>
+      <w:proofErr w:type="spellEnd"/>
       <w:r>
         <w:rPr>
           <w:i/>
@@ -4775,6 +5020,7 @@
         </w:tabs>
         <w:ind w:left="1080"/>
       </w:pPr>
+      <w:proofErr w:type="spellStart"/>
       <w:r>
         <w:rPr>
           <w:i/>
@@ -4788,6 +5034,7 @@
         </w:rPr>
         <w:t>TM</w:t>
       </w:r>
+      <w:proofErr w:type="spellEnd"/>
       <w:r>
         <w:rPr>
           <w:i/>
@@ -4829,6 +5076,7 @@
         </w:tabs>
         <w:ind w:left="1080"/>
       </w:pPr>
+      <w:proofErr w:type="spellStart"/>
       <w:r>
         <w:rPr>
           <w:i/>
@@ -4842,6 +5090,7 @@
         </w:rPr>
         <w:t>TM</w:t>
       </w:r>
+      <w:proofErr w:type="spellEnd"/>
       <w:r>
         <w:rPr>
           <w:i/>
@@ -4883,6 +5132,7 @@
         </w:tabs>
         <w:ind w:left="1080"/>
       </w:pPr>
+      <w:proofErr w:type="spellStart"/>
       <w:r>
         <w:rPr>
           <w:i/>
@@ -4896,6 +5146,7 @@
         </w:rPr>
         <w:t>TM</w:t>
       </w:r>
+      <w:proofErr w:type="spellEnd"/>
       <w:r>
         <w:rPr>
           <w:i/>
@@ -4937,6 +5188,7 @@
         </w:tabs>
         <w:ind w:left="1080"/>
       </w:pPr>
+      <w:proofErr w:type="spellStart"/>
       <w:r>
         <w:rPr>
           <w:i/>
@@ -4950,6 +5202,7 @@
         </w:rPr>
         <w:t>TM</w:t>
       </w:r>
+      <w:proofErr w:type="spellEnd"/>
       <w:r>
         <w:rPr>
           <w:i/>
@@ -4991,6 +5244,7 @@
         </w:tabs>
         <w:ind w:left="1080"/>
       </w:pPr>
+      <w:proofErr w:type="spellStart"/>
       <w:r>
         <w:rPr>
           <w:i/>
@@ -5004,6 +5258,7 @@
         </w:rPr>
         <w:t>TM</w:t>
       </w:r>
+      <w:proofErr w:type="spellEnd"/>
       <w:r>
         <w:rPr>
           <w:i/>
@@ -5045,6 +5300,7 @@
         </w:tabs>
         <w:ind w:left="1080"/>
       </w:pPr>
+      <w:proofErr w:type="spellStart"/>
       <w:r>
         <w:rPr>
           <w:i/>
@@ -5058,6 +5314,7 @@
         </w:rPr>
         <w:t>TM</w:t>
       </w:r>
+      <w:proofErr w:type="spellEnd"/>
       <w:r>
         <w:rPr>
           <w:i/>
@@ -5099,6 +5356,7 @@
         </w:tabs>
         <w:ind w:left="1080"/>
       </w:pPr>
+      <w:proofErr w:type="spellStart"/>
       <w:r>
         <w:rPr>
           <w:i/>
@@ -5112,6 +5370,7 @@
         </w:rPr>
         <w:t>TM</w:t>
       </w:r>
+      <w:proofErr w:type="spellEnd"/>
       <w:r>
         <w:rPr>
           <w:i/>
@@ -5153,6 +5412,7 @@
         </w:tabs>
         <w:ind w:left="1080"/>
       </w:pPr>
+      <w:proofErr w:type="spellStart"/>
       <w:r>
         <w:rPr>
           <w:i/>
@@ -5166,6 +5426,7 @@
         </w:rPr>
         <w:t>TM</w:t>
       </w:r>
+      <w:proofErr w:type="spellEnd"/>
       <w:r>
         <w:rPr>
           <w:i/>
@@ -5207,6 +5468,7 @@
         </w:tabs>
         <w:ind w:left="1080"/>
       </w:pPr>
+      <w:proofErr w:type="spellStart"/>
       <w:r>
         <w:rPr>
           <w:i/>
@@ -5220,6 +5482,7 @@
         </w:rPr>
         <w:t>TM</w:t>
       </w:r>
+      <w:proofErr w:type="spellEnd"/>
       <w:r>
         <w:rPr>
           <w:i/>
@@ -5261,6 +5524,7 @@
         </w:tabs>
         <w:ind w:left="1080"/>
       </w:pPr>
+      <w:proofErr w:type="spellStart"/>
       <w:r>
         <w:rPr>
           <w:i/>
@@ -5274,6 +5538,7 @@
         </w:rPr>
         <w:t>TM</w:t>
       </w:r>
+      <w:proofErr w:type="spellEnd"/>
       <w:r>
         <w:rPr>
           <w:i/>
@@ -5315,6 +5580,7 @@
         </w:tabs>
         <w:ind w:left="1080"/>
       </w:pPr>
+      <w:proofErr w:type="spellStart"/>
       <w:r>
         <w:rPr>
           <w:i/>
@@ -5329,6 +5595,7 @@
         </w:rPr>
         <w:t>TM</w:t>
       </w:r>
+      <w:proofErr w:type="spellEnd"/>
       <w:r>
         <w:rPr>
           <w:i/>
@@ -5370,6 +5637,7 @@
         </w:tabs>
         <w:ind w:left="1080"/>
       </w:pPr>
+      <w:proofErr w:type="spellStart"/>
       <w:r>
         <w:rPr>
           <w:i/>
@@ -5383,6 +5651,7 @@
         </w:rPr>
         <w:t>TM</w:t>
       </w:r>
+      <w:proofErr w:type="spellEnd"/>
       <w:r>
         <w:rPr>
           <w:i/>
@@ -5424,6 +5693,7 @@
         </w:tabs>
         <w:ind w:left="1080"/>
       </w:pPr>
+      <w:proofErr w:type="spellStart"/>
       <w:r>
         <w:rPr>
           <w:i/>
@@ -5437,6 +5707,7 @@
         </w:rPr>
         <w:t>TM</w:t>
       </w:r>
+      <w:proofErr w:type="spellEnd"/>
       <w:r>
         <w:rPr>
           <w:i/>
@@ -5478,6 +5749,7 @@
         </w:tabs>
         <w:ind w:left="1080"/>
       </w:pPr>
+      <w:proofErr w:type="spellStart"/>
       <w:r>
         <w:rPr>
           <w:i/>
@@ -5491,6 +5763,7 @@
         </w:rPr>
         <w:t>TM</w:t>
       </w:r>
+      <w:proofErr w:type="spellEnd"/>
       <w:r>
         <w:rPr>
           <w:i/>
@@ -5532,6 +5805,7 @@
         </w:tabs>
         <w:ind w:left="1080"/>
       </w:pPr>
+      <w:proofErr w:type="spellStart"/>
       <w:r>
         <w:rPr>
           <w:i/>
@@ -5545,6 +5819,7 @@
         </w:rPr>
         <w:t>TM</w:t>
       </w:r>
+      <w:proofErr w:type="spellEnd"/>
       <w:r>
         <w:rPr>
           <w:i/>
@@ -5586,6 +5861,7 @@
         </w:tabs>
         <w:ind w:left="1080"/>
       </w:pPr>
+      <w:proofErr w:type="spellStart"/>
       <w:r>
         <w:rPr>
           <w:i/>
@@ -5599,6 +5875,7 @@
         </w:rPr>
         <w:t>TM</w:t>
       </w:r>
+      <w:proofErr w:type="spellEnd"/>
       <w:r>
         <w:rPr>
           <w:i/>
@@ -5640,6 +5917,7 @@
         </w:tabs>
         <w:ind w:left="1080"/>
       </w:pPr>
+      <w:proofErr w:type="spellStart"/>
       <w:r>
         <w:rPr>
           <w:i/>
@@ -5653,6 +5931,7 @@
         </w:rPr>
         <w:t>TM</w:t>
       </w:r>
+      <w:proofErr w:type="spellEnd"/>
       <w:r>
         <w:rPr>
           <w:i/>
@@ -5699,7 +5978,15 @@
         <w:pStyle w:val="Titlepageinfodescription"/>
       </w:pPr>
       <w:r>
-        <w:t>This specification is related to:</w:t>
+        <w:t xml:space="preserve">This specification is related </w:t>
+      </w:r>
+      <w:proofErr w:type="gramStart"/>
+      <w:r>
+        <w:t>to</w:t>
+      </w:r>
+      <w:proofErr w:type="gramEnd"/>
+      <w:r>
+        <w:t>:</w:t>
       </w:r>
     </w:p>
     <w:p>
@@ -5837,116 +6124,134 @@
           <w:rStyle w:val="Hyperlink"/>
           <w:color w:val="auto"/>
         </w:rPr>
-        <w:t>Initial publication URI:</w:t>
-      </w:r>
+        <w:t>Initial publication URI</w:t>
+      </w:r>
+      <w:proofErr w:type="gramStart"/>
       <w:r>
         <w:rPr>
           <w:rStyle w:val="Hyperlink"/>
           <w:color w:val="auto"/>
         </w:rPr>
-        <w:br/>
-      </w:r>
+        <w:t>:</w:t>
+      </w:r>
+      <w:proofErr w:type="gramEnd"/>
       <w:r>
         <w:rPr>
           <w:rStyle w:val="Hyperlink"/>
           <w:color w:val="auto"/>
         </w:rPr>
-        <w:t>http://docs.oasis-open.org/</w:t>
+        <w:br/>
       </w:r>
       <w:r>
         <w:rPr>
           <w:rStyle w:val="Hyperlink"/>
           <w:color w:val="auto"/>
         </w:rPr>
-        <w:t>cti</w:t>
+        <w:t>http://docs.oasis-open.org/</w:t>
       </w:r>
       <w:r>
         <w:rPr>
           <w:rStyle w:val="Hyperlink"/>
           <w:color w:val="auto"/>
         </w:rPr>
-        <w:t>/</w:t>
+        <w:t>cti</w:t>
       </w:r>
       <w:r>
         <w:rPr>
           <w:rStyle w:val="Hyperlink"/>
           <w:color w:val="auto"/>
         </w:rPr>
-        <w:t>stix/v1.2.1/csd01/part1-overview/</w:t>
+        <w:t>/</w:t>
       </w:r>
       <w:r>
         <w:rPr>
           <w:rStyle w:val="Hyperlink"/>
           <w:color w:val="auto"/>
         </w:rPr>
-        <w:t>stix-v1.2.1-</w:t>
+        <w:t>stix/v1.2.1/csd01/part1-overview/</w:t>
       </w:r>
       <w:r>
         <w:rPr>
           <w:rStyle w:val="Hyperlink"/>
           <w:color w:val="auto"/>
         </w:rPr>
-        <w:t>cs</w:t>
+        <w:t>stix-v1.2.1-</w:t>
       </w:r>
       <w:r>
         <w:rPr>
           <w:rStyle w:val="Hyperlink"/>
           <w:color w:val="auto"/>
         </w:rPr>
-        <w:t>d01-part1-overview.docx</w:t>
-      </w:r>
-    </w:p>
-    <w:p>
-      <w:pPr>
-        <w:pStyle w:val="Titlepageinfodescription"/>
-      </w:pPr>
+        <w:t>cs</w:t>
+      </w:r>
       <w:r>
         <w:rPr>
           <w:rStyle w:val="Hyperlink"/>
           <w:color w:val="auto"/>
         </w:rPr>
-        <w:t>Permanent “Latest version” URI:</w:t>
-      </w:r>
+        <w:t>d01-part1-overview.docx</w:t>
+      </w:r>
+    </w:p>
+    <w:p>
+      <w:pPr>
+        <w:pStyle w:val="Titlepageinfodescription"/>
+      </w:pPr>
       <w:r>
         <w:rPr>
           <w:rStyle w:val="Hyperlink"/>
           <w:color w:val="auto"/>
         </w:rPr>
-        <w:br/>
-      </w:r>
+        <w:t>Permanent “Latest version” URI</w:t>
+      </w:r>
+      <w:proofErr w:type="gramStart"/>
       <w:r>
         <w:rPr>
           <w:rStyle w:val="Hyperlink"/>
           <w:color w:val="auto"/>
         </w:rPr>
-        <w:t>http://docs.oasis-open.org/</w:t>
-      </w:r>
+        <w:t>:</w:t>
+      </w:r>
+      <w:proofErr w:type="gramEnd"/>
       <w:r>
         <w:rPr>
           <w:rStyle w:val="Hyperlink"/>
           <w:color w:val="auto"/>
         </w:rPr>
-        <w:t>cti</w:t>
+        <w:br/>
       </w:r>
       <w:r>
         <w:rPr>
           <w:rStyle w:val="Hyperlink"/>
           <w:color w:val="auto"/>
         </w:rPr>
-        <w:t>/</w:t>
+        <w:t>http://docs.oasis-open.org/</w:t>
       </w:r>
       <w:r>
         <w:rPr>
           <w:rStyle w:val="Hyperlink"/>
           <w:color w:val="auto"/>
         </w:rPr>
-        <w:t>stix/v1.2.1/</w:t>
+        <w:t>cti</w:t>
       </w:r>
       <w:r>
         <w:rPr>
           <w:rStyle w:val="Hyperlink"/>
           <w:color w:val="auto"/>
         </w:rPr>
+        <w:t>/</w:t>
+      </w:r>
+      <w:r>
+        <w:rPr>
+          <w:rStyle w:val="Hyperlink"/>
+          <w:color w:val="auto"/>
+        </w:rPr>
+        <w:t>stix/v1.2.1/</w:t>
+      </w:r>
+      <w:r>
+        <w:rPr>
+          <w:rStyle w:val="Hyperlink"/>
+          <w:color w:val="auto"/>
+        </w:rPr>
         <w:t>stix-v1.2.1-part1-overview.docx</w:t>
       </w:r>
     </w:p>
@@ -6057,6 +6362,8 @@
         <w:t>Table of Contents</w:t>
       </w:r>
     </w:p>
+    <w:bookmarkStart w:id="4" w:name="_GoBack"/>
+    <w:bookmarkEnd w:id="4"/>
     <w:p>
       <w:pPr>
         <w:pStyle w:val="TOC1"/>
@@ -6077,7 +6384,7 @@
       <w:r>
         <w:fldChar w:fldCharType="separate"/>
       </w:r>
-      <w:hyperlink w:anchor="_Toc436776823" w:history="1">
+      <w:hyperlink w:anchor="_Toc438196844" w:history="1">
         <w:r>
           <w:rPr>
             <w:rStyle w:val="Hyperlink"/>
@@ -6121,7 +6428,7 @@
             <w:noProof/>
             <w:webHidden/>
           </w:rPr>
-          <w:instrText xml:space="preserve"> PAGEREF _Toc436776823 \h </w:instrText>
+          <w:instrText xml:space="preserve"> PAGEREF _Toc438196844 \h </w:instrText>
         </w:r>
         <w:r>
           <w:rPr>
@@ -6167,7 +6474,7 @@
           <w:szCs w:val="22"/>
         </w:rPr>
       </w:pPr>
-      <w:hyperlink w:anchor="_Toc436776824" w:history="1">
+      <w:hyperlink w:anchor="_Toc438196845" w:history="1">
         <w:r>
           <w:rPr>
             <w:rStyle w:val="Hyperlink"/>
@@ -6226,7 +6533,7 @@
             <w:noProof/>
             <w:webHidden/>
           </w:rPr>
-          <w:instrText xml:space="preserve"> PAGEREF _Toc436776824 \h </w:instrText>
+          <w:instrText xml:space="preserve"> PAGEREF _Toc438196845 \h </w:instrText>
         </w:r>
         <w:r>
           <w:rPr>
@@ -6272,7 +6579,7 @@
           <w:szCs w:val="22"/>
         </w:rPr>
       </w:pPr>
-      <w:hyperlink w:anchor="_Toc436776825" w:history="1">
+      <w:hyperlink w:anchor="_Toc438196846" w:history="1">
         <w:r>
           <w:rPr>
             <w:rStyle w:val="Hyperlink"/>
@@ -6316,7 +6623,7 @@
             <w:noProof/>
             <w:webHidden/>
           </w:rPr>
-          <w:instrText xml:space="preserve"> PAGEREF _Toc436776825 \h </w:instrText>
+          <w:instrText xml:space="preserve"> PAGEREF _Toc438196846 \h </w:instrText>
         </w:r>
         <w:r>
           <w:rPr>
@@ -6362,7 +6669,7 @@
           <w:szCs w:val="22"/>
         </w:rPr>
       </w:pPr>
-      <w:hyperlink w:anchor="_Toc436776826" w:history="1">
+      <w:hyperlink w:anchor="_Toc438196847" w:history="1">
         <w:r>
           <w:rPr>
             <w:rStyle w:val="Hyperlink"/>
@@ -6406,7 +6713,7 @@
             <w:noProof/>
             <w:webHidden/>
           </w:rPr>
-          <w:instrText xml:space="preserve"> PAGEREF _Toc436776826 \h </w:instrText>
+          <w:instrText xml:space="preserve"> PAGEREF _Toc438196847 \h </w:instrText>
         </w:r>
         <w:r>
           <w:rPr>
@@ -6452,7 +6759,7 @@
           <w:szCs w:val="22"/>
         </w:rPr>
       </w:pPr>
-      <w:hyperlink w:anchor="_Toc436776827" w:history="1">
+      <w:hyperlink w:anchor="_Toc438196848" w:history="1">
         <w:r>
           <w:rPr>
             <w:rStyle w:val="Hyperlink"/>
@@ -6496,7 +6803,7 @@
             <w:noProof/>
             <w:webHidden/>
           </w:rPr>
-          <w:instrText xml:space="preserve"> PAGEREF _Toc436776827 \h </w:instrText>
+          <w:instrText xml:space="preserve"> PAGEREF _Toc438196848 \h </w:instrText>
         </w:r>
         <w:r>
           <w:rPr>
@@ -6542,7 +6849,7 @@
           <w:szCs w:val="22"/>
         </w:rPr>
       </w:pPr>
-      <w:hyperlink w:anchor="_Toc436776828" w:history="1">
+      <w:hyperlink w:anchor="_Toc438196849" w:history="1">
         <w:r>
           <w:rPr>
             <w:rStyle w:val="Hyperlink"/>
@@ -6586,7 +6893,7 @@
             <w:noProof/>
             <w:webHidden/>
           </w:rPr>
-          <w:instrText xml:space="preserve"> PAGEREF _Toc436776828 \h </w:instrText>
+          <w:instrText xml:space="preserve"> PAGEREF _Toc438196849 \h </w:instrText>
         </w:r>
         <w:r>
           <w:rPr>
@@ -6632,7 +6939,7 @@
           <w:szCs w:val="22"/>
         </w:rPr>
       </w:pPr>
-      <w:hyperlink w:anchor="_Toc436776829" w:history="1">
+      <w:hyperlink w:anchor="_Toc438196850" w:history="1">
         <w:r>
           <w:rPr>
             <w:rStyle w:val="Hyperlink"/>
@@ -6676,7 +6983,7 @@
             <w:noProof/>
             <w:webHidden/>
           </w:rPr>
-          <w:instrText xml:space="preserve"> PAGEREF _Toc436776829 \h </w:instrText>
+          <w:instrText xml:space="preserve"> PAGEREF _Toc438196850 \h </w:instrText>
         </w:r>
         <w:r>
           <w:rPr>
@@ -6722,7 +7029,7 @@
           <w:szCs w:val="22"/>
         </w:rPr>
       </w:pPr>
-      <w:hyperlink w:anchor="_Toc436776830" w:history="1">
+      <w:hyperlink w:anchor="_Toc438196851" w:history="1">
         <w:r>
           <w:rPr>
             <w:rStyle w:val="Hyperlink"/>
@@ -6766,7 +7073,7 @@
             <w:noProof/>
             <w:webHidden/>
           </w:rPr>
-          <w:instrText xml:space="preserve"> PAGEREF _Toc436776830 \h </w:instrText>
+          <w:instrText xml:space="preserve"> PAGEREF _Toc438196851 \h </w:instrText>
         </w:r>
         <w:r>
           <w:rPr>
@@ -6812,7 +7119,7 @@
           <w:szCs w:val="22"/>
         </w:rPr>
       </w:pPr>
-      <w:hyperlink w:anchor="_Toc436776831" w:history="1">
+      <w:hyperlink w:anchor="_Toc438196852" w:history="1">
         <w:r>
           <w:rPr>
             <w:rStyle w:val="Hyperlink"/>
@@ -6856,7 +7163,7 @@
             <w:noProof/>
             <w:webHidden/>
           </w:rPr>
-          <w:instrText xml:space="preserve"> PAGEREF _Toc436776831 \h </w:instrText>
+          <w:instrText xml:space="preserve"> PAGEREF _Toc438196852 \h </w:instrText>
         </w:r>
         <w:r>
           <w:rPr>
@@ -6902,7 +7209,7 @@
           <w:szCs w:val="22"/>
         </w:rPr>
       </w:pPr>
-      <w:hyperlink w:anchor="_Toc436776832" w:history="1">
+      <w:hyperlink w:anchor="_Toc438196853" w:history="1">
         <w:r>
           <w:rPr>
             <w:rStyle w:val="Hyperlink"/>
@@ -6946,7 +7253,7 @@
             <w:noProof/>
             <w:webHidden/>
           </w:rPr>
-          <w:instrText xml:space="preserve"> PAGEREF _Toc436776832 \h </w:instrText>
+          <w:instrText xml:space="preserve"> PAGEREF _Toc438196853 \h </w:instrText>
         </w:r>
         <w:r>
           <w:rPr>
@@ -6992,7 +7299,7 @@
           <w:szCs w:val="22"/>
         </w:rPr>
       </w:pPr>
-      <w:hyperlink w:anchor="_Toc436776833" w:history="1">
+      <w:hyperlink w:anchor="_Toc438196854" w:history="1">
         <w:r>
           <w:rPr>
             <w:rStyle w:val="Hyperlink"/>
@@ -7036,7 +7343,7 @@
             <w:noProof/>
             <w:webHidden/>
           </w:rPr>
-          <w:instrText xml:space="preserve"> PAGEREF _Toc436776833 \h </w:instrText>
+          <w:instrText xml:space="preserve"> PAGEREF _Toc438196854 \h </w:instrText>
         </w:r>
         <w:r>
           <w:rPr>
@@ -7082,7 +7389,7 @@
           <w:szCs w:val="22"/>
         </w:rPr>
       </w:pPr>
-      <w:hyperlink w:anchor="_Toc436776834" w:history="1">
+      <w:hyperlink w:anchor="_Toc438196855" w:history="1">
         <w:r>
           <w:rPr>
             <w:rStyle w:val="Hyperlink"/>
@@ -7126,7 +7433,7 @@
             <w:noProof/>
             <w:webHidden/>
           </w:rPr>
-          <w:instrText xml:space="preserve"> PAGEREF _Toc436776834 \h </w:instrText>
+          <w:instrText xml:space="preserve"> PAGEREF _Toc438196855 \h </w:instrText>
         </w:r>
         <w:r>
           <w:rPr>
@@ -7168,7 +7475,7 @@
           <w:szCs w:val="22"/>
         </w:rPr>
       </w:pPr>
-      <w:hyperlink w:anchor="_Toc436776835" w:history="1">
+      <w:hyperlink w:anchor="_Toc438196856" w:history="1">
         <w:r>
           <w:rPr>
             <w:rStyle w:val="Hyperlink"/>
@@ -7212,7 +7519,7 @@
             <w:noProof/>
             <w:webHidden/>
           </w:rPr>
-          <w:instrText xml:space="preserve"> PAGEREF _Toc436776835 \h </w:instrText>
+          <w:instrText xml:space="preserve"> PAGEREF _Toc438196856 \h </w:instrText>
         </w:r>
         <w:r>
           <w:rPr>
@@ -7258,7 +7565,7 @@
           <w:szCs w:val="22"/>
         </w:rPr>
       </w:pPr>
-      <w:hyperlink w:anchor="_Toc436776836" w:history="1">
+      <w:hyperlink w:anchor="_Toc438196857" w:history="1">
         <w:r>
           <w:rPr>
             <w:rStyle w:val="Hyperlink"/>
@@ -7302,7 +7609,7 @@
             <w:noProof/>
             <w:webHidden/>
           </w:rPr>
-          <w:instrText xml:space="preserve"> PAGEREF _Toc436776836 \h </w:instrText>
+          <w:instrText xml:space="preserve"> PAGEREF _Toc438196857 \h </w:instrText>
         </w:r>
         <w:r>
           <w:rPr>
@@ -7348,7 +7655,7 @@
           <w:szCs w:val="22"/>
         </w:rPr>
       </w:pPr>
-      <w:hyperlink w:anchor="_Toc436776837" w:history="1">
+      <w:hyperlink w:anchor="_Toc438196858" w:history="1">
         <w:r>
           <w:rPr>
             <w:rStyle w:val="Hyperlink"/>
@@ -7392,7 +7699,7 @@
             <w:noProof/>
             <w:webHidden/>
           </w:rPr>
-          <w:instrText xml:space="preserve"> PAGEREF _Toc436776837 \h </w:instrText>
+          <w:instrText xml:space="preserve"> PAGEREF _Toc438196858 \h </w:instrText>
         </w:r>
         <w:r>
           <w:rPr>
@@ -7434,7 +7741,7 @@
           <w:szCs w:val="22"/>
         </w:rPr>
       </w:pPr>
-      <w:hyperlink w:anchor="_Toc436776838" w:history="1">
+      <w:hyperlink w:anchor="_Toc438196859" w:history="1">
         <w:r>
           <w:rPr>
             <w:rStyle w:val="Hyperlink"/>
@@ -7478,7 +7785,7 @@
             <w:noProof/>
             <w:webHidden/>
           </w:rPr>
-          <w:instrText xml:space="preserve"> PAGEREF _Toc436776838 \h </w:instrText>
+          <w:instrText xml:space="preserve"> PAGEREF _Toc438196859 \h </w:instrText>
         </w:r>
         <w:r>
           <w:rPr>
@@ -7524,7 +7831,7 @@
           <w:szCs w:val="22"/>
         </w:rPr>
       </w:pPr>
-      <w:hyperlink w:anchor="_Toc436776839" w:history="1">
+      <w:hyperlink w:anchor="_Toc438196860" w:history="1">
         <w:r>
           <w:rPr>
             <w:rStyle w:val="Hyperlink"/>
@@ -7568,7 +7875,7 @@
             <w:noProof/>
             <w:webHidden/>
           </w:rPr>
-          <w:instrText xml:space="preserve"> PAGEREF _Toc436776839 \h </w:instrText>
+          <w:instrText xml:space="preserve"> PAGEREF _Toc438196860 \h </w:instrText>
         </w:r>
         <w:r>
           <w:rPr>
@@ -7614,7 +7921,7 @@
           <w:szCs w:val="22"/>
         </w:rPr>
       </w:pPr>
-      <w:hyperlink w:anchor="_Toc436776840" w:history="1">
+      <w:hyperlink w:anchor="_Toc438196861" w:history="1">
         <w:r>
           <w:rPr>
             <w:rStyle w:val="Hyperlink"/>
@@ -7658,7 +7965,7 @@
             <w:noProof/>
             <w:webHidden/>
           </w:rPr>
-          <w:instrText xml:space="preserve"> PAGEREF _Toc436776840 \h </w:instrText>
+          <w:instrText xml:space="preserve"> PAGEREF _Toc438196861 \h </w:instrText>
         </w:r>
         <w:r>
           <w:rPr>
@@ -7704,7 +8011,7 @@
           <w:szCs w:val="22"/>
         </w:rPr>
       </w:pPr>
-      <w:hyperlink w:anchor="_Toc436776841" w:history="1">
+      <w:hyperlink w:anchor="_Toc438196862" w:history="1">
         <w:r>
           <w:rPr>
             <w:rStyle w:val="Hyperlink"/>
@@ -7748,7 +8055,7 @@
             <w:noProof/>
             <w:webHidden/>
           </w:rPr>
-          <w:instrText xml:space="preserve"> PAGEREF _Toc436776841 \h </w:instrText>
+          <w:instrText xml:space="preserve"> PAGEREF _Toc438196862 \h </w:instrText>
         </w:r>
         <w:r>
           <w:rPr>
@@ -7794,7 +8101,7 @@
           <w:szCs w:val="22"/>
         </w:rPr>
       </w:pPr>
-      <w:hyperlink w:anchor="_Toc436776842" w:history="1">
+      <w:hyperlink w:anchor="_Toc438196863" w:history="1">
         <w:r>
           <w:rPr>
             <w:rStyle w:val="Hyperlink"/>
@@ -7838,7 +8145,7 @@
             <w:noProof/>
             <w:webHidden/>
           </w:rPr>
-          <w:instrText xml:space="preserve"> PAGEREF _Toc436776842 \h </w:instrText>
+          <w:instrText xml:space="preserve"> PAGEREF _Toc438196863 \h </w:instrText>
         </w:r>
         <w:r>
           <w:rPr>
@@ -7884,7 +8191,7 @@
           <w:szCs w:val="22"/>
         </w:rPr>
       </w:pPr>
-      <w:hyperlink w:anchor="_Toc436776843" w:history="1">
+      <w:hyperlink w:anchor="_Toc438196864" w:history="1">
         <w:r>
           <w:rPr>
             <w:rStyle w:val="Hyperlink"/>
@@ -7928,7 +8235,7 @@
             <w:noProof/>
             <w:webHidden/>
           </w:rPr>
-          <w:instrText xml:space="preserve"> PAGEREF _Toc436776843 \h </w:instrText>
+          <w:instrText xml:space="preserve"> PAGEREF _Toc438196864 \h </w:instrText>
         </w:r>
         <w:r>
           <w:rPr>
@@ -7974,7 +8281,7 @@
           <w:szCs w:val="22"/>
         </w:rPr>
       </w:pPr>
-      <w:hyperlink w:anchor="_Toc436776844" w:history="1">
+      <w:hyperlink w:anchor="_Toc438196865" w:history="1">
         <w:r>
           <w:rPr>
             <w:rStyle w:val="Hyperlink"/>
@@ -8018,7 +8325,7 @@
             <w:noProof/>
             <w:webHidden/>
           </w:rPr>
-          <w:instrText xml:space="preserve"> PAGEREF _Toc436776844 \h </w:instrText>
+          <w:instrText xml:space="preserve"> PAGEREF _Toc438196865 \h </w:instrText>
         </w:r>
         <w:r>
           <w:rPr>
@@ -8038,7 +8345,7 @@
             <w:noProof/>
             <w:webHidden/>
           </w:rPr>
-          <w:t>14</w:t>
+          <w:t>13</w:t>
         </w:r>
         <w:r>
           <w:rPr>
@@ -8060,7 +8367,7 @@
           <w:szCs w:val="22"/>
         </w:rPr>
       </w:pPr>
-      <w:hyperlink w:anchor="_Toc436776845" w:history="1">
+      <w:hyperlink w:anchor="_Toc438196866" w:history="1">
         <w:r>
           <w:rPr>
             <w:rStyle w:val="Hyperlink"/>
@@ -8104,7 +8411,7 @@
             <w:noProof/>
             <w:webHidden/>
           </w:rPr>
-          <w:instrText xml:space="preserve"> PAGEREF _Toc436776845 \h </w:instrText>
+          <w:instrText xml:space="preserve"> PAGEREF _Toc438196866 \h </w:instrText>
         </w:r>
         <w:r>
           <w:rPr>
@@ -8146,7 +8453,7 @@
           <w:szCs w:val="22"/>
         </w:rPr>
       </w:pPr>
-      <w:hyperlink w:anchor="_Toc436776846" w:history="1">
+      <w:hyperlink w:anchor="_Toc438196867" w:history="1">
         <w:r>
           <w:rPr>
             <w:rStyle w:val="Hyperlink"/>
@@ -8173,7 +8480,7 @@
             <w:noProof/>
             <w:webHidden/>
           </w:rPr>
-          <w:instrText xml:space="preserve"> PAGEREF _Toc436776846 \h </w:instrText>
+          <w:instrText xml:space="preserve"> PAGEREF _Toc438196867 \h </w:instrText>
         </w:r>
         <w:r>
           <w:rPr>
@@ -8215,7 +8522,7 @@
           <w:szCs w:val="22"/>
         </w:rPr>
       </w:pPr>
-      <w:hyperlink w:anchor="_Toc436776847" w:history="1">
+      <w:hyperlink w:anchor="_Toc438196868" w:history="1">
         <w:r>
           <w:rPr>
             <w:rStyle w:val="Hyperlink"/>
@@ -8242,7 +8549,7 @@
             <w:noProof/>
             <w:webHidden/>
           </w:rPr>
-          <w:instrText xml:space="preserve"> PAGEREF _Toc436776847 \h </w:instrText>
+          <w:instrText xml:space="preserve"> PAGEREF _Toc438196868 \h </w:instrText>
         </w:r>
         <w:r>
           <w:rPr>
@@ -8288,15 +8595,15 @@
       <w:pPr>
         <w:pStyle w:val="Heading1"/>
       </w:pPr>
-      <w:bookmarkStart w:id="4" w:name="_Toc424631595"/>
-      <w:bookmarkStart w:id="5" w:name="_Toc436776823"/>
+      <w:bookmarkStart w:id="5" w:name="_Toc424631595"/>
+      <w:bookmarkStart w:id="6" w:name="_Toc438196844"/>
       <w:bookmarkEnd w:id="0"/>
       <w:r>
         <w:lastRenderedPageBreak/>
         <w:t>Introduction</w:t>
       </w:r>
-      <w:bookmarkEnd w:id="4"/>
       <w:bookmarkEnd w:id="5"/>
+      <w:bookmarkEnd w:id="6"/>
     </w:p>
     <w:p>
       <w:pPr>
@@ -8322,7 +8629,11 @@
         <w:ind w:right="-270"/>
       </w:pPr>
       <w:r>
-        <w:t>The Cyber Observable Expression (CybOX</w:t>
+        <w:t>The Cyber Observable Expression (</w:t>
+      </w:r>
+      <w:proofErr w:type="spellStart"/>
+      <w:r>
+        <w:t>CybOX</w:t>
       </w:r>
       <w:r>
         <w:rPr>
@@ -8330,6 +8641,7 @@
         </w:rPr>
         <w:t>TM</w:t>
       </w:r>
+      <w:proofErr w:type="spellEnd"/>
       <w:r>
         <w:t>)</w:t>
       </w:r>
@@ -8348,7 +8660,7 @@
       <w:r>
         <w:t xml:space="preserve">This document serves as the specification for the CybOX Win File Object Version 2.1.1 data model, which is one </w:t>
       </w:r>
-      <w:bookmarkStart w:id="6" w:name="_Toc401131317"/>
+      <w:bookmarkStart w:id="7" w:name="_Toc401131317"/>
       <w:r>
         <w:t>of eighty-eight CybOX Object data models.</w:t>
       </w:r>
@@ -8391,6 +8703,7 @@
         </w:rPr>
         <w:fldChar w:fldCharType="separate"/>
       </w:r>
+      <w:proofErr w:type="gramStart"/>
       <w:r>
         <w:rPr>
           <w:b/>
@@ -8398,6 +8711,7 @@
         </w:rPr>
         <w:t>1.1</w:t>
       </w:r>
+      <w:proofErr w:type="gramEnd"/>
       <w:r>
         <w:rPr>
           <w:b/>
@@ -8460,12 +8774,6 @@
         <w:t xml:space="preserve"> we provide document conventions</w:t>
       </w:r>
       <w:r>
-        <w:t xml:space="preserve"> </w:t>
-      </w:r>
-      <w:r>
-        <w:t>in</w:t>
-      </w:r>
-      <w:r>
         <w:t xml:space="preserve">, </w:t>
       </w:r>
       <w:r>
@@ -8556,7 +8864,7 @@
       <w:r>
         <w:t xml:space="preserve">. </w:t>
       </w:r>
-      <w:bookmarkEnd w:id="6"/>
+      <w:bookmarkEnd w:id="7"/>
       <w:r>
         <w:t xml:space="preserve">In Section </w:t>
       </w:r>
@@ -8609,7 +8917,23 @@
         <w:fldChar w:fldCharType="end"/>
       </w:r>
       <w:r>
-        <w:t xml:space="preserve">, we give background information necessary to fully understand the Win File Object data model. We present the Win File Object data model specification details in Section </w:t>
+        <w:t xml:space="preserve">, we give background information necessary </w:t>
+      </w:r>
+      <w:proofErr w:type="gramStart"/>
+      <w:r>
+        <w:t>to fully understand</w:t>
+      </w:r>
+      <w:proofErr w:type="gramEnd"/>
+      <w:r>
+        <w:t xml:space="preserve"> the Win File Object data model. We present the Win File Object </w:t>
+      </w:r>
+      <w:proofErr w:type="gramStart"/>
+      <w:r>
+        <w:t>data model specification details</w:t>
+      </w:r>
+      <w:proofErr w:type="gramEnd"/>
+      <w:r>
+        <w:t xml:space="preserve"> in Section </w:t>
       </w:r>
       <w:r>
         <w:rPr>
@@ -8745,11 +9069,12 @@
       <w:pPr>
         <w:pStyle w:val="Heading2"/>
       </w:pPr>
-      <w:bookmarkStart w:id="7" w:name="_Toc412205405"/>
-      <w:bookmarkStart w:id="8" w:name="_Ref412300941"/>
-      <w:bookmarkStart w:id="9" w:name="_Ref412622367"/>
-      <w:bookmarkStart w:id="10" w:name="_Toc424631596"/>
-      <w:bookmarkStart w:id="11" w:name="_Toc436776824"/>
+      <w:bookmarkStart w:id="8" w:name="_Toc412205405"/>
+      <w:bookmarkStart w:id="9" w:name="_Ref412300941"/>
+      <w:bookmarkStart w:id="10" w:name="_Ref412622367"/>
+      <w:bookmarkStart w:id="11" w:name="_Toc424631596"/>
+      <w:bookmarkStart w:id="12" w:name="_Toc438196845"/>
+      <w:proofErr w:type="spellStart"/>
       <w:r>
         <w:t>CybOX</w:t>
       </w:r>
@@ -8759,14 +9084,15 @@
         </w:rPr>
         <w:t>TM</w:t>
       </w:r>
+      <w:proofErr w:type="spellEnd"/>
       <w:r>
         <w:t xml:space="preserve"> Specification Documents</w:t>
       </w:r>
-      <w:bookmarkEnd w:id="7"/>
       <w:bookmarkEnd w:id="8"/>
       <w:bookmarkEnd w:id="9"/>
       <w:bookmarkEnd w:id="10"/>
       <w:bookmarkEnd w:id="11"/>
+      <w:bookmarkEnd w:id="12"/>
     </w:p>
     <w:p>
       <w:pPr>
@@ -8776,7 +9102,7 @@
         <w:spacing w:after="240"/>
       </w:pPr>
       <w:r>
-        <w:t xml:space="preserve">The CybOX specification consists of a formal UML model and a set of textual specification documents that explain the UML model.  Specification documents have been written for each of the key individual data models that compose the full CybOX UML model.  </w:t>
+        <w:t xml:space="preserve">The CybOX specification consists of a formal UML model and a set of textual specification documents that explain the UML model.  Specification documents have been written for each of the individual data models that compose the full CybOX UML model.  </w:t>
       </w:r>
     </w:p>
     <w:p>
@@ -8877,15 +9203,15 @@
         <w:spacing w:before="360" w:after="60"/>
         <w:ind w:left="540" w:hanging="540"/>
       </w:pPr>
-      <w:bookmarkStart w:id="12" w:name="_Ref394437867"/>
-      <w:bookmarkStart w:id="13" w:name="_Toc426119868"/>
-      <w:bookmarkStart w:id="14" w:name="_Toc436776825"/>
+      <w:bookmarkStart w:id="13" w:name="_Ref394437867"/>
+      <w:bookmarkStart w:id="14" w:name="_Toc426119868"/>
+      <w:bookmarkStart w:id="15" w:name="_Toc438196846"/>
       <w:r>
         <w:t>Document Conventions</w:t>
       </w:r>
-      <w:bookmarkEnd w:id="12"/>
       <w:bookmarkEnd w:id="13"/>
       <w:bookmarkEnd w:id="14"/>
+      <w:bookmarkEnd w:id="15"/>
     </w:p>
     <w:p>
       <w:r>
@@ -8900,17 +9226,17 @@
         </w:tabs>
         <w:spacing w:before="360" w:after="60"/>
       </w:pPr>
-      <w:bookmarkStart w:id="15" w:name="_Toc389570603"/>
-      <w:bookmarkStart w:id="16" w:name="_Toc389581073"/>
-      <w:bookmarkStart w:id="17" w:name="_Toc426119870"/>
-      <w:bookmarkStart w:id="18" w:name="_Toc436776826"/>
+      <w:bookmarkStart w:id="16" w:name="_Toc389570603"/>
+      <w:bookmarkStart w:id="17" w:name="_Toc389581073"/>
+      <w:bookmarkStart w:id="18" w:name="_Toc426119870"/>
+      <w:bookmarkStart w:id="19" w:name="_Toc438196847"/>
       <w:r>
         <w:t>Fonts</w:t>
       </w:r>
-      <w:bookmarkEnd w:id="15"/>
       <w:bookmarkEnd w:id="16"/>
       <w:bookmarkEnd w:id="17"/>
       <w:bookmarkEnd w:id="18"/>
+      <w:bookmarkEnd w:id="19"/>
     </w:p>
     <w:p>
       <w:pPr>
@@ -9145,7 +9471,25 @@
           <w:sz w:val="20"/>
           <w:szCs w:val="20"/>
         </w:rPr>
-        <w:t xml:space="preserve">cyboxCommon:BaseObjectPropertyType </w:t>
+        <w:t>cyboxCommon</w:t>
+      </w:r>
+      <w:proofErr w:type="gramStart"/>
+      <w:r>
+        <w:rPr>
+          <w:rFonts w:ascii="Courier New" w:hAnsi="Courier New" w:cs="Courier New"/>
+          <w:sz w:val="20"/>
+          <w:szCs w:val="20"/>
+        </w:rPr>
+        <w:t>:BaseObjectPropertyType</w:t>
+      </w:r>
+      <w:proofErr w:type="gramEnd"/>
+      <w:r>
+        <w:rPr>
+          <w:rFonts w:ascii="Courier New" w:hAnsi="Courier New" w:cs="Courier New"/>
+          <w:sz w:val="20"/>
+          <w:szCs w:val="20"/>
+        </w:rPr>
+        <w:t xml:space="preserve"> </w:t>
       </w:r>
     </w:p>
     <w:p>
@@ -9294,22 +9638,22 @@
       <w:pPr>
         <w:pStyle w:val="Heading3"/>
       </w:pPr>
-      <w:bookmarkStart w:id="19" w:name="_Ref394486021"/>
-      <w:bookmarkStart w:id="20" w:name="_Toc426119871"/>
-      <w:bookmarkStart w:id="21" w:name="_Toc436776827"/>
+      <w:bookmarkStart w:id="20" w:name="_Ref394486021"/>
+      <w:bookmarkStart w:id="21" w:name="_Toc426119871"/>
+      <w:bookmarkStart w:id="22" w:name="_Toc438196848"/>
       <w:r>
         <w:t>UML Package References</w:t>
       </w:r>
-      <w:bookmarkEnd w:id="19"/>
       <w:bookmarkEnd w:id="20"/>
       <w:bookmarkEnd w:id="21"/>
+      <w:bookmarkEnd w:id="22"/>
     </w:p>
     <w:p>
       <w:pPr>
         <w:spacing w:before="80" w:after="240"/>
       </w:pPr>
-      <w:bookmarkStart w:id="22" w:name="_Toc389570605"/>
-      <w:bookmarkStart w:id="23" w:name="_Toc389581075"/>
+      <w:bookmarkStart w:id="23" w:name="_Toc389570605"/>
+      <w:bookmarkStart w:id="24" w:name="_Toc389581075"/>
       <w:r>
         <w:t xml:space="preserve">Each CybOX data model is captured in a different UML package (e.g., Core package) where the packages together compose the full CybOX UML model.  To refer to a particular class of a specific package, we use the format </w:t>
       </w:r>
@@ -9318,19 +9662,28 @@
           <w:rFonts w:ascii="Courier New" w:hAnsi="Courier New" w:cs="Courier New"/>
           <w:sz w:val="22"/>
         </w:rPr>
-        <w:t>package_prefix:class</w:t>
-      </w:r>
-      <w:r>
-        <w:t>, where</w:t>
-      </w:r>
-      <w:r>
-        <w:t xml:space="preserve"> </w:t>
-      </w:r>
+        <w:t>package_prefix</w:t>
+      </w:r>
+      <w:proofErr w:type="gramStart"/>
       <w:r>
         <w:rPr>
           <w:rFonts w:ascii="Courier New" w:hAnsi="Courier New" w:cs="Courier New"/>
           <w:sz w:val="22"/>
         </w:rPr>
+        <w:t>:class</w:t>
+      </w:r>
+      <w:proofErr w:type="gramEnd"/>
+      <w:r>
+        <w:t>, where</w:t>
+      </w:r>
+      <w:r>
+        <w:t xml:space="preserve"> </w:t>
+      </w:r>
+      <w:r>
+        <w:rPr>
+          <w:rFonts w:ascii="Courier New" w:hAnsi="Courier New" w:cs="Courier New"/>
+          <w:sz w:val="22"/>
+        </w:rPr>
         <w:t>package_prefix</w:t>
       </w:r>
       <w:r>
@@ -9379,6 +9732,24 @@
         <w:spacing w:before="80" w:after="240"/>
       </w:pPr>
       <w:r>
+        <w:t xml:space="preserve">The package_prefix for the Windows File data model is </w:t>
+      </w:r>
+      <w:r>
+        <w:rPr>
+          <w:rFonts w:ascii="Courier New" w:hAnsi="Courier New" w:cs="Courier New"/>
+        </w:rPr>
+        <w:t>WinFile</w:t>
+      </w:r>
+      <w:r>
+        <w:rPr>
+          <w:rFonts w:ascii="Courier New" w:hAnsi="Courier New" w:cs="Courier New"/>
+        </w:rPr>
+        <w:t>Obj</w:t>
+      </w:r>
+      <w:r>
+        <w:t xml:space="preserve">. </w:t>
+      </w:r>
+      <w:r>
         <w:t xml:space="preserve">Note that in </w:t>
       </w:r>
       <w:r>
@@ -9404,26 +9775,34 @@
       <w:pPr>
         <w:pStyle w:val="Heading3"/>
       </w:pPr>
-      <w:bookmarkStart w:id="24" w:name="_Toc426119872"/>
-      <w:bookmarkStart w:id="25" w:name="_Toc436776828"/>
+      <w:bookmarkStart w:id="25" w:name="_Toc426119872"/>
+      <w:bookmarkStart w:id="26" w:name="_Toc438196849"/>
       <w:r>
         <w:t>UML Diagrams</w:t>
       </w:r>
-      <w:bookmarkEnd w:id="22"/>
       <w:bookmarkEnd w:id="23"/>
       <w:bookmarkEnd w:id="24"/>
       <w:bookmarkEnd w:id="25"/>
+      <w:bookmarkEnd w:id="26"/>
     </w:p>
     <w:p>
       <w:pPr>
         <w:spacing w:before="80" w:after="240"/>
       </w:pPr>
-      <w:bookmarkStart w:id="26" w:name="_Toc398719452"/>
-      <w:bookmarkStart w:id="27" w:name="_Toc389570606"/>
-      <w:bookmarkStart w:id="28" w:name="_Toc389581076"/>
-      <w:bookmarkStart w:id="29" w:name="_Ref394436861"/>
-      <w:r>
-        <w:t xml:space="preserve">This specification makes use of UML diagrams to visually depict relationships between CybOX Language constructs. Note that the diagrams have been extracted directly from the full UML model for CybOX; they have not been constructed purely for inclusion in the specification documents.  Typically, diagrams are included for the primary class of a data model, and for any other class where the visualization of its relationships between other classes would be useful.  This implies that there will be very few diagrams for classes whose only properties are either a data type or a class from the CybOX Common data model.  </w:t>
+      <w:bookmarkStart w:id="27" w:name="_Toc398719452"/>
+      <w:bookmarkStart w:id="28" w:name="_Toc389570606"/>
+      <w:bookmarkStart w:id="29" w:name="_Toc389581076"/>
+      <w:bookmarkStart w:id="30" w:name="_Ref394436861"/>
+      <w:r>
+        <w:t xml:space="preserve">This specification makes use of UML diagrams </w:t>
+      </w:r>
+      <w:proofErr w:type="gramStart"/>
+      <w:r>
+        <w:t>to visually depict</w:t>
+      </w:r>
+      <w:proofErr w:type="gramEnd"/>
+      <w:r>
+        <w:t xml:space="preserve"> relationships between CybOX Language constructs. Note that the diagrams have been extracted directly from the full UML model for CybOX; they have not been constructed purely for inclusion in the specification documents.  Typically, diagrams are included for the primary class of a data model, and for any other class where the visualization of its relationships between other classes would be useful.  This implies that there will be very few diagrams for classes whose only properties are either a data type or a class from the CybOX Common data model.  </w:t>
       </w:r>
       <w:r>
         <w:t>Other diagrams that are included correspond to classes that specialize a superclass and abstract or generalized classes that are extended by one or more subclasses</w:t>
@@ -9444,36 +9823,36 @@
       <w:pPr>
         <w:pStyle w:val="Heading4"/>
       </w:pPr>
-      <w:bookmarkStart w:id="30" w:name="_Toc426119873"/>
-      <w:bookmarkStart w:id="31" w:name="_Toc436776829"/>
+      <w:bookmarkStart w:id="31" w:name="_Toc426119873"/>
+      <w:bookmarkStart w:id="32" w:name="_Toc438196850"/>
       <w:r>
         <w:t>Class Properties</w:t>
       </w:r>
-      <w:bookmarkEnd w:id="26"/>
-      <w:bookmarkEnd w:id="30"/>
+      <w:bookmarkEnd w:id="27"/>
       <w:bookmarkEnd w:id="31"/>
+      <w:bookmarkEnd w:id="32"/>
     </w:p>
     <w:p>
       <w:pPr>
         <w:spacing w:before="80" w:after="240"/>
       </w:pPr>
       <w:r>
-        <w:t xml:space="preserve">Generally, a class property can be shown in a UML diagram as either an attribute or an association (i.e., the distinction between attributes and associations is somewhat subjective).  In order to make the size of UML diagrams in the specifications manageable, we have chosen to capture most properties as attributes and to capture only higher level properties as associations, especially in the main top-level component diagrams.  In particular, we will always capture properties of UML data types as attributes.  For example, properties of a class that are identifiers, titles, and timestamps will be represented as attributes.  </w:t>
+        <w:t xml:space="preserve">Generally, a class property can be shown in a UML diagram as either an attribute or an association (i.e., the distinction between attributes and associations is somewhat subjective).  In order to make the size of UML diagrams in the specifications manageable, we have chosen to capture most properties as attributes and to capture only higher level properties as associations, especially in the main top-level component diagrams.  In particular, we will always capture properties of UML data types as attributes.  </w:t>
       </w:r>
     </w:p>
     <w:p>
       <w:pPr>
         <w:pStyle w:val="Heading4"/>
       </w:pPr>
-      <w:bookmarkStart w:id="32" w:name="_Toc398719453"/>
-      <w:bookmarkStart w:id="33" w:name="_Toc426119874"/>
-      <w:bookmarkStart w:id="34" w:name="_Toc436776830"/>
+      <w:bookmarkStart w:id="33" w:name="_Toc398719453"/>
+      <w:bookmarkStart w:id="34" w:name="_Toc426119874"/>
+      <w:bookmarkStart w:id="35" w:name="_Toc438196851"/>
       <w:r>
         <w:t>Diagram Icons and Arrow Types</w:t>
       </w:r>
-      <w:bookmarkEnd w:id="32"/>
       <w:bookmarkEnd w:id="33"/>
       <w:bookmarkEnd w:id="34"/>
+      <w:bookmarkEnd w:id="35"/>
     </w:p>
     <w:p>
       <w:pPr>
@@ -9601,33 +9980,58 @@
         <w:spacing w:after="120"/>
         <w:jc w:val="center"/>
       </w:pPr>
-      <w:bookmarkStart w:id="35" w:name="_Ref397637630"/>
-      <w:bookmarkStart w:id="36" w:name="_Toc426119876"/>
-      <w:bookmarkStart w:id="37" w:name="_Toc436776831"/>
+      <w:bookmarkStart w:id="36" w:name="_Ref397637630"/>
+      <w:bookmarkStart w:id="37" w:name="_Toc426119876"/>
       <w:r>
         <w:lastRenderedPageBreak/>
         <w:t xml:space="preserve">Table </w:t>
       </w:r>
-      <w:fldSimple w:instr=" STYLEREF 1 \s ">
-        <w:r>
-          <w:rPr>
-            <w:noProof/>
-          </w:rPr>
-          <w:t>1</w:t>
-        </w:r>
-      </w:fldSimple>
+      <w:r>
+        <w:fldChar w:fldCharType="begin"/>
+      </w:r>
+      <w:r>
+        <w:instrText xml:space="preserve"> STYLEREF 1 \s </w:instrText>
+      </w:r>
+      <w:r>
+        <w:fldChar w:fldCharType="separate"/>
+      </w:r>
+      <w:r>
+        <w:rPr>
+          <w:noProof/>
+        </w:rPr>
+        <w:t>1</w:t>
+      </w:r>
+      <w:r>
+        <w:rPr>
+          <w:noProof/>
+        </w:rPr>
+        <w:fldChar w:fldCharType="end"/>
+      </w:r>
       <w:r>
         <w:noBreakHyphen/>
       </w:r>
-      <w:fldSimple w:instr=" SEQ Table \* ARABIC \s 1 ">
-        <w:r>
-          <w:rPr>
-            <w:noProof/>
-          </w:rPr>
-          <w:t>1</w:t>
-        </w:r>
-      </w:fldSimple>
-      <w:bookmarkEnd w:id="35"/>
+      <w:r>
+        <w:fldChar w:fldCharType="begin"/>
+      </w:r>
+      <w:r>
+        <w:instrText xml:space="preserve"> SEQ Table \* ARABIC \s 1 </w:instrText>
+      </w:r>
+      <w:r>
+        <w:fldChar w:fldCharType="separate"/>
+      </w:r>
+      <w:r>
+        <w:rPr>
+          <w:noProof/>
+        </w:rPr>
+        <w:t>1</w:t>
+      </w:r>
+      <w:r>
+        <w:rPr>
+          <w:noProof/>
+        </w:rPr>
+        <w:fldChar w:fldCharType="end"/>
+      </w:r>
+      <w:bookmarkEnd w:id="36"/>
       <w:r>
         <w:t xml:space="preserve">.  </w:t>
       </w:r>
@@ -9874,7 +10278,7 @@
                 <v:shape id="_x0000_i1025" type="#_x0000_t75" style="width:24pt;height:21pt" o:ole="">
                   <v:imagedata r:id="rId25" o:title=""/>
                 </v:shape>
-                <o:OLEObject Type="Embed" ProgID="PBrush" ShapeID="_x0000_i1025" DrawAspect="Content" ObjectID="_1511546863" r:id="rId26"/>
+                <o:OLEObject Type="Embed" ProgID="PBrush" ShapeID="_x0000_i1025" DrawAspect="Content" ObjectID="_1511938707" r:id="rId26"/>
               </w:object>
             </w:r>
           </w:p>
@@ -10030,7 +10434,7 @@
                 <v:shape id="_x0000_i1026" type="#_x0000_t75" style="width:14.25pt;height:14.25pt" o:ole="">
                   <v:imagedata r:id="rId28" o:title=""/>
                 </v:shape>
-                <o:OLEObject Type="Embed" ProgID="PBrush" ShapeID="_x0000_i1026" DrawAspect="Content" ObjectID="_1511546864" r:id="rId29"/>
+                <o:OLEObject Type="Embed" ProgID="PBrush" ShapeID="_x0000_i1026" DrawAspect="Content" ObjectID="_1511938708" r:id="rId29"/>
               </w:object>
             </w:r>
           </w:p>
@@ -10090,7 +10494,7 @@
                 <v:shape id="_x0000_i1027" type="#_x0000_t75" style="width:14.25pt;height:14.25pt" o:ole="">
                   <v:imagedata r:id="rId30" o:title=""/>
                 </v:shape>
-                <o:OLEObject Type="Embed" ProgID="PBrush" ShapeID="_x0000_i1027" DrawAspect="Content" ObjectID="_1511546865" r:id="rId31"/>
+                <o:OLEObject Type="Embed" ProgID="PBrush" ShapeID="_x0000_i1027" DrawAspect="Content" ObjectID="_1511938709" r:id="rId31"/>
               </w:object>
             </w:r>
           </w:p>
@@ -10276,7 +10680,7 @@
                 <v:shape id="_x0000_i1028" type="#_x0000_t75" style="width:57.75pt;height:35.25pt" o:ole="">
                   <v:imagedata r:id="rId32" o:title=""/>
                 </v:shape>
-                <o:OLEObject Type="Embed" ProgID="PBrush" ShapeID="_x0000_i1028" DrawAspect="Content" ObjectID="_1511546866" r:id="rId33"/>
+                <o:OLEObject Type="Embed" ProgID="PBrush" ShapeID="_x0000_i1028" DrawAspect="Content" ObjectID="_1511938710" r:id="rId33"/>
               </w:object>
             </w:r>
           </w:p>
@@ -10312,14 +10716,15 @@
       <w:pPr>
         <w:pStyle w:val="Heading3"/>
       </w:pPr>
+      <w:bookmarkStart w:id="38" w:name="_Toc438196852"/>
       <w:r>
         <w:t>Property Table Notation</w:t>
       </w:r>
-      <w:bookmarkEnd w:id="27"/>
       <w:bookmarkEnd w:id="28"/>
       <w:bookmarkEnd w:id="29"/>
-      <w:bookmarkEnd w:id="36"/>
+      <w:bookmarkEnd w:id="30"/>
       <w:bookmarkEnd w:id="37"/>
+      <w:bookmarkEnd w:id="38"/>
     </w:p>
     <w:p>
       <w:pPr>
@@ -10386,9 +10791,6 @@
         <w:instrText xml:space="preserve"> REF _Ref391372260 \r \h </w:instrText>
       </w:r>
       <w:r>
-        <w:fldChar w:fldCharType="separate"/>
-      </w:r>
-      <w:r>
         <w:fldChar w:fldCharType="end"/>
       </w:r>
       <w:r>
@@ -10494,15 +10896,15 @@
       <w:pPr>
         <w:pStyle w:val="Heading3"/>
       </w:pPr>
-      <w:bookmarkStart w:id="38" w:name="_Toc412205415"/>
-      <w:bookmarkStart w:id="39" w:name="_Toc426119877"/>
-      <w:bookmarkStart w:id="40" w:name="_Toc436776832"/>
+      <w:bookmarkStart w:id="39" w:name="_Toc412205415"/>
+      <w:bookmarkStart w:id="40" w:name="_Toc426119877"/>
+      <w:bookmarkStart w:id="41" w:name="_Toc438196853"/>
       <w:r>
         <w:t>Property and Class Descriptions</w:t>
       </w:r>
-      <w:bookmarkEnd w:id="38"/>
       <w:bookmarkEnd w:id="39"/>
       <w:bookmarkEnd w:id="40"/>
+      <w:bookmarkEnd w:id="41"/>
     </w:p>
     <w:p>
       <w:pPr>
@@ -10558,7 +10960,13 @@
         <w:spacing w:before="80" w:after="240"/>
       </w:pPr>
       <w:r>
-        <w:t>Consequently, we have chosen to use the three verbs, defined as follows, in class and property descriptions:</w:t>
+        <w:t xml:space="preserve">Consequently, we have </w:t>
+      </w:r>
+      <w:r>
+        <w:t>preferred</w:t>
+      </w:r>
+      <w:r>
+        <w:t xml:space="preserve"> to use the three verbs, defined as follows, in class and property descriptions:</w:t>
       </w:r>
     </w:p>
     <w:tbl>
@@ -10876,8 +11284,13 @@
             <w:r>
               <w:t xml:space="preserve">potentially </w:t>
             </w:r>
-            <w:r>
-              <w:t>leverage to obfuscate the Observable</w:t>
+            <w:proofErr w:type="gramStart"/>
+            <w:r>
+              <w:t>leverage</w:t>
+            </w:r>
+            <w:proofErr w:type="gramEnd"/>
+            <w:r>
+              <w:t xml:space="preserve"> to obfuscate the Observable</w:t>
             </w:r>
             <w:r>
               <w:rPr>
@@ -10922,7 +11335,15 @@
           </w:tcPr>
           <w:p>
             <w:r>
-              <w:t>Used to clearly and precisely identify particular instances or values associated with a property.  Often used for properties that are defined by a controlled vocabulary or enumeration; typically used for properties that take on only a single value.</w:t>
+              <w:t xml:space="preserve">Used </w:t>
+            </w:r>
+            <w:proofErr w:type="gramStart"/>
+            <w:r>
+              <w:t>to clearly and precisely identify</w:t>
+            </w:r>
+            <w:proofErr w:type="gramEnd"/>
+            <w:r>
+              <w:t xml:space="preserve"> particular instances or values associated with a property.  Often used for properties that are defined by a controlled vocabulary or enumeration; typically used for properties that take on only a single value.</w:t>
             </w:r>
           </w:p>
         </w:tc>
@@ -10984,15 +11405,15 @@
       <w:pPr>
         <w:pStyle w:val="Heading2"/>
       </w:pPr>
-      <w:bookmarkStart w:id="41" w:name="_Ref428537349"/>
-      <w:bookmarkStart w:id="42" w:name="_Toc427275785"/>
-      <w:bookmarkStart w:id="43" w:name="_Toc436776833"/>
+      <w:bookmarkStart w:id="42" w:name="_Ref428537349"/>
+      <w:bookmarkStart w:id="43" w:name="_Toc427275785"/>
+      <w:bookmarkStart w:id="44" w:name="_Toc438196854"/>
       <w:r>
         <w:t>Terminology</w:t>
       </w:r>
-      <w:bookmarkEnd w:id="41"/>
       <w:bookmarkEnd w:id="42"/>
       <w:bookmarkEnd w:id="43"/>
+      <w:bookmarkEnd w:id="44"/>
     </w:p>
     <w:p>
       <w:r>
@@ -11170,24 +11591,24 @@
       <w:pPr>
         <w:pStyle w:val="Heading2"/>
       </w:pPr>
-      <w:bookmarkStart w:id="44" w:name="_Ref7502892"/>
-      <w:bookmarkStart w:id="45" w:name="_Toc12011611"/>
-      <w:bookmarkStart w:id="46" w:name="_Toc85472894"/>
-      <w:bookmarkStart w:id="47" w:name="_Toc287332008"/>
-      <w:bookmarkStart w:id="48" w:name="_Toc427275786"/>
-      <w:bookmarkStart w:id="49" w:name="_Toc436776834"/>
+      <w:bookmarkStart w:id="45" w:name="_Ref7502892"/>
+      <w:bookmarkStart w:id="46" w:name="_Toc12011611"/>
+      <w:bookmarkStart w:id="47" w:name="_Toc85472894"/>
+      <w:bookmarkStart w:id="48" w:name="_Toc287332008"/>
+      <w:bookmarkStart w:id="49" w:name="_Toc427275786"/>
+      <w:bookmarkStart w:id="50" w:name="_Toc438196855"/>
       <w:r>
         <w:t>Normative</w:t>
       </w:r>
-      <w:bookmarkEnd w:id="44"/>
       <w:bookmarkEnd w:id="45"/>
+      <w:bookmarkEnd w:id="46"/>
       <w:r>
         <w:t xml:space="preserve"> References</w:t>
       </w:r>
-      <w:bookmarkEnd w:id="46"/>
       <w:bookmarkEnd w:id="47"/>
       <w:bookmarkEnd w:id="48"/>
       <w:bookmarkEnd w:id="49"/>
+      <w:bookmarkEnd w:id="50"/>
     </w:p>
     <w:p>
       <w:pPr>
@@ -11199,14 +11620,14 @@
         </w:rPr>
         <w:t>[</w:t>
       </w:r>
-      <w:bookmarkStart w:id="50" w:name="rfc2119"/>
+      <w:bookmarkStart w:id="51" w:name="rfc2119"/>
       <w:r>
         <w:rPr>
           <w:rStyle w:val="Refterm"/>
         </w:rPr>
         <w:t>RFC2119</w:t>
       </w:r>
-      <w:bookmarkEnd w:id="50"/>
+      <w:bookmarkEnd w:id="51"/>
       <w:r>
         <w:rPr>
           <w:rStyle w:val="Refterm"/>
@@ -11244,18 +11665,26 @@
       <w:pPr>
         <w:pStyle w:val="Heading1"/>
       </w:pPr>
-      <w:bookmarkStart w:id="51" w:name="_Ref428537380"/>
-      <w:bookmarkStart w:id="52" w:name="_Toc436776835"/>
+      <w:bookmarkStart w:id="52" w:name="_Ref428537380"/>
+      <w:bookmarkStart w:id="53" w:name="_Toc438196856"/>
       <w:r>
         <w:lastRenderedPageBreak/>
         <w:t>Background Information</w:t>
       </w:r>
-      <w:bookmarkEnd w:id="51"/>
       <w:bookmarkEnd w:id="52"/>
-    </w:p>
-    <w:p>
-      <w:r>
-        <w:t xml:space="preserve">In this section, we provide high level information about the Win File Object data model that is necessary to fully understand the specification details given in Section </w:t>
+      <w:bookmarkEnd w:id="53"/>
+    </w:p>
+    <w:p>
+      <w:r>
+        <w:t xml:space="preserve">In this section, we provide high level information about the Win File Object data model that is necessary </w:t>
+      </w:r>
+      <w:proofErr w:type="gramStart"/>
+      <w:r>
+        <w:t>to fully understand</w:t>
+      </w:r>
+      <w:proofErr w:type="gramEnd"/>
+      <w:r>
+        <w:t xml:space="preserve"> the specification details given in Section </w:t>
       </w:r>
       <w:r>
         <w:rPr>
@@ -11310,9 +11739,6 @@
       </w:r>
       <w:r>
         <w:instrText xml:space="preserve"> REF _Ref390076669 \r \h </w:instrText>
-      </w:r>
-      <w:r>
-        <w:fldChar w:fldCharType="separate"/>
       </w:r>
       <w:r>
         <w:fldChar w:fldCharType="end"/>
@@ -11330,13 +11756,13 @@
         <w:spacing w:before="360" w:after="60"/>
         <w:ind w:left="540" w:hanging="540"/>
       </w:pPr>
-      <w:bookmarkStart w:id="53" w:name="_Toc426119879"/>
-      <w:bookmarkStart w:id="54" w:name="_Toc436776836"/>
+      <w:bookmarkStart w:id="54" w:name="_Toc426119879"/>
+      <w:bookmarkStart w:id="55" w:name="_Toc438196857"/>
       <w:r>
         <w:t>Cyber Observables</w:t>
       </w:r>
-      <w:bookmarkEnd w:id="53"/>
       <w:bookmarkEnd w:id="54"/>
+      <w:bookmarkEnd w:id="55"/>
     </w:p>
     <w:p>
       <w:pPr>
@@ -11348,7 +11774,15 @@
     </w:p>
     <w:p>
       <w:r>
-        <w:t>A cyber observable is different than a cyber indicator. A cyber observable is a statement of fact, capturing what was observed or could be observed in the cyber operational domain. Cyber indicators are cyber observable patterns, such as a registry key value associated with a known bad actor or a spoofed email address used on a particular date.</w:t>
+        <w:t xml:space="preserve">A cyber observable is different </w:t>
+      </w:r>
+      <w:proofErr w:type="gramStart"/>
+      <w:r>
+        <w:t>than</w:t>
+      </w:r>
+      <w:proofErr w:type="gramEnd"/>
+      <w:r>
+        <w:t xml:space="preserve"> a cyber indicator. A cyber observable is a statement of fact, capturing what was observed or could be observed in the cyber operational domain. Cyber indicators are cyber observable patterns, such as a registry key value associated with a known bad actor or a spoofed email address used on a particular date.</w:t>
       </w:r>
     </w:p>
     <w:p>
@@ -11360,13 +11794,13 @@
         <w:spacing w:before="360" w:after="60"/>
         <w:ind w:left="540" w:hanging="540"/>
       </w:pPr>
-      <w:bookmarkStart w:id="55" w:name="_Toc436776837"/>
       <w:bookmarkStart w:id="56" w:name="_Toc287332011"/>
       <w:bookmarkStart w:id="57" w:name="_Toc409437263"/>
+      <w:bookmarkStart w:id="58" w:name="_Toc438196858"/>
       <w:r>
         <w:t>Objects</w:t>
       </w:r>
-      <w:bookmarkEnd w:id="55"/>
+      <w:bookmarkEnd w:id="58"/>
     </w:p>
     <w:p>
       <w:r>
@@ -11387,24 +11821,24 @@
       <w:pPr>
         <w:pStyle w:val="Heading1"/>
       </w:pPr>
-      <w:bookmarkStart w:id="58" w:name="_Toc436776838"/>
       <w:bookmarkStart w:id="59" w:name="_Ref436777028"/>
+      <w:bookmarkStart w:id="60" w:name="_Toc438196859"/>
       <w:r>
         <w:lastRenderedPageBreak/>
         <w:t>Data Model</w:t>
       </w:r>
-      <w:bookmarkEnd w:id="58"/>
       <w:bookmarkEnd w:id="59"/>
+      <w:bookmarkEnd w:id="60"/>
     </w:p>
     <w:p>
       <w:pPr>
         <w:pStyle w:val="Heading2"/>
       </w:pPr>
-      <w:bookmarkStart w:id="60" w:name="_Toc436776839"/>
+      <w:bookmarkStart w:id="61" w:name="_Toc438196860"/>
       <w:r>
         <w:t>WindowsFileObjectType Class</w:t>
       </w:r>
-      <w:bookmarkEnd w:id="60"/>
+      <w:bookmarkEnd w:id="61"/>
     </w:p>
     <w:p>
       <w:pPr>
@@ -11588,30 +12022,56 @@
         <w:spacing w:after="240"/>
         <w:jc w:val="center"/>
       </w:pPr>
-      <w:bookmarkStart w:id="61" w:name="_Ref395023936"/>
+      <w:bookmarkStart w:id="62" w:name="_Ref395023936"/>
       <w:r>
         <w:t xml:space="preserve">Figure </w:t>
       </w:r>
-      <w:fldSimple w:instr=" STYLEREF 1 \s ">
-        <w:r>
-          <w:rPr>
-            <w:noProof/>
-          </w:rPr>
-          <w:t>3</w:t>
-        </w:r>
-      </w:fldSimple>
+      <w:r>
+        <w:fldChar w:fldCharType="begin"/>
+      </w:r>
+      <w:r>
+        <w:instrText xml:space="preserve"> STYLEREF 1 \s </w:instrText>
+      </w:r>
+      <w:r>
+        <w:fldChar w:fldCharType="separate"/>
+      </w:r>
+      <w:r>
+        <w:rPr>
+          <w:noProof/>
+        </w:rPr>
+        <w:t>3</w:t>
+      </w:r>
+      <w:r>
+        <w:rPr>
+          <w:noProof/>
+        </w:rPr>
+        <w:fldChar w:fldCharType="end"/>
+      </w:r>
       <w:r>
         <w:noBreakHyphen/>
       </w:r>
-      <w:fldSimple w:instr=" SEQ Figure \* ARABIC \s 1 ">
-        <w:r>
-          <w:rPr>
-            <w:noProof/>
-          </w:rPr>
-          <w:t>1</w:t>
-        </w:r>
-      </w:fldSimple>
-      <w:bookmarkEnd w:id="61"/>
+      <w:r>
+        <w:fldChar w:fldCharType="begin"/>
+      </w:r>
+      <w:r>
+        <w:instrText xml:space="preserve"> SEQ Figure \* ARABIC \s 1 </w:instrText>
+      </w:r>
+      <w:r>
+        <w:fldChar w:fldCharType="separate"/>
+      </w:r>
+      <w:r>
+        <w:rPr>
+          <w:noProof/>
+        </w:rPr>
+        <w:t>1</w:t>
+      </w:r>
+      <w:r>
+        <w:rPr>
+          <w:noProof/>
+        </w:rPr>
+        <w:fldChar w:fldCharType="end"/>
+      </w:r>
+      <w:bookmarkEnd w:id="62"/>
       <w:r>
         <w:t xml:space="preserve">. UML diagram of the </w:t>
       </w:r>
@@ -11725,7 +12185,7 @@
         <w:pStyle w:val="tablecaption"/>
         <w:jc w:val="center"/>
       </w:pPr>
-      <w:bookmarkStart w:id="62" w:name="_Ref436784468"/>
+      <w:bookmarkStart w:id="63" w:name="_Ref436784468"/>
       <w:r>
         <w:t xml:space="preserve">Table </w:t>
       </w:r>
@@ -11774,7 +12234,7 @@
         </w:rPr>
         <w:fldChar w:fldCharType="end"/>
       </w:r>
-      <w:bookmarkEnd w:id="62"/>
+      <w:bookmarkEnd w:id="63"/>
       <w:r>
         <w:t xml:space="preserve">. </w:t>
       </w:r>
@@ -12351,7 +12811,15 @@
               <w:t>Drive</w:t>
             </w:r>
             <w:r>
-              <w:t xml:space="preserve"> property specifies the drive letter of the drive that the file resides on.</w:t>
+              <w:t xml:space="preserve"> property specifies the drive letter of the drive that the file resides </w:t>
+            </w:r>
+            <w:proofErr w:type="gramStart"/>
+            <w:r>
+              <w:t>on</w:t>
+            </w:r>
+            <w:proofErr w:type="gramEnd"/>
+            <w:r>
+              <w:t>.</w:t>
             </w:r>
           </w:p>
         </w:tc>
@@ -12599,7 +13067,7 @@
               <w:rPr>
                 <w:rFonts w:ascii="Courier New" w:eastAsia="Courier New" w:hAnsi="Courier New" w:cs="Courier New"/>
               </w:rPr>
-              <w:t>WinFileObj:StreamListType</w:t>
+              <w:t>StreamListType</w:t>
             </w:r>
           </w:p>
         </w:tc>
@@ -12657,11 +13125,11 @@
       <w:pPr>
         <w:pStyle w:val="Heading2"/>
       </w:pPr>
-      <w:bookmarkStart w:id="63" w:name="_Toc436776840"/>
+      <w:bookmarkStart w:id="64" w:name="_Toc438196861"/>
       <w:r>
         <w:t>StreamObjectType Class</w:t>
       </w:r>
-      <w:bookmarkEnd w:id="63"/>
+      <w:bookmarkEnd w:id="64"/>
     </w:p>
     <w:p>
       <w:pPr>
@@ -12778,7 +13246,7 @@
         <w:pStyle w:val="tablecaption"/>
         <w:jc w:val="center"/>
       </w:pPr>
-      <w:bookmarkStart w:id="64" w:name="_Ref436784625"/>
+      <w:bookmarkStart w:id="65" w:name="_Ref436784625"/>
       <w:r>
         <w:t xml:space="preserve">Table </w:t>
       </w:r>
@@ -12827,7 +13295,7 @@
         </w:rPr>
         <w:fldChar w:fldCharType="end"/>
       </w:r>
-      <w:bookmarkEnd w:id="64"/>
+      <w:bookmarkEnd w:id="65"/>
       <w:r>
         <w:t xml:space="preserve">. </w:t>
       </w:r>
@@ -13200,11 +13668,11 @@
       <w:pPr>
         <w:pStyle w:val="Heading2"/>
       </w:pPr>
-      <w:bookmarkStart w:id="65" w:name="_Toc436776841"/>
+      <w:bookmarkStart w:id="66" w:name="_Toc438196862"/>
       <w:r>
         <w:t>StreamListType Class</w:t>
       </w:r>
-      <w:bookmarkEnd w:id="65"/>
+      <w:bookmarkEnd w:id="66"/>
     </w:p>
     <w:p>
       <w:pPr>
@@ -13321,7 +13789,7 @@
         <w:pStyle w:val="tablecaption"/>
         <w:jc w:val="center"/>
       </w:pPr>
-      <w:bookmarkStart w:id="66" w:name="_Ref436784697"/>
+      <w:bookmarkStart w:id="67" w:name="_Ref436784697"/>
       <w:r>
         <w:t xml:space="preserve">Table </w:t>
       </w:r>
@@ -13370,7 +13838,7 @@
         </w:rPr>
         <w:fldChar w:fldCharType="end"/>
       </w:r>
-      <w:bookmarkEnd w:id="66"/>
+      <w:bookmarkEnd w:id="67"/>
       <w:r>
         <w:t xml:space="preserve">. </w:t>
       </w:r>
@@ -13565,7 +14033,7 @@
               <w:rPr>
                 <w:rFonts w:ascii="Courier New" w:eastAsia="Courier New" w:hAnsi="Courier New" w:cs="Courier New"/>
               </w:rPr>
-              <w:t>WinFileObj:StreamObjectType</w:t>
+              <w:t>StreamObjectType</w:t>
             </w:r>
           </w:p>
         </w:tc>
@@ -13603,7 +14071,16 @@
           </w:tcPr>
           <w:p>
             <w:r>
-              <w:t>The Stream property characterizes a single NTFS alternate data stream.</w:t>
+              <w:t xml:space="preserve">The </w:t>
+            </w:r>
+            <w:r>
+              <w:rPr>
+                <w:rFonts w:ascii="Courier New" w:hAnsi="Courier New" w:cs="Courier New"/>
+              </w:rPr>
+              <w:t>Stream</w:t>
+            </w:r>
+            <w:r>
+              <w:t xml:space="preserve"> property characterizes a single NTFS alternate data stream.</w:t>
             </w:r>
           </w:p>
         </w:tc>
@@ -13614,11 +14091,11 @@
       <w:pPr>
         <w:pStyle w:val="Heading2"/>
       </w:pPr>
-      <w:bookmarkStart w:id="67" w:name="_Toc436776842"/>
+      <w:bookmarkStart w:id="68" w:name="_Toc438196863"/>
       <w:r>
         <w:t>WindowsFileAttributesType Class</w:t>
       </w:r>
-      <w:bookmarkEnd w:id="67"/>
+      <w:bookmarkEnd w:id="68"/>
     </w:p>
     <w:p>
       <w:pPr>
@@ -13635,22 +14112,36 @@
         <w:t>WindowsFileAttributesType</w:t>
       </w:r>
       <w:r>
-        <w:t xml:space="preserve"> class specifies Windows file attributes. It imports and extends the </w:t>
+        <w:t xml:space="preserve"> class specifies Windows file attributes. It extends the </w:t>
       </w:r>
       <w:r>
         <w:rPr>
           <w:rFonts w:ascii="Courier New" w:hAnsi="Courier New" w:cs="Courier New"/>
         </w:rPr>
-        <w:t>FileAttributeType</w:t>
-      </w:r>
-      <w:r>
-        <w:t xml:space="preserve"> </w:t>
-      </w:r>
-      <w:r>
-        <w:t xml:space="preserve">class </w:t>
-      </w:r>
-      <w:r>
-        <w:t>from the CybOX File Object.</w:t>
+        <w:t>F</w:t>
+      </w:r>
+      <w:r>
+        <w:rPr>
+          <w:rFonts w:ascii="Courier New" w:hAnsi="Courier New" w:cs="Courier New"/>
+        </w:rPr>
+        <w:t>ileObj</w:t>
+      </w:r>
+      <w:proofErr w:type="gramStart"/>
+      <w:r>
+        <w:rPr>
+          <w:rFonts w:ascii="Courier New" w:hAnsi="Courier New" w:cs="Courier New"/>
+        </w:rPr>
+        <w:t>:F</w:t>
+      </w:r>
+      <w:r>
+        <w:rPr>
+          <w:rFonts w:ascii="Courier New" w:hAnsi="Courier New" w:cs="Courier New"/>
+        </w:rPr>
+        <w:t>ileAttributeType</w:t>
+      </w:r>
+      <w:proofErr w:type="gramEnd"/>
+      <w:r>
+        <w:t xml:space="preserve"> class.</w:t>
       </w:r>
     </w:p>
     <w:p>
@@ -13750,7 +14241,7 @@
         <w:pStyle w:val="tablecaption"/>
         <w:jc w:val="center"/>
       </w:pPr>
-      <w:bookmarkStart w:id="68" w:name="_Ref436784783"/>
+      <w:bookmarkStart w:id="69" w:name="_Ref436784783"/>
       <w:r>
         <w:t xml:space="preserve">Table </w:t>
       </w:r>
@@ -13799,7 +14290,7 @@
         </w:rPr>
         <w:fldChar w:fldCharType="end"/>
       </w:r>
-      <w:bookmarkEnd w:id="68"/>
+      <w:bookmarkEnd w:id="69"/>
       <w:r>
         <w:t xml:space="preserve">. </w:t>
       </w:r>
@@ -13990,19 +14481,6 @@
             <w:vAlign w:val="center"/>
           </w:tcPr>
           <w:p>
-            <w:pPr>
-              <w:rPr>
-                <w:rFonts w:ascii="Courier New" w:eastAsia="Courier New" w:hAnsi="Courier New" w:cs="Courier New"/>
-              </w:rPr>
-            </w:pPr>
-            <w:r>
-              <w:rPr>
-                <w:rFonts w:ascii="Courier New" w:eastAsia="Courier New" w:hAnsi="Courier New" w:cs="Courier New"/>
-              </w:rPr>
-              <w:t>WinFileObj:</w:t>
-            </w:r>
-          </w:p>
-          <w:p>
             <w:r>
               <w:rPr>
                 <w:rFonts w:ascii="Courier New" w:eastAsia="Courier New" w:hAnsi="Courier New" w:cs="Courier New"/>
@@ -14065,11 +14543,11 @@
       <w:pPr>
         <w:pStyle w:val="Heading2"/>
       </w:pPr>
-      <w:bookmarkStart w:id="69" w:name="_Toc436776843"/>
+      <w:bookmarkStart w:id="70" w:name="_Toc438196864"/>
       <w:r>
         <w:t>WindowsFileAttributeType Class</w:t>
       </w:r>
-      <w:bookmarkEnd w:id="69"/>
+      <w:bookmarkEnd w:id="70"/>
     </w:p>
     <w:p>
       <w:r>
@@ -14088,7 +14566,7 @@
         <w:rPr>
           <w:rFonts w:ascii="Courier New" w:hAnsi="Courier New" w:cs="Courier New"/>
         </w:rPr>
-        <w:t>CompensationModelEnum</w:t>
+        <w:t>FileAttributesEnum</w:t>
       </w:r>
       <w:r>
         <w:t xml:space="preserve"> enumeration. It extends the </w:t>
@@ -14097,22 +14575,24 @@
         <w:rPr>
           <w:rFonts w:ascii="Courier New" w:hAnsi="Courier New" w:cs="Courier New"/>
         </w:rPr>
-        <w:t>FileAttributesEnum</w:t>
-      </w:r>
-      <w:r>
-        <w:t xml:space="preserve"> class, in order to permit complex (i.e. regular-expression based) specifications.</w:t>
+        <w:t>BaseObjectPropertyType</w:t>
+      </w:r>
+      <w:r>
+        <w:t xml:space="preserve"> </w:t>
+      </w:r>
+      <w:r>
+        <w:t>class, in order to permit complex (i.e. regular-expression based) specifications.</w:t>
       </w:r>
     </w:p>
     <w:p>
       <w:pPr>
         <w:pStyle w:val="Heading2"/>
       </w:pPr>
-      <w:bookmarkStart w:id="70" w:name="_Toc436776844"/>
-      <w:r>
-        <w:lastRenderedPageBreak/>
+      <w:bookmarkStart w:id="71" w:name="_Toc438196865"/>
+      <w:r>
         <w:t>WindowsFilePermissionsType Class</w:t>
       </w:r>
-      <w:bookmarkEnd w:id="70"/>
+      <w:bookmarkEnd w:id="71"/>
     </w:p>
     <w:p>
       <w:pPr>
@@ -14129,22 +14609,42 @@
         <w:t>WindowsFilePermissionsType</w:t>
       </w:r>
       <w:r>
-        <w:t xml:space="preserve"> class specifies Windows file permissions. It imports and extends the </w:t>
+        <w:t xml:space="preserve"> class specifies Windows file permissions. It extends the </w:t>
       </w:r>
       <w:r>
         <w:rPr>
           <w:rFonts w:ascii="Courier New" w:hAnsi="Courier New" w:cs="Courier New"/>
         </w:rPr>
-        <w:t>FilePermissionsType</w:t>
-      </w:r>
+        <w:t>F</w:t>
+      </w:r>
+      <w:r>
+        <w:rPr>
+          <w:rFonts w:ascii="Courier New" w:hAnsi="Courier New" w:cs="Courier New"/>
+        </w:rPr>
+        <w:t>ileObj</w:t>
+      </w:r>
+      <w:proofErr w:type="gramStart"/>
+      <w:r>
+        <w:rPr>
+          <w:rFonts w:ascii="Courier New" w:hAnsi="Courier New" w:cs="Courier New"/>
+        </w:rPr>
+        <w:t>:F</w:t>
+      </w:r>
+      <w:r>
+        <w:rPr>
+          <w:rFonts w:ascii="Courier New" w:hAnsi="Courier New" w:cs="Courier New"/>
+        </w:rPr>
+        <w:t>ilePermissionsType</w:t>
+      </w:r>
+      <w:proofErr w:type="gramEnd"/>
       <w:r>
         <w:t xml:space="preserve"> </w:t>
       </w:r>
       <w:r>
-        <w:t xml:space="preserve">class </w:t>
-      </w:r>
-      <w:r>
-        <w:t>from the CybOX File Object.</w:t>
+        <w:t>class</w:t>
+      </w:r>
+      <w:r>
+        <w:t>.</w:t>
       </w:r>
     </w:p>
     <w:p>
@@ -14153,6 +14653,7 @@
         <w:contextualSpacing w:val="0"/>
       </w:pPr>
       <w:r>
+        <w:lastRenderedPageBreak/>
         <w:t xml:space="preserve">The property table of the </w:t>
       </w:r>
       <w:r>
@@ -14244,7 +14745,7 @@
         <w:pStyle w:val="tablecaption"/>
         <w:jc w:val="center"/>
       </w:pPr>
-      <w:bookmarkStart w:id="71" w:name="_Ref436784936"/>
+      <w:bookmarkStart w:id="72" w:name="_Ref436784936"/>
       <w:r>
         <w:t xml:space="preserve">Table </w:t>
       </w:r>
@@ -14293,7 +14794,7 @@
         </w:rPr>
         <w:fldChar w:fldCharType="end"/>
       </w:r>
-      <w:bookmarkEnd w:id="71"/>
+      <w:bookmarkEnd w:id="72"/>
       <w:r>
         <w:t xml:space="preserve">. </w:t>
       </w:r>
@@ -14938,16 +15439,16 @@
       <w:pPr>
         <w:pStyle w:val="Heading1"/>
       </w:pPr>
-      <w:bookmarkStart w:id="72" w:name="_Ref428537416"/>
-      <w:bookmarkStart w:id="73" w:name="_Toc436776845"/>
+      <w:bookmarkStart w:id="73" w:name="_Ref428537416"/>
+      <w:bookmarkStart w:id="74" w:name="_Toc438196866"/>
       <w:r>
         <w:lastRenderedPageBreak/>
         <w:t>Conformance</w:t>
       </w:r>
       <w:bookmarkEnd w:id="56"/>
       <w:bookmarkEnd w:id="57"/>
-      <w:bookmarkEnd w:id="72"/>
       <w:bookmarkEnd w:id="73"/>
+      <w:bookmarkEnd w:id="74"/>
     </w:p>
     <w:p>
       <w:r>
@@ -14989,26 +15490,28 @@
         <w:pStyle w:val="AppendixHeading1"/>
         <w:spacing w:after="120" w:afterAutospacing="0"/>
       </w:pPr>
-      <w:bookmarkStart w:id="74" w:name="_Toc85472897"/>
-      <w:bookmarkStart w:id="75" w:name="_Toc287332012"/>
-      <w:bookmarkStart w:id="76" w:name="_Toc409437264"/>
-      <w:bookmarkStart w:id="77" w:name="_Toc436776846"/>
+      <w:bookmarkStart w:id="75" w:name="_Toc85472897"/>
+      <w:bookmarkStart w:id="76" w:name="_Toc287332012"/>
+      <w:bookmarkStart w:id="77" w:name="_Toc409437264"/>
+      <w:bookmarkStart w:id="78" w:name="_Toc438196867"/>
       <w:r>
         <w:lastRenderedPageBreak/>
         <w:t>Acknowledgments</w:t>
       </w:r>
-      <w:bookmarkEnd w:id="74"/>
       <w:bookmarkEnd w:id="75"/>
       <w:bookmarkEnd w:id="76"/>
       <w:bookmarkEnd w:id="77"/>
+      <w:bookmarkEnd w:id="78"/>
     </w:p>
     <w:p>
       <w:pPr>
         <w:spacing w:after="240"/>
       </w:pPr>
+      <w:proofErr w:type="gramStart"/>
       <w:r>
         <w:t>The following individuals have participated in the creation of this specification and are gratefully acknowledged:</w:t>
       </w:r>
+      <w:proofErr w:type="gramEnd"/>
     </w:p>
     <w:p>
       <w:pPr>
@@ -15058,11 +15561,11 @@
       <w:r>
         <w:t xml:space="preserve">Liron Schiff, </w:t>
       </w:r>
-      <w:bookmarkStart w:id="78" w:name="_GoBack"/>
+      <w:proofErr w:type="spellStart"/>
       <w:r>
         <w:t>Comilion</w:t>
       </w:r>
-      <w:bookmarkEnd w:id="78"/>
+      <w:proofErr w:type="spellEnd"/>
       <w:r>
         <w:t xml:space="preserve"> (mobile) Ltd.</w:t>
       </w:r>
@@ -15072,7 +15575,15 @@
         <w:pStyle w:val="Contributor"/>
       </w:pPr>
       <w:r>
-        <w:t>Jane Ginn, Cyber Threat Intelligence Network, Inc. (CTIN)</w:t>
+        <w:t xml:space="preserve">Jane </w:t>
+      </w:r>
+      <w:proofErr w:type="spellStart"/>
+      <w:r>
+        <w:t>Ginn</w:t>
+      </w:r>
+      <w:proofErr w:type="spellEnd"/>
+      <w:r>
+        <w:t>, Cyber Threat Intelligence Network, Inc. (CTIN)</w:t>
       </w:r>
     </w:p>
     <w:p>
@@ -15087,8 +15598,21 @@
       <w:pPr>
         <w:pStyle w:val="Contributor"/>
       </w:pPr>
-      <w:r>
-        <w:t>Ryusuke Masuoka, Fujitsu Limited</w:t>
+      <w:proofErr w:type="spellStart"/>
+      <w:r>
+        <w:t>Ryusuke</w:t>
+      </w:r>
+      <w:proofErr w:type="spellEnd"/>
+      <w:r>
+        <w:t xml:space="preserve"> </w:t>
+      </w:r>
+      <w:proofErr w:type="spellStart"/>
+      <w:r>
+        <w:t>Masuoka</w:t>
+      </w:r>
+      <w:proofErr w:type="spellEnd"/>
+      <w:r>
+        <w:t>, Fujitsu Limited</w:t>
       </w:r>
     </w:p>
     <w:p>
@@ -15104,7 +15628,15 @@
         <w:pStyle w:val="Contributor"/>
       </w:pPr>
       <w:r>
-        <w:t>Jason Keirstead, IBM</w:t>
+        <w:t xml:space="preserve">Jason </w:t>
+      </w:r>
+      <w:proofErr w:type="spellStart"/>
+      <w:r>
+        <w:t>Keirstead</w:t>
+      </w:r>
+      <w:proofErr w:type="spellEnd"/>
+      <w:r>
+        <w:t>, IBM</w:t>
       </w:r>
     </w:p>
     <w:p>
@@ -15112,7 +15644,15 @@
         <w:pStyle w:val="Contributor"/>
       </w:pPr>
       <w:r>
-        <w:t>Paul Martini, iboss, Inc.</w:t>
+        <w:t xml:space="preserve">Paul Martini, </w:t>
+      </w:r>
+      <w:proofErr w:type="spellStart"/>
+      <w:r>
+        <w:t>iboss</w:t>
+      </w:r>
+      <w:proofErr w:type="spellEnd"/>
+      <w:r>
+        <w:t>, Inc.</w:t>
       </w:r>
     </w:p>
     <w:p>
@@ -15120,15 +15660,36 @@
         <w:pStyle w:val="Contributor"/>
       </w:pPr>
       <w:r>
-        <w:t>Jerome Athias, Individual</w:t>
+        <w:t xml:space="preserve">Jerome </w:t>
+      </w:r>
+      <w:proofErr w:type="spellStart"/>
+      <w:r>
+        <w:t>Athias</w:t>
+      </w:r>
+      <w:proofErr w:type="spellEnd"/>
+      <w:r>
+        <w:t>, Individual</w:t>
       </w:r>
     </w:p>
     <w:p>
       <w:pPr>
         <w:pStyle w:val="Contributor"/>
       </w:pPr>
-      <w:r>
-        <w:t>Sanjiv Kalkar, Individual</w:t>
+      <w:proofErr w:type="spellStart"/>
+      <w:r>
+        <w:t>Sanjiv</w:t>
+      </w:r>
+      <w:proofErr w:type="spellEnd"/>
+      <w:r>
+        <w:t xml:space="preserve"> </w:t>
+      </w:r>
+      <w:proofErr w:type="spellStart"/>
+      <w:r>
+        <w:t>Kalkar</w:t>
+      </w:r>
+      <w:proofErr w:type="spellEnd"/>
+      <w:r>
+        <w:t>, Individual</w:t>
       </w:r>
     </w:p>
     <w:p>
@@ -15159,16 +15720,58 @@
       <w:pPr>
         <w:pStyle w:val="Contributor"/>
       </w:pPr>
-      <w:r>
-        <w:t>Wouter Bolsterlee, Intelworks BV</w:t>
+      <w:proofErr w:type="spellStart"/>
+      <w:r>
+        <w:t>Wouter</w:t>
+      </w:r>
+      <w:proofErr w:type="spellEnd"/>
+      <w:r>
+        <w:t xml:space="preserve"> </w:t>
+      </w:r>
+      <w:proofErr w:type="spellStart"/>
+      <w:r>
+        <w:t>Bolsterlee</w:t>
+      </w:r>
+      <w:proofErr w:type="spellEnd"/>
+      <w:r>
+        <w:t xml:space="preserve">, </w:t>
+      </w:r>
+      <w:proofErr w:type="spellStart"/>
+      <w:r>
+        <w:t>Intelworks</w:t>
+      </w:r>
+      <w:proofErr w:type="spellEnd"/>
+      <w:r>
+        <w:t xml:space="preserve"> BV</w:t>
       </w:r>
     </w:p>
     <w:p>
       <w:pPr>
         <w:pStyle w:val="Contributor"/>
       </w:pPr>
-      <w:r>
-        <w:t>Joep Gommers, Intelworks BV</w:t>
+      <w:proofErr w:type="spellStart"/>
+      <w:r>
+        <w:t>Joep</w:t>
+      </w:r>
+      <w:proofErr w:type="spellEnd"/>
+      <w:r>
+        <w:t xml:space="preserve"> </w:t>
+      </w:r>
+      <w:proofErr w:type="spellStart"/>
+      <w:r>
+        <w:t>Gommers</w:t>
+      </w:r>
+      <w:proofErr w:type="spellEnd"/>
+      <w:r>
+        <w:t xml:space="preserve">, </w:t>
+      </w:r>
+      <w:proofErr w:type="spellStart"/>
+      <w:r>
+        <w:t>Intelworks</w:t>
+      </w:r>
+      <w:proofErr w:type="spellEnd"/>
+      <w:r>
+        <w:t xml:space="preserve"> BV</w:t>
       </w:r>
     </w:p>
     <w:p>
@@ -15176,15 +15779,52 @@
         <w:pStyle w:val="Contributor"/>
       </w:pPr>
       <w:r>
-        <w:t>Sergey Polzunov, Intelworks BV</w:t>
+        <w:t xml:space="preserve">Sergey </w:t>
+      </w:r>
+      <w:proofErr w:type="spellStart"/>
+      <w:r>
+        <w:t>Polzunov</w:t>
+      </w:r>
+      <w:proofErr w:type="spellEnd"/>
+      <w:r>
+        <w:t xml:space="preserve">, </w:t>
+      </w:r>
+      <w:proofErr w:type="spellStart"/>
+      <w:r>
+        <w:t>Intelworks</w:t>
+      </w:r>
+      <w:proofErr w:type="spellEnd"/>
+      <w:r>
+        <w:t xml:space="preserve"> BV</w:t>
       </w:r>
     </w:p>
     <w:p>
       <w:pPr>
         <w:pStyle w:val="Contributor"/>
       </w:pPr>
-      <w:r>
-        <w:t>Rutger Prins, Intelworks BV</w:t>
+      <w:proofErr w:type="spellStart"/>
+      <w:r>
+        <w:t>Rutger</w:t>
+      </w:r>
+      <w:proofErr w:type="spellEnd"/>
+      <w:r>
+        <w:t xml:space="preserve"> </w:t>
+      </w:r>
+      <w:proofErr w:type="spellStart"/>
+      <w:r>
+        <w:t>Prins</w:t>
+      </w:r>
+      <w:proofErr w:type="spellEnd"/>
+      <w:r>
+        <w:t xml:space="preserve">, </w:t>
+      </w:r>
+      <w:proofErr w:type="spellStart"/>
+      <w:r>
+        <w:t>Intelworks</w:t>
+      </w:r>
+      <w:proofErr w:type="spellEnd"/>
+      <w:r>
+        <w:t xml:space="preserve"> BV</w:t>
       </w:r>
     </w:p>
     <w:p>
@@ -15192,7 +15832,23 @@
         <w:pStyle w:val="Contributor"/>
       </w:pPr>
       <w:r>
-        <w:t>Andrei Sîrghi, Intelworks BV</w:t>
+        <w:t xml:space="preserve">Andrei </w:t>
+      </w:r>
+      <w:proofErr w:type="spellStart"/>
+      <w:r>
+        <w:t>Sîrghi</w:t>
+      </w:r>
+      <w:proofErr w:type="spellEnd"/>
+      <w:r>
+        <w:t xml:space="preserve">, </w:t>
+      </w:r>
+      <w:proofErr w:type="spellStart"/>
+      <w:r>
+        <w:t>Intelworks</w:t>
+      </w:r>
+      <w:proofErr w:type="spellEnd"/>
+      <w:r>
+        <w:t xml:space="preserve"> BV</w:t>
       </w:r>
     </w:p>
     <w:p>
@@ -15256,7 +15912,15 @@
         <w:pStyle w:val="Contributor"/>
       </w:pPr>
       <w:r>
-        <w:t>Takahiro Kakumaru, NEC Corporation</w:t>
+        <w:t xml:space="preserve">Takahiro </w:t>
+      </w:r>
+      <w:proofErr w:type="spellStart"/>
+      <w:r>
+        <w:t>Kakumaru</w:t>
+      </w:r>
+      <w:proofErr w:type="spellEnd"/>
+      <w:r>
+        <w:t>, NEC Corporation</w:t>
       </w:r>
     </w:p>
     <w:p>
@@ -15288,15 +15952,36 @@
         <w:pStyle w:val="Contributor"/>
       </w:pPr>
       <w:r>
-        <w:t>Igor Baikalov, Securonix</w:t>
-      </w:r>
+        <w:t xml:space="preserve">Igor </w:t>
+      </w:r>
+      <w:proofErr w:type="spellStart"/>
+      <w:r>
+        <w:t>Baikalov</w:t>
+      </w:r>
+      <w:proofErr w:type="spellEnd"/>
+      <w:r>
+        <w:t xml:space="preserve">, </w:t>
+      </w:r>
+      <w:proofErr w:type="spellStart"/>
+      <w:r>
+        <w:t>Securonix</w:t>
+      </w:r>
+      <w:proofErr w:type="spellEnd"/>
     </w:p>
     <w:p>
       <w:pPr>
         <w:pStyle w:val="Contributor"/>
       </w:pPr>
       <w:r>
-        <w:t>Bernd Grobauer, Siemens AG</w:t>
+        <w:t xml:space="preserve">Bernd </w:t>
+      </w:r>
+      <w:proofErr w:type="spellStart"/>
+      <w:r>
+        <w:t>Grobauer</w:t>
+      </w:r>
+      <w:proofErr w:type="spellEnd"/>
+      <w:r>
+        <w:t>, Siemens AG</w:t>
       </w:r>
     </w:p>
     <w:p>
@@ -15360,7 +16045,7 @@
       <w:bookmarkStart w:id="79" w:name="_Toc85472898"/>
       <w:bookmarkStart w:id="80" w:name="_Toc287332014"/>
       <w:bookmarkStart w:id="81" w:name="_Toc409437269"/>
-      <w:bookmarkStart w:id="82" w:name="_Toc436776847"/>
+      <w:bookmarkStart w:id="82" w:name="_Toc438196868"/>
       <w:r>
         <w:lastRenderedPageBreak/>
         <w:t>Revision History</w:t>
@@ -15483,7 +16168,10 @@
           </w:tcPr>
           <w:p>
             <w:r>
-              <w:t>16 November 2015</w:t>
+              <w:t>15 December</w:t>
+            </w:r>
+            <w:r>
+              <w:t xml:space="preserve"> 2015</w:t>
             </w:r>
           </w:p>
         </w:tc>
@@ -15618,7 +16306,15 @@
         <w:szCs w:val="16"/>
         <w:lang w:val="en-US"/>
       </w:rPr>
-      <w:t>16 November 2015</w:t>
+      <w:t>15 December</w:t>
+    </w:r>
+    <w:r>
+      <w:rPr>
+        <w:sz w:val="16"/>
+        <w:szCs w:val="16"/>
+        <w:lang w:val="en-US"/>
+      </w:rPr>
+      <w:t xml:space="preserve"> 2015</w:t>
     </w:r>
   </w:p>
   <w:p>
@@ -15848,7 +16544,15 @@
         <w:szCs w:val="16"/>
         <w:lang w:val="en-US"/>
       </w:rPr>
-      <w:t>16 November 2015</w:t>
+      <w:t>15 December</w:t>
+    </w:r>
+    <w:r>
+      <w:rPr>
+        <w:sz w:val="16"/>
+        <w:szCs w:val="16"/>
+        <w:lang w:val="en-US"/>
+      </w:rPr>
+      <w:t xml:space="preserve"> 2015</w:t>
     </w:r>
   </w:p>
   <w:p>

--- a/documents/DRAFT-cybox-v2.1.1-wd01-part70-win-file-object.docx
+++ b/documents/DRAFT-cybox-v2.1.1-wd01-part70-win-file-object.docx
@@ -11,7 +11,6 @@
           <w:szCs w:val="28"/>
         </w:rPr>
       </w:pPr>
-      <w:proofErr w:type="spellStart"/>
       <w:r>
         <w:rPr>
           <w:sz w:val="28"/>
@@ -27,7 +26,6 @@
         </w:rPr>
         <w:t>TM</w:t>
       </w:r>
-      <w:proofErr w:type="spellEnd"/>
       <w:r>
         <w:rPr>
           <w:sz w:val="28"/>
@@ -88,7 +86,7 @@
       <w:pPr>
         <w:pStyle w:val="Titlepageinfodescription"/>
       </w:pPr>
-      <w:hyperlink r:id="rId7" w:history="1">
+      <w:hyperlink r:id="rId8" w:history="1">
         <w:r>
           <w:rPr>
             <w:rStyle w:val="Hyperlink"/>
@@ -112,7 +110,7 @@
       <w:r>
         <w:t>Richard Struse (</w:t>
       </w:r>
-      <w:hyperlink r:id="rId8" w:history="1">
+      <w:hyperlink r:id="rId9" w:history="1">
         <w:r>
           <w:rPr>
             <w:rStyle w:val="Hyperlink"/>
@@ -126,7 +124,7 @@
       <w:r>
         <w:t xml:space="preserve"> </w:t>
       </w:r>
-      <w:hyperlink r:id="rId9" w:history="1">
+      <w:hyperlink r:id="rId10" w:history="1">
         <w:r>
           <w:rPr>
             <w:rStyle w:val="Hyperlink"/>
@@ -156,7 +154,7 @@
       <w:r>
         <w:t xml:space="preserve"> (</w:t>
       </w:r>
-      <w:hyperlink r:id="rId10" w:history="1">
+      <w:hyperlink r:id="rId11" w:history="1">
         <w:r>
           <w:rPr>
             <w:rStyle w:val="Hyperlink"/>
@@ -167,7 +165,7 @@
       <w:r>
         <w:t xml:space="preserve">), </w:t>
       </w:r>
-      <w:hyperlink r:id="rId11" w:history="1">
+      <w:hyperlink r:id="rId12" w:history="1">
         <w:r>
           <w:rPr>
             <w:rStyle w:val="Hyperlink"/>
@@ -189,7 +187,7 @@
       <w:r>
         <w:t xml:space="preserve"> (</w:t>
       </w:r>
-      <w:hyperlink r:id="rId12" w:history="1">
+      <w:hyperlink r:id="rId13" w:history="1">
         <w:r>
           <w:rPr>
             <w:rStyle w:val="Hyperlink"/>
@@ -200,7 +198,7 @@
       <w:r>
         <w:t xml:space="preserve">), </w:t>
       </w:r>
-      <w:hyperlink r:id="rId13" w:history="1">
+      <w:hyperlink r:id="rId14" w:history="1">
         <w:r>
           <w:rPr>
             <w:rStyle w:val="Hyperlink"/>
@@ -225,7 +223,7 @@
       <w:r>
         <w:t xml:space="preserve"> (</w:t>
       </w:r>
-      <w:hyperlink r:id="rId14" w:history="1">
+      <w:hyperlink r:id="rId15" w:history="1">
         <w:r>
           <w:rPr>
             <w:rStyle w:val="Hyperlink"/>
@@ -236,7 +234,7 @@
       <w:r>
         <w:t xml:space="preserve">), </w:t>
       </w:r>
-      <w:hyperlink r:id="rId15" w:history="1">
+      <w:hyperlink r:id="rId16" w:history="1">
         <w:r>
           <w:rPr>
             <w:rStyle w:val="Hyperlink"/>
@@ -258,7 +256,7 @@
       <w:r>
         <w:t xml:space="preserve"> (</w:t>
       </w:r>
-      <w:hyperlink r:id="rId16" w:history="1">
+      <w:hyperlink r:id="rId17" w:history="1">
         <w:r>
           <w:rPr>
             <w:rStyle w:val="Hyperlink"/>
@@ -269,7 +267,7 @@
       <w:r>
         <w:t xml:space="preserve">), </w:t>
       </w:r>
-      <w:hyperlink r:id="rId17" w:history="1">
+      <w:hyperlink r:id="rId18" w:history="1">
         <w:r>
           <w:rPr>
             <w:rStyle w:val="Hyperlink"/>
@@ -319,7 +317,6 @@
         </w:tabs>
         <w:ind w:left="1080"/>
       </w:pPr>
-      <w:proofErr w:type="spellStart"/>
       <w:r>
         <w:rPr>
           <w:i/>
@@ -333,7 +330,6 @@
         </w:rPr>
         <w:t>TM</w:t>
       </w:r>
-      <w:proofErr w:type="spellEnd"/>
       <w:r>
         <w:rPr>
           <w:i/>
@@ -369,7 +365,6 @@
         </w:tabs>
         <w:ind w:left="1080"/>
       </w:pPr>
-      <w:proofErr w:type="spellStart"/>
       <w:r>
         <w:rPr>
           <w:i/>
@@ -383,7 +378,6 @@
         </w:rPr>
         <w:t>TM</w:t>
       </w:r>
-      <w:proofErr w:type="spellEnd"/>
       <w:r>
         <w:rPr>
           <w:i/>
@@ -437,7 +431,6 @@
         </w:tabs>
         <w:ind w:left="1080"/>
       </w:pPr>
-      <w:proofErr w:type="spellStart"/>
       <w:r>
         <w:rPr>
           <w:i/>
@@ -451,7 +444,6 @@
         </w:rPr>
         <w:t>TM</w:t>
       </w:r>
-      <w:proofErr w:type="spellEnd"/>
       <w:r>
         <w:rPr>
           <w:i/>
@@ -493,7 +485,6 @@
         </w:tabs>
         <w:ind w:left="1080"/>
       </w:pPr>
-      <w:proofErr w:type="spellStart"/>
       <w:r>
         <w:rPr>
           <w:i/>
@@ -507,7 +498,6 @@
         </w:rPr>
         <w:t>TM</w:t>
       </w:r>
-      <w:proofErr w:type="spellEnd"/>
       <w:r>
         <w:rPr>
           <w:i/>
@@ -561,7 +551,6 @@
         </w:tabs>
         <w:ind w:left="1080"/>
       </w:pPr>
-      <w:proofErr w:type="spellStart"/>
       <w:r>
         <w:rPr>
           <w:i/>
@@ -575,7 +564,6 @@
         </w:rPr>
         <w:t>TM</w:t>
       </w:r>
-      <w:proofErr w:type="spellEnd"/>
       <w:r>
         <w:rPr>
           <w:i/>
@@ -629,7 +617,6 @@
         </w:tabs>
         <w:ind w:left="1080"/>
       </w:pPr>
-      <w:proofErr w:type="spellStart"/>
       <w:r>
         <w:rPr>
           <w:i/>
@@ -643,7 +630,6 @@
         </w:rPr>
         <w:t>TM</w:t>
       </w:r>
-      <w:proofErr w:type="spellEnd"/>
       <w:r>
         <w:rPr>
           <w:i/>
@@ -697,7 +683,6 @@
         </w:tabs>
         <w:ind w:left="1080"/>
       </w:pPr>
-      <w:proofErr w:type="spellStart"/>
       <w:r>
         <w:rPr>
           <w:i/>
@@ -711,7 +696,6 @@
         </w:rPr>
         <w:t>TM</w:t>
       </w:r>
-      <w:proofErr w:type="spellEnd"/>
       <w:r>
         <w:rPr>
           <w:i/>
@@ -765,7 +749,6 @@
         </w:tabs>
         <w:ind w:left="1080"/>
       </w:pPr>
-      <w:proofErr w:type="spellStart"/>
       <w:r>
         <w:rPr>
           <w:i/>
@@ -779,7 +762,6 @@
         </w:rPr>
         <w:t>TM</w:t>
       </w:r>
-      <w:proofErr w:type="spellEnd"/>
       <w:r>
         <w:rPr>
           <w:i/>
@@ -833,7 +815,6 @@
         </w:tabs>
         <w:ind w:left="1080"/>
       </w:pPr>
-      <w:proofErr w:type="spellStart"/>
       <w:r>
         <w:rPr>
           <w:i/>
@@ -847,7 +828,6 @@
         </w:rPr>
         <w:t>TM</w:t>
       </w:r>
-      <w:proofErr w:type="spellEnd"/>
       <w:r>
         <w:rPr>
           <w:i/>
@@ -901,7 +881,6 @@
         </w:tabs>
         <w:ind w:left="1080"/>
       </w:pPr>
-      <w:proofErr w:type="spellStart"/>
       <w:r>
         <w:rPr>
           <w:i/>
@@ -915,7 +894,6 @@
         </w:rPr>
         <w:t>TM</w:t>
       </w:r>
-      <w:proofErr w:type="spellEnd"/>
       <w:r>
         <w:rPr>
           <w:i/>
@@ -969,7 +947,6 @@
         </w:tabs>
         <w:ind w:left="1080"/>
       </w:pPr>
-      <w:proofErr w:type="spellStart"/>
       <w:r>
         <w:rPr>
           <w:i/>
@@ -983,7 +960,6 @@
         </w:rPr>
         <w:t>TM</w:t>
       </w:r>
-      <w:proofErr w:type="spellEnd"/>
       <w:r>
         <w:rPr>
           <w:i/>
@@ -1037,7 +1013,6 @@
         </w:tabs>
         <w:ind w:left="1080"/>
       </w:pPr>
-      <w:proofErr w:type="spellStart"/>
       <w:r>
         <w:rPr>
           <w:i/>
@@ -1051,7 +1026,6 @@
         </w:rPr>
         <w:t>TM</w:t>
       </w:r>
-      <w:proofErr w:type="spellEnd"/>
       <w:r>
         <w:rPr>
           <w:i/>
@@ -1105,7 +1079,6 @@
         </w:tabs>
         <w:ind w:left="1080"/>
       </w:pPr>
-      <w:proofErr w:type="spellStart"/>
       <w:r>
         <w:rPr>
           <w:i/>
@@ -1119,7 +1092,6 @@
         </w:rPr>
         <w:t>TM</w:t>
       </w:r>
-      <w:proofErr w:type="spellEnd"/>
       <w:r>
         <w:rPr>
           <w:i/>
@@ -1173,7 +1145,6 @@
         </w:tabs>
         <w:ind w:left="1080"/>
       </w:pPr>
-      <w:proofErr w:type="spellStart"/>
       <w:r>
         <w:rPr>
           <w:i/>
@@ -1187,7 +1158,6 @@
         </w:rPr>
         <w:t>TM</w:t>
       </w:r>
-      <w:proofErr w:type="spellEnd"/>
       <w:r>
         <w:rPr>
           <w:i/>
@@ -1241,7 +1211,6 @@
         </w:tabs>
         <w:ind w:left="1080"/>
       </w:pPr>
-      <w:proofErr w:type="spellStart"/>
       <w:r>
         <w:rPr>
           <w:i/>
@@ -1255,7 +1224,6 @@
         </w:rPr>
         <w:t>TM</w:t>
       </w:r>
-      <w:proofErr w:type="spellEnd"/>
       <w:r>
         <w:rPr>
           <w:i/>
@@ -1309,7 +1277,6 @@
         </w:tabs>
         <w:ind w:left="1080"/>
       </w:pPr>
-      <w:proofErr w:type="spellStart"/>
       <w:r>
         <w:rPr>
           <w:i/>
@@ -1323,7 +1290,6 @@
         </w:rPr>
         <w:t>TM</w:t>
       </w:r>
-      <w:proofErr w:type="spellEnd"/>
       <w:r>
         <w:rPr>
           <w:i/>
@@ -1377,7 +1343,6 @@
         </w:tabs>
         <w:ind w:left="1080"/>
       </w:pPr>
-      <w:proofErr w:type="spellStart"/>
       <w:r>
         <w:rPr>
           <w:i/>
@@ -1391,7 +1356,6 @@
         </w:rPr>
         <w:t>TM</w:t>
       </w:r>
-      <w:proofErr w:type="spellEnd"/>
       <w:r>
         <w:rPr>
           <w:i/>
@@ -1445,7 +1409,6 @@
         </w:tabs>
         <w:ind w:left="1080"/>
       </w:pPr>
-      <w:proofErr w:type="spellStart"/>
       <w:r>
         <w:rPr>
           <w:i/>
@@ -1459,7 +1422,6 @@
         </w:rPr>
         <w:t>TM</w:t>
       </w:r>
-      <w:proofErr w:type="spellEnd"/>
       <w:r>
         <w:rPr>
           <w:i/>
@@ -1513,7 +1475,6 @@
         </w:tabs>
         <w:ind w:left="1080"/>
       </w:pPr>
-      <w:proofErr w:type="spellStart"/>
       <w:r>
         <w:rPr>
           <w:i/>
@@ -1527,7 +1488,6 @@
         </w:rPr>
         <w:t>TM</w:t>
       </w:r>
-      <w:proofErr w:type="spellEnd"/>
       <w:r>
         <w:rPr>
           <w:i/>
@@ -1581,7 +1541,6 @@
         </w:tabs>
         <w:ind w:left="1080"/>
       </w:pPr>
-      <w:proofErr w:type="spellStart"/>
       <w:r>
         <w:rPr>
           <w:i/>
@@ -1595,7 +1554,6 @@
         </w:rPr>
         <w:t>TM</w:t>
       </w:r>
-      <w:proofErr w:type="spellEnd"/>
       <w:r>
         <w:rPr>
           <w:i/>
@@ -1649,7 +1607,6 @@
         </w:tabs>
         <w:ind w:left="1080"/>
       </w:pPr>
-      <w:proofErr w:type="spellStart"/>
       <w:r>
         <w:rPr>
           <w:i/>
@@ -1663,7 +1620,6 @@
         </w:rPr>
         <w:t>TM</w:t>
       </w:r>
-      <w:proofErr w:type="spellEnd"/>
       <w:r>
         <w:rPr>
           <w:i/>
@@ -1717,7 +1673,6 @@
         </w:tabs>
         <w:ind w:left="1080"/>
       </w:pPr>
-      <w:proofErr w:type="spellStart"/>
       <w:r>
         <w:rPr>
           <w:i/>
@@ -1731,7 +1686,6 @@
         </w:rPr>
         <w:t>TM</w:t>
       </w:r>
-      <w:proofErr w:type="spellEnd"/>
       <w:r>
         <w:rPr>
           <w:i/>
@@ -1785,7 +1739,6 @@
         </w:tabs>
         <w:ind w:left="1080"/>
       </w:pPr>
-      <w:proofErr w:type="spellStart"/>
       <w:r>
         <w:rPr>
           <w:i/>
@@ -1799,7 +1752,6 @@
         </w:rPr>
         <w:t>TM</w:t>
       </w:r>
-      <w:proofErr w:type="spellEnd"/>
       <w:r>
         <w:rPr>
           <w:i/>
@@ -1853,7 +1805,6 @@
         </w:tabs>
         <w:ind w:left="1080"/>
       </w:pPr>
-      <w:proofErr w:type="spellStart"/>
       <w:r>
         <w:rPr>
           <w:i/>
@@ -1867,7 +1818,6 @@
         </w:rPr>
         <w:t>TM</w:t>
       </w:r>
-      <w:proofErr w:type="spellEnd"/>
       <w:r>
         <w:rPr>
           <w:i/>
@@ -1909,7 +1859,6 @@
         </w:tabs>
         <w:ind w:left="1080"/>
       </w:pPr>
-      <w:proofErr w:type="spellStart"/>
       <w:r>
         <w:rPr>
           <w:i/>
@@ -1923,7 +1872,6 @@
         </w:rPr>
         <w:t>TM</w:t>
       </w:r>
-      <w:proofErr w:type="spellEnd"/>
       <w:r>
         <w:rPr>
           <w:i/>
@@ -1977,7 +1925,6 @@
         </w:tabs>
         <w:ind w:left="1080"/>
       </w:pPr>
-      <w:proofErr w:type="spellStart"/>
       <w:r>
         <w:rPr>
           <w:i/>
@@ -1991,7 +1938,6 @@
         </w:rPr>
         <w:t>TM</w:t>
       </w:r>
-      <w:proofErr w:type="spellEnd"/>
       <w:r>
         <w:rPr>
           <w:i/>
@@ -2045,7 +1991,6 @@
         </w:tabs>
         <w:ind w:left="1080"/>
       </w:pPr>
-      <w:proofErr w:type="spellStart"/>
       <w:r>
         <w:rPr>
           <w:i/>
@@ -2059,7 +2004,6 @@
         </w:rPr>
         <w:t>TM</w:t>
       </w:r>
-      <w:proofErr w:type="spellEnd"/>
       <w:r>
         <w:rPr>
           <w:i/>
@@ -2113,7 +2057,6 @@
         </w:tabs>
         <w:ind w:left="1080"/>
       </w:pPr>
-      <w:proofErr w:type="spellStart"/>
       <w:r>
         <w:rPr>
           <w:i/>
@@ -2127,7 +2070,6 @@
         </w:rPr>
         <w:t>TM</w:t>
       </w:r>
-      <w:proofErr w:type="spellEnd"/>
       <w:r>
         <w:rPr>
           <w:i/>
@@ -2181,7 +2123,6 @@
         </w:tabs>
         <w:ind w:left="1080"/>
       </w:pPr>
-      <w:proofErr w:type="spellStart"/>
       <w:r>
         <w:rPr>
           <w:i/>
@@ -2195,7 +2136,6 @@
         </w:rPr>
         <w:t>TM</w:t>
       </w:r>
-      <w:proofErr w:type="spellEnd"/>
       <w:r>
         <w:rPr>
           <w:i/>
@@ -2249,7 +2189,6 @@
         </w:tabs>
         <w:ind w:left="1080"/>
       </w:pPr>
-      <w:proofErr w:type="spellStart"/>
       <w:r>
         <w:rPr>
           <w:i/>
@@ -2263,7 +2202,6 @@
         </w:rPr>
         <w:t>TM</w:t>
       </w:r>
-      <w:proofErr w:type="spellEnd"/>
       <w:r>
         <w:rPr>
           <w:i/>
@@ -2305,7 +2243,6 @@
         </w:tabs>
         <w:ind w:left="1080"/>
       </w:pPr>
-      <w:proofErr w:type="spellStart"/>
       <w:r>
         <w:rPr>
           <w:i/>
@@ -2319,7 +2256,6 @@
         </w:rPr>
         <w:t>TM</w:t>
       </w:r>
-      <w:proofErr w:type="spellEnd"/>
       <w:r>
         <w:rPr>
           <w:i/>
@@ -2361,7 +2297,6 @@
         </w:tabs>
         <w:ind w:left="1080"/>
       </w:pPr>
-      <w:proofErr w:type="spellStart"/>
       <w:r>
         <w:rPr>
           <w:i/>
@@ -2375,7 +2310,6 @@
         </w:rPr>
         <w:t>TM</w:t>
       </w:r>
-      <w:proofErr w:type="spellEnd"/>
       <w:r>
         <w:rPr>
           <w:i/>
@@ -2417,7 +2351,6 @@
         </w:tabs>
         <w:ind w:left="1080"/>
       </w:pPr>
-      <w:proofErr w:type="spellStart"/>
       <w:r>
         <w:rPr>
           <w:i/>
@@ -2431,7 +2364,6 @@
         </w:rPr>
         <w:t>TM</w:t>
       </w:r>
-      <w:proofErr w:type="spellEnd"/>
       <w:r>
         <w:rPr>
           <w:i/>
@@ -2473,7 +2405,6 @@
         </w:tabs>
         <w:ind w:left="1080"/>
       </w:pPr>
-      <w:proofErr w:type="spellStart"/>
       <w:r>
         <w:rPr>
           <w:i/>
@@ -2487,7 +2418,6 @@
         </w:rPr>
         <w:t>TM</w:t>
       </w:r>
-      <w:proofErr w:type="spellEnd"/>
       <w:r>
         <w:rPr>
           <w:i/>
@@ -2529,7 +2459,6 @@
         </w:tabs>
         <w:ind w:left="1080"/>
       </w:pPr>
-      <w:proofErr w:type="spellStart"/>
       <w:r>
         <w:rPr>
           <w:i/>
@@ -2544,7 +2473,6 @@
         </w:rPr>
         <w:t>TM</w:t>
       </w:r>
-      <w:proofErr w:type="spellEnd"/>
       <w:r>
         <w:rPr>
           <w:i/>
@@ -2586,7 +2514,6 @@
         </w:tabs>
         <w:ind w:left="1080"/>
       </w:pPr>
-      <w:proofErr w:type="spellStart"/>
       <w:r>
         <w:rPr>
           <w:i/>
@@ -2600,7 +2527,6 @@
         </w:rPr>
         <w:t>TM</w:t>
       </w:r>
-      <w:proofErr w:type="spellEnd"/>
       <w:r>
         <w:rPr>
           <w:i/>
@@ -2642,7 +2568,6 @@
         </w:tabs>
         <w:ind w:left="1080"/>
       </w:pPr>
-      <w:proofErr w:type="spellStart"/>
       <w:r>
         <w:rPr>
           <w:i/>
@@ -2656,7 +2581,6 @@
         </w:rPr>
         <w:t>TM</w:t>
       </w:r>
-      <w:proofErr w:type="spellEnd"/>
       <w:r>
         <w:rPr>
           <w:i/>
@@ -2698,7 +2622,6 @@
         </w:tabs>
         <w:ind w:left="1080"/>
       </w:pPr>
-      <w:proofErr w:type="spellStart"/>
       <w:r>
         <w:rPr>
           <w:i/>
@@ -2712,7 +2635,6 @@
         </w:rPr>
         <w:t>TM</w:t>
       </w:r>
-      <w:proofErr w:type="spellEnd"/>
       <w:r>
         <w:rPr>
           <w:i/>
@@ -2754,7 +2676,6 @@
         </w:tabs>
         <w:ind w:left="1080"/>
       </w:pPr>
-      <w:proofErr w:type="spellStart"/>
       <w:r>
         <w:rPr>
           <w:i/>
@@ -2768,7 +2689,6 @@
         </w:rPr>
         <w:t>TM</w:t>
       </w:r>
-      <w:proofErr w:type="spellEnd"/>
       <w:r>
         <w:rPr>
           <w:i/>
@@ -2810,7 +2730,6 @@
         </w:tabs>
         <w:ind w:left="1080"/>
       </w:pPr>
-      <w:proofErr w:type="spellStart"/>
       <w:r>
         <w:rPr>
           <w:i/>
@@ -2824,7 +2743,6 @@
         </w:rPr>
         <w:t>TM</w:t>
       </w:r>
-      <w:proofErr w:type="spellEnd"/>
       <w:r>
         <w:rPr>
           <w:i/>
@@ -2866,7 +2784,6 @@
         </w:tabs>
         <w:ind w:left="1080"/>
       </w:pPr>
-      <w:proofErr w:type="spellStart"/>
       <w:r>
         <w:rPr>
           <w:i/>
@@ -2880,7 +2797,6 @@
         </w:rPr>
         <w:t>TM</w:t>
       </w:r>
-      <w:proofErr w:type="spellEnd"/>
       <w:r>
         <w:rPr>
           <w:i/>
@@ -2922,7 +2838,6 @@
         </w:tabs>
         <w:ind w:left="1080"/>
       </w:pPr>
-      <w:proofErr w:type="spellStart"/>
       <w:r>
         <w:rPr>
           <w:i/>
@@ -2936,7 +2851,6 @@
         </w:rPr>
         <w:t>TM</w:t>
       </w:r>
-      <w:proofErr w:type="spellEnd"/>
       <w:r>
         <w:rPr>
           <w:i/>
@@ -2978,7 +2892,6 @@
         </w:tabs>
         <w:ind w:left="1080"/>
       </w:pPr>
-      <w:proofErr w:type="spellStart"/>
       <w:r>
         <w:rPr>
           <w:i/>
@@ -2992,7 +2905,6 @@
         </w:rPr>
         <w:t>TM</w:t>
       </w:r>
-      <w:proofErr w:type="spellEnd"/>
       <w:r>
         <w:rPr>
           <w:i/>
@@ -3034,7 +2946,6 @@
         </w:tabs>
         <w:ind w:left="1080"/>
       </w:pPr>
-      <w:proofErr w:type="spellStart"/>
       <w:r>
         <w:rPr>
           <w:i/>
@@ -3048,7 +2959,6 @@
         </w:rPr>
         <w:t>TM</w:t>
       </w:r>
-      <w:proofErr w:type="spellEnd"/>
       <w:r>
         <w:rPr>
           <w:i/>
@@ -3090,7 +3000,6 @@
         </w:tabs>
         <w:ind w:left="1080"/>
       </w:pPr>
-      <w:proofErr w:type="spellStart"/>
       <w:r>
         <w:rPr>
           <w:i/>
@@ -3104,7 +3013,6 @@
         </w:rPr>
         <w:t>TM</w:t>
       </w:r>
-      <w:proofErr w:type="spellEnd"/>
       <w:r>
         <w:rPr>
           <w:i/>
@@ -3146,7 +3054,6 @@
         </w:tabs>
         <w:ind w:left="1080"/>
       </w:pPr>
-      <w:proofErr w:type="spellStart"/>
       <w:r>
         <w:rPr>
           <w:i/>
@@ -3160,7 +3067,6 @@
         </w:rPr>
         <w:t>TM</w:t>
       </w:r>
-      <w:proofErr w:type="spellEnd"/>
       <w:r>
         <w:rPr>
           <w:i/>
@@ -3202,7 +3108,6 @@
         </w:tabs>
         <w:ind w:left="1080"/>
       </w:pPr>
-      <w:proofErr w:type="spellStart"/>
       <w:r>
         <w:rPr>
           <w:i/>
@@ -3216,7 +3121,6 @@
         </w:rPr>
         <w:t>TM</w:t>
       </w:r>
-      <w:proofErr w:type="spellEnd"/>
       <w:r>
         <w:rPr>
           <w:i/>
@@ -3258,7 +3162,6 @@
         </w:tabs>
         <w:ind w:left="1080"/>
       </w:pPr>
-      <w:proofErr w:type="spellStart"/>
       <w:r>
         <w:rPr>
           <w:i/>
@@ -3272,7 +3175,6 @@
         </w:rPr>
         <w:t>TM</w:t>
       </w:r>
-      <w:proofErr w:type="spellEnd"/>
       <w:r>
         <w:rPr>
           <w:i/>
@@ -3314,7 +3216,6 @@
         </w:tabs>
         <w:ind w:left="1080"/>
       </w:pPr>
-      <w:proofErr w:type="spellStart"/>
       <w:r>
         <w:rPr>
           <w:i/>
@@ -3328,7 +3229,6 @@
         </w:rPr>
         <w:t>TM</w:t>
       </w:r>
-      <w:proofErr w:type="spellEnd"/>
       <w:r>
         <w:rPr>
           <w:i/>
@@ -3370,7 +3270,6 @@
         </w:tabs>
         <w:ind w:left="1080"/>
       </w:pPr>
-      <w:proofErr w:type="spellStart"/>
       <w:r>
         <w:rPr>
           <w:i/>
@@ -3384,7 +3283,6 @@
         </w:rPr>
         <w:t>TM</w:t>
       </w:r>
-      <w:proofErr w:type="spellEnd"/>
       <w:r>
         <w:rPr>
           <w:i/>
@@ -3426,7 +3324,6 @@
         </w:tabs>
         <w:ind w:left="1080"/>
       </w:pPr>
-      <w:proofErr w:type="spellStart"/>
       <w:r>
         <w:rPr>
           <w:i/>
@@ -3440,7 +3337,6 @@
         </w:rPr>
         <w:t>TM</w:t>
       </w:r>
-      <w:proofErr w:type="spellEnd"/>
       <w:r>
         <w:rPr>
           <w:i/>
@@ -3482,7 +3378,6 @@
         </w:tabs>
         <w:ind w:left="1080"/>
       </w:pPr>
-      <w:proofErr w:type="spellStart"/>
       <w:r>
         <w:rPr>
           <w:i/>
@@ -3496,7 +3391,6 @@
         </w:rPr>
         <w:t>TM</w:t>
       </w:r>
-      <w:proofErr w:type="spellEnd"/>
       <w:r>
         <w:rPr>
           <w:i/>
@@ -3538,7 +3432,6 @@
         </w:tabs>
         <w:ind w:left="1080"/>
       </w:pPr>
-      <w:proofErr w:type="spellStart"/>
       <w:r>
         <w:rPr>
           <w:i/>
@@ -3552,7 +3445,6 @@
         </w:rPr>
         <w:t>TM</w:t>
       </w:r>
-      <w:proofErr w:type="spellEnd"/>
       <w:r>
         <w:rPr>
           <w:i/>
@@ -3594,7 +3486,6 @@
         </w:tabs>
         <w:ind w:left="1080"/>
       </w:pPr>
-      <w:proofErr w:type="spellStart"/>
       <w:r>
         <w:rPr>
           <w:i/>
@@ -3608,7 +3499,6 @@
         </w:rPr>
         <w:t>TM</w:t>
       </w:r>
-      <w:proofErr w:type="spellEnd"/>
       <w:r>
         <w:rPr>
           <w:i/>
@@ -3631,21 +3521,7 @@
         <w:rPr>
           <w:i/>
         </w:rPr>
-        <w:t xml:space="preserve">Part 54: </w:t>
-      </w:r>
-      <w:proofErr w:type="gramStart"/>
-      <w:r>
-        <w:rPr>
-          <w:i/>
-        </w:rPr>
-        <w:t>Unix</w:t>
-      </w:r>
-      <w:proofErr w:type="gramEnd"/>
-      <w:r>
-        <w:rPr>
-          <w:i/>
-        </w:rPr>
-        <w:t xml:space="preserve"> File Object</w:t>
+        <w:t>Part 54: Unix File Object</w:t>
       </w:r>
       <w:r>
         <w:t>. [URI]</w:t>
@@ -3664,7 +3540,6 @@
         </w:tabs>
         <w:ind w:left="1080"/>
       </w:pPr>
-      <w:proofErr w:type="spellStart"/>
       <w:r>
         <w:rPr>
           <w:i/>
@@ -3678,7 +3553,6 @@
         </w:rPr>
         <w:t>TM</w:t>
       </w:r>
-      <w:proofErr w:type="spellEnd"/>
       <w:r>
         <w:rPr>
           <w:i/>
@@ -3720,7 +3594,6 @@
         </w:tabs>
         <w:ind w:left="1080"/>
       </w:pPr>
-      <w:proofErr w:type="spellStart"/>
       <w:r>
         <w:rPr>
           <w:i/>
@@ -3734,7 +3607,6 @@
         </w:rPr>
         <w:t>TM</w:t>
       </w:r>
-      <w:proofErr w:type="spellEnd"/>
       <w:r>
         <w:rPr>
           <w:i/>
@@ -3757,21 +3629,7 @@
         <w:rPr>
           <w:i/>
         </w:rPr>
-        <w:t xml:space="preserve">Part 56: </w:t>
-      </w:r>
-      <w:proofErr w:type="gramStart"/>
-      <w:r>
-        <w:rPr>
-          <w:i/>
-        </w:rPr>
-        <w:t>Unix</w:t>
-      </w:r>
-      <w:proofErr w:type="gramEnd"/>
-      <w:r>
-        <w:rPr>
-          <w:i/>
-        </w:rPr>
-        <w:t xml:space="preserve"> Pipe Object</w:t>
+        <w:t>Part 56: Unix Pipe Object</w:t>
       </w:r>
       <w:r>
         <w:t>. [URI]</w:t>
@@ -3790,7 +3648,6 @@
         </w:tabs>
         <w:ind w:left="1080"/>
       </w:pPr>
-      <w:proofErr w:type="spellStart"/>
       <w:r>
         <w:rPr>
           <w:i/>
@@ -3804,7 +3661,6 @@
         </w:rPr>
         <w:t>TM</w:t>
       </w:r>
-      <w:proofErr w:type="spellEnd"/>
       <w:r>
         <w:rPr>
           <w:i/>
@@ -3827,21 +3683,7 @@
         <w:rPr>
           <w:i/>
         </w:rPr>
-        <w:t xml:space="preserve">Part 57: </w:t>
-      </w:r>
-      <w:proofErr w:type="gramStart"/>
-      <w:r>
-        <w:rPr>
-          <w:i/>
-        </w:rPr>
-        <w:t>Unix</w:t>
-      </w:r>
-      <w:proofErr w:type="gramEnd"/>
-      <w:r>
-        <w:rPr>
-          <w:i/>
-        </w:rPr>
-        <w:t xml:space="preserve"> Process Object</w:t>
+        <w:t>Part 57: Unix Process Object</w:t>
       </w:r>
       <w:r>
         <w:t>. [URI]</w:t>
@@ -3860,7 +3702,6 @@
         </w:tabs>
         <w:ind w:left="1080"/>
       </w:pPr>
-      <w:proofErr w:type="spellStart"/>
       <w:r>
         <w:rPr>
           <w:i/>
@@ -3874,7 +3715,6 @@
         </w:rPr>
         <w:t>TM</w:t>
       </w:r>
-      <w:proofErr w:type="spellEnd"/>
       <w:r>
         <w:rPr>
           <w:i/>
@@ -3897,21 +3737,7 @@
         <w:rPr>
           <w:i/>
         </w:rPr>
-        <w:t xml:space="preserve">Part 58: </w:t>
-      </w:r>
-      <w:proofErr w:type="gramStart"/>
-      <w:r>
-        <w:rPr>
-          <w:i/>
-        </w:rPr>
-        <w:t>Unix</w:t>
-      </w:r>
-      <w:proofErr w:type="gramEnd"/>
-      <w:r>
-        <w:rPr>
-          <w:i/>
-        </w:rPr>
-        <w:t xml:space="preserve"> User Account Object</w:t>
+        <w:t>Part 58: Unix User Account Object</w:t>
       </w:r>
       <w:r>
         <w:t>. [URI]</w:t>
@@ -3930,7 +3756,6 @@
         </w:tabs>
         <w:ind w:left="1080"/>
       </w:pPr>
-      <w:proofErr w:type="spellStart"/>
       <w:r>
         <w:rPr>
           <w:i/>
@@ -3944,7 +3769,6 @@
         </w:rPr>
         <w:t>TM</w:t>
       </w:r>
-      <w:proofErr w:type="spellEnd"/>
       <w:r>
         <w:rPr>
           <w:i/>
@@ -3967,21 +3791,7 @@
         <w:rPr>
           <w:i/>
         </w:rPr>
-        <w:t xml:space="preserve">Part 59: </w:t>
-      </w:r>
-      <w:proofErr w:type="gramStart"/>
-      <w:r>
-        <w:rPr>
-          <w:i/>
-        </w:rPr>
-        <w:t>Unix</w:t>
-      </w:r>
-      <w:proofErr w:type="gramEnd"/>
-      <w:r>
-        <w:rPr>
-          <w:i/>
-        </w:rPr>
-        <w:t xml:space="preserve"> Volume Object</w:t>
+        <w:t>Part 59: Unix Volume Object</w:t>
       </w:r>
       <w:r>
         <w:t>. [URI]</w:t>
@@ -4000,7 +3810,6 @@
         </w:tabs>
         <w:ind w:left="1080"/>
       </w:pPr>
-      <w:proofErr w:type="spellStart"/>
       <w:r>
         <w:rPr>
           <w:i/>
@@ -4014,7 +3823,6 @@
         </w:rPr>
         <w:t>TM</w:t>
       </w:r>
-      <w:proofErr w:type="spellEnd"/>
       <w:r>
         <w:rPr>
           <w:i/>
@@ -4068,7 +3876,6 @@
         </w:tabs>
         <w:ind w:left="1080"/>
       </w:pPr>
-      <w:proofErr w:type="spellStart"/>
       <w:r>
         <w:rPr>
           <w:i/>
@@ -4082,7 +3889,6 @@
         </w:rPr>
         <w:t>TM</w:t>
       </w:r>
-      <w:proofErr w:type="spellEnd"/>
       <w:r>
         <w:rPr>
           <w:i/>
@@ -4124,7 +3930,6 @@
         </w:tabs>
         <w:ind w:left="1080"/>
       </w:pPr>
-      <w:proofErr w:type="spellStart"/>
       <w:r>
         <w:rPr>
           <w:i/>
@@ -4138,7 +3943,6 @@
         </w:rPr>
         <w:t>TM</w:t>
       </w:r>
-      <w:proofErr w:type="spellEnd"/>
       <w:r>
         <w:rPr>
           <w:i/>
@@ -4180,7 +3984,6 @@
         </w:tabs>
         <w:ind w:left="1080"/>
       </w:pPr>
-      <w:proofErr w:type="spellStart"/>
       <w:r>
         <w:rPr>
           <w:i/>
@@ -4194,7 +3997,6 @@
         </w:rPr>
         <w:t>TM</w:t>
       </w:r>
-      <w:proofErr w:type="spellEnd"/>
       <w:r>
         <w:rPr>
           <w:i/>
@@ -4236,7 +4038,6 @@
         </w:tabs>
         <w:ind w:left="1080"/>
       </w:pPr>
-      <w:proofErr w:type="spellStart"/>
       <w:r>
         <w:rPr>
           <w:i/>
@@ -4250,7 +4051,6 @@
         </w:rPr>
         <w:t>TM</w:t>
       </w:r>
-      <w:proofErr w:type="spellEnd"/>
       <w:r>
         <w:rPr>
           <w:i/>
@@ -4292,7 +4092,6 @@
         </w:tabs>
         <w:ind w:left="1080"/>
       </w:pPr>
-      <w:proofErr w:type="spellStart"/>
       <w:r>
         <w:rPr>
           <w:i/>
@@ -4306,7 +4105,6 @@
         </w:rPr>
         <w:t>TM</w:t>
       </w:r>
-      <w:proofErr w:type="spellEnd"/>
       <w:r>
         <w:rPr>
           <w:i/>
@@ -4348,7 +4146,6 @@
         </w:tabs>
         <w:ind w:left="1080"/>
       </w:pPr>
-      <w:proofErr w:type="spellStart"/>
       <w:r>
         <w:rPr>
           <w:i/>
@@ -4362,7 +4159,6 @@
         </w:rPr>
         <w:t>TM</w:t>
       </w:r>
-      <w:proofErr w:type="spellEnd"/>
       <w:r>
         <w:rPr>
           <w:i/>
@@ -4404,7 +4200,6 @@
         </w:tabs>
         <w:ind w:left="1080"/>
       </w:pPr>
-      <w:proofErr w:type="spellStart"/>
       <w:r>
         <w:rPr>
           <w:i/>
@@ -4418,7 +4213,6 @@
         </w:rPr>
         <w:t>TM</w:t>
       </w:r>
-      <w:proofErr w:type="spellEnd"/>
       <w:r>
         <w:rPr>
           <w:i/>
@@ -4460,7 +4254,6 @@
         </w:tabs>
         <w:ind w:left="1080"/>
       </w:pPr>
-      <w:proofErr w:type="spellStart"/>
       <w:r>
         <w:rPr>
           <w:i/>
@@ -4474,7 +4267,6 @@
         </w:rPr>
         <w:t>TM</w:t>
       </w:r>
-      <w:proofErr w:type="spellEnd"/>
       <w:r>
         <w:rPr>
           <w:i/>
@@ -4516,7 +4308,6 @@
         </w:tabs>
         <w:ind w:left="1080"/>
       </w:pPr>
-      <w:proofErr w:type="spellStart"/>
       <w:r>
         <w:rPr>
           <w:i/>
@@ -4530,7 +4321,6 @@
         </w:rPr>
         <w:t>TM</w:t>
       </w:r>
-      <w:proofErr w:type="spellEnd"/>
       <w:r>
         <w:rPr>
           <w:i/>
@@ -4572,7 +4362,6 @@
         </w:tabs>
         <w:ind w:left="1080"/>
       </w:pPr>
-      <w:proofErr w:type="spellStart"/>
       <w:r>
         <w:rPr>
           <w:i/>
@@ -4586,7 +4375,6 @@
         </w:rPr>
         <w:t>TM</w:t>
       </w:r>
-      <w:proofErr w:type="spellEnd"/>
       <w:r>
         <w:rPr>
           <w:i/>
@@ -4628,7 +4416,6 @@
         </w:tabs>
         <w:ind w:left="1080"/>
       </w:pPr>
-      <w:proofErr w:type="spellStart"/>
       <w:r>
         <w:rPr>
           <w:i/>
@@ -4642,7 +4429,6 @@
         </w:rPr>
         <w:t>TM</w:t>
       </w:r>
-      <w:proofErr w:type="spellEnd"/>
       <w:r>
         <w:rPr>
           <w:i/>
@@ -4684,7 +4470,6 @@
         </w:tabs>
         <w:ind w:left="1080"/>
       </w:pPr>
-      <w:proofErr w:type="spellStart"/>
       <w:r>
         <w:rPr>
           <w:i/>
@@ -4698,7 +4483,6 @@
         </w:rPr>
         <w:t>TM</w:t>
       </w:r>
-      <w:proofErr w:type="spellEnd"/>
       <w:r>
         <w:rPr>
           <w:i/>
@@ -4740,7 +4524,6 @@
         </w:tabs>
         <w:ind w:left="1080"/>
       </w:pPr>
-      <w:proofErr w:type="spellStart"/>
       <w:r>
         <w:rPr>
           <w:i/>
@@ -4754,7 +4537,6 @@
         </w:rPr>
         <w:t>TM</w:t>
       </w:r>
-      <w:proofErr w:type="spellEnd"/>
       <w:r>
         <w:rPr>
           <w:i/>
@@ -4796,7 +4578,6 @@
         </w:tabs>
         <w:ind w:left="1080"/>
       </w:pPr>
-      <w:proofErr w:type="spellStart"/>
       <w:r>
         <w:rPr>
           <w:i/>
@@ -4810,7 +4591,6 @@
         </w:rPr>
         <w:t>TM</w:t>
       </w:r>
-      <w:proofErr w:type="spellEnd"/>
       <w:r>
         <w:rPr>
           <w:i/>
@@ -4852,7 +4632,6 @@
         </w:tabs>
         <w:ind w:left="1080"/>
       </w:pPr>
-      <w:proofErr w:type="spellStart"/>
       <w:r>
         <w:rPr>
           <w:i/>
@@ -4866,7 +4645,6 @@
         </w:rPr>
         <w:t>TM</w:t>
       </w:r>
-      <w:proofErr w:type="spellEnd"/>
       <w:r>
         <w:rPr>
           <w:i/>
@@ -4908,7 +4686,6 @@
         </w:tabs>
         <w:ind w:left="1080"/>
       </w:pPr>
-      <w:proofErr w:type="spellStart"/>
       <w:r>
         <w:rPr>
           <w:i/>
@@ -4922,7 +4699,6 @@
         </w:rPr>
         <w:t>TM</w:t>
       </w:r>
-      <w:proofErr w:type="spellEnd"/>
       <w:r>
         <w:rPr>
           <w:i/>
@@ -4964,7 +4740,6 @@
         </w:tabs>
         <w:ind w:left="1080"/>
       </w:pPr>
-      <w:proofErr w:type="spellStart"/>
       <w:r>
         <w:rPr>
           <w:i/>
@@ -4978,7 +4753,6 @@
         </w:rPr>
         <w:t>TM</w:t>
       </w:r>
-      <w:proofErr w:type="spellEnd"/>
       <w:r>
         <w:rPr>
           <w:i/>
@@ -5020,7 +4794,6 @@
         </w:tabs>
         <w:ind w:left="1080"/>
       </w:pPr>
-      <w:proofErr w:type="spellStart"/>
       <w:r>
         <w:rPr>
           <w:i/>
@@ -5034,7 +4807,6 @@
         </w:rPr>
         <w:t>TM</w:t>
       </w:r>
-      <w:proofErr w:type="spellEnd"/>
       <w:r>
         <w:rPr>
           <w:i/>
@@ -5076,7 +4848,6 @@
         </w:tabs>
         <w:ind w:left="1080"/>
       </w:pPr>
-      <w:proofErr w:type="spellStart"/>
       <w:r>
         <w:rPr>
           <w:i/>
@@ -5090,7 +4861,6 @@
         </w:rPr>
         <w:t>TM</w:t>
       </w:r>
-      <w:proofErr w:type="spellEnd"/>
       <w:r>
         <w:rPr>
           <w:i/>
@@ -5132,7 +4902,6 @@
         </w:tabs>
         <w:ind w:left="1080"/>
       </w:pPr>
-      <w:proofErr w:type="spellStart"/>
       <w:r>
         <w:rPr>
           <w:i/>
@@ -5146,7 +4915,6 @@
         </w:rPr>
         <w:t>TM</w:t>
       </w:r>
-      <w:proofErr w:type="spellEnd"/>
       <w:r>
         <w:rPr>
           <w:i/>
@@ -5188,7 +4956,6 @@
         </w:tabs>
         <w:ind w:left="1080"/>
       </w:pPr>
-      <w:proofErr w:type="spellStart"/>
       <w:r>
         <w:rPr>
           <w:i/>
@@ -5202,7 +4969,6 @@
         </w:rPr>
         <w:t>TM</w:t>
       </w:r>
-      <w:proofErr w:type="spellEnd"/>
       <w:r>
         <w:rPr>
           <w:i/>
@@ -5244,7 +5010,6 @@
         </w:tabs>
         <w:ind w:left="1080"/>
       </w:pPr>
-      <w:proofErr w:type="spellStart"/>
       <w:r>
         <w:rPr>
           <w:i/>
@@ -5258,7 +5023,6 @@
         </w:rPr>
         <w:t>TM</w:t>
       </w:r>
-      <w:proofErr w:type="spellEnd"/>
       <w:r>
         <w:rPr>
           <w:i/>
@@ -5300,7 +5064,6 @@
         </w:tabs>
         <w:ind w:left="1080"/>
       </w:pPr>
-      <w:proofErr w:type="spellStart"/>
       <w:r>
         <w:rPr>
           <w:i/>
@@ -5314,7 +5077,6 @@
         </w:rPr>
         <w:t>TM</w:t>
       </w:r>
-      <w:proofErr w:type="spellEnd"/>
       <w:r>
         <w:rPr>
           <w:i/>
@@ -5356,7 +5118,6 @@
         </w:tabs>
         <w:ind w:left="1080"/>
       </w:pPr>
-      <w:proofErr w:type="spellStart"/>
       <w:r>
         <w:rPr>
           <w:i/>
@@ -5370,7 +5131,6 @@
         </w:rPr>
         <w:t>TM</w:t>
       </w:r>
-      <w:proofErr w:type="spellEnd"/>
       <w:r>
         <w:rPr>
           <w:i/>
@@ -5412,7 +5172,6 @@
         </w:tabs>
         <w:ind w:left="1080"/>
       </w:pPr>
-      <w:proofErr w:type="spellStart"/>
       <w:r>
         <w:rPr>
           <w:i/>
@@ -5426,7 +5185,6 @@
         </w:rPr>
         <w:t>TM</w:t>
       </w:r>
-      <w:proofErr w:type="spellEnd"/>
       <w:r>
         <w:rPr>
           <w:i/>
@@ -5468,7 +5226,6 @@
         </w:tabs>
         <w:ind w:left="1080"/>
       </w:pPr>
-      <w:proofErr w:type="spellStart"/>
       <w:r>
         <w:rPr>
           <w:i/>
@@ -5482,7 +5239,6 @@
         </w:rPr>
         <w:t>TM</w:t>
       </w:r>
-      <w:proofErr w:type="spellEnd"/>
       <w:r>
         <w:rPr>
           <w:i/>
@@ -5524,7 +5280,6 @@
         </w:tabs>
         <w:ind w:left="1080"/>
       </w:pPr>
-      <w:proofErr w:type="spellStart"/>
       <w:r>
         <w:rPr>
           <w:i/>
@@ -5538,7 +5293,6 @@
         </w:rPr>
         <w:t>TM</w:t>
       </w:r>
-      <w:proofErr w:type="spellEnd"/>
       <w:r>
         <w:rPr>
           <w:i/>
@@ -5580,7 +5334,6 @@
         </w:tabs>
         <w:ind w:left="1080"/>
       </w:pPr>
-      <w:proofErr w:type="spellStart"/>
       <w:r>
         <w:rPr>
           <w:i/>
@@ -5595,7 +5348,6 @@
         </w:rPr>
         <w:t>TM</w:t>
       </w:r>
-      <w:proofErr w:type="spellEnd"/>
       <w:r>
         <w:rPr>
           <w:i/>
@@ -5637,7 +5389,6 @@
         </w:tabs>
         <w:ind w:left="1080"/>
       </w:pPr>
-      <w:proofErr w:type="spellStart"/>
       <w:r>
         <w:rPr>
           <w:i/>
@@ -5651,7 +5402,6 @@
         </w:rPr>
         <w:t>TM</w:t>
       </w:r>
-      <w:proofErr w:type="spellEnd"/>
       <w:r>
         <w:rPr>
           <w:i/>
@@ -5693,7 +5443,6 @@
         </w:tabs>
         <w:ind w:left="1080"/>
       </w:pPr>
-      <w:proofErr w:type="spellStart"/>
       <w:r>
         <w:rPr>
           <w:i/>
@@ -5707,7 +5456,6 @@
         </w:rPr>
         <w:t>TM</w:t>
       </w:r>
-      <w:proofErr w:type="spellEnd"/>
       <w:r>
         <w:rPr>
           <w:i/>
@@ -5749,7 +5497,6 @@
         </w:tabs>
         <w:ind w:left="1080"/>
       </w:pPr>
-      <w:proofErr w:type="spellStart"/>
       <w:r>
         <w:rPr>
           <w:i/>
@@ -5763,7 +5510,6 @@
         </w:rPr>
         <w:t>TM</w:t>
       </w:r>
-      <w:proofErr w:type="spellEnd"/>
       <w:r>
         <w:rPr>
           <w:i/>
@@ -5805,7 +5551,6 @@
         </w:tabs>
         <w:ind w:left="1080"/>
       </w:pPr>
-      <w:proofErr w:type="spellStart"/>
       <w:r>
         <w:rPr>
           <w:i/>
@@ -5819,7 +5564,6 @@
         </w:rPr>
         <w:t>TM</w:t>
       </w:r>
-      <w:proofErr w:type="spellEnd"/>
       <w:r>
         <w:rPr>
           <w:i/>
@@ -5861,7 +5605,6 @@
         </w:tabs>
         <w:ind w:left="1080"/>
       </w:pPr>
-      <w:proofErr w:type="spellStart"/>
       <w:r>
         <w:rPr>
           <w:i/>
@@ -5875,7 +5618,6 @@
         </w:rPr>
         <w:t>TM</w:t>
       </w:r>
-      <w:proofErr w:type="spellEnd"/>
       <w:r>
         <w:rPr>
           <w:i/>
@@ -5917,7 +5659,6 @@
         </w:tabs>
         <w:ind w:left="1080"/>
       </w:pPr>
-      <w:proofErr w:type="spellStart"/>
       <w:r>
         <w:rPr>
           <w:i/>
@@ -5931,7 +5672,6 @@
         </w:rPr>
         <w:t>TM</w:t>
       </w:r>
-      <w:proofErr w:type="spellEnd"/>
       <w:r>
         <w:rPr>
           <w:i/>
@@ -5978,15 +5718,7 @@
         <w:pStyle w:val="Titlepageinfodescription"/>
       </w:pPr>
       <w:r>
-        <w:t xml:space="preserve">This specification is related </w:t>
-      </w:r>
-      <w:proofErr w:type="gramStart"/>
-      <w:r>
-        <w:t>to</w:t>
-      </w:r>
-      <w:proofErr w:type="gramEnd"/>
-      <w:r>
-        <w:t>:</w:t>
+        <w:t>This specification is related to:</w:t>
       </w:r>
     </w:p>
     <w:p>
@@ -6069,7 +5801,7 @@
       <w:r>
         <w:t xml:space="preserve">his </w:t>
       </w:r>
-      <w:hyperlink r:id="rId18" w:anchor="dWorkingDraft" w:history="1">
+      <w:hyperlink r:id="rId19" w:anchor="dWorkingDraft" w:history="1">
         <w:r>
           <w:rPr>
             <w:rStyle w:val="Hyperlink"/>
@@ -6080,7 +5812,7 @@
       <w:r>
         <w:t xml:space="preserve"> (WD) has been produced by one or more TC Members; it has not yet been voted on by the TC or </w:t>
       </w:r>
-      <w:hyperlink r:id="rId19" w:anchor="committeeDraft" w:history="1">
+      <w:hyperlink r:id="rId20" w:anchor="committeeDraft" w:history="1">
         <w:r>
           <w:rPr>
             <w:rStyle w:val="Hyperlink"/>
@@ -6091,7 +5823,7 @@
       <w:r>
         <w:t xml:space="preserve"> as a Committee Draft (Committee Specification Draft or a Committee Note Draft). The OASIS document </w:t>
       </w:r>
-      <w:hyperlink r:id="rId20" w:anchor="standApprovProcess" w:history="1">
+      <w:hyperlink r:id="rId21" w:anchor="standApprovProcess" w:history="1">
         <w:r>
           <w:rPr>
             <w:rStyle w:val="Hyperlink"/>
@@ -6124,134 +5856,116 @@
           <w:rStyle w:val="Hyperlink"/>
           <w:color w:val="auto"/>
         </w:rPr>
-        <w:t>Initial publication URI</w:t>
-      </w:r>
-      <w:proofErr w:type="gramStart"/>
+        <w:t>Initial publication URI:</w:t>
+      </w:r>
       <w:r>
         <w:rPr>
           <w:rStyle w:val="Hyperlink"/>
           <w:color w:val="auto"/>
         </w:rPr>
-        <w:t>:</w:t>
-      </w:r>
-      <w:proofErr w:type="gramEnd"/>
+        <w:br/>
+      </w:r>
       <w:r>
         <w:rPr>
           <w:rStyle w:val="Hyperlink"/>
           <w:color w:val="auto"/>
         </w:rPr>
-        <w:br/>
+        <w:t>http://docs.oasis-open.org/</w:t>
       </w:r>
       <w:r>
         <w:rPr>
           <w:rStyle w:val="Hyperlink"/>
           <w:color w:val="auto"/>
         </w:rPr>
-        <w:t>http://docs.oasis-open.org/</w:t>
+        <w:t>cti</w:t>
       </w:r>
       <w:r>
         <w:rPr>
           <w:rStyle w:val="Hyperlink"/>
           <w:color w:val="auto"/>
         </w:rPr>
-        <w:t>cti</w:t>
+        <w:t>/</w:t>
       </w:r>
       <w:r>
         <w:rPr>
           <w:rStyle w:val="Hyperlink"/>
           <w:color w:val="auto"/>
         </w:rPr>
-        <w:t>/</w:t>
+        <w:t>stix/v1.2.1/csd01/part1-overview/</w:t>
       </w:r>
       <w:r>
         <w:rPr>
           <w:rStyle w:val="Hyperlink"/>
           <w:color w:val="auto"/>
         </w:rPr>
-        <w:t>stix/v1.2.1/csd01/part1-overview/</w:t>
+        <w:t>stix-v1.2.1-</w:t>
       </w:r>
       <w:r>
         <w:rPr>
           <w:rStyle w:val="Hyperlink"/>
           <w:color w:val="auto"/>
         </w:rPr>
-        <w:t>stix-v1.2.1-</w:t>
+        <w:t>cs</w:t>
       </w:r>
       <w:r>
         <w:rPr>
           <w:rStyle w:val="Hyperlink"/>
           <w:color w:val="auto"/>
         </w:rPr>
-        <w:t>cs</w:t>
-      </w:r>
+        <w:t>d01-part1-overview.docx</w:t>
+      </w:r>
+    </w:p>
+    <w:p>
+      <w:pPr>
+        <w:pStyle w:val="Titlepageinfodescription"/>
+      </w:pPr>
       <w:r>
         <w:rPr>
           <w:rStyle w:val="Hyperlink"/>
           <w:color w:val="auto"/>
         </w:rPr>
-        <w:t>d01-part1-overview.docx</w:t>
-      </w:r>
-    </w:p>
-    <w:p>
-      <w:pPr>
-        <w:pStyle w:val="Titlepageinfodescription"/>
-      </w:pPr>
+        <w:t>Permanent “Latest version” URI:</w:t>
+      </w:r>
       <w:r>
         <w:rPr>
           <w:rStyle w:val="Hyperlink"/>
           <w:color w:val="auto"/>
         </w:rPr>
-        <w:t>Permanent “Latest version” URI</w:t>
-      </w:r>
-      <w:proofErr w:type="gramStart"/>
+        <w:br/>
+      </w:r>
       <w:r>
         <w:rPr>
           <w:rStyle w:val="Hyperlink"/>
           <w:color w:val="auto"/>
         </w:rPr>
-        <w:t>:</w:t>
-      </w:r>
-      <w:proofErr w:type="gramEnd"/>
+        <w:t>http://docs.oasis-open.org/</w:t>
+      </w:r>
       <w:r>
         <w:rPr>
           <w:rStyle w:val="Hyperlink"/>
           <w:color w:val="auto"/>
         </w:rPr>
-        <w:br/>
+        <w:t>cti</w:t>
       </w:r>
       <w:r>
         <w:rPr>
           <w:rStyle w:val="Hyperlink"/>
           <w:color w:val="auto"/>
         </w:rPr>
-        <w:t>http://docs.oasis-open.org/</w:t>
+        <w:t>/</w:t>
       </w:r>
       <w:r>
         <w:rPr>
           <w:rStyle w:val="Hyperlink"/>
           <w:color w:val="auto"/>
         </w:rPr>
-        <w:t>cti</w:t>
+        <w:t>stix/v1.2.1/</w:t>
       </w:r>
       <w:r>
         <w:rPr>
           <w:rStyle w:val="Hyperlink"/>
           <w:color w:val="auto"/>
         </w:rPr>
-        <w:t>/</w:t>
-      </w:r>
-      <w:r>
-        <w:rPr>
-          <w:rStyle w:val="Hyperlink"/>
-          <w:color w:val="auto"/>
-        </w:rPr>
-        <w:t>stix/v1.2.1/</w:t>
-      </w:r>
-      <w:r>
-        <w:rPr>
-          <w:rStyle w:val="Hyperlink"/>
-          <w:color w:val="auto"/>
-        </w:rPr>
         <w:t>stix-v1.2.1-part1-overview.docx</w:t>
       </w:r>
     </w:p>
@@ -6299,7 +6013,7 @@
       <w:r>
         <w:t xml:space="preserve">All capitalized terms in the following text have the meanings assigned to them in the OASIS Intellectual Property Rights Policy (the "OASIS IPR Policy"). The full </w:t>
       </w:r>
-      <w:hyperlink r:id="rId23" w:history="1">
+      <w:hyperlink r:id="rId24" w:history="1">
         <w:r>
           <w:rPr>
             <w:rStyle w:val="Hyperlink"/>
@@ -6362,8 +6076,6 @@
         <w:t>Table of Contents</w:t>
       </w:r>
     </w:p>
-    <w:bookmarkStart w:id="4" w:name="_GoBack"/>
-    <w:bookmarkEnd w:id="4"/>
     <w:p>
       <w:pPr>
         <w:pStyle w:val="TOC1"/>
@@ -6384,7 +6096,7 @@
       <w:r>
         <w:fldChar w:fldCharType="separate"/>
       </w:r>
-      <w:hyperlink w:anchor="_Toc438196844" w:history="1">
+      <w:hyperlink w:anchor="_Toc438625967" w:history="1">
         <w:r>
           <w:rPr>
             <w:rStyle w:val="Hyperlink"/>
@@ -6428,7 +6140,7 @@
             <w:noProof/>
             <w:webHidden/>
           </w:rPr>
-          <w:instrText xml:space="preserve"> PAGEREF _Toc438196844 \h </w:instrText>
+          <w:instrText xml:space="preserve"> PAGEREF _Toc438625967 \h </w:instrText>
         </w:r>
         <w:r>
           <w:rPr>
@@ -6474,7 +6186,7 @@
           <w:szCs w:val="22"/>
         </w:rPr>
       </w:pPr>
-      <w:hyperlink w:anchor="_Toc438196845" w:history="1">
+      <w:hyperlink w:anchor="_Toc438625968" w:history="1">
         <w:r>
           <w:rPr>
             <w:rStyle w:val="Hyperlink"/>
@@ -6533,7 +6245,7 @@
             <w:noProof/>
             <w:webHidden/>
           </w:rPr>
-          <w:instrText xml:space="preserve"> PAGEREF _Toc438196845 \h </w:instrText>
+          <w:instrText xml:space="preserve"> PAGEREF _Toc438625968 \h </w:instrText>
         </w:r>
         <w:r>
           <w:rPr>
@@ -6579,7 +6291,7 @@
           <w:szCs w:val="22"/>
         </w:rPr>
       </w:pPr>
-      <w:hyperlink w:anchor="_Toc438196846" w:history="1">
+      <w:hyperlink w:anchor="_Toc438625969" w:history="1">
         <w:r>
           <w:rPr>
             <w:rStyle w:val="Hyperlink"/>
@@ -6623,7 +6335,7 @@
             <w:noProof/>
             <w:webHidden/>
           </w:rPr>
-          <w:instrText xml:space="preserve"> PAGEREF _Toc438196846 \h </w:instrText>
+          <w:instrText xml:space="preserve"> PAGEREF _Toc438625969 \h </w:instrText>
         </w:r>
         <w:r>
           <w:rPr>
@@ -6669,7 +6381,7 @@
           <w:szCs w:val="22"/>
         </w:rPr>
       </w:pPr>
-      <w:hyperlink w:anchor="_Toc438196847" w:history="1">
+      <w:hyperlink w:anchor="_Toc438625970" w:history="1">
         <w:r>
           <w:rPr>
             <w:rStyle w:val="Hyperlink"/>
@@ -6713,7 +6425,7 @@
             <w:noProof/>
             <w:webHidden/>
           </w:rPr>
-          <w:instrText xml:space="preserve"> PAGEREF _Toc438196847 \h </w:instrText>
+          <w:instrText xml:space="preserve"> PAGEREF _Toc438625970 \h </w:instrText>
         </w:r>
         <w:r>
           <w:rPr>
@@ -6759,7 +6471,7 @@
           <w:szCs w:val="22"/>
         </w:rPr>
       </w:pPr>
-      <w:hyperlink w:anchor="_Toc438196848" w:history="1">
+      <w:hyperlink w:anchor="_Toc438625971" w:history="1">
         <w:r>
           <w:rPr>
             <w:rStyle w:val="Hyperlink"/>
@@ -6803,7 +6515,7 @@
             <w:noProof/>
             <w:webHidden/>
           </w:rPr>
-          <w:instrText xml:space="preserve"> PAGEREF _Toc438196848 \h </w:instrText>
+          <w:instrText xml:space="preserve"> PAGEREF _Toc438625971 \h </w:instrText>
         </w:r>
         <w:r>
           <w:rPr>
@@ -6849,7 +6561,7 @@
           <w:szCs w:val="22"/>
         </w:rPr>
       </w:pPr>
-      <w:hyperlink w:anchor="_Toc438196849" w:history="1">
+      <w:hyperlink w:anchor="_Toc438625972" w:history="1">
         <w:r>
           <w:rPr>
             <w:rStyle w:val="Hyperlink"/>
@@ -6893,7 +6605,7 @@
             <w:noProof/>
             <w:webHidden/>
           </w:rPr>
-          <w:instrText xml:space="preserve"> PAGEREF _Toc438196849 \h </w:instrText>
+          <w:instrText xml:space="preserve"> PAGEREF _Toc438625972 \h </w:instrText>
         </w:r>
         <w:r>
           <w:rPr>
@@ -6939,7 +6651,7 @@
           <w:szCs w:val="22"/>
         </w:rPr>
       </w:pPr>
-      <w:hyperlink w:anchor="_Toc438196850" w:history="1">
+      <w:hyperlink w:anchor="_Toc438625973" w:history="1">
         <w:r>
           <w:rPr>
             <w:rStyle w:val="Hyperlink"/>
@@ -6983,7 +6695,7 @@
             <w:noProof/>
             <w:webHidden/>
           </w:rPr>
-          <w:instrText xml:space="preserve"> PAGEREF _Toc438196850 \h </w:instrText>
+          <w:instrText xml:space="preserve"> PAGEREF _Toc438625973 \h </w:instrText>
         </w:r>
         <w:r>
           <w:rPr>
@@ -7029,7 +6741,7 @@
           <w:szCs w:val="22"/>
         </w:rPr>
       </w:pPr>
-      <w:hyperlink w:anchor="_Toc438196851" w:history="1">
+      <w:hyperlink w:anchor="_Toc438625974" w:history="1">
         <w:r>
           <w:rPr>
             <w:rStyle w:val="Hyperlink"/>
@@ -7073,7 +6785,7 @@
             <w:noProof/>
             <w:webHidden/>
           </w:rPr>
-          <w:instrText xml:space="preserve"> PAGEREF _Toc438196851 \h </w:instrText>
+          <w:instrText xml:space="preserve"> PAGEREF _Toc438625974 \h </w:instrText>
         </w:r>
         <w:r>
           <w:rPr>
@@ -7119,7 +6831,7 @@
           <w:szCs w:val="22"/>
         </w:rPr>
       </w:pPr>
-      <w:hyperlink w:anchor="_Toc438196852" w:history="1">
+      <w:hyperlink w:anchor="_Toc438625975" w:history="1">
         <w:r>
           <w:rPr>
             <w:rStyle w:val="Hyperlink"/>
@@ -7163,7 +6875,7 @@
             <w:noProof/>
             <w:webHidden/>
           </w:rPr>
-          <w:instrText xml:space="preserve"> PAGEREF _Toc438196852 \h </w:instrText>
+          <w:instrText xml:space="preserve"> PAGEREF _Toc438625975 \h </w:instrText>
         </w:r>
         <w:r>
           <w:rPr>
@@ -7209,7 +6921,7 @@
           <w:szCs w:val="22"/>
         </w:rPr>
       </w:pPr>
-      <w:hyperlink w:anchor="_Toc438196853" w:history="1">
+      <w:hyperlink w:anchor="_Toc438625976" w:history="1">
         <w:r>
           <w:rPr>
             <w:rStyle w:val="Hyperlink"/>
@@ -7253,7 +6965,7 @@
             <w:noProof/>
             <w:webHidden/>
           </w:rPr>
-          <w:instrText xml:space="preserve"> PAGEREF _Toc438196853 \h </w:instrText>
+          <w:instrText xml:space="preserve"> PAGEREF _Toc438625976 \h </w:instrText>
         </w:r>
         <w:r>
           <w:rPr>
@@ -7299,7 +7011,7 @@
           <w:szCs w:val="22"/>
         </w:rPr>
       </w:pPr>
-      <w:hyperlink w:anchor="_Toc438196854" w:history="1">
+      <w:hyperlink w:anchor="_Toc438625977" w:history="1">
         <w:r>
           <w:rPr>
             <w:rStyle w:val="Hyperlink"/>
@@ -7343,7 +7055,7 @@
             <w:noProof/>
             <w:webHidden/>
           </w:rPr>
-          <w:instrText xml:space="preserve"> PAGEREF _Toc438196854 \h </w:instrText>
+          <w:instrText xml:space="preserve"> PAGEREF _Toc438625977 \h </w:instrText>
         </w:r>
         <w:r>
           <w:rPr>
@@ -7389,7 +7101,7 @@
           <w:szCs w:val="22"/>
         </w:rPr>
       </w:pPr>
-      <w:hyperlink w:anchor="_Toc438196855" w:history="1">
+      <w:hyperlink w:anchor="_Toc438625978" w:history="1">
         <w:r>
           <w:rPr>
             <w:rStyle w:val="Hyperlink"/>
@@ -7433,7 +7145,7 @@
             <w:noProof/>
             <w:webHidden/>
           </w:rPr>
-          <w:instrText xml:space="preserve"> PAGEREF _Toc438196855 \h </w:instrText>
+          <w:instrText xml:space="preserve"> PAGEREF _Toc438625978 \h </w:instrText>
         </w:r>
         <w:r>
           <w:rPr>
@@ -7475,7 +7187,7 @@
           <w:szCs w:val="22"/>
         </w:rPr>
       </w:pPr>
-      <w:hyperlink w:anchor="_Toc438196856" w:history="1">
+      <w:hyperlink w:anchor="_Toc438625979" w:history="1">
         <w:r>
           <w:rPr>
             <w:rStyle w:val="Hyperlink"/>
@@ -7519,7 +7231,7 @@
             <w:noProof/>
             <w:webHidden/>
           </w:rPr>
-          <w:instrText xml:space="preserve"> PAGEREF _Toc438196856 \h </w:instrText>
+          <w:instrText xml:space="preserve"> PAGEREF _Toc438625979 \h </w:instrText>
         </w:r>
         <w:r>
           <w:rPr>
@@ -7565,7 +7277,7 @@
           <w:szCs w:val="22"/>
         </w:rPr>
       </w:pPr>
-      <w:hyperlink w:anchor="_Toc438196857" w:history="1">
+      <w:hyperlink w:anchor="_Toc438625980" w:history="1">
         <w:r>
           <w:rPr>
             <w:rStyle w:val="Hyperlink"/>
@@ -7609,7 +7321,7 @@
             <w:noProof/>
             <w:webHidden/>
           </w:rPr>
-          <w:instrText xml:space="preserve"> PAGEREF _Toc438196857 \h </w:instrText>
+          <w:instrText xml:space="preserve"> PAGEREF _Toc438625980 \h </w:instrText>
         </w:r>
         <w:r>
           <w:rPr>
@@ -7655,7 +7367,7 @@
           <w:szCs w:val="22"/>
         </w:rPr>
       </w:pPr>
-      <w:hyperlink w:anchor="_Toc438196858" w:history="1">
+      <w:hyperlink w:anchor="_Toc438625981" w:history="1">
         <w:r>
           <w:rPr>
             <w:rStyle w:val="Hyperlink"/>
@@ -7699,7 +7411,7 @@
             <w:noProof/>
             <w:webHidden/>
           </w:rPr>
-          <w:instrText xml:space="preserve"> PAGEREF _Toc438196858 \h </w:instrText>
+          <w:instrText xml:space="preserve"> PAGEREF _Toc438625981 \h </w:instrText>
         </w:r>
         <w:r>
           <w:rPr>
@@ -7741,7 +7453,7 @@
           <w:szCs w:val="22"/>
         </w:rPr>
       </w:pPr>
-      <w:hyperlink w:anchor="_Toc438196859" w:history="1">
+      <w:hyperlink w:anchor="_Toc438625982" w:history="1">
         <w:r>
           <w:rPr>
             <w:rStyle w:val="Hyperlink"/>
@@ -7785,7 +7497,7 @@
             <w:noProof/>
             <w:webHidden/>
           </w:rPr>
-          <w:instrText xml:space="preserve"> PAGEREF _Toc438196859 \h </w:instrText>
+          <w:instrText xml:space="preserve"> PAGEREF _Toc438625982 \h </w:instrText>
         </w:r>
         <w:r>
           <w:rPr>
@@ -7831,7 +7543,7 @@
           <w:szCs w:val="22"/>
         </w:rPr>
       </w:pPr>
-      <w:hyperlink w:anchor="_Toc438196860" w:history="1">
+      <w:hyperlink w:anchor="_Toc438625983" w:history="1">
         <w:r>
           <w:rPr>
             <w:rStyle w:val="Hyperlink"/>
@@ -7875,7 +7587,7 @@
             <w:noProof/>
             <w:webHidden/>
           </w:rPr>
-          <w:instrText xml:space="preserve"> PAGEREF _Toc438196860 \h </w:instrText>
+          <w:instrText xml:space="preserve"> PAGEREF _Toc438625983 \h </w:instrText>
         </w:r>
         <w:r>
           <w:rPr>
@@ -7921,7 +7633,7 @@
           <w:szCs w:val="22"/>
         </w:rPr>
       </w:pPr>
-      <w:hyperlink w:anchor="_Toc438196861" w:history="1">
+      <w:hyperlink w:anchor="_Toc438625984" w:history="1">
         <w:r>
           <w:rPr>
             <w:rStyle w:val="Hyperlink"/>
@@ -7944,7 +7656,7 @@
             <w:rStyle w:val="Hyperlink"/>
             <w:noProof/>
           </w:rPr>
-          <w:t>StreamObjectType Class</w:t>
+          <w:t>StreamListType Class</w:t>
         </w:r>
         <w:r>
           <w:rPr>
@@ -7965,7 +7677,7 @@
             <w:noProof/>
             <w:webHidden/>
           </w:rPr>
-          <w:instrText xml:space="preserve"> PAGEREF _Toc438196861 \h </w:instrText>
+          <w:instrText xml:space="preserve"> PAGEREF _Toc438625984 \h </w:instrText>
         </w:r>
         <w:r>
           <w:rPr>
@@ -8011,7 +7723,7 @@
           <w:szCs w:val="22"/>
         </w:rPr>
       </w:pPr>
-      <w:hyperlink w:anchor="_Toc438196862" w:history="1">
+      <w:hyperlink w:anchor="_Toc438625985" w:history="1">
         <w:r>
           <w:rPr>
             <w:rStyle w:val="Hyperlink"/>
@@ -8034,7 +7746,7 @@
             <w:rStyle w:val="Hyperlink"/>
             <w:noProof/>
           </w:rPr>
-          <w:t>StreamListType Class</w:t>
+          <w:t>StreamObjectType Class</w:t>
         </w:r>
         <w:r>
           <w:rPr>
@@ -8055,7 +7767,7 @@
             <w:noProof/>
             <w:webHidden/>
           </w:rPr>
-          <w:instrText xml:space="preserve"> PAGEREF _Toc438196862 \h </w:instrText>
+          <w:instrText xml:space="preserve"> PAGEREF _Toc438625985 \h </w:instrText>
         </w:r>
         <w:r>
           <w:rPr>
@@ -8101,7 +7813,7 @@
           <w:szCs w:val="22"/>
         </w:rPr>
       </w:pPr>
-      <w:hyperlink w:anchor="_Toc438196863" w:history="1">
+      <w:hyperlink w:anchor="_Toc438625986" w:history="1">
         <w:r>
           <w:rPr>
             <w:rStyle w:val="Hyperlink"/>
@@ -8145,7 +7857,7 @@
             <w:noProof/>
             <w:webHidden/>
           </w:rPr>
-          <w:instrText xml:space="preserve"> PAGEREF _Toc438196863 \h </w:instrText>
+          <w:instrText xml:space="preserve"> PAGEREF _Toc438625986 \h </w:instrText>
         </w:r>
         <w:r>
           <w:rPr>
@@ -8191,7 +7903,7 @@
           <w:szCs w:val="22"/>
         </w:rPr>
       </w:pPr>
-      <w:hyperlink w:anchor="_Toc438196864" w:history="1">
+      <w:hyperlink w:anchor="_Toc438625987" w:history="1">
         <w:r>
           <w:rPr>
             <w:rStyle w:val="Hyperlink"/>
@@ -8214,7 +7926,7 @@
             <w:rStyle w:val="Hyperlink"/>
             <w:noProof/>
           </w:rPr>
-          <w:t>WindowsFileAttributeType Class</w:t>
+          <w:t>WindowsFilePermissionsType Class</w:t>
         </w:r>
         <w:r>
           <w:rPr>
@@ -8235,7 +7947,7 @@
             <w:noProof/>
             <w:webHidden/>
           </w:rPr>
-          <w:instrText xml:space="preserve"> PAGEREF _Toc438196864 \h </w:instrText>
+          <w:instrText xml:space="preserve"> PAGEREF _Toc438625987 \h </w:instrText>
         </w:r>
         <w:r>
           <w:rPr>
@@ -8281,7 +7993,7 @@
           <w:szCs w:val="22"/>
         </w:rPr>
       </w:pPr>
-      <w:hyperlink w:anchor="_Toc438196865" w:history="1">
+      <w:hyperlink w:anchor="_Toc438625988" w:history="1">
         <w:r>
           <w:rPr>
             <w:rStyle w:val="Hyperlink"/>
@@ -8304,7 +8016,7 @@
             <w:rStyle w:val="Hyperlink"/>
             <w:noProof/>
           </w:rPr>
-          <w:t>WindowsFilePermissionsType Class</w:t>
+          <w:t>WindowsFileAttributeType Data Type</w:t>
         </w:r>
         <w:r>
           <w:rPr>
@@ -8325,7 +8037,7 @@
             <w:noProof/>
             <w:webHidden/>
           </w:rPr>
-          <w:instrText xml:space="preserve"> PAGEREF _Toc438196865 \h </w:instrText>
+          <w:instrText xml:space="preserve"> PAGEREF _Toc438625988 \h </w:instrText>
         </w:r>
         <w:r>
           <w:rPr>
@@ -8345,7 +8057,7 @@
             <w:noProof/>
             <w:webHidden/>
           </w:rPr>
-          <w:t>13</w:t>
+          <w:t>14</w:t>
         </w:r>
         <w:r>
           <w:rPr>
@@ -8358,7 +8070,11 @@
     </w:p>
     <w:p>
       <w:pPr>
-        <w:pStyle w:val="TOC1"/>
+        <w:pStyle w:val="TOC2"/>
+        <w:tabs>
+          <w:tab w:val="left" w:pos="960"/>
+          <w:tab w:val="right" w:leader="dot" w:pos="9350"/>
+        </w:tabs>
         <w:rPr>
           <w:rFonts w:asciiTheme="minorHAnsi" w:eastAsiaTheme="minorEastAsia" w:hAnsiTheme="minorHAnsi" w:cstheme="minorBidi"/>
           <w:noProof/>
@@ -8367,13 +8083,13 @@
           <w:szCs w:val="22"/>
         </w:rPr>
       </w:pPr>
-      <w:hyperlink w:anchor="_Toc438196866" w:history="1">
+      <w:hyperlink w:anchor="_Toc438625989" w:history="1">
         <w:r>
           <w:rPr>
             <w:rStyle w:val="Hyperlink"/>
             <w:noProof/>
           </w:rPr>
-          <w:t>4</w:t>
+          <w:t>3.7</w:t>
         </w:r>
         <w:r>
           <w:rPr>
@@ -8390,7 +8106,7 @@
             <w:rStyle w:val="Hyperlink"/>
             <w:noProof/>
           </w:rPr>
-          <w:t>Conformance</w:t>
+          <w:t>FileAttributeType Enumeration</w:t>
         </w:r>
         <w:r>
           <w:rPr>
@@ -8411,7 +8127,7 @@
             <w:noProof/>
             <w:webHidden/>
           </w:rPr>
-          <w:instrText xml:space="preserve"> PAGEREF _Toc438196866 \h </w:instrText>
+          <w:instrText xml:space="preserve"> PAGEREF _Toc438625989 \h </w:instrText>
         </w:r>
         <w:r>
           <w:rPr>
@@ -8431,7 +8147,7 @@
             <w:noProof/>
             <w:webHidden/>
           </w:rPr>
-          <w:t>15</w:t>
+          <w:t>14</w:t>
         </w:r>
         <w:r>
           <w:rPr>
@@ -8453,13 +8169,30 @@
           <w:szCs w:val="22"/>
         </w:rPr>
       </w:pPr>
-      <w:hyperlink w:anchor="_Toc438196867" w:history="1">
+      <w:hyperlink w:anchor="_Toc438625990" w:history="1">
         <w:r>
           <w:rPr>
             <w:rStyle w:val="Hyperlink"/>
             <w:noProof/>
           </w:rPr>
-          <w:t>Acknowledgments</w:t>
+          <w:t>4</w:t>
+        </w:r>
+        <w:r>
+          <w:rPr>
+            <w:rFonts w:asciiTheme="minorHAnsi" w:eastAsiaTheme="minorEastAsia" w:hAnsiTheme="minorHAnsi" w:cstheme="minorBidi"/>
+            <w:noProof/>
+            <w:color w:val="auto"/>
+            <w:sz w:val="22"/>
+            <w:szCs w:val="22"/>
+          </w:rPr>
+          <w:tab/>
+        </w:r>
+        <w:r>
+          <w:rPr>
+            <w:rStyle w:val="Hyperlink"/>
+            <w:noProof/>
+          </w:rPr>
+          <w:t>Conformance</w:t>
         </w:r>
         <w:r>
           <w:rPr>
@@ -8480,7 +8213,7 @@
             <w:noProof/>
             <w:webHidden/>
           </w:rPr>
-          <w:instrText xml:space="preserve"> PAGEREF _Toc438196867 \h </w:instrText>
+          <w:instrText xml:space="preserve"> PAGEREF _Toc438625990 \h </w:instrText>
         </w:r>
         <w:r>
           <w:rPr>
@@ -8500,7 +8233,7 @@
             <w:noProof/>
             <w:webHidden/>
           </w:rPr>
-          <w:t>16</w:t>
+          <w:t>17</w:t>
         </w:r>
         <w:r>
           <w:rPr>
@@ -8522,12 +8255,81 @@
           <w:szCs w:val="22"/>
         </w:rPr>
       </w:pPr>
-      <w:hyperlink w:anchor="_Toc438196868" w:history="1">
+      <w:hyperlink w:anchor="_Toc438625991" w:history="1">
         <w:r>
           <w:rPr>
             <w:rStyle w:val="Hyperlink"/>
             <w:noProof/>
           </w:rPr>
+          <w:t>Acknowledgments</w:t>
+        </w:r>
+        <w:r>
+          <w:rPr>
+            <w:noProof/>
+            <w:webHidden/>
+          </w:rPr>
+          <w:tab/>
+        </w:r>
+        <w:r>
+          <w:rPr>
+            <w:noProof/>
+            <w:webHidden/>
+          </w:rPr>
+          <w:fldChar w:fldCharType="begin"/>
+        </w:r>
+        <w:r>
+          <w:rPr>
+            <w:noProof/>
+            <w:webHidden/>
+          </w:rPr>
+          <w:instrText xml:space="preserve"> PAGEREF _Toc438625991 \h </w:instrText>
+        </w:r>
+        <w:r>
+          <w:rPr>
+            <w:noProof/>
+            <w:webHidden/>
+          </w:rPr>
+        </w:r>
+        <w:r>
+          <w:rPr>
+            <w:noProof/>
+            <w:webHidden/>
+          </w:rPr>
+          <w:fldChar w:fldCharType="separate"/>
+        </w:r>
+        <w:r>
+          <w:rPr>
+            <w:noProof/>
+            <w:webHidden/>
+          </w:rPr>
+          <w:t>18</w:t>
+        </w:r>
+        <w:r>
+          <w:rPr>
+            <w:noProof/>
+            <w:webHidden/>
+          </w:rPr>
+          <w:fldChar w:fldCharType="end"/>
+        </w:r>
+      </w:hyperlink>
+    </w:p>
+    <w:p>
+      <w:pPr>
+        <w:pStyle w:val="TOC1"/>
+        <w:rPr>
+          <w:rFonts w:asciiTheme="minorHAnsi" w:eastAsiaTheme="minorEastAsia" w:hAnsiTheme="minorHAnsi" w:cstheme="minorBidi"/>
+          <w:noProof/>
+          <w:color w:val="auto"/>
+          <w:sz w:val="22"/>
+          <w:szCs w:val="22"/>
+        </w:rPr>
+      </w:pPr>
+      <w:hyperlink w:anchor="_Toc438625992" w:history="1">
+        <w:r>
+          <w:rPr>
+            <w:rStyle w:val="Hyperlink"/>
+            <w:noProof/>
+          </w:rPr>
           <w:t>Revision History</w:t>
         </w:r>
         <w:r>
@@ -8549,7 +8351,7 @@
             <w:noProof/>
             <w:webHidden/>
           </w:rPr>
-          <w:instrText xml:space="preserve"> PAGEREF _Toc438196868 \h </w:instrText>
+          <w:instrText xml:space="preserve"> PAGEREF _Toc438625992 \h </w:instrText>
         </w:r>
         <w:r>
           <w:rPr>
@@ -8569,7 +8371,7 @@
             <w:noProof/>
             <w:webHidden/>
           </w:rPr>
-          <w:t>17</w:t>
+          <w:t>20</w:t>
         </w:r>
         <w:r>
           <w:rPr>
@@ -8595,15 +8397,15 @@
       <w:pPr>
         <w:pStyle w:val="Heading1"/>
       </w:pPr>
-      <w:bookmarkStart w:id="5" w:name="_Toc424631595"/>
-      <w:bookmarkStart w:id="6" w:name="_Toc438196844"/>
+      <w:bookmarkStart w:id="4" w:name="_Toc424631595"/>
+      <w:bookmarkStart w:id="5" w:name="_Toc438625967"/>
       <w:bookmarkEnd w:id="0"/>
       <w:r>
         <w:lastRenderedPageBreak/>
         <w:t>Introduction</w:t>
       </w:r>
+      <w:bookmarkEnd w:id="4"/>
       <w:bookmarkEnd w:id="5"/>
-      <w:bookmarkEnd w:id="6"/>
     </w:p>
     <w:p>
       <w:pPr>
@@ -8629,11 +8431,7 @@
         <w:ind w:right="-270"/>
       </w:pPr>
       <w:r>
-        <w:t>The Cyber Observable Expression (</w:t>
-      </w:r>
-      <w:proofErr w:type="spellStart"/>
-      <w:r>
-        <w:t>CybOX</w:t>
+        <w:t>The Cyber Observable Expression (CybOX</w:t>
       </w:r>
       <w:r>
         <w:rPr>
@@ -8641,7 +8439,6 @@
         </w:rPr>
         <w:t>TM</w:t>
       </w:r>
-      <w:proofErr w:type="spellEnd"/>
       <w:r>
         <w:t>)</w:t>
       </w:r>
@@ -8660,7 +8457,7 @@
       <w:r>
         <w:t xml:space="preserve">This document serves as the specification for the CybOX Win File Object Version 2.1.1 data model, which is one </w:t>
       </w:r>
-      <w:bookmarkStart w:id="7" w:name="_Toc401131317"/>
+      <w:bookmarkStart w:id="6" w:name="_Toc401131317"/>
       <w:r>
         <w:t>of eighty-eight CybOX Object data models.</w:t>
       </w:r>
@@ -8703,7 +8500,6 @@
         </w:rPr>
         <w:fldChar w:fldCharType="separate"/>
       </w:r>
-      <w:proofErr w:type="gramStart"/>
       <w:r>
         <w:rPr>
           <w:b/>
@@ -8711,7 +8507,6 @@
         </w:rPr>
         <w:t>1.1</w:t>
       </w:r>
-      <w:proofErr w:type="gramEnd"/>
       <w:r>
         <w:rPr>
           <w:b/>
@@ -8864,7 +8659,7 @@
       <w:r>
         <w:t xml:space="preserve">. </w:t>
       </w:r>
-      <w:bookmarkEnd w:id="7"/>
+      <w:bookmarkEnd w:id="6"/>
       <w:r>
         <w:t xml:space="preserve">In Section </w:t>
       </w:r>
@@ -8917,23 +8712,7 @@
         <w:fldChar w:fldCharType="end"/>
       </w:r>
       <w:r>
-        <w:t xml:space="preserve">, we give background information necessary </w:t>
-      </w:r>
-      <w:proofErr w:type="gramStart"/>
-      <w:r>
-        <w:t>to fully understand</w:t>
-      </w:r>
-      <w:proofErr w:type="gramEnd"/>
-      <w:r>
-        <w:t xml:space="preserve"> the Win File Object data model. We present the Win File Object </w:t>
-      </w:r>
-      <w:proofErr w:type="gramStart"/>
-      <w:r>
-        <w:t>data model specification details</w:t>
-      </w:r>
-      <w:proofErr w:type="gramEnd"/>
-      <w:r>
-        <w:t xml:space="preserve"> in Section </w:t>
+        <w:t xml:space="preserve">, we give background information necessary to fully understand the Win File Object data model. We present the Win File Object data model specification details in Section </w:t>
       </w:r>
       <w:r>
         <w:rPr>
@@ -9069,12 +8848,11 @@
       <w:pPr>
         <w:pStyle w:val="Heading2"/>
       </w:pPr>
-      <w:bookmarkStart w:id="8" w:name="_Toc412205405"/>
-      <w:bookmarkStart w:id="9" w:name="_Ref412300941"/>
-      <w:bookmarkStart w:id="10" w:name="_Ref412622367"/>
-      <w:bookmarkStart w:id="11" w:name="_Toc424631596"/>
-      <w:bookmarkStart w:id="12" w:name="_Toc438196845"/>
-      <w:proofErr w:type="spellStart"/>
+      <w:bookmarkStart w:id="7" w:name="_Toc412205405"/>
+      <w:bookmarkStart w:id="8" w:name="_Ref412300941"/>
+      <w:bookmarkStart w:id="9" w:name="_Ref412622367"/>
+      <w:bookmarkStart w:id="10" w:name="_Toc424631596"/>
+      <w:bookmarkStart w:id="11" w:name="_Toc438625968"/>
       <w:r>
         <w:t>CybOX</w:t>
       </w:r>
@@ -9084,15 +8862,14 @@
         </w:rPr>
         <w:t>TM</w:t>
       </w:r>
-      <w:proofErr w:type="spellEnd"/>
       <w:r>
         <w:t xml:space="preserve"> Specification Documents</w:t>
       </w:r>
+      <w:bookmarkEnd w:id="7"/>
       <w:bookmarkEnd w:id="8"/>
       <w:bookmarkEnd w:id="9"/>
       <w:bookmarkEnd w:id="10"/>
       <w:bookmarkEnd w:id="11"/>
-      <w:bookmarkEnd w:id="12"/>
     </w:p>
     <w:p>
       <w:pPr>
@@ -9203,15 +8980,15 @@
         <w:spacing w:before="360" w:after="60"/>
         <w:ind w:left="540" w:hanging="540"/>
       </w:pPr>
-      <w:bookmarkStart w:id="13" w:name="_Ref394437867"/>
-      <w:bookmarkStart w:id="14" w:name="_Toc426119868"/>
-      <w:bookmarkStart w:id="15" w:name="_Toc438196846"/>
+      <w:bookmarkStart w:id="12" w:name="_Ref394437867"/>
+      <w:bookmarkStart w:id="13" w:name="_Toc426119868"/>
+      <w:bookmarkStart w:id="14" w:name="_Toc438625969"/>
       <w:r>
         <w:t>Document Conventions</w:t>
       </w:r>
+      <w:bookmarkEnd w:id="12"/>
       <w:bookmarkEnd w:id="13"/>
       <w:bookmarkEnd w:id="14"/>
-      <w:bookmarkEnd w:id="15"/>
     </w:p>
     <w:p>
       <w:r>
@@ -9226,17 +9003,17 @@
         </w:tabs>
         <w:spacing w:before="360" w:after="60"/>
       </w:pPr>
-      <w:bookmarkStart w:id="16" w:name="_Toc389570603"/>
-      <w:bookmarkStart w:id="17" w:name="_Toc389581073"/>
-      <w:bookmarkStart w:id="18" w:name="_Toc426119870"/>
-      <w:bookmarkStart w:id="19" w:name="_Toc438196847"/>
+      <w:bookmarkStart w:id="15" w:name="_Toc389570603"/>
+      <w:bookmarkStart w:id="16" w:name="_Toc389581073"/>
+      <w:bookmarkStart w:id="17" w:name="_Toc426119870"/>
+      <w:bookmarkStart w:id="18" w:name="_Toc438625970"/>
       <w:r>
         <w:t>Fonts</w:t>
       </w:r>
+      <w:bookmarkEnd w:id="15"/>
       <w:bookmarkEnd w:id="16"/>
       <w:bookmarkEnd w:id="17"/>
       <w:bookmarkEnd w:id="18"/>
-      <w:bookmarkEnd w:id="19"/>
     </w:p>
     <w:p>
       <w:pPr>
@@ -9471,25 +9248,7 @@
           <w:sz w:val="20"/>
           <w:szCs w:val="20"/>
         </w:rPr>
-        <w:t>cyboxCommon</w:t>
-      </w:r>
-      <w:proofErr w:type="gramStart"/>
-      <w:r>
-        <w:rPr>
-          <w:rFonts w:ascii="Courier New" w:hAnsi="Courier New" w:cs="Courier New"/>
-          <w:sz w:val="20"/>
-          <w:szCs w:val="20"/>
-        </w:rPr>
-        <w:t>:BaseObjectPropertyType</w:t>
-      </w:r>
-      <w:proofErr w:type="gramEnd"/>
-      <w:r>
-        <w:rPr>
-          <w:rFonts w:ascii="Courier New" w:hAnsi="Courier New" w:cs="Courier New"/>
-          <w:sz w:val="20"/>
-          <w:szCs w:val="20"/>
-        </w:rPr>
-        <w:t xml:space="preserve"> </w:t>
+        <w:t xml:space="preserve">cyboxCommon:BaseObjectPropertyType </w:t>
       </w:r>
     </w:p>
     <w:p>
@@ -9638,22 +9397,22 @@
       <w:pPr>
         <w:pStyle w:val="Heading3"/>
       </w:pPr>
-      <w:bookmarkStart w:id="20" w:name="_Ref394486021"/>
-      <w:bookmarkStart w:id="21" w:name="_Toc426119871"/>
-      <w:bookmarkStart w:id="22" w:name="_Toc438196848"/>
+      <w:bookmarkStart w:id="19" w:name="_Ref394486021"/>
+      <w:bookmarkStart w:id="20" w:name="_Toc426119871"/>
+      <w:bookmarkStart w:id="21" w:name="_Toc438625971"/>
       <w:r>
         <w:t>UML Package References</w:t>
       </w:r>
+      <w:bookmarkEnd w:id="19"/>
       <w:bookmarkEnd w:id="20"/>
       <w:bookmarkEnd w:id="21"/>
-      <w:bookmarkEnd w:id="22"/>
     </w:p>
     <w:p>
       <w:pPr>
         <w:spacing w:before="80" w:after="240"/>
       </w:pPr>
-      <w:bookmarkStart w:id="23" w:name="_Toc389570605"/>
-      <w:bookmarkStart w:id="24" w:name="_Toc389581075"/>
+      <w:bookmarkStart w:id="22" w:name="_Toc389570605"/>
+      <w:bookmarkStart w:id="23" w:name="_Toc389581075"/>
       <w:r>
         <w:t xml:space="preserve">Each CybOX data model is captured in a different UML package (e.g., Core package) where the packages together compose the full CybOX UML model.  To refer to a particular class of a specific package, we use the format </w:t>
       </w:r>
@@ -9662,28 +9421,19 @@
           <w:rFonts w:ascii="Courier New" w:hAnsi="Courier New" w:cs="Courier New"/>
           <w:sz w:val="22"/>
         </w:rPr>
-        <w:t>package_prefix</w:t>
-      </w:r>
-      <w:proofErr w:type="gramStart"/>
+        <w:t>package_prefix:class</w:t>
+      </w:r>
+      <w:r>
+        <w:t>, where</w:t>
+      </w:r>
+      <w:r>
+        <w:t xml:space="preserve"> </w:t>
+      </w:r>
       <w:r>
         <w:rPr>
           <w:rFonts w:ascii="Courier New" w:hAnsi="Courier New" w:cs="Courier New"/>
           <w:sz w:val="22"/>
         </w:rPr>
-        <w:t>:class</w:t>
-      </w:r>
-      <w:proofErr w:type="gramEnd"/>
-      <w:r>
-        <w:t>, where</w:t>
-      </w:r>
-      <w:r>
-        <w:t xml:space="preserve"> </w:t>
-      </w:r>
-      <w:r>
-        <w:rPr>
-          <w:rFonts w:ascii="Courier New" w:hAnsi="Courier New" w:cs="Courier New"/>
-          <w:sz w:val="22"/>
-        </w:rPr>
         <w:t>package_prefix</w:t>
       </w:r>
       <w:r>
@@ -9775,84 +9525,76 @@
       <w:pPr>
         <w:pStyle w:val="Heading3"/>
       </w:pPr>
-      <w:bookmarkStart w:id="25" w:name="_Toc426119872"/>
-      <w:bookmarkStart w:id="26" w:name="_Toc438196849"/>
+      <w:bookmarkStart w:id="24" w:name="_Toc426119872"/>
+      <w:bookmarkStart w:id="25" w:name="_Toc438625972"/>
       <w:r>
         <w:t>UML Diagrams</w:t>
       </w:r>
+      <w:bookmarkEnd w:id="22"/>
       <w:bookmarkEnd w:id="23"/>
       <w:bookmarkEnd w:id="24"/>
       <w:bookmarkEnd w:id="25"/>
+    </w:p>
+    <w:p>
+      <w:pPr>
+        <w:spacing w:before="80" w:after="240"/>
+      </w:pPr>
+      <w:bookmarkStart w:id="26" w:name="_Toc398719452"/>
+      <w:bookmarkStart w:id="27" w:name="_Toc389570606"/>
+      <w:bookmarkStart w:id="28" w:name="_Toc389581076"/>
+      <w:bookmarkStart w:id="29" w:name="_Ref394436861"/>
+      <w:r>
+        <w:t xml:space="preserve">This specification makes use of UML diagrams to visually depict relationships between CybOX Language constructs. Note that the diagrams have been extracted directly from the full UML model for CybOX; they have not been constructed purely for inclusion in the specification documents.  Typically, diagrams are included for the primary class of a data model, and for any other class where the visualization of its relationships between other classes would be useful.  This implies that there will be very few diagrams for classes whose only properties are either a data type or a class from the CybOX Common data model.  </w:t>
+      </w:r>
+      <w:r>
+        <w:t>Other diagrams that are included correspond to classes that specialize a superclass and abstract or generalized classes that are extended by one or more subclasses</w:t>
+      </w:r>
+      <w:r>
+        <w:t>.</w:t>
+      </w:r>
+    </w:p>
+    <w:p>
+      <w:pPr>
+        <w:spacing w:before="80" w:after="240"/>
+      </w:pPr>
+      <w:r>
+        <w:t>In UML diagrams, classes are often presented with their attributes elided, to avoid clutter.  The fully described class can usually be found in a related diagram.  A class presented with an empty section at the bottom of the icon indicates that there are no attributes other than those that are visualized using associations.</w:t>
+      </w:r>
+    </w:p>
+    <w:p>
+      <w:pPr>
+        <w:pStyle w:val="Heading4"/>
+      </w:pPr>
+      <w:bookmarkStart w:id="30" w:name="_Toc426119873"/>
+      <w:bookmarkStart w:id="31" w:name="_Toc438625973"/>
+      <w:r>
+        <w:t>Class Properties</w:t>
+      </w:r>
       <w:bookmarkEnd w:id="26"/>
+      <w:bookmarkEnd w:id="30"/>
+      <w:bookmarkEnd w:id="31"/>
     </w:p>
     <w:p>
       <w:pPr>
         <w:spacing w:before="80" w:after="240"/>
       </w:pPr>
-      <w:bookmarkStart w:id="27" w:name="_Toc398719452"/>
-      <w:bookmarkStart w:id="28" w:name="_Toc389570606"/>
-      <w:bookmarkStart w:id="29" w:name="_Toc389581076"/>
-      <w:bookmarkStart w:id="30" w:name="_Ref394436861"/>
-      <w:r>
-        <w:t xml:space="preserve">This specification makes use of UML diagrams </w:t>
-      </w:r>
-      <w:proofErr w:type="gramStart"/>
-      <w:r>
-        <w:t>to visually depict</w:t>
-      </w:r>
-      <w:proofErr w:type="gramEnd"/>
-      <w:r>
-        <w:t xml:space="preserve"> relationships between CybOX Language constructs. Note that the diagrams have been extracted directly from the full UML model for CybOX; they have not been constructed purely for inclusion in the specification documents.  Typically, diagrams are included for the primary class of a data model, and for any other class where the visualization of its relationships between other classes would be useful.  This implies that there will be very few diagrams for classes whose only properties are either a data type or a class from the CybOX Common data model.  </w:t>
-      </w:r>
-      <w:r>
-        <w:t>Other diagrams that are included correspond to classes that specialize a superclass and abstract or generalized classes that are extended by one or more subclasses</w:t>
-      </w:r>
-      <w:r>
-        <w:t>.</w:t>
-      </w:r>
-    </w:p>
-    <w:p>
-      <w:pPr>
-        <w:spacing w:before="80" w:after="240"/>
-      </w:pPr>
-      <w:r>
-        <w:t>In UML diagrams, classes are often presented with their attributes elided, to avoid clutter.  The fully described class can usually be found in a related diagram.  A class presented with an empty section at the bottom of the icon indicates that there are no attributes other than those that are visualized using associations.</w:t>
+      <w:r>
+        <w:t xml:space="preserve">Generally, a class property can be shown in a UML diagram as either an attribute or an association (i.e., the distinction between attributes and associations is somewhat subjective).  In order to make the size of UML diagrams in the specifications manageable, we have chosen to capture most properties as attributes and to capture only higher level properties as associations, especially in the main top-level component diagrams.  In particular, we will always capture properties of UML data types as attributes.  </w:t>
       </w:r>
     </w:p>
     <w:p>
       <w:pPr>
         <w:pStyle w:val="Heading4"/>
       </w:pPr>
-      <w:bookmarkStart w:id="31" w:name="_Toc426119873"/>
-      <w:bookmarkStart w:id="32" w:name="_Toc438196850"/>
-      <w:r>
-        <w:t>Class Properties</w:t>
-      </w:r>
-      <w:bookmarkEnd w:id="27"/>
-      <w:bookmarkEnd w:id="31"/>
+      <w:bookmarkStart w:id="32" w:name="_Toc398719453"/>
+      <w:bookmarkStart w:id="33" w:name="_Toc426119874"/>
+      <w:bookmarkStart w:id="34" w:name="_Toc438625974"/>
+      <w:r>
+        <w:t>Diagram Icons and Arrow Types</w:t>
+      </w:r>
       <w:bookmarkEnd w:id="32"/>
-    </w:p>
-    <w:p>
-      <w:pPr>
-        <w:spacing w:before="80" w:after="240"/>
-      </w:pPr>
-      <w:r>
-        <w:t xml:space="preserve">Generally, a class property can be shown in a UML diagram as either an attribute or an association (i.e., the distinction between attributes and associations is somewhat subjective).  In order to make the size of UML diagrams in the specifications manageable, we have chosen to capture most properties as attributes and to capture only higher level properties as associations, especially in the main top-level component diagrams.  In particular, we will always capture properties of UML data types as attributes.  </w:t>
-      </w:r>
-    </w:p>
-    <w:p>
-      <w:pPr>
-        <w:pStyle w:val="Heading4"/>
-      </w:pPr>
-      <w:bookmarkStart w:id="33" w:name="_Toc398719453"/>
-      <w:bookmarkStart w:id="34" w:name="_Toc426119874"/>
-      <w:bookmarkStart w:id="35" w:name="_Toc438196851"/>
-      <w:r>
-        <w:t>Diagram Icons and Arrow Types</w:t>
-      </w:r>
       <w:bookmarkEnd w:id="33"/>
       <w:bookmarkEnd w:id="34"/>
-      <w:bookmarkEnd w:id="35"/>
     </w:p>
     <w:p>
       <w:pPr>
@@ -9980,58 +9722,32 @@
         <w:spacing w:after="120"/>
         <w:jc w:val="center"/>
       </w:pPr>
-      <w:bookmarkStart w:id="36" w:name="_Ref397637630"/>
-      <w:bookmarkStart w:id="37" w:name="_Toc426119876"/>
+      <w:bookmarkStart w:id="35" w:name="_Ref397637630"/>
+      <w:bookmarkStart w:id="36" w:name="_Toc426119876"/>
       <w:r>
         <w:lastRenderedPageBreak/>
         <w:t xml:space="preserve">Table </w:t>
       </w:r>
-      <w:r>
-        <w:fldChar w:fldCharType="begin"/>
-      </w:r>
-      <w:r>
-        <w:instrText xml:space="preserve"> STYLEREF 1 \s </w:instrText>
-      </w:r>
-      <w:r>
-        <w:fldChar w:fldCharType="separate"/>
-      </w:r>
-      <w:r>
-        <w:rPr>
-          <w:noProof/>
-        </w:rPr>
-        <w:t>1</w:t>
-      </w:r>
-      <w:r>
-        <w:rPr>
-          <w:noProof/>
-        </w:rPr>
-        <w:fldChar w:fldCharType="end"/>
-      </w:r>
+      <w:fldSimple w:instr=" STYLEREF 1 \s ">
+        <w:r>
+          <w:rPr>
+            <w:noProof/>
+          </w:rPr>
+          <w:t>1</w:t>
+        </w:r>
+      </w:fldSimple>
       <w:r>
         <w:noBreakHyphen/>
       </w:r>
-      <w:r>
-        <w:fldChar w:fldCharType="begin"/>
-      </w:r>
-      <w:r>
-        <w:instrText xml:space="preserve"> SEQ Table \* ARABIC \s 1 </w:instrText>
-      </w:r>
-      <w:r>
-        <w:fldChar w:fldCharType="separate"/>
-      </w:r>
-      <w:r>
-        <w:rPr>
-          <w:noProof/>
-        </w:rPr>
-        <w:t>1</w:t>
-      </w:r>
-      <w:r>
-        <w:rPr>
-          <w:noProof/>
-        </w:rPr>
-        <w:fldChar w:fldCharType="end"/>
-      </w:r>
-      <w:bookmarkEnd w:id="36"/>
+      <w:fldSimple w:instr=" SEQ Table \* ARABIC \s 1 ">
+        <w:r>
+          <w:rPr>
+            <w:noProof/>
+          </w:rPr>
+          <w:t>1</w:t>
+        </w:r>
+      </w:fldSimple>
+      <w:bookmarkEnd w:id="35"/>
       <w:r>
         <w:t xml:space="preserve">.  </w:t>
       </w:r>
@@ -10172,7 +9888,7 @@
                           <pic:cNvPicPr/>
                         </pic:nvPicPr>
                         <pic:blipFill>
-                          <a:blip r:embed="rId24">
+                          <a:blip r:embed="rId25">
                             <a:extLst>
                               <a:ext uri="{28A0092B-C50C-407E-A947-70E740481C1C}">
                                 <a14:useLocalDpi xmlns:a14="http://schemas.microsoft.com/office/drawing/2010/main" val="0"/>
@@ -10275,10 +9991,10 @@
                   <v:path o:extrusionok="f" gradientshapeok="t" o:connecttype="rect"/>
                   <o:lock v:ext="edit" aspectratio="t"/>
                 </v:shapetype>
-                <v:shape id="_x0000_i1025" type="#_x0000_t75" style="width:24pt;height:21pt" o:ole="">
-                  <v:imagedata r:id="rId25" o:title=""/>
+                <v:shape id="_x0000_i1025" type="#_x0000_t75" style="width:21.75pt;height:21.75pt" o:ole="">
+                  <v:imagedata r:id="rId26" o:title=""/>
                 </v:shape>
-                <o:OLEObject Type="Embed" ProgID="PBrush" ShapeID="_x0000_i1025" DrawAspect="Content" ObjectID="_1511938707" r:id="rId26"/>
+                <o:OLEObject Type="Embed" ProgID="PBrush" ShapeID="_x0000_i1025" DrawAspect="Content" ObjectID="_1512374005" r:id="rId27"/>
               </w:object>
             </w:r>
           </w:p>
@@ -10352,7 +10068,7 @@
                           </pic:cNvPicPr>
                         </pic:nvPicPr>
                         <pic:blipFill rotWithShape="1">
-                          <a:blip r:embed="rId27"/>
+                          <a:blip r:embed="rId28"/>
                           <a:srcRect l="8356" t="44994" r="84429" b="32932"/>
                           <a:stretch/>
                         </pic:blipFill>
@@ -10432,9 +10148,9 @@
             <w:r>
               <w:object w:dxaOrig="270" w:dyaOrig="195" w14:anchorId="12D22B03">
                 <v:shape id="_x0000_i1026" type="#_x0000_t75" style="width:14.25pt;height:14.25pt" o:ole="">
-                  <v:imagedata r:id="rId28" o:title=""/>
+                  <v:imagedata r:id="rId29" o:title=""/>
                 </v:shape>
-                <o:OLEObject Type="Embed" ProgID="PBrush" ShapeID="_x0000_i1026" DrawAspect="Content" ObjectID="_1511938708" r:id="rId29"/>
+                <o:OLEObject Type="Embed" ProgID="PBrush" ShapeID="_x0000_i1026" DrawAspect="Content" ObjectID="_1512374006" r:id="rId30"/>
               </w:object>
             </w:r>
           </w:p>
@@ -10492,9 +10208,9 @@
             <w:r>
               <w:object w:dxaOrig="210" w:dyaOrig="150" w14:anchorId="23C8CD96">
                 <v:shape id="_x0000_i1027" type="#_x0000_t75" style="width:14.25pt;height:14.25pt" o:ole="">
-                  <v:imagedata r:id="rId30" o:title=""/>
+                  <v:imagedata r:id="rId31" o:title=""/>
                 </v:shape>
-                <o:OLEObject Type="Embed" ProgID="PBrush" ShapeID="_x0000_i1027" DrawAspect="Content" ObjectID="_1511938709" r:id="rId31"/>
+                <o:OLEObject Type="Embed" ProgID="PBrush" ShapeID="_x0000_i1027" DrawAspect="Content" ObjectID="_1512374007" r:id="rId32"/>
               </w:object>
             </w:r>
           </w:p>
@@ -10677,10 +10393,10 @@
                 <w:color w:val="000000" w:themeColor="text1"/>
               </w:rPr>
               <w:object w:dxaOrig="1140" w:dyaOrig="780" w14:anchorId="6983AF82">
-                <v:shape id="_x0000_i1028" type="#_x0000_t75" style="width:57.75pt;height:35.25pt" o:ole="">
-                  <v:imagedata r:id="rId32" o:title=""/>
+                <v:shape id="_x0000_i1028" type="#_x0000_t75" style="width:57.75pt;height:36pt" o:ole="">
+                  <v:imagedata r:id="rId33" o:title=""/>
                 </v:shape>
-                <o:OLEObject Type="Embed" ProgID="PBrush" ShapeID="_x0000_i1028" DrawAspect="Content" ObjectID="_1511938710" r:id="rId33"/>
+                <o:OLEObject Type="Embed" ProgID="PBrush" ShapeID="_x0000_i1028" DrawAspect="Content" ObjectID="_1512374008" r:id="rId34"/>
               </w:object>
             </w:r>
           </w:p>
@@ -10716,15 +10432,15 @@
       <w:pPr>
         <w:pStyle w:val="Heading3"/>
       </w:pPr>
-      <w:bookmarkStart w:id="38" w:name="_Toc438196852"/>
+      <w:bookmarkStart w:id="37" w:name="_Toc438625975"/>
       <w:r>
         <w:t>Property Table Notation</w:t>
       </w:r>
+      <w:bookmarkEnd w:id="27"/>
       <w:bookmarkEnd w:id="28"/>
       <w:bookmarkEnd w:id="29"/>
-      <w:bookmarkEnd w:id="30"/>
+      <w:bookmarkEnd w:id="36"/>
       <w:bookmarkEnd w:id="37"/>
-      <w:bookmarkEnd w:id="38"/>
     </w:p>
     <w:p>
       <w:pPr>
@@ -10896,15 +10612,15 @@
       <w:pPr>
         <w:pStyle w:val="Heading3"/>
       </w:pPr>
-      <w:bookmarkStart w:id="39" w:name="_Toc412205415"/>
-      <w:bookmarkStart w:id="40" w:name="_Toc426119877"/>
-      <w:bookmarkStart w:id="41" w:name="_Toc438196853"/>
+      <w:bookmarkStart w:id="38" w:name="_Toc412205415"/>
+      <w:bookmarkStart w:id="39" w:name="_Toc426119877"/>
+      <w:bookmarkStart w:id="40" w:name="_Toc438625976"/>
       <w:r>
         <w:t>Property and Class Descriptions</w:t>
       </w:r>
+      <w:bookmarkEnd w:id="38"/>
       <w:bookmarkEnd w:id="39"/>
       <w:bookmarkEnd w:id="40"/>
-      <w:bookmarkEnd w:id="41"/>
     </w:p>
     <w:p>
       <w:pPr>
@@ -11284,13 +11000,8 @@
             <w:r>
               <w:t xml:space="preserve">potentially </w:t>
             </w:r>
-            <w:proofErr w:type="gramStart"/>
-            <w:r>
-              <w:t>leverage</w:t>
-            </w:r>
-            <w:proofErr w:type="gramEnd"/>
-            <w:r>
-              <w:t xml:space="preserve"> to obfuscate the Observable</w:t>
+            <w:r>
+              <w:t>leverage to obfuscate the Observable</w:t>
             </w:r>
             <w:r>
               <w:rPr>
@@ -11335,15 +11046,7 @@
           </w:tcPr>
           <w:p>
             <w:r>
-              <w:t xml:space="preserve">Used </w:t>
-            </w:r>
-            <w:proofErr w:type="gramStart"/>
-            <w:r>
-              <w:t>to clearly and precisely identify</w:t>
-            </w:r>
-            <w:proofErr w:type="gramEnd"/>
-            <w:r>
-              <w:t xml:space="preserve"> particular instances or values associated with a property.  Often used for properties that are defined by a controlled vocabulary or enumeration; typically used for properties that take on only a single value.</w:t>
+              <w:t>Used to clearly and precisely identify particular instances or values associated with a property.  Often used for properties that are defined by a controlled vocabulary or enumeration; typically used for properties that take on only a single value.</w:t>
             </w:r>
           </w:p>
         </w:tc>
@@ -11405,15 +11108,15 @@
       <w:pPr>
         <w:pStyle w:val="Heading2"/>
       </w:pPr>
-      <w:bookmarkStart w:id="42" w:name="_Ref428537349"/>
-      <w:bookmarkStart w:id="43" w:name="_Toc427275785"/>
-      <w:bookmarkStart w:id="44" w:name="_Toc438196854"/>
+      <w:bookmarkStart w:id="41" w:name="_Ref428537349"/>
+      <w:bookmarkStart w:id="42" w:name="_Toc427275785"/>
+      <w:bookmarkStart w:id="43" w:name="_Toc438625977"/>
       <w:r>
         <w:t>Terminology</w:t>
       </w:r>
+      <w:bookmarkEnd w:id="41"/>
       <w:bookmarkEnd w:id="42"/>
       <w:bookmarkEnd w:id="43"/>
-      <w:bookmarkEnd w:id="44"/>
     </w:p>
     <w:p>
       <w:r>
@@ -11591,43 +11294,43 @@
       <w:pPr>
         <w:pStyle w:val="Heading2"/>
       </w:pPr>
-      <w:bookmarkStart w:id="45" w:name="_Ref7502892"/>
-      <w:bookmarkStart w:id="46" w:name="_Toc12011611"/>
-      <w:bookmarkStart w:id="47" w:name="_Toc85472894"/>
-      <w:bookmarkStart w:id="48" w:name="_Toc287332008"/>
-      <w:bookmarkStart w:id="49" w:name="_Toc427275786"/>
-      <w:bookmarkStart w:id="50" w:name="_Toc438196855"/>
+      <w:bookmarkStart w:id="44" w:name="_Ref7502892"/>
+      <w:bookmarkStart w:id="45" w:name="_Toc12011611"/>
+      <w:bookmarkStart w:id="46" w:name="_Toc85472894"/>
+      <w:bookmarkStart w:id="47" w:name="_Toc287332008"/>
+      <w:bookmarkStart w:id="48" w:name="_Toc427275786"/>
+      <w:bookmarkStart w:id="49" w:name="_Toc438625978"/>
       <w:r>
         <w:t>Normative</w:t>
       </w:r>
+      <w:bookmarkEnd w:id="44"/>
       <w:bookmarkEnd w:id="45"/>
+      <w:r>
+        <w:t xml:space="preserve"> References</w:t>
+      </w:r>
       <w:bookmarkEnd w:id="46"/>
-      <w:r>
-        <w:t xml:space="preserve"> References</w:t>
-      </w:r>
       <w:bookmarkEnd w:id="47"/>
       <w:bookmarkEnd w:id="48"/>
       <w:bookmarkEnd w:id="49"/>
+    </w:p>
+    <w:p>
+      <w:pPr>
+        <w:pStyle w:val="Ref"/>
+      </w:pPr>
+      <w:r>
+        <w:rPr>
+          <w:rStyle w:val="Refterm"/>
+        </w:rPr>
+        <w:t>[</w:t>
+      </w:r>
+      <w:bookmarkStart w:id="50" w:name="rfc2119"/>
+      <w:r>
+        <w:rPr>
+          <w:rStyle w:val="Refterm"/>
+        </w:rPr>
+        <w:t>RFC2119</w:t>
+      </w:r>
       <w:bookmarkEnd w:id="50"/>
-    </w:p>
-    <w:p>
-      <w:pPr>
-        <w:pStyle w:val="Ref"/>
-      </w:pPr>
-      <w:r>
-        <w:rPr>
-          <w:rStyle w:val="Refterm"/>
-        </w:rPr>
-        <w:t>[</w:t>
-      </w:r>
-      <w:bookmarkStart w:id="51" w:name="rfc2119"/>
-      <w:r>
-        <w:rPr>
-          <w:rStyle w:val="Refterm"/>
-        </w:rPr>
-        <w:t>RFC2119</w:t>
-      </w:r>
-      <w:bookmarkEnd w:id="51"/>
       <w:r>
         <w:rPr>
           <w:rStyle w:val="Refterm"/>
@@ -11644,7 +11347,7 @@
       <w:r>
         <w:t xml:space="preserve">, BCP 14, RFC 2119, March 1997. </w:t>
       </w:r>
-      <w:hyperlink r:id="rId34" w:history="1">
+      <w:hyperlink r:id="rId35" w:history="1">
         <w:r>
           <w:rPr>
             <w:rStyle w:val="Hyperlink"/>
@@ -11665,26 +11368,18 @@
       <w:pPr>
         <w:pStyle w:val="Heading1"/>
       </w:pPr>
-      <w:bookmarkStart w:id="52" w:name="_Ref428537380"/>
-      <w:bookmarkStart w:id="53" w:name="_Toc438196856"/>
+      <w:bookmarkStart w:id="51" w:name="_Ref428537380"/>
+      <w:bookmarkStart w:id="52" w:name="_Toc438625979"/>
       <w:r>
         <w:lastRenderedPageBreak/>
         <w:t>Background Information</w:t>
       </w:r>
+      <w:bookmarkEnd w:id="51"/>
       <w:bookmarkEnd w:id="52"/>
-      <w:bookmarkEnd w:id="53"/>
-    </w:p>
-    <w:p>
-      <w:r>
-        <w:t xml:space="preserve">In this section, we provide high level information about the Win File Object data model that is necessary </w:t>
-      </w:r>
-      <w:proofErr w:type="gramStart"/>
-      <w:r>
-        <w:t>to fully understand</w:t>
-      </w:r>
-      <w:proofErr w:type="gramEnd"/>
-      <w:r>
-        <w:t xml:space="preserve"> the specification details given in Section </w:t>
+    </w:p>
+    <w:p>
+      <w:r>
+        <w:t xml:space="preserve">In this section, we provide high level information about the Win File Object data model that is necessary to fully understand the specification details given in Section </w:t>
       </w:r>
       <w:r>
         <w:rPr>
@@ -11756,13 +11451,13 @@
         <w:spacing w:before="360" w:after="60"/>
         <w:ind w:left="540" w:hanging="540"/>
       </w:pPr>
-      <w:bookmarkStart w:id="54" w:name="_Toc426119879"/>
-      <w:bookmarkStart w:id="55" w:name="_Toc438196857"/>
+      <w:bookmarkStart w:id="53" w:name="_Toc426119879"/>
+      <w:bookmarkStart w:id="54" w:name="_Toc438625980"/>
       <w:r>
         <w:t>Cyber Observables</w:t>
       </w:r>
+      <w:bookmarkEnd w:id="53"/>
       <w:bookmarkEnd w:id="54"/>
-      <w:bookmarkEnd w:id="55"/>
     </w:p>
     <w:p>
       <w:pPr>
@@ -11774,15 +11469,7 @@
     </w:p>
     <w:p>
       <w:r>
-        <w:t xml:space="preserve">A cyber observable is different </w:t>
-      </w:r>
-      <w:proofErr w:type="gramStart"/>
-      <w:r>
-        <w:t>than</w:t>
-      </w:r>
-      <w:proofErr w:type="gramEnd"/>
-      <w:r>
-        <w:t xml:space="preserve"> a cyber indicator. A cyber observable is a statement of fact, capturing what was observed or could be observed in the cyber operational domain. Cyber indicators are cyber observable patterns, such as a registry key value associated with a known bad actor or a spoofed email address used on a particular date.</w:t>
+        <w:t>A cyber observable is different than a cyber indicator. A cyber observable is a statement of fact, capturing what was observed or could be observed in the cyber operational domain. Cyber indicators are cyber observable patterns, such as a registry key value associated with a known bad actor or a spoofed email address used on a particular date.</w:t>
       </w:r>
     </w:p>
     <w:p>
@@ -11794,13 +11481,13 @@
         <w:spacing w:before="360" w:after="60"/>
         <w:ind w:left="540" w:hanging="540"/>
       </w:pPr>
+      <w:bookmarkStart w:id="55" w:name="_Toc438625981"/>
       <w:bookmarkStart w:id="56" w:name="_Toc287332011"/>
       <w:bookmarkStart w:id="57" w:name="_Toc409437263"/>
-      <w:bookmarkStart w:id="58" w:name="_Toc438196858"/>
       <w:r>
         <w:t>Objects</w:t>
       </w:r>
-      <w:bookmarkEnd w:id="58"/>
+      <w:bookmarkEnd w:id="55"/>
     </w:p>
     <w:p>
       <w:r>
@@ -11810,7 +11497,7 @@
     <w:p>
       <w:pPr>
         <w:sectPr>
-          <w:footerReference w:type="default" r:id="rId35"/>
+          <w:footerReference w:type="default" r:id="rId36"/>
           <w:pgSz w:w="12240" w:h="15840"/>
           <w:pgMar w:top="1440" w:right="1440" w:bottom="1440" w:left="1440" w:header="720" w:footer="720" w:gutter="0"/>
           <w:cols w:space="720"/>
@@ -11821,24 +11508,24 @@
       <w:pPr>
         <w:pStyle w:val="Heading1"/>
       </w:pPr>
-      <w:bookmarkStart w:id="59" w:name="_Ref436777028"/>
-      <w:bookmarkStart w:id="60" w:name="_Toc438196859"/>
+      <w:bookmarkStart w:id="58" w:name="_Ref436777028"/>
+      <w:bookmarkStart w:id="59" w:name="_Toc438625982"/>
       <w:r>
         <w:lastRenderedPageBreak/>
         <w:t>Data Model</w:t>
       </w:r>
+      <w:bookmarkEnd w:id="58"/>
       <w:bookmarkEnd w:id="59"/>
+    </w:p>
+    <w:p>
+      <w:pPr>
+        <w:pStyle w:val="Heading2"/>
+      </w:pPr>
+      <w:bookmarkStart w:id="60" w:name="_Toc438625983"/>
+      <w:r>
+        <w:t>WindowsFileObjectType Class</w:t>
+      </w:r>
       <w:bookmarkEnd w:id="60"/>
-    </w:p>
-    <w:p>
-      <w:pPr>
-        <w:pStyle w:val="Heading2"/>
-      </w:pPr>
-      <w:bookmarkStart w:id="61" w:name="_Toc438196860"/>
-      <w:r>
-        <w:t>WindowsFileObjectType Class</w:t>
-      </w:r>
-      <w:bookmarkEnd w:id="61"/>
     </w:p>
     <w:p>
       <w:pPr>
@@ -11975,9 +11662,9 @@
           <w:noProof/>
         </w:rPr>
         <w:drawing>
-          <wp:inline distT="0" distB="0" distL="0" distR="0" wp14:anchorId="50CDB554" wp14:editId="352F9655">
-            <wp:extent cx="4361688" cy="3493008"/>
-            <wp:effectExtent l="0" t="0" r="1270" b="0"/>
+          <wp:inline distT="0" distB="0" distL="0" distR="0" wp14:anchorId="43947619" wp14:editId="4416E13C">
+            <wp:extent cx="8229600" cy="3133090"/>
+            <wp:effectExtent l="0" t="0" r="0" b="0"/>
             <wp:docPr id="1" name="Picture 1"/>
             <wp:cNvGraphicFramePr>
               <a:graphicFrameLocks xmlns:a="http://schemas.openxmlformats.org/drawingml/2006/main" noChangeAspect="1"/>
@@ -11986,17 +11673,11 @@
               <a:graphicData uri="http://schemas.openxmlformats.org/drawingml/2006/picture">
                 <pic:pic xmlns:pic="http://schemas.openxmlformats.org/drawingml/2006/picture">
                   <pic:nvPicPr>
-                    <pic:cNvPr id="1" name="AS_Object.png"/>
+                    <pic:cNvPr id="1" name=""/>
                     <pic:cNvPicPr/>
                   </pic:nvPicPr>
                   <pic:blipFill>
-                    <a:blip r:embed="rId36">
-                      <a:extLst>
-                        <a:ext uri="{28A0092B-C50C-407E-A947-70E740481C1C}">
-                          <a14:useLocalDpi xmlns:a14="http://schemas.microsoft.com/office/drawing/2010/main" val="0"/>
-                        </a:ext>
-                      </a:extLst>
-                    </a:blip>
+                    <a:blip r:embed="rId37"/>
                     <a:stretch>
                       <a:fillRect/>
                     </a:stretch>
@@ -12004,7 +11685,7 @@
                   <pic:spPr>
                     <a:xfrm>
                       <a:off x="0" y="0"/>
-                      <a:ext cx="4361688" cy="3493008"/>
+                      <a:ext cx="8229600" cy="3133090"/>
                     </a:xfrm>
                     <a:prstGeom prst="rect">
                       <a:avLst/>
@@ -12022,7 +11703,7 @@
         <w:spacing w:after="240"/>
         <w:jc w:val="center"/>
       </w:pPr>
-      <w:bookmarkStart w:id="62" w:name="_Ref395023936"/>
+      <w:bookmarkStart w:id="61" w:name="_Ref395023936"/>
       <w:r>
         <w:t xml:space="preserve">Figure </w:t>
       </w:r>
@@ -12071,7 +11752,7 @@
         </w:rPr>
         <w:fldChar w:fldCharType="end"/>
       </w:r>
-      <w:bookmarkEnd w:id="62"/>
+      <w:bookmarkEnd w:id="61"/>
       <w:r>
         <w:t xml:space="preserve">. UML diagram of the </w:t>
       </w:r>
@@ -12185,56 +11866,30 @@
         <w:pStyle w:val="tablecaption"/>
         <w:jc w:val="center"/>
       </w:pPr>
-      <w:bookmarkStart w:id="63" w:name="_Ref436784468"/>
+      <w:bookmarkStart w:id="62" w:name="_Ref436784468"/>
       <w:r>
         <w:t xml:space="preserve">Table </w:t>
       </w:r>
-      <w:r>
-        <w:fldChar w:fldCharType="begin"/>
-      </w:r>
-      <w:r>
-        <w:instrText xml:space="preserve"> STYLEREF 1 \s </w:instrText>
-      </w:r>
-      <w:r>
-        <w:fldChar w:fldCharType="separate"/>
-      </w:r>
-      <w:r>
-        <w:rPr>
-          <w:noProof/>
-        </w:rPr>
-        <w:t>3</w:t>
-      </w:r>
-      <w:r>
-        <w:rPr>
-          <w:noProof/>
-        </w:rPr>
-        <w:fldChar w:fldCharType="end"/>
-      </w:r>
+      <w:fldSimple w:instr=" STYLEREF 1 \s ">
+        <w:r>
+          <w:rPr>
+            <w:noProof/>
+          </w:rPr>
+          <w:t>3</w:t>
+        </w:r>
+      </w:fldSimple>
       <w:r>
         <w:noBreakHyphen/>
       </w:r>
-      <w:r>
-        <w:fldChar w:fldCharType="begin"/>
-      </w:r>
-      <w:r>
-        <w:instrText xml:space="preserve"> SEQ Table \* ARABIC \s 1 </w:instrText>
-      </w:r>
-      <w:r>
-        <w:fldChar w:fldCharType="separate"/>
-      </w:r>
-      <w:r>
-        <w:rPr>
-          <w:noProof/>
-        </w:rPr>
-        <w:t>1</w:t>
-      </w:r>
-      <w:r>
-        <w:rPr>
-          <w:noProof/>
-        </w:rPr>
-        <w:fldChar w:fldCharType="end"/>
-      </w:r>
-      <w:bookmarkEnd w:id="63"/>
+      <w:fldSimple w:instr=" SEQ Table \* ARABIC \s 1 ">
+        <w:r>
+          <w:rPr>
+            <w:noProof/>
+          </w:rPr>
+          <w:t>1</w:t>
+        </w:r>
+      </w:fldSimple>
+      <w:bookmarkEnd w:id="62"/>
       <w:r>
         <w:t xml:space="preserve">. </w:t>
       </w:r>
@@ -12300,7 +11955,6 @@
                 <w:b/>
                 <w:color w:val="000000"/>
               </w:rPr>
-              <w:lastRenderedPageBreak/>
               <w:t>Name</w:t>
             </w:r>
           </w:p>
@@ -12409,6 +12063,7 @@
               <w:rPr>
                 <w:b/>
               </w:rPr>
+              <w:lastRenderedPageBreak/>
               <w:t>Filename_Accessed_Time</w:t>
             </w:r>
           </w:p>
@@ -12811,15 +12466,7 @@
               <w:t>Drive</w:t>
             </w:r>
             <w:r>
-              <w:t xml:space="preserve"> property specifies the drive letter of the drive that the file resides </w:t>
-            </w:r>
-            <w:proofErr w:type="gramStart"/>
-            <w:r>
-              <w:t>on</w:t>
-            </w:r>
-            <w:proofErr w:type="gramEnd"/>
-            <w:r>
-              <w:t>.</w:t>
+              <w:t xml:space="preserve"> property specifies the drive letter of the drive that the file resides on.</w:t>
             </w:r>
           </w:p>
         </w:tc>
@@ -13125,11 +12772,11 @@
       <w:pPr>
         <w:pStyle w:val="Heading2"/>
       </w:pPr>
-      <w:bookmarkStart w:id="64" w:name="_Toc438196861"/>
-      <w:r>
-        <w:t>StreamObjectType Class</w:t>
-      </w:r>
-      <w:bookmarkEnd w:id="64"/>
+      <w:bookmarkStart w:id="63" w:name="_Toc438625984"/>
+      <w:r>
+        <w:t>StreamListType Class</w:t>
+      </w:r>
+      <w:bookmarkEnd w:id="63"/>
     </w:p>
     <w:p>
       <w:pPr>
@@ -13143,10 +12790,10 @@
         <w:rPr>
           <w:rFonts w:ascii="Courier New" w:hAnsi="Courier New" w:cs="Courier New"/>
         </w:rPr>
-        <w:t>StreamObjectType</w:t>
-      </w:r>
-      <w:r>
-        <w:t xml:space="preserve"> class is intended to characterize NTFS alternate data streams.</w:t>
+        <w:t>StreamListType</w:t>
+      </w:r>
+      <w:r>
+        <w:t xml:space="preserve"> class specifies a list of NTFS alternate data streams.</w:t>
       </w:r>
     </w:p>
     <w:p>
@@ -13161,7 +12808,7 @@
         <w:rPr>
           <w:rFonts w:ascii="Courier New" w:eastAsia="Courier New" w:hAnsi="Courier New" w:cs="Courier New"/>
         </w:rPr>
-        <w:t>StreamObjectType</w:t>
+        <w:t>StreamListType</w:t>
       </w:r>
       <w:r>
         <w:t xml:space="preserve"> class is given in </w:t>
@@ -13178,7 +12825,7 @@
           <w:b/>
           <w:color w:val="0000EE"/>
         </w:rPr>
-        <w:instrText xml:space="preserve"> REF _Ref436784625 \h </w:instrText>
+        <w:instrText xml:space="preserve"> REF _Ref436784697 \h </w:instrText>
       </w:r>
       <w:r>
         <w:rPr>
@@ -13228,7 +12875,7 @@
           <w:noProof/>
           <w:color w:val="0000EE"/>
         </w:rPr>
-        <w:t>2</w:t>
+        <w:t>3</w:t>
       </w:r>
       <w:r>
         <w:rPr>
@@ -13246,61 +12893,430 @@
         <w:pStyle w:val="tablecaption"/>
         <w:jc w:val="center"/>
       </w:pPr>
-      <w:bookmarkStart w:id="65" w:name="_Ref436784625"/>
+      <w:bookmarkStart w:id="64" w:name="_Ref436784697"/>
       <w:r>
         <w:t xml:space="preserve">Table </w:t>
       </w:r>
-      <w:r>
+      <w:fldSimple w:instr=" STYLEREF 1 \s ">
+        <w:r>
+          <w:rPr>
+            <w:noProof/>
+          </w:rPr>
+          <w:t>3</w:t>
+        </w:r>
+      </w:fldSimple>
+      <w:r>
+        <w:noBreakHyphen/>
+      </w:r>
+      <w:fldSimple w:instr=" SEQ Table \* ARABIC \s 1 ">
+        <w:r>
+          <w:rPr>
+            <w:noProof/>
+          </w:rPr>
+          <w:t>2</w:t>
+        </w:r>
+      </w:fldSimple>
+      <w:bookmarkEnd w:id="64"/>
+      <w:r>
+        <w:t xml:space="preserve">. </w:t>
+      </w:r>
+      <w:r>
+        <w:t xml:space="preserve">Properties of the </w:t>
+      </w:r>
+      <w:r>
+        <w:rPr>
+          <w:rFonts w:ascii="Courier New" w:eastAsia="Courier New" w:hAnsi="Courier New" w:cs="Courier New"/>
+        </w:rPr>
+        <w:t>StreamListType</w:t>
+      </w:r>
+      <w:r>
+        <w:t xml:space="preserve"> class</w:t>
+      </w:r>
+    </w:p>
+    <w:tbl>
+      <w:tblPr>
+        <w:tblStyle w:val="a"/>
+        <w:tblW w:w="12960" w:type="dxa"/>
+        <w:jc w:val="center"/>
+        <w:tblBorders>
+          <w:top w:val="single" w:sz="4" w:space="0" w:color="auto"/>
+          <w:left w:val="single" w:sz="4" w:space="0" w:color="auto"/>
+          <w:bottom w:val="single" w:sz="4" w:space="0" w:color="auto"/>
+          <w:right w:val="single" w:sz="4" w:space="0" w:color="auto"/>
+          <w:insideH w:val="single" w:sz="4" w:space="0" w:color="auto"/>
+          <w:insideV w:val="single" w:sz="4" w:space="0" w:color="auto"/>
+        </w:tblBorders>
+        <w:tblLayout w:type="fixed"/>
+        <w:tblLook w:val="0600" w:firstRow="0" w:lastRow="0" w:firstColumn="0" w:lastColumn="0" w:noHBand="1" w:noVBand="1"/>
+      </w:tblPr>
+      <w:tblGrid>
+        <w:gridCol w:w="1440"/>
+        <w:gridCol w:w="3510"/>
+        <w:gridCol w:w="1350"/>
+        <w:gridCol w:w="6660"/>
+      </w:tblGrid>
+      <w:tr>
+        <w:trPr>
+          <w:jc w:val="center"/>
+        </w:trPr>
+        <w:tc>
+          <w:tcPr>
+            <w:tcW w:w="1440" w:type="dxa"/>
+            <w:shd w:val="clear" w:color="auto" w:fill="BFBFBF"/>
+            <w:tcMar>
+              <w:top w:w="100" w:type="dxa"/>
+              <w:left w:w="100" w:type="dxa"/>
+              <w:bottom w:w="100" w:type="dxa"/>
+              <w:right w:w="100" w:type="dxa"/>
+            </w:tcMar>
+          </w:tcPr>
+          <w:p>
+            <w:pPr>
+              <w:rPr>
+                <w:b/>
+                <w:color w:val="000000"/>
+              </w:rPr>
+            </w:pPr>
+            <w:r>
+              <w:rPr>
+                <w:b/>
+                <w:color w:val="000000"/>
+              </w:rPr>
+              <w:t>Name</w:t>
+            </w:r>
+          </w:p>
+        </w:tc>
+        <w:tc>
+          <w:tcPr>
+            <w:tcW w:w="3510" w:type="dxa"/>
+            <w:shd w:val="clear" w:color="auto" w:fill="BFBFBF"/>
+            <w:tcMar>
+              <w:top w:w="100" w:type="dxa"/>
+              <w:left w:w="100" w:type="dxa"/>
+              <w:bottom w:w="100" w:type="dxa"/>
+              <w:right w:w="100" w:type="dxa"/>
+            </w:tcMar>
+          </w:tcPr>
+          <w:p>
+            <w:pPr>
+              <w:rPr>
+                <w:b/>
+                <w:color w:val="000000"/>
+              </w:rPr>
+            </w:pPr>
+            <w:r>
+              <w:rPr>
+                <w:b/>
+                <w:color w:val="000000"/>
+              </w:rPr>
+              <w:t>Type</w:t>
+            </w:r>
+          </w:p>
+        </w:tc>
+        <w:tc>
+          <w:tcPr>
+            <w:tcW w:w="1350" w:type="dxa"/>
+            <w:shd w:val="clear" w:color="auto" w:fill="BFBFBF"/>
+            <w:tcMar>
+              <w:top w:w="100" w:type="dxa"/>
+              <w:left w:w="100" w:type="dxa"/>
+              <w:bottom w:w="100" w:type="dxa"/>
+              <w:right w:w="100" w:type="dxa"/>
+            </w:tcMar>
+          </w:tcPr>
+          <w:p>
+            <w:pPr>
+              <w:jc w:val="center"/>
+              <w:rPr>
+                <w:b/>
+                <w:color w:val="000000"/>
+              </w:rPr>
+            </w:pPr>
+            <w:r>
+              <w:rPr>
+                <w:b/>
+                <w:color w:val="000000"/>
+              </w:rPr>
+              <w:t>Multiplicity</w:t>
+            </w:r>
+          </w:p>
+        </w:tc>
+        <w:tc>
+          <w:tcPr>
+            <w:tcW w:w="6660" w:type="dxa"/>
+            <w:shd w:val="clear" w:color="auto" w:fill="BFBFBF"/>
+            <w:tcMar>
+              <w:top w:w="100" w:type="dxa"/>
+              <w:left w:w="100" w:type="dxa"/>
+              <w:bottom w:w="100" w:type="dxa"/>
+              <w:right w:w="100" w:type="dxa"/>
+            </w:tcMar>
+          </w:tcPr>
+          <w:p>
+            <w:pPr>
+              <w:rPr>
+                <w:b/>
+                <w:color w:val="000000"/>
+              </w:rPr>
+            </w:pPr>
+            <w:r>
+              <w:rPr>
+                <w:b/>
+                <w:color w:val="000000"/>
+              </w:rPr>
+              <w:t>Description</w:t>
+            </w:r>
+          </w:p>
+        </w:tc>
+      </w:tr>
+      <w:tr>
+        <w:trPr>
+          <w:jc w:val="center"/>
+        </w:trPr>
+        <w:tc>
+          <w:tcPr>
+            <w:tcW w:w="1440" w:type="dxa"/>
+            <w:shd w:val="clear" w:color="auto" w:fill="FFFFFF"/>
+            <w:tcMar>
+              <w:top w:w="100" w:type="dxa"/>
+              <w:left w:w="100" w:type="dxa"/>
+              <w:bottom w:w="100" w:type="dxa"/>
+              <w:right w:w="100" w:type="dxa"/>
+            </w:tcMar>
+            <w:vAlign w:val="center"/>
+          </w:tcPr>
+          <w:p>
+            <w:r>
+              <w:rPr>
+                <w:b/>
+              </w:rPr>
+              <w:t>Stream</w:t>
+            </w:r>
+          </w:p>
+        </w:tc>
+        <w:tc>
+          <w:tcPr>
+            <w:tcW w:w="3510" w:type="dxa"/>
+            <w:shd w:val="clear" w:color="auto" w:fill="FFFFFF"/>
+            <w:tcMar>
+              <w:top w:w="100" w:type="dxa"/>
+              <w:left w:w="100" w:type="dxa"/>
+              <w:bottom w:w="100" w:type="dxa"/>
+              <w:right w:w="100" w:type="dxa"/>
+            </w:tcMar>
+            <w:vAlign w:val="center"/>
+          </w:tcPr>
+          <w:p>
+            <w:r>
+              <w:rPr>
+                <w:rFonts w:ascii="Courier New" w:eastAsia="Courier New" w:hAnsi="Courier New" w:cs="Courier New"/>
+              </w:rPr>
+              <w:t>StreamObjectType</w:t>
+            </w:r>
+          </w:p>
+        </w:tc>
+        <w:tc>
+          <w:tcPr>
+            <w:tcW w:w="1350" w:type="dxa"/>
+            <w:shd w:val="clear" w:color="auto" w:fill="FFFFFF"/>
+            <w:tcMar>
+              <w:top w:w="100" w:type="dxa"/>
+              <w:left w:w="100" w:type="dxa"/>
+              <w:bottom w:w="100" w:type="dxa"/>
+              <w:right w:w="100" w:type="dxa"/>
+            </w:tcMar>
+            <w:vAlign w:val="center"/>
+          </w:tcPr>
+          <w:p>
+            <w:pPr>
+              <w:jc w:val="center"/>
+            </w:pPr>
+            <w:r>
+              <w:t>1..*</w:t>
+            </w:r>
+          </w:p>
+        </w:tc>
+        <w:tc>
+          <w:tcPr>
+            <w:tcW w:w="6660" w:type="dxa"/>
+            <w:shd w:val="clear" w:color="auto" w:fill="FFFFFF"/>
+            <w:tcMar>
+              <w:top w:w="100" w:type="dxa"/>
+              <w:left w:w="100" w:type="dxa"/>
+              <w:bottom w:w="100" w:type="dxa"/>
+              <w:right w:w="100" w:type="dxa"/>
+            </w:tcMar>
+          </w:tcPr>
+          <w:p>
+            <w:r>
+              <w:t xml:space="preserve">The </w:t>
+            </w:r>
+            <w:r>
+              <w:rPr>
+                <w:rFonts w:ascii="Courier New" w:hAnsi="Courier New" w:cs="Courier New"/>
+              </w:rPr>
+              <w:t>Stream</w:t>
+            </w:r>
+            <w:r>
+              <w:t xml:space="preserve"> property characterizes a single NTFS alternate data stream.</w:t>
+            </w:r>
+          </w:p>
+        </w:tc>
+      </w:tr>
+    </w:tbl>
+    <w:p/>
+    <w:p>
+      <w:pPr>
+        <w:pStyle w:val="Heading2"/>
+      </w:pPr>
+      <w:bookmarkStart w:id="65" w:name="_Toc438625985"/>
+      <w:r>
+        <w:lastRenderedPageBreak/>
+        <w:t>StreamObjectType Class</w:t>
+      </w:r>
+      <w:bookmarkEnd w:id="65"/>
+    </w:p>
+    <w:p>
+      <w:pPr>
+        <w:pStyle w:val="basicparagraph"/>
+        <w:contextualSpacing w:val="0"/>
+      </w:pPr>
+      <w:r>
+        <w:t xml:space="preserve">The </w:t>
+      </w:r>
+      <w:r>
+        <w:rPr>
+          <w:rFonts w:ascii="Courier New" w:hAnsi="Courier New" w:cs="Courier New"/>
+        </w:rPr>
+        <w:t>StreamObjectType</w:t>
+      </w:r>
+      <w:r>
+        <w:t xml:space="preserve"> class is intended to characterize NTFS alternate data streams.</w:t>
+      </w:r>
+    </w:p>
+    <w:p>
+      <w:pPr>
+        <w:pStyle w:val="basicparagraph"/>
+        <w:contextualSpacing w:val="0"/>
+      </w:pPr>
+      <w:r>
+        <w:t xml:space="preserve">The property table of the </w:t>
+      </w:r>
+      <w:r>
+        <w:rPr>
+          <w:rFonts w:ascii="Courier New" w:eastAsia="Courier New" w:hAnsi="Courier New" w:cs="Courier New"/>
+        </w:rPr>
+        <w:t>StreamObjectType</w:t>
+      </w:r>
+      <w:r>
+        <w:t xml:space="preserve"> class is given in </w:t>
+      </w:r>
+      <w:r>
+        <w:rPr>
+          <w:b/>
+          <w:color w:val="0000EE"/>
+        </w:rPr>
         <w:fldChar w:fldCharType="begin"/>
       </w:r>
       <w:r>
-        <w:instrText xml:space="preserve"> STYLEREF 1 \s </w:instrText>
-      </w:r>
-      <w:r>
+        <w:rPr>
+          <w:b/>
+          <w:color w:val="0000EE"/>
+        </w:rPr>
+        <w:instrText xml:space="preserve"> REF _Ref436784625 \h </w:instrText>
+      </w:r>
+      <w:r>
+        <w:rPr>
+          <w:b/>
+          <w:color w:val="0000EE"/>
+        </w:rPr>
+        <w:instrText xml:space="preserve"> \* MERGEFORMAT </w:instrText>
+      </w:r>
+      <w:r>
+        <w:rPr>
+          <w:b/>
+          <w:color w:val="0000EE"/>
+        </w:rPr>
+      </w:r>
+      <w:r>
+        <w:rPr>
+          <w:b/>
+          <w:color w:val="0000EE"/>
+        </w:rPr>
         <w:fldChar w:fldCharType="separate"/>
       </w:r>
       <w:r>
         <w:rPr>
+          <w:b/>
+          <w:color w:val="0000EE"/>
+        </w:rPr>
+        <w:t xml:space="preserve">Table </w:t>
+      </w:r>
+      <w:r>
+        <w:rPr>
+          <w:b/>
           <w:noProof/>
+          <w:color w:val="0000EE"/>
         </w:rPr>
         <w:t>3</w:t>
       </w:r>
       <w:r>
         <w:rPr>
+          <w:b/>
+          <w:color w:val="0000EE"/>
+        </w:rPr>
+        <w:noBreakHyphen/>
+      </w:r>
+      <w:r>
+        <w:rPr>
+          <w:b/>
           <w:noProof/>
+          <w:color w:val="0000EE"/>
+        </w:rPr>
+        <w:t>2</w:t>
+      </w:r>
+      <w:r>
+        <w:rPr>
+          <w:b/>
+          <w:color w:val="0000EE"/>
         </w:rPr>
         <w:fldChar w:fldCharType="end"/>
       </w:r>
       <w:r>
+        <w:t>.</w:t>
+      </w:r>
+    </w:p>
+    <w:p>
+      <w:pPr>
+        <w:pStyle w:val="tablecaption"/>
+        <w:jc w:val="center"/>
+      </w:pPr>
+      <w:bookmarkStart w:id="66" w:name="_Ref436784625"/>
+      <w:r>
+        <w:t xml:space="preserve">Table </w:t>
+      </w:r>
+      <w:fldSimple w:instr=" STYLEREF 1 \s ">
+        <w:r>
+          <w:rPr>
+            <w:noProof/>
+          </w:rPr>
+          <w:t>3</w:t>
+        </w:r>
+      </w:fldSimple>
+      <w:r>
         <w:noBreakHyphen/>
       </w:r>
-      <w:r>
-        <w:fldChar w:fldCharType="begin"/>
-      </w:r>
-      <w:r>
-        <w:instrText xml:space="preserve"> SEQ Table \* ARABIC \s 1 </w:instrText>
-      </w:r>
-      <w:r>
-        <w:fldChar w:fldCharType="separate"/>
-      </w:r>
-      <w:r>
-        <w:rPr>
-          <w:noProof/>
-        </w:rPr>
-        <w:t>2</w:t>
-      </w:r>
-      <w:r>
-        <w:rPr>
-          <w:noProof/>
-        </w:rPr>
-        <w:fldChar w:fldCharType="end"/>
-      </w:r>
-      <w:bookmarkEnd w:id="65"/>
-      <w:r>
-        <w:t xml:space="preserve">. </w:t>
-      </w:r>
-      <w:r>
-        <w:t xml:space="preserve">Properties of the </w:t>
+      <w:fldSimple w:instr=" SEQ Table \* ARABIC \s 1 ">
+        <w:r>
+          <w:rPr>
+            <w:noProof/>
+          </w:rPr>
+          <w:t>3</w:t>
+        </w:r>
+      </w:fldSimple>
+      <w:bookmarkEnd w:id="66"/>
+      <w:r>
+        <w:t xml:space="preserve">. Properties of the </w:t>
       </w:r>
       <w:r>
         <w:rPr>
@@ -13668,11 +13684,11 @@
       <w:pPr>
         <w:pStyle w:val="Heading2"/>
       </w:pPr>
-      <w:bookmarkStart w:id="66" w:name="_Toc438196862"/>
-      <w:r>
-        <w:t>StreamListType Class</w:t>
-      </w:r>
-      <w:bookmarkEnd w:id="66"/>
+      <w:bookmarkStart w:id="67" w:name="_Toc438625986"/>
+      <w:r>
+        <w:t>WindowsFileAttributesType Class</w:t>
+      </w:r>
+      <w:bookmarkEnd w:id="67"/>
     </w:p>
     <w:p>
       <w:pPr>
@@ -13686,10 +13702,31 @@
         <w:rPr>
           <w:rFonts w:ascii="Courier New" w:hAnsi="Courier New" w:cs="Courier New"/>
         </w:rPr>
-        <w:t>StreamListType</w:t>
-      </w:r>
-      <w:r>
-        <w:t xml:space="preserve"> class specifies a list of NTFS alternate data streams.</w:t>
+        <w:t>WindowsFileAttributesType</w:t>
+      </w:r>
+      <w:r>
+        <w:t xml:space="preserve"> class specifies Windows file attributes. It extends the </w:t>
+      </w:r>
+      <w:r>
+        <w:rPr>
+          <w:rFonts w:ascii="Courier New" w:hAnsi="Courier New" w:cs="Courier New"/>
+        </w:rPr>
+        <w:t>F</w:t>
+      </w:r>
+      <w:r>
+        <w:rPr>
+          <w:rFonts w:ascii="Courier New" w:hAnsi="Courier New" w:cs="Courier New"/>
+        </w:rPr>
+        <w:t>ileObj:F</w:t>
+      </w:r>
+      <w:r>
+        <w:rPr>
+          <w:rFonts w:ascii="Courier New" w:hAnsi="Courier New" w:cs="Courier New"/>
+        </w:rPr>
+        <w:t>ileAttributeType</w:t>
+      </w:r>
+      <w:r>
+        <w:t xml:space="preserve"> class.</w:t>
       </w:r>
     </w:p>
     <w:p>
@@ -13704,7 +13741,7 @@
         <w:rPr>
           <w:rFonts w:ascii="Courier New" w:eastAsia="Courier New" w:hAnsi="Courier New" w:cs="Courier New"/>
         </w:rPr>
-        <w:t>StreamListType</w:t>
+        <w:t>WindowsFileAttributesType</w:t>
       </w:r>
       <w:r>
         <w:t xml:space="preserve"> class is given in </w:t>
@@ -13721,7 +13758,7 @@
           <w:b/>
           <w:color w:val="0000EE"/>
         </w:rPr>
-        <w:instrText xml:space="preserve"> REF _Ref436784697 \h </w:instrText>
+        <w:instrText xml:space="preserve"> REF _Ref436784783 \h </w:instrText>
       </w:r>
       <w:r>
         <w:rPr>
@@ -13771,7 +13808,7 @@
           <w:noProof/>
           <w:color w:val="0000EE"/>
         </w:rPr>
-        <w:t>3</w:t>
+        <w:t>4</w:t>
       </w:r>
       <w:r>
         <w:rPr>
@@ -13789,508 +13826,30 @@
         <w:pStyle w:val="tablecaption"/>
         <w:jc w:val="center"/>
       </w:pPr>
-      <w:bookmarkStart w:id="67" w:name="_Ref436784697"/>
+      <w:bookmarkStart w:id="68" w:name="_Ref436784783"/>
       <w:r>
         <w:t xml:space="preserve">Table </w:t>
       </w:r>
-      <w:r>
-        <w:fldChar w:fldCharType="begin"/>
-      </w:r>
-      <w:r>
-        <w:instrText xml:space="preserve"> STYLEREF 1 \s </w:instrText>
-      </w:r>
-      <w:r>
-        <w:fldChar w:fldCharType="separate"/>
-      </w:r>
-      <w:r>
-        <w:rPr>
-          <w:noProof/>
-        </w:rPr>
-        <w:t>3</w:t>
-      </w:r>
-      <w:r>
-        <w:rPr>
-          <w:noProof/>
-        </w:rPr>
-        <w:fldChar w:fldCharType="end"/>
-      </w:r>
+      <w:fldSimple w:instr=" STYLEREF 1 \s ">
+        <w:r>
+          <w:rPr>
+            <w:noProof/>
+          </w:rPr>
+          <w:t>3</w:t>
+        </w:r>
+      </w:fldSimple>
       <w:r>
         <w:noBreakHyphen/>
       </w:r>
-      <w:r>
-        <w:fldChar w:fldCharType="begin"/>
-      </w:r>
-      <w:r>
-        <w:instrText xml:space="preserve"> SEQ Table \* ARABIC \s 1 </w:instrText>
-      </w:r>
-      <w:r>
-        <w:fldChar w:fldCharType="separate"/>
-      </w:r>
-      <w:r>
-        <w:rPr>
-          <w:noProof/>
-        </w:rPr>
-        <w:t>3</w:t>
-      </w:r>
-      <w:r>
-        <w:rPr>
-          <w:noProof/>
-        </w:rPr>
-        <w:fldChar w:fldCharType="end"/>
-      </w:r>
-      <w:bookmarkEnd w:id="67"/>
-      <w:r>
-        <w:t xml:space="preserve">. </w:t>
-      </w:r>
-      <w:r>
-        <w:t xml:space="preserve">Properties of the </w:t>
-      </w:r>
-      <w:r>
-        <w:rPr>
-          <w:rFonts w:ascii="Courier New" w:eastAsia="Courier New" w:hAnsi="Courier New" w:cs="Courier New"/>
-        </w:rPr>
-        <w:t>StreamListType</w:t>
-      </w:r>
-      <w:r>
-        <w:t xml:space="preserve"> class</w:t>
-      </w:r>
-    </w:p>
-    <w:tbl>
-      <w:tblPr>
-        <w:tblStyle w:val="a"/>
-        <w:tblW w:w="12960" w:type="dxa"/>
-        <w:jc w:val="center"/>
-        <w:tblBorders>
-          <w:top w:val="single" w:sz="4" w:space="0" w:color="auto"/>
-          <w:left w:val="single" w:sz="4" w:space="0" w:color="auto"/>
-          <w:bottom w:val="single" w:sz="4" w:space="0" w:color="auto"/>
-          <w:right w:val="single" w:sz="4" w:space="0" w:color="auto"/>
-          <w:insideH w:val="single" w:sz="4" w:space="0" w:color="auto"/>
-          <w:insideV w:val="single" w:sz="4" w:space="0" w:color="auto"/>
-        </w:tblBorders>
-        <w:tblLayout w:type="fixed"/>
-        <w:tblLook w:val="0600" w:firstRow="0" w:lastRow="0" w:firstColumn="0" w:lastColumn="0" w:noHBand="1" w:noVBand="1"/>
-      </w:tblPr>
-      <w:tblGrid>
-        <w:gridCol w:w="1440"/>
-        <w:gridCol w:w="3510"/>
-        <w:gridCol w:w="1350"/>
-        <w:gridCol w:w="6660"/>
-      </w:tblGrid>
-      <w:tr>
-        <w:trPr>
-          <w:jc w:val="center"/>
-        </w:trPr>
-        <w:tc>
-          <w:tcPr>
-            <w:tcW w:w="1440" w:type="dxa"/>
-            <w:shd w:val="clear" w:color="auto" w:fill="BFBFBF"/>
-            <w:tcMar>
-              <w:top w:w="100" w:type="dxa"/>
-              <w:left w:w="100" w:type="dxa"/>
-              <w:bottom w:w="100" w:type="dxa"/>
-              <w:right w:w="100" w:type="dxa"/>
-            </w:tcMar>
-          </w:tcPr>
-          <w:p>
-            <w:pPr>
-              <w:rPr>
-                <w:b/>
-                <w:color w:val="000000"/>
-              </w:rPr>
-            </w:pPr>
-            <w:r>
-              <w:rPr>
-                <w:b/>
-                <w:color w:val="000000"/>
-              </w:rPr>
-              <w:t>Name</w:t>
-            </w:r>
-          </w:p>
-        </w:tc>
-        <w:tc>
-          <w:tcPr>
-            <w:tcW w:w="3510" w:type="dxa"/>
-            <w:shd w:val="clear" w:color="auto" w:fill="BFBFBF"/>
-            <w:tcMar>
-              <w:top w:w="100" w:type="dxa"/>
-              <w:left w:w="100" w:type="dxa"/>
-              <w:bottom w:w="100" w:type="dxa"/>
-              <w:right w:w="100" w:type="dxa"/>
-            </w:tcMar>
-          </w:tcPr>
-          <w:p>
-            <w:pPr>
-              <w:rPr>
-                <w:b/>
-                <w:color w:val="000000"/>
-              </w:rPr>
-            </w:pPr>
-            <w:r>
-              <w:rPr>
-                <w:b/>
-                <w:color w:val="000000"/>
-              </w:rPr>
-              <w:t>Type</w:t>
-            </w:r>
-          </w:p>
-        </w:tc>
-        <w:tc>
-          <w:tcPr>
-            <w:tcW w:w="1350" w:type="dxa"/>
-            <w:shd w:val="clear" w:color="auto" w:fill="BFBFBF"/>
-            <w:tcMar>
-              <w:top w:w="100" w:type="dxa"/>
-              <w:left w:w="100" w:type="dxa"/>
-              <w:bottom w:w="100" w:type="dxa"/>
-              <w:right w:w="100" w:type="dxa"/>
-            </w:tcMar>
-          </w:tcPr>
-          <w:p>
-            <w:pPr>
-              <w:jc w:val="center"/>
-              <w:rPr>
-                <w:b/>
-                <w:color w:val="000000"/>
-              </w:rPr>
-            </w:pPr>
-            <w:r>
-              <w:rPr>
-                <w:b/>
-                <w:color w:val="000000"/>
-              </w:rPr>
-              <w:t>Multiplicity</w:t>
-            </w:r>
-          </w:p>
-        </w:tc>
-        <w:tc>
-          <w:tcPr>
-            <w:tcW w:w="6660" w:type="dxa"/>
-            <w:shd w:val="clear" w:color="auto" w:fill="BFBFBF"/>
-            <w:tcMar>
-              <w:top w:w="100" w:type="dxa"/>
-              <w:left w:w="100" w:type="dxa"/>
-              <w:bottom w:w="100" w:type="dxa"/>
-              <w:right w:w="100" w:type="dxa"/>
-            </w:tcMar>
-          </w:tcPr>
-          <w:p>
-            <w:pPr>
-              <w:rPr>
-                <w:b/>
-                <w:color w:val="000000"/>
-              </w:rPr>
-            </w:pPr>
-            <w:r>
-              <w:rPr>
-                <w:b/>
-                <w:color w:val="000000"/>
-              </w:rPr>
-              <w:t>Description</w:t>
-            </w:r>
-          </w:p>
-        </w:tc>
-      </w:tr>
-      <w:tr>
-        <w:trPr>
-          <w:jc w:val="center"/>
-        </w:trPr>
-        <w:tc>
-          <w:tcPr>
-            <w:tcW w:w="1440" w:type="dxa"/>
-            <w:shd w:val="clear" w:color="auto" w:fill="FFFFFF"/>
-            <w:tcMar>
-              <w:top w:w="100" w:type="dxa"/>
-              <w:left w:w="100" w:type="dxa"/>
-              <w:bottom w:w="100" w:type="dxa"/>
-              <w:right w:w="100" w:type="dxa"/>
-            </w:tcMar>
-            <w:vAlign w:val="center"/>
-          </w:tcPr>
-          <w:p>
-            <w:r>
-              <w:rPr>
-                <w:b/>
-              </w:rPr>
-              <w:t>Stream</w:t>
-            </w:r>
-          </w:p>
-        </w:tc>
-        <w:tc>
-          <w:tcPr>
-            <w:tcW w:w="3510" w:type="dxa"/>
-            <w:shd w:val="clear" w:color="auto" w:fill="FFFFFF"/>
-            <w:tcMar>
-              <w:top w:w="100" w:type="dxa"/>
-              <w:left w:w="100" w:type="dxa"/>
-              <w:bottom w:w="100" w:type="dxa"/>
-              <w:right w:w="100" w:type="dxa"/>
-            </w:tcMar>
-            <w:vAlign w:val="center"/>
-          </w:tcPr>
-          <w:p>
-            <w:r>
-              <w:rPr>
-                <w:rFonts w:ascii="Courier New" w:eastAsia="Courier New" w:hAnsi="Courier New" w:cs="Courier New"/>
-              </w:rPr>
-              <w:t>StreamObjectType</w:t>
-            </w:r>
-          </w:p>
-        </w:tc>
-        <w:tc>
-          <w:tcPr>
-            <w:tcW w:w="1350" w:type="dxa"/>
-            <w:shd w:val="clear" w:color="auto" w:fill="FFFFFF"/>
-            <w:tcMar>
-              <w:top w:w="100" w:type="dxa"/>
-              <w:left w:w="100" w:type="dxa"/>
-              <w:bottom w:w="100" w:type="dxa"/>
-              <w:right w:w="100" w:type="dxa"/>
-            </w:tcMar>
-            <w:vAlign w:val="center"/>
-          </w:tcPr>
-          <w:p>
-            <w:pPr>
-              <w:jc w:val="center"/>
-            </w:pPr>
-            <w:r>
-              <w:t>1..*</w:t>
-            </w:r>
-          </w:p>
-        </w:tc>
-        <w:tc>
-          <w:tcPr>
-            <w:tcW w:w="6660" w:type="dxa"/>
-            <w:shd w:val="clear" w:color="auto" w:fill="FFFFFF"/>
-            <w:tcMar>
-              <w:top w:w="100" w:type="dxa"/>
-              <w:left w:w="100" w:type="dxa"/>
-              <w:bottom w:w="100" w:type="dxa"/>
-              <w:right w:w="100" w:type="dxa"/>
-            </w:tcMar>
-          </w:tcPr>
-          <w:p>
-            <w:r>
-              <w:t xml:space="preserve">The </w:t>
-            </w:r>
-            <w:r>
-              <w:rPr>
-                <w:rFonts w:ascii="Courier New" w:hAnsi="Courier New" w:cs="Courier New"/>
-              </w:rPr>
-              <w:t>Stream</w:t>
-            </w:r>
-            <w:r>
-              <w:t xml:space="preserve"> property characterizes a single NTFS alternate data stream.</w:t>
-            </w:r>
-          </w:p>
-        </w:tc>
-      </w:tr>
-    </w:tbl>
-    <w:p/>
-    <w:p>
-      <w:pPr>
-        <w:pStyle w:val="Heading2"/>
-      </w:pPr>
-      <w:bookmarkStart w:id="68" w:name="_Toc438196863"/>
-      <w:r>
-        <w:t>WindowsFileAttributesType Class</w:t>
-      </w:r>
+      <w:fldSimple w:instr=" SEQ Table \* ARABIC \s 1 ">
+        <w:r>
+          <w:rPr>
+            <w:noProof/>
+          </w:rPr>
+          <w:t>4</w:t>
+        </w:r>
+      </w:fldSimple>
       <w:bookmarkEnd w:id="68"/>
-    </w:p>
-    <w:p>
-      <w:pPr>
-        <w:pStyle w:val="basicparagraph"/>
-        <w:contextualSpacing w:val="0"/>
-      </w:pPr>
-      <w:r>
-        <w:t xml:space="preserve">The </w:t>
-      </w:r>
-      <w:r>
-        <w:rPr>
-          <w:rFonts w:ascii="Courier New" w:hAnsi="Courier New" w:cs="Courier New"/>
-        </w:rPr>
-        <w:t>WindowsFileAttributesType</w:t>
-      </w:r>
-      <w:r>
-        <w:t xml:space="preserve"> class specifies Windows file attributes. It extends the </w:t>
-      </w:r>
-      <w:r>
-        <w:rPr>
-          <w:rFonts w:ascii="Courier New" w:hAnsi="Courier New" w:cs="Courier New"/>
-        </w:rPr>
-        <w:t>F</w:t>
-      </w:r>
-      <w:r>
-        <w:rPr>
-          <w:rFonts w:ascii="Courier New" w:hAnsi="Courier New" w:cs="Courier New"/>
-        </w:rPr>
-        <w:t>ileObj</w:t>
-      </w:r>
-      <w:proofErr w:type="gramStart"/>
-      <w:r>
-        <w:rPr>
-          <w:rFonts w:ascii="Courier New" w:hAnsi="Courier New" w:cs="Courier New"/>
-        </w:rPr>
-        <w:t>:F</w:t>
-      </w:r>
-      <w:r>
-        <w:rPr>
-          <w:rFonts w:ascii="Courier New" w:hAnsi="Courier New" w:cs="Courier New"/>
-        </w:rPr>
-        <w:t>ileAttributeType</w:t>
-      </w:r>
-      <w:proofErr w:type="gramEnd"/>
-      <w:r>
-        <w:t xml:space="preserve"> class.</w:t>
-      </w:r>
-    </w:p>
-    <w:p>
-      <w:pPr>
-        <w:pStyle w:val="basicparagraph"/>
-        <w:contextualSpacing w:val="0"/>
-      </w:pPr>
-      <w:r>
-        <w:t xml:space="preserve">The property table of the </w:t>
-      </w:r>
-      <w:r>
-        <w:rPr>
-          <w:rFonts w:ascii="Courier New" w:eastAsia="Courier New" w:hAnsi="Courier New" w:cs="Courier New"/>
-        </w:rPr>
-        <w:t>WindowsFileAttributesType</w:t>
-      </w:r>
-      <w:r>
-        <w:t xml:space="preserve"> class is given in </w:t>
-      </w:r>
-      <w:r>
-        <w:rPr>
-          <w:b/>
-          <w:color w:val="0000EE"/>
-        </w:rPr>
-        <w:fldChar w:fldCharType="begin"/>
-      </w:r>
-      <w:r>
-        <w:rPr>
-          <w:b/>
-          <w:color w:val="0000EE"/>
-        </w:rPr>
-        <w:instrText xml:space="preserve"> REF _Ref436784783 \h </w:instrText>
-      </w:r>
-      <w:r>
-        <w:rPr>
-          <w:b/>
-          <w:color w:val="0000EE"/>
-        </w:rPr>
-        <w:instrText xml:space="preserve"> \* MERGEFORMAT </w:instrText>
-      </w:r>
-      <w:r>
-        <w:rPr>
-          <w:b/>
-          <w:color w:val="0000EE"/>
-        </w:rPr>
-      </w:r>
-      <w:r>
-        <w:rPr>
-          <w:b/>
-          <w:color w:val="0000EE"/>
-        </w:rPr>
-        <w:fldChar w:fldCharType="separate"/>
-      </w:r>
-      <w:r>
-        <w:rPr>
-          <w:b/>
-          <w:color w:val="0000EE"/>
-        </w:rPr>
-        <w:t xml:space="preserve">Table </w:t>
-      </w:r>
-      <w:r>
-        <w:rPr>
-          <w:b/>
-          <w:noProof/>
-          <w:color w:val="0000EE"/>
-        </w:rPr>
-        <w:t>3</w:t>
-      </w:r>
-      <w:r>
-        <w:rPr>
-          <w:b/>
-          <w:color w:val="0000EE"/>
-        </w:rPr>
-        <w:noBreakHyphen/>
-      </w:r>
-      <w:r>
-        <w:rPr>
-          <w:b/>
-          <w:noProof/>
-          <w:color w:val="0000EE"/>
-        </w:rPr>
-        <w:t>4</w:t>
-      </w:r>
-      <w:r>
-        <w:rPr>
-          <w:b/>
-          <w:color w:val="0000EE"/>
-        </w:rPr>
-        <w:fldChar w:fldCharType="end"/>
-      </w:r>
-      <w:r>
-        <w:t>.</w:t>
-      </w:r>
-    </w:p>
-    <w:p>
-      <w:pPr>
-        <w:pStyle w:val="tablecaption"/>
-        <w:jc w:val="center"/>
-      </w:pPr>
-      <w:bookmarkStart w:id="69" w:name="_Ref436784783"/>
-      <w:r>
-        <w:t xml:space="preserve">Table </w:t>
-      </w:r>
-      <w:r>
-        <w:fldChar w:fldCharType="begin"/>
-      </w:r>
-      <w:r>
-        <w:instrText xml:space="preserve"> STYLEREF 1 \s </w:instrText>
-      </w:r>
-      <w:r>
-        <w:fldChar w:fldCharType="separate"/>
-      </w:r>
-      <w:r>
-        <w:rPr>
-          <w:noProof/>
-        </w:rPr>
-        <w:t>3</w:t>
-      </w:r>
-      <w:r>
-        <w:rPr>
-          <w:noProof/>
-        </w:rPr>
-        <w:fldChar w:fldCharType="end"/>
-      </w:r>
-      <w:r>
-        <w:noBreakHyphen/>
-      </w:r>
-      <w:r>
-        <w:fldChar w:fldCharType="begin"/>
-      </w:r>
-      <w:r>
-        <w:instrText xml:space="preserve"> SEQ Table \* ARABIC \s 1 </w:instrText>
-      </w:r>
-      <w:r>
-        <w:fldChar w:fldCharType="separate"/>
-      </w:r>
-      <w:r>
-        <w:rPr>
-          <w:noProof/>
-        </w:rPr>
-        <w:t>4</w:t>
-      </w:r>
-      <w:r>
-        <w:rPr>
-          <w:noProof/>
-        </w:rPr>
-        <w:fldChar w:fldCharType="end"/>
-      </w:r>
-      <w:bookmarkEnd w:id="69"/>
       <w:r>
         <w:t xml:space="preserve">. </w:t>
       </w:r>
@@ -14543,56 +14102,11 @@
       <w:pPr>
         <w:pStyle w:val="Heading2"/>
       </w:pPr>
-      <w:bookmarkStart w:id="70" w:name="_Toc438196864"/>
-      <w:r>
-        <w:t>WindowsFileAttributeType Class</w:t>
-      </w:r>
-      <w:bookmarkEnd w:id="70"/>
-    </w:p>
-    <w:p>
-      <w:r>
-        <w:t xml:space="preserve">The </w:t>
-      </w:r>
-      <w:r>
-        <w:rPr>
-          <w:rFonts w:ascii="Courier New" w:hAnsi="Courier New" w:cs="Courier New"/>
-        </w:rPr>
-        <w:t>WindowsFileAttributeType</w:t>
-      </w:r>
-      <w:r>
-        <w:t xml:space="preserve"> class specifies Windows file attributes. Its core value SHOULD be a literal from the </w:t>
-      </w:r>
-      <w:r>
-        <w:rPr>
-          <w:rFonts w:ascii="Courier New" w:hAnsi="Courier New" w:cs="Courier New"/>
-        </w:rPr>
-        <w:t>FileAttributesEnum</w:t>
-      </w:r>
-      <w:r>
-        <w:t xml:space="preserve"> enumeration. It extends the </w:t>
-      </w:r>
-      <w:r>
-        <w:rPr>
-          <w:rFonts w:ascii="Courier New" w:hAnsi="Courier New" w:cs="Courier New"/>
-        </w:rPr>
-        <w:t>BaseObjectPropertyType</w:t>
-      </w:r>
-      <w:r>
-        <w:t xml:space="preserve"> </w:t>
-      </w:r>
-      <w:r>
-        <w:t>class, in order to permit complex (i.e. regular-expression based) specifications.</w:t>
-      </w:r>
-    </w:p>
-    <w:p>
-      <w:pPr>
-        <w:pStyle w:val="Heading2"/>
-      </w:pPr>
-      <w:bookmarkStart w:id="71" w:name="_Toc438196865"/>
+      <w:bookmarkStart w:id="69" w:name="_Toc438625987"/>
       <w:r>
         <w:t>WindowsFilePermissionsType Class</w:t>
       </w:r>
-      <w:bookmarkEnd w:id="71"/>
+      <w:bookmarkEnd w:id="69"/>
     </w:p>
     <w:p>
       <w:pPr>
@@ -14621,22 +14135,14 @@
         <w:rPr>
           <w:rFonts w:ascii="Courier New" w:hAnsi="Courier New" w:cs="Courier New"/>
         </w:rPr>
-        <w:t>ileObj</w:t>
-      </w:r>
-      <w:proofErr w:type="gramStart"/>
+        <w:t>ileObj:F</w:t>
+      </w:r>
       <w:r>
         <w:rPr>
           <w:rFonts w:ascii="Courier New" w:hAnsi="Courier New" w:cs="Courier New"/>
         </w:rPr>
-        <w:t>:F</w:t>
-      </w:r>
-      <w:r>
-        <w:rPr>
-          <w:rFonts w:ascii="Courier New" w:hAnsi="Courier New" w:cs="Courier New"/>
-        </w:rPr>
         <w:t>ilePermissionsType</w:t>
       </w:r>
-      <w:proofErr w:type="gramEnd"/>
       <w:r>
         <w:t xml:space="preserve"> </w:t>
       </w:r>
@@ -14653,7 +14159,6 @@
         <w:contextualSpacing w:val="0"/>
       </w:pPr>
       <w:r>
-        <w:lastRenderedPageBreak/>
         <w:t xml:space="preserve">The property table of the </w:t>
       </w:r>
       <w:r>
@@ -14745,56 +14250,30 @@
         <w:pStyle w:val="tablecaption"/>
         <w:jc w:val="center"/>
       </w:pPr>
-      <w:bookmarkStart w:id="72" w:name="_Ref436784936"/>
+      <w:bookmarkStart w:id="70" w:name="_Ref436784936"/>
       <w:r>
         <w:t xml:space="preserve">Table </w:t>
       </w:r>
-      <w:r>
-        <w:fldChar w:fldCharType="begin"/>
-      </w:r>
-      <w:r>
-        <w:instrText xml:space="preserve"> STYLEREF 1 \s </w:instrText>
-      </w:r>
-      <w:r>
-        <w:fldChar w:fldCharType="separate"/>
-      </w:r>
-      <w:r>
-        <w:rPr>
-          <w:noProof/>
-        </w:rPr>
-        <w:t>3</w:t>
-      </w:r>
-      <w:r>
-        <w:rPr>
-          <w:noProof/>
-        </w:rPr>
-        <w:fldChar w:fldCharType="end"/>
-      </w:r>
+      <w:fldSimple w:instr=" STYLEREF 1 \s ">
+        <w:r>
+          <w:rPr>
+            <w:noProof/>
+          </w:rPr>
+          <w:t>3</w:t>
+        </w:r>
+      </w:fldSimple>
       <w:r>
         <w:noBreakHyphen/>
       </w:r>
-      <w:r>
-        <w:fldChar w:fldCharType="begin"/>
-      </w:r>
-      <w:r>
-        <w:instrText xml:space="preserve"> SEQ Table \* ARABIC \s 1 </w:instrText>
-      </w:r>
-      <w:r>
-        <w:fldChar w:fldCharType="separate"/>
-      </w:r>
-      <w:r>
-        <w:rPr>
-          <w:noProof/>
-        </w:rPr>
-        <w:t>5</w:t>
-      </w:r>
-      <w:r>
-        <w:rPr>
-          <w:noProof/>
-        </w:rPr>
-        <w:fldChar w:fldCharType="end"/>
-      </w:r>
-      <w:bookmarkEnd w:id="72"/>
+      <w:fldSimple w:instr=" SEQ Table \* ARABIC \s 1 ">
+        <w:r>
+          <w:rPr>
+            <w:noProof/>
+          </w:rPr>
+          <w:t>5</w:t>
+        </w:r>
+      </w:fldSimple>
+      <w:bookmarkEnd w:id="70"/>
       <w:r>
         <w:t xml:space="preserve">. </w:t>
       </w:r>
@@ -14860,6 +14339,7 @@
                 <w:b/>
                 <w:color w:val="000000"/>
               </w:rPr>
+              <w:lastRenderedPageBreak/>
               <w:t>Name</w:t>
             </w:r>
           </w:p>
@@ -15427,28 +14907,1129 @@
     <w:p/>
     <w:p>
       <w:pPr>
-        <w:sectPr>
-          <w:footerReference w:type="default" r:id="rId37"/>
-          <w:pgSz w:w="15840" w:h="12240"/>
-          <w:pgMar w:top="1440" w:right="1440" w:bottom="1440" w:left="1440" w:header="720" w:footer="720" w:gutter="0"/>
-          <w:cols w:space="720"/>
-        </w:sectPr>
+        <w:pStyle w:val="Heading2"/>
+      </w:pPr>
+      <w:bookmarkStart w:id="71" w:name="_Toc438625988"/>
+      <w:r>
+        <w:t>WindowsFileAttributeType Data Type</w:t>
+      </w:r>
+      <w:bookmarkEnd w:id="71"/>
+    </w:p>
+    <w:p>
+      <w:r>
+        <w:t xml:space="preserve">The </w:t>
+      </w:r>
+      <w:r>
+        <w:rPr>
+          <w:rFonts w:ascii="Courier New" w:hAnsi="Courier New" w:cs="Courier New"/>
+        </w:rPr>
+        <w:t>WindowsFileAttributeType</w:t>
+      </w:r>
+      <w:r>
+        <w:t xml:space="preserve"> data type specifies Windows file attributes. Its core value SHOULD be a literal from the </w:t>
+      </w:r>
+      <w:r>
+        <w:rPr>
+          <w:rFonts w:ascii="Courier New" w:hAnsi="Courier New" w:cs="Courier New"/>
+        </w:rPr>
+        <w:t>FileAttributesEnum</w:t>
+      </w:r>
+      <w:r>
+        <w:t xml:space="preserve"> enumeration. It extends the </w:t>
+      </w:r>
+      <w:r>
+        <w:rPr>
+          <w:rFonts w:ascii="Courier New" w:hAnsi="Courier New" w:cs="Courier New"/>
+        </w:rPr>
+        <w:t>BaseObjectPropertyType</w:t>
+      </w:r>
+      <w:r>
+        <w:t xml:space="preserve"> data type, in order to permit complex (i.e. regular-expression based) specifications.</w:t>
+      </w:r>
+    </w:p>
+    <w:p/>
+    <w:p/>
+    <w:p>
+      <w:pPr>
+        <w:pStyle w:val="Heading2"/>
+      </w:pPr>
+      <w:bookmarkStart w:id="72" w:name="_Toc438625989"/>
+      <w:r>
+        <w:t>FileAttributeType Enumeration</w:t>
+      </w:r>
+      <w:bookmarkEnd w:id="72"/>
+    </w:p>
+    <w:p/>
+    <w:p>
+      <w:pPr>
+        <w:pStyle w:val="Caption"/>
+      </w:pPr>
+      <w:r>
+        <w:t xml:space="preserve">Table </w:t>
+      </w:r>
+      <w:fldSimple w:instr=" STYLEREF 1 \s ">
+        <w:r>
+          <w:rPr>
+            <w:noProof/>
+          </w:rPr>
+          <w:t>3</w:t>
+        </w:r>
+      </w:fldSimple>
+      <w:r>
+        <w:noBreakHyphen/>
+      </w:r>
+      <w:fldSimple w:instr=" SEQ Table \* ARABIC \s 1 ">
+        <w:r>
+          <w:rPr>
+            <w:noProof/>
+          </w:rPr>
+          <w:t>6</w:t>
+        </w:r>
+      </w:fldSimple>
+      <w:r>
+        <w:t xml:space="preserve">. Literals of the </w:t>
+      </w:r>
+      <w:bookmarkStart w:id="73" w:name="_GoBack"/>
+      <w:r>
+        <w:rPr>
+          <w:rFonts w:ascii="Courier New" w:hAnsi="Courier New" w:cs="Courier New"/>
+        </w:rPr>
+        <w:t>FileAttributeType</w:t>
+      </w:r>
+      <w:bookmarkEnd w:id="73"/>
+      <w:r>
+        <w:t xml:space="preserve"> enumeration</w:t>
+      </w:r>
+    </w:p>
+    <w:tbl>
+      <w:tblPr>
+        <w:tblStyle w:val="a"/>
+        <w:tblW w:w="9360" w:type="dxa"/>
+        <w:jc w:val="center"/>
+        <w:tblBorders>
+          <w:top w:val="single" w:sz="4" w:space="0" w:color="auto"/>
+          <w:left w:val="single" w:sz="4" w:space="0" w:color="auto"/>
+          <w:bottom w:val="single" w:sz="4" w:space="0" w:color="auto"/>
+          <w:right w:val="single" w:sz="4" w:space="0" w:color="auto"/>
+          <w:insideH w:val="single" w:sz="4" w:space="0" w:color="auto"/>
+          <w:insideV w:val="single" w:sz="4" w:space="0" w:color="auto"/>
+        </w:tblBorders>
+        <w:tblLayout w:type="fixed"/>
+        <w:tblLook w:val="0600" w:firstRow="0" w:lastRow="0" w:firstColumn="0" w:lastColumn="0" w:noHBand="1" w:noVBand="1"/>
+      </w:tblPr>
+      <w:tblGrid>
+        <w:gridCol w:w="2790"/>
+        <w:gridCol w:w="6570"/>
+      </w:tblGrid>
+      <w:tr>
+        <w:trPr>
+          <w:jc w:val="center"/>
+        </w:trPr>
+        <w:tc>
+          <w:tcPr>
+            <w:tcW w:w="2790" w:type="dxa"/>
+            <w:shd w:val="clear" w:color="auto" w:fill="BFBFBF"/>
+            <w:tcMar>
+              <w:top w:w="100" w:type="dxa"/>
+              <w:left w:w="100" w:type="dxa"/>
+              <w:bottom w:w="100" w:type="dxa"/>
+              <w:right w:w="100" w:type="dxa"/>
+            </w:tcMar>
+          </w:tcPr>
+          <w:p>
+            <w:pPr>
+              <w:rPr>
+                <w:b/>
+                <w:color w:val="000000"/>
+              </w:rPr>
+            </w:pPr>
+            <w:r>
+              <w:rPr>
+                <w:b/>
+                <w:color w:val="000000"/>
+              </w:rPr>
+              <w:t>Enumeration Literal</w:t>
+            </w:r>
+          </w:p>
+        </w:tc>
+        <w:tc>
+          <w:tcPr>
+            <w:tcW w:w="6570" w:type="dxa"/>
+            <w:shd w:val="clear" w:color="auto" w:fill="BFBFBF"/>
+            <w:tcMar>
+              <w:top w:w="100" w:type="dxa"/>
+              <w:left w:w="100" w:type="dxa"/>
+              <w:bottom w:w="100" w:type="dxa"/>
+              <w:right w:w="100" w:type="dxa"/>
+            </w:tcMar>
+          </w:tcPr>
+          <w:p>
+            <w:pPr>
+              <w:rPr>
+                <w:b/>
+                <w:color w:val="000000"/>
+              </w:rPr>
+            </w:pPr>
+            <w:r>
+              <w:rPr>
+                <w:b/>
+                <w:color w:val="000000"/>
+              </w:rPr>
+              <w:t>Description</w:t>
+            </w:r>
+          </w:p>
+        </w:tc>
+      </w:tr>
+      <w:tr>
+        <w:trPr>
+          <w:jc w:val="center"/>
+        </w:trPr>
+        <w:tc>
+          <w:tcPr>
+            <w:tcW w:w="2790" w:type="dxa"/>
+            <w:shd w:val="clear" w:color="auto" w:fill="FFFFFF"/>
+            <w:tcMar>
+              <w:top w:w="100" w:type="dxa"/>
+              <w:left w:w="100" w:type="dxa"/>
+              <w:bottom w:w="100" w:type="dxa"/>
+              <w:right w:w="100" w:type="dxa"/>
+            </w:tcMar>
+          </w:tcPr>
+          <w:p>
+            <w:pPr>
+              <w:rPr>
+                <w:b/>
+              </w:rPr>
+            </w:pPr>
+            <w:r>
+              <w:rPr>
+                <w:b/>
+              </w:rPr>
+              <w:t>ReadOnly</w:t>
+            </w:r>
+          </w:p>
+        </w:tc>
+        <w:tc>
+          <w:tcPr>
+            <w:tcW w:w="6570" w:type="dxa"/>
+            <w:shd w:val="clear" w:color="auto" w:fill="FFFFFF"/>
+            <w:tcMar>
+              <w:top w:w="100" w:type="dxa"/>
+              <w:left w:w="100" w:type="dxa"/>
+              <w:bottom w:w="100" w:type="dxa"/>
+              <w:right w:w="100" w:type="dxa"/>
+            </w:tcMar>
+          </w:tcPr>
+          <w:p>
+            <w:r>
+              <w:t xml:space="preserve">Specifies a file is read only, as denoted by the constant value, 0x1. Applications can read the file, but cannot write to it or delete it. This attribute is not honored on directories. For more information as to why, see </w:t>
+            </w:r>
+            <w:hyperlink r:id="rId38" w:history="1">
+              <w:r>
+                <w:rPr>
+                  <w:rStyle w:val="Hyperlink"/>
+                </w:rPr>
+                <w:t>http://go.microsoft.com/FWLink/?LinkId=125896</w:t>
+              </w:r>
+            </w:hyperlink>
+            <w:r>
+              <w:t>.</w:t>
+            </w:r>
+          </w:p>
+        </w:tc>
+      </w:tr>
+      <w:tr>
+        <w:trPr>
+          <w:jc w:val="center"/>
+        </w:trPr>
+        <w:tc>
+          <w:tcPr>
+            <w:tcW w:w="2790" w:type="dxa"/>
+            <w:shd w:val="clear" w:color="auto" w:fill="FFFFFF"/>
+            <w:tcMar>
+              <w:top w:w="100" w:type="dxa"/>
+              <w:left w:w="100" w:type="dxa"/>
+              <w:bottom w:w="100" w:type="dxa"/>
+              <w:right w:w="100" w:type="dxa"/>
+            </w:tcMar>
+          </w:tcPr>
+          <w:p>
+            <w:pPr>
+              <w:rPr>
+                <w:b/>
+              </w:rPr>
+            </w:pPr>
+            <w:r>
+              <w:rPr>
+                <w:rFonts w:eastAsia="Times New Roman"/>
+                <w:b/>
+                <w:color w:val="auto"/>
+              </w:rPr>
+              <w:lastRenderedPageBreak/>
+              <w:t>Hidden</w:t>
+            </w:r>
+          </w:p>
+        </w:tc>
+        <w:tc>
+          <w:tcPr>
+            <w:tcW w:w="6570" w:type="dxa"/>
+            <w:shd w:val="clear" w:color="auto" w:fill="FFFFFF"/>
+            <w:tcMar>
+              <w:top w:w="100" w:type="dxa"/>
+              <w:left w:w="100" w:type="dxa"/>
+              <w:bottom w:w="100" w:type="dxa"/>
+              <w:right w:w="100" w:type="dxa"/>
+            </w:tcMar>
+          </w:tcPr>
+          <w:p>
+            <w:r>
+              <w:t>Specifies a file or directory is hidden, as denoted by the constant value, 0x2. It is not included in an ordinary directory listing.</w:t>
+            </w:r>
+          </w:p>
+        </w:tc>
+      </w:tr>
+      <w:tr>
+        <w:trPr>
+          <w:jc w:val="center"/>
+        </w:trPr>
+        <w:tc>
+          <w:tcPr>
+            <w:tcW w:w="2790" w:type="dxa"/>
+            <w:shd w:val="clear" w:color="auto" w:fill="FFFFFF"/>
+            <w:tcMar>
+              <w:top w:w="100" w:type="dxa"/>
+              <w:left w:w="100" w:type="dxa"/>
+              <w:bottom w:w="100" w:type="dxa"/>
+              <w:right w:w="100" w:type="dxa"/>
+            </w:tcMar>
+          </w:tcPr>
+          <w:p>
+            <w:pPr>
+              <w:rPr>
+                <w:b/>
+              </w:rPr>
+            </w:pPr>
+            <w:r>
+              <w:rPr>
+                <w:b/>
+              </w:rPr>
+              <w:t>System</w:t>
+            </w:r>
+          </w:p>
+        </w:tc>
+        <w:tc>
+          <w:tcPr>
+            <w:tcW w:w="6570" w:type="dxa"/>
+            <w:shd w:val="clear" w:color="auto" w:fill="FFFFFF"/>
+            <w:tcMar>
+              <w:top w:w="100" w:type="dxa"/>
+              <w:left w:w="100" w:type="dxa"/>
+              <w:bottom w:w="100" w:type="dxa"/>
+              <w:right w:w="100" w:type="dxa"/>
+            </w:tcMar>
+          </w:tcPr>
+          <w:p>
+            <w:r>
+              <w:t>Specifies a file or directory that the operating system uses a part of, or uses exclusively, as denoted by the constant value, 0x4.</w:t>
+            </w:r>
+          </w:p>
+        </w:tc>
+      </w:tr>
+      <w:tr>
+        <w:trPr>
+          <w:jc w:val="center"/>
+        </w:trPr>
+        <w:tc>
+          <w:tcPr>
+            <w:tcW w:w="2790" w:type="dxa"/>
+            <w:shd w:val="clear" w:color="auto" w:fill="FFFFFF"/>
+            <w:tcMar>
+              <w:top w:w="100" w:type="dxa"/>
+              <w:left w:w="100" w:type="dxa"/>
+              <w:bottom w:w="100" w:type="dxa"/>
+              <w:right w:w="100" w:type="dxa"/>
+            </w:tcMar>
+          </w:tcPr>
+          <w:p>
+            <w:pPr>
+              <w:rPr>
+                <w:b/>
+              </w:rPr>
+            </w:pPr>
+            <w:r>
+              <w:rPr>
+                <w:b/>
+              </w:rPr>
+              <w:t>Directory</w:t>
+            </w:r>
+          </w:p>
+        </w:tc>
+        <w:tc>
+          <w:tcPr>
+            <w:tcW w:w="6570" w:type="dxa"/>
+            <w:shd w:val="clear" w:color="auto" w:fill="FFFFFF"/>
+            <w:tcMar>
+              <w:top w:w="100" w:type="dxa"/>
+              <w:left w:w="100" w:type="dxa"/>
+              <w:bottom w:w="100" w:type="dxa"/>
+              <w:right w:w="100" w:type="dxa"/>
+            </w:tcMar>
+          </w:tcPr>
+          <w:p>
+            <w:r>
+              <w:t>Specifies a directory, as denoted by the constant value, 0x10.</w:t>
+            </w:r>
+          </w:p>
+        </w:tc>
+      </w:tr>
+      <w:tr>
+        <w:trPr>
+          <w:jc w:val="center"/>
+        </w:trPr>
+        <w:tc>
+          <w:tcPr>
+            <w:tcW w:w="2790" w:type="dxa"/>
+            <w:shd w:val="clear" w:color="auto" w:fill="FFFFFF"/>
+            <w:tcMar>
+              <w:top w:w="100" w:type="dxa"/>
+              <w:left w:w="100" w:type="dxa"/>
+              <w:bottom w:w="100" w:type="dxa"/>
+              <w:right w:w="100" w:type="dxa"/>
+            </w:tcMar>
+          </w:tcPr>
+          <w:p>
+            <w:pPr>
+              <w:rPr>
+                <w:b/>
+              </w:rPr>
+            </w:pPr>
+            <w:r>
+              <w:rPr>
+                <w:b/>
+              </w:rPr>
+              <w:t>Archive</w:t>
+            </w:r>
+          </w:p>
+        </w:tc>
+        <w:tc>
+          <w:tcPr>
+            <w:tcW w:w="6570" w:type="dxa"/>
+            <w:shd w:val="clear" w:color="auto" w:fill="FFFFFF"/>
+            <w:tcMar>
+              <w:top w:w="100" w:type="dxa"/>
+              <w:left w:w="100" w:type="dxa"/>
+              <w:bottom w:w="100" w:type="dxa"/>
+              <w:right w:w="100" w:type="dxa"/>
+            </w:tcMar>
+          </w:tcPr>
+          <w:p>
+            <w:r>
+              <w:t>Specifies a file or directory that is an archive file or directory, as denoted by the constant value, 0x20. Applications typically use this attribute to mark files for backup or remov</w:t>
+            </w:r>
+            <w:r>
+              <w:t>al.</w:t>
+            </w:r>
+          </w:p>
+        </w:tc>
+      </w:tr>
+      <w:tr>
+        <w:trPr>
+          <w:jc w:val="center"/>
+        </w:trPr>
+        <w:tc>
+          <w:tcPr>
+            <w:tcW w:w="2790" w:type="dxa"/>
+            <w:shd w:val="clear" w:color="auto" w:fill="FFFFFF"/>
+            <w:tcMar>
+              <w:top w:w="100" w:type="dxa"/>
+              <w:left w:w="100" w:type="dxa"/>
+              <w:bottom w:w="100" w:type="dxa"/>
+              <w:right w:w="100" w:type="dxa"/>
+            </w:tcMar>
+          </w:tcPr>
+          <w:p>
+            <w:pPr>
+              <w:rPr>
+                <w:b/>
+              </w:rPr>
+            </w:pPr>
+            <w:r>
+              <w:rPr>
+                <w:b/>
+              </w:rPr>
+              <w:t>Device</w:t>
+            </w:r>
+          </w:p>
+        </w:tc>
+        <w:tc>
+          <w:tcPr>
+            <w:tcW w:w="6570" w:type="dxa"/>
+            <w:shd w:val="clear" w:color="auto" w:fill="FFFFFF"/>
+            <w:tcMar>
+              <w:top w:w="100" w:type="dxa"/>
+              <w:left w:w="100" w:type="dxa"/>
+              <w:bottom w:w="100" w:type="dxa"/>
+              <w:right w:w="100" w:type="dxa"/>
+            </w:tcMar>
+          </w:tcPr>
+          <w:p>
+            <w:r>
+              <w:t>Specifies a reserved system value, as denoted by the constant value, 0x40.</w:t>
+            </w:r>
+          </w:p>
+        </w:tc>
+      </w:tr>
+      <w:tr>
+        <w:trPr>
+          <w:jc w:val="center"/>
+        </w:trPr>
+        <w:tc>
+          <w:tcPr>
+            <w:tcW w:w="2790" w:type="dxa"/>
+            <w:shd w:val="clear" w:color="auto" w:fill="FFFFFF"/>
+            <w:tcMar>
+              <w:top w:w="100" w:type="dxa"/>
+              <w:left w:w="100" w:type="dxa"/>
+              <w:bottom w:w="100" w:type="dxa"/>
+              <w:right w:w="100" w:type="dxa"/>
+            </w:tcMar>
+          </w:tcPr>
+          <w:p>
+            <w:pPr>
+              <w:rPr>
+                <w:b/>
+              </w:rPr>
+            </w:pPr>
+            <w:r>
+              <w:rPr>
+                <w:b/>
+              </w:rPr>
+              <w:t>Normal</w:t>
+            </w:r>
+          </w:p>
+        </w:tc>
+        <w:tc>
+          <w:tcPr>
+            <w:tcW w:w="6570" w:type="dxa"/>
+            <w:shd w:val="clear" w:color="auto" w:fill="FFFFFF"/>
+            <w:tcMar>
+              <w:top w:w="100" w:type="dxa"/>
+              <w:left w:w="100" w:type="dxa"/>
+              <w:bottom w:w="100" w:type="dxa"/>
+              <w:right w:w="100" w:type="dxa"/>
+            </w:tcMar>
+          </w:tcPr>
+          <w:p>
+            <w:r>
+              <w:t>Specifies a file that has no other attributes set, and is only valid when this attribute is used alone, as denoted by the constant value, 0x80.</w:t>
+            </w:r>
+          </w:p>
+        </w:tc>
+      </w:tr>
+      <w:tr>
+        <w:trPr>
+          <w:jc w:val="center"/>
+        </w:trPr>
+        <w:tc>
+          <w:tcPr>
+            <w:tcW w:w="2790" w:type="dxa"/>
+            <w:shd w:val="clear" w:color="auto" w:fill="FFFFFF"/>
+            <w:tcMar>
+              <w:top w:w="100" w:type="dxa"/>
+              <w:left w:w="100" w:type="dxa"/>
+              <w:bottom w:w="100" w:type="dxa"/>
+              <w:right w:w="100" w:type="dxa"/>
+            </w:tcMar>
+          </w:tcPr>
+          <w:p>
+            <w:pPr>
+              <w:rPr>
+                <w:b/>
+              </w:rPr>
+            </w:pPr>
+            <w:r>
+              <w:rPr>
+                <w:b/>
+              </w:rPr>
+              <w:t>Temporary</w:t>
+            </w:r>
+          </w:p>
+        </w:tc>
+        <w:tc>
+          <w:tcPr>
+            <w:tcW w:w="6570" w:type="dxa"/>
+            <w:shd w:val="clear" w:color="auto" w:fill="FFFFFF"/>
+            <w:tcMar>
+              <w:top w:w="100" w:type="dxa"/>
+              <w:left w:w="100" w:type="dxa"/>
+              <w:bottom w:w="100" w:type="dxa"/>
+              <w:right w:w="100" w:type="dxa"/>
+            </w:tcMar>
+          </w:tcPr>
+          <w:p>
+            <w:r>
+              <w:t>Specifies a file being used for temporary storage, as denoted by the constant value, 0x100.</w:t>
+            </w:r>
+          </w:p>
+        </w:tc>
+      </w:tr>
+      <w:tr>
+        <w:trPr>
+          <w:jc w:val="center"/>
+        </w:trPr>
+        <w:tc>
+          <w:tcPr>
+            <w:tcW w:w="2790" w:type="dxa"/>
+            <w:shd w:val="clear" w:color="auto" w:fill="FFFFFF"/>
+            <w:tcMar>
+              <w:top w:w="100" w:type="dxa"/>
+              <w:left w:w="100" w:type="dxa"/>
+              <w:bottom w:w="100" w:type="dxa"/>
+              <w:right w:w="100" w:type="dxa"/>
+            </w:tcMar>
+          </w:tcPr>
+          <w:p>
+            <w:pPr>
+              <w:rPr>
+                <w:b/>
+              </w:rPr>
+            </w:pPr>
+            <w:r>
+              <w:rPr>
+                <w:b/>
+              </w:rPr>
+              <w:t>SparseFile</w:t>
+            </w:r>
+          </w:p>
+        </w:tc>
+        <w:tc>
+          <w:tcPr>
+            <w:tcW w:w="6570" w:type="dxa"/>
+            <w:shd w:val="clear" w:color="auto" w:fill="FFFFFF"/>
+            <w:tcMar>
+              <w:top w:w="100" w:type="dxa"/>
+              <w:left w:w="100" w:type="dxa"/>
+              <w:bottom w:w="100" w:type="dxa"/>
+              <w:right w:w="100" w:type="dxa"/>
+            </w:tcMar>
+          </w:tcPr>
+          <w:p>
+            <w:r>
+              <w:t>Specifies a sparse file, as denoted by the constant value, 0x200.</w:t>
+            </w:r>
+          </w:p>
+        </w:tc>
+      </w:tr>
+      <w:tr>
+        <w:trPr>
+          <w:jc w:val="center"/>
+        </w:trPr>
+        <w:tc>
+          <w:tcPr>
+            <w:tcW w:w="2790" w:type="dxa"/>
+            <w:shd w:val="clear" w:color="auto" w:fill="FFFFFF"/>
+            <w:tcMar>
+              <w:top w:w="100" w:type="dxa"/>
+              <w:left w:w="100" w:type="dxa"/>
+              <w:bottom w:w="100" w:type="dxa"/>
+              <w:right w:w="100" w:type="dxa"/>
+            </w:tcMar>
+          </w:tcPr>
+          <w:p>
+            <w:pPr>
+              <w:rPr>
+                <w:b/>
+              </w:rPr>
+            </w:pPr>
+            <w:r>
+              <w:rPr>
+                <w:b/>
+              </w:rPr>
+              <w:t>ReparsePoint</w:t>
+            </w:r>
+          </w:p>
+        </w:tc>
+        <w:tc>
+          <w:tcPr>
+            <w:tcW w:w="6570" w:type="dxa"/>
+            <w:shd w:val="clear" w:color="auto" w:fill="FFFFFF"/>
+            <w:tcMar>
+              <w:top w:w="100" w:type="dxa"/>
+              <w:left w:w="100" w:type="dxa"/>
+              <w:bottom w:w="100" w:type="dxa"/>
+              <w:right w:w="100" w:type="dxa"/>
+            </w:tcMar>
+          </w:tcPr>
+          <w:p>
+            <w:r>
+              <w:t>Specifies a file or directory that has an associated reparse point, or a file that is a symbolic link, as denoted by the constant value, 0x400.</w:t>
+            </w:r>
+          </w:p>
+        </w:tc>
+      </w:tr>
+      <w:tr>
+        <w:trPr>
+          <w:jc w:val="center"/>
+        </w:trPr>
+        <w:tc>
+          <w:tcPr>
+            <w:tcW w:w="2790" w:type="dxa"/>
+            <w:shd w:val="clear" w:color="auto" w:fill="FFFFFF"/>
+            <w:tcMar>
+              <w:top w:w="100" w:type="dxa"/>
+              <w:left w:w="100" w:type="dxa"/>
+              <w:bottom w:w="100" w:type="dxa"/>
+              <w:right w:w="100" w:type="dxa"/>
+            </w:tcMar>
+          </w:tcPr>
+          <w:p>
+            <w:pPr>
+              <w:rPr>
+                <w:b/>
+              </w:rPr>
+            </w:pPr>
+            <w:r>
+              <w:rPr>
+                <w:b/>
+              </w:rPr>
+              <w:t>Compressed</w:t>
+            </w:r>
+          </w:p>
+        </w:tc>
+        <w:tc>
+          <w:tcPr>
+            <w:tcW w:w="6570" w:type="dxa"/>
+            <w:shd w:val="clear" w:color="auto" w:fill="FFFFFF"/>
+            <w:tcMar>
+              <w:top w:w="100" w:type="dxa"/>
+              <w:left w:w="100" w:type="dxa"/>
+              <w:bottom w:w="100" w:type="dxa"/>
+              <w:right w:w="100" w:type="dxa"/>
+            </w:tcMar>
+          </w:tcPr>
+          <w:p>
+            <w:r>
+              <w:t>Specifies a file or directory that is compressed, as denoted by the constant value, 0x800. For a file, all of the data in the file is compressed. For a directory, compression is the default for newly cre</w:t>
+            </w:r>
+            <w:r>
+              <w:t>ated files and subdirectories.</w:t>
+            </w:r>
+          </w:p>
+        </w:tc>
+      </w:tr>
+      <w:tr>
+        <w:trPr>
+          <w:jc w:val="center"/>
+        </w:trPr>
+        <w:tc>
+          <w:tcPr>
+            <w:tcW w:w="2790" w:type="dxa"/>
+            <w:shd w:val="clear" w:color="auto" w:fill="FFFFFF"/>
+            <w:tcMar>
+              <w:top w:w="100" w:type="dxa"/>
+              <w:left w:w="100" w:type="dxa"/>
+              <w:bottom w:w="100" w:type="dxa"/>
+              <w:right w:w="100" w:type="dxa"/>
+            </w:tcMar>
+          </w:tcPr>
+          <w:p>
+            <w:pPr>
+              <w:rPr>
+                <w:b/>
+              </w:rPr>
+            </w:pPr>
+            <w:r>
+              <w:rPr>
+                <w:b/>
+              </w:rPr>
+              <w:t>Offline</w:t>
+            </w:r>
+          </w:p>
+        </w:tc>
+        <w:tc>
+          <w:tcPr>
+            <w:tcW w:w="6570" w:type="dxa"/>
+            <w:shd w:val="clear" w:color="auto" w:fill="FFFFFF"/>
+            <w:tcMar>
+              <w:top w:w="100" w:type="dxa"/>
+              <w:left w:w="100" w:type="dxa"/>
+              <w:bottom w:w="100" w:type="dxa"/>
+              <w:right w:w="100" w:type="dxa"/>
+            </w:tcMar>
+          </w:tcPr>
+          <w:p>
+            <w:r>
+              <w:t>Specifies that the data of a file is not available immediately, as denoted by the constant value, 0x1000. This attribute indicates that the file data is physically moved to offline storage. This attribute is used by Remote Storage, which is the hierarchical storage management software. Applications should not arbitrarily change this attribu</w:t>
+            </w:r>
+            <w:r>
+              <w:t>te.</w:t>
+            </w:r>
+          </w:p>
+        </w:tc>
+      </w:tr>
+      <w:tr>
+        <w:trPr>
+          <w:jc w:val="center"/>
+        </w:trPr>
+        <w:tc>
+          <w:tcPr>
+            <w:tcW w:w="2790" w:type="dxa"/>
+            <w:shd w:val="clear" w:color="auto" w:fill="FFFFFF"/>
+            <w:tcMar>
+              <w:top w:w="100" w:type="dxa"/>
+              <w:left w:w="100" w:type="dxa"/>
+              <w:bottom w:w="100" w:type="dxa"/>
+              <w:right w:w="100" w:type="dxa"/>
+            </w:tcMar>
+          </w:tcPr>
+          <w:p>
+            <w:pPr>
+              <w:rPr>
+                <w:b/>
+              </w:rPr>
+            </w:pPr>
+            <w:r>
+              <w:rPr>
+                <w:b/>
+              </w:rPr>
+              <w:t>NotContentIndexed</w:t>
+            </w:r>
+          </w:p>
+        </w:tc>
+        <w:tc>
+          <w:tcPr>
+            <w:tcW w:w="6570" w:type="dxa"/>
+            <w:shd w:val="clear" w:color="auto" w:fill="FFFFFF"/>
+            <w:tcMar>
+              <w:top w:w="100" w:type="dxa"/>
+              <w:left w:w="100" w:type="dxa"/>
+              <w:bottom w:w="100" w:type="dxa"/>
+              <w:right w:w="100" w:type="dxa"/>
+            </w:tcMar>
+          </w:tcPr>
+          <w:p>
+            <w:r>
+              <w:t>Specifies that a file is not to be indexed by the content indexing service, as denoted by the constant value, 0x2000.</w:t>
+            </w:r>
+          </w:p>
+        </w:tc>
+      </w:tr>
+      <w:tr>
+        <w:trPr>
+          <w:jc w:val="center"/>
+        </w:trPr>
+        <w:tc>
+          <w:tcPr>
+            <w:tcW w:w="2790" w:type="dxa"/>
+            <w:shd w:val="clear" w:color="auto" w:fill="FFFFFF"/>
+            <w:tcMar>
+              <w:top w:w="100" w:type="dxa"/>
+              <w:left w:w="100" w:type="dxa"/>
+              <w:bottom w:w="100" w:type="dxa"/>
+              <w:right w:w="100" w:type="dxa"/>
+            </w:tcMar>
+          </w:tcPr>
+          <w:p>
+            <w:pPr>
+              <w:rPr>
+                <w:b/>
+              </w:rPr>
+            </w:pPr>
+            <w:r>
+              <w:rPr>
+                <w:b/>
+              </w:rPr>
+              <w:lastRenderedPageBreak/>
+              <w:t>Encrypted</w:t>
+            </w:r>
+          </w:p>
+        </w:tc>
+        <w:tc>
+          <w:tcPr>
+            <w:tcW w:w="6570" w:type="dxa"/>
+            <w:shd w:val="clear" w:color="auto" w:fill="FFFFFF"/>
+            <w:tcMar>
+              <w:top w:w="100" w:type="dxa"/>
+              <w:left w:w="100" w:type="dxa"/>
+              <w:bottom w:w="100" w:type="dxa"/>
+              <w:right w:w="100" w:type="dxa"/>
+            </w:tcMar>
+          </w:tcPr>
+          <w:p>
+            <w:r>
+              <w:t xml:space="preserve">Specifies a file or directory that is encrypted, as denoted by the constant value, 0x4000. For a file, all data streams in the file are encrypted. For a directory, encryption is the default for newly created </w:t>
+            </w:r>
+            <w:r>
+              <w:t>files and subdirectories.</w:t>
+            </w:r>
+          </w:p>
+        </w:tc>
+      </w:tr>
+      <w:tr>
+        <w:trPr>
+          <w:jc w:val="center"/>
+        </w:trPr>
+        <w:tc>
+          <w:tcPr>
+            <w:tcW w:w="2790" w:type="dxa"/>
+            <w:shd w:val="clear" w:color="auto" w:fill="FFFFFF"/>
+            <w:tcMar>
+              <w:top w:w="100" w:type="dxa"/>
+              <w:left w:w="100" w:type="dxa"/>
+              <w:bottom w:w="100" w:type="dxa"/>
+              <w:right w:w="100" w:type="dxa"/>
+            </w:tcMar>
+          </w:tcPr>
+          <w:p>
+            <w:pPr>
+              <w:rPr>
+                <w:b/>
+              </w:rPr>
+            </w:pPr>
+            <w:r>
+              <w:rPr>
+                <w:b/>
+              </w:rPr>
+              <w:t>Deleted</w:t>
+            </w:r>
+          </w:p>
+        </w:tc>
+        <w:tc>
+          <w:tcPr>
+            <w:tcW w:w="6570" w:type="dxa"/>
+            <w:shd w:val="clear" w:color="auto" w:fill="FFFFFF"/>
+            <w:tcMar>
+              <w:top w:w="100" w:type="dxa"/>
+              <w:left w:w="100" w:type="dxa"/>
+              <w:bottom w:w="100" w:type="dxa"/>
+              <w:right w:w="100" w:type="dxa"/>
+            </w:tcMar>
+          </w:tcPr>
+          <w:p>
+            <w:r>
+              <w:t>Specifies a file or directory that is marked as deleted.</w:t>
+            </w:r>
+          </w:p>
+        </w:tc>
+      </w:tr>
+      <w:tr>
+        <w:trPr>
+          <w:jc w:val="center"/>
+        </w:trPr>
+        <w:tc>
+          <w:tcPr>
+            <w:tcW w:w="2790" w:type="dxa"/>
+            <w:shd w:val="clear" w:color="auto" w:fill="FFFFFF"/>
+            <w:tcMar>
+              <w:top w:w="100" w:type="dxa"/>
+              <w:left w:w="100" w:type="dxa"/>
+              <w:bottom w:w="100" w:type="dxa"/>
+              <w:right w:w="100" w:type="dxa"/>
+            </w:tcMar>
+          </w:tcPr>
+          <w:p>
+            <w:pPr>
+              <w:rPr>
+                <w:b/>
+              </w:rPr>
+            </w:pPr>
+            <w:r>
+              <w:rPr>
+                <w:b/>
+              </w:rPr>
+              <w:t>IntegrityStream</w:t>
+            </w:r>
+          </w:p>
+        </w:tc>
+        <w:tc>
+          <w:tcPr>
+            <w:tcW w:w="6570" w:type="dxa"/>
+            <w:shd w:val="clear" w:color="auto" w:fill="FFFFFF"/>
+            <w:tcMar>
+              <w:top w:w="100" w:type="dxa"/>
+              <w:left w:w="100" w:type="dxa"/>
+              <w:bottom w:w="100" w:type="dxa"/>
+              <w:right w:w="100" w:type="dxa"/>
+            </w:tcMar>
+          </w:tcPr>
+          <w:p>
+            <w:r>
+              <w:t>Specifies the directory or user data stream is configured with integrity (only supported on ReFS volumes), as denoted by the constant value, 0x8000. It is not included in an ordinary directory listing. The integrity setting persists with the file if it's renamed. If a file is copied the destination file will have integrity set if either the source file or destination directory have integrity set. NOTE: This flag is supported ONLY for Wi</w:t>
+            </w:r>
+            <w:r>
+              <w:t>ndows Server 8 Beta and later.</w:t>
+            </w:r>
+          </w:p>
+        </w:tc>
+      </w:tr>
+      <w:tr>
+        <w:trPr>
+          <w:jc w:val="center"/>
+        </w:trPr>
+        <w:tc>
+          <w:tcPr>
+            <w:tcW w:w="2790" w:type="dxa"/>
+            <w:shd w:val="clear" w:color="auto" w:fill="FFFFFF"/>
+            <w:tcMar>
+              <w:top w:w="100" w:type="dxa"/>
+              <w:left w:w="100" w:type="dxa"/>
+              <w:bottom w:w="100" w:type="dxa"/>
+              <w:right w:w="100" w:type="dxa"/>
+            </w:tcMar>
+          </w:tcPr>
+          <w:p>
+            <w:pPr>
+              <w:rPr>
+                <w:b/>
+              </w:rPr>
+            </w:pPr>
+            <w:r>
+              <w:rPr>
+                <w:b/>
+              </w:rPr>
+              <w:t>Virtual</w:t>
+            </w:r>
+          </w:p>
+        </w:tc>
+        <w:tc>
+          <w:tcPr>
+            <w:tcW w:w="6570" w:type="dxa"/>
+            <w:shd w:val="clear" w:color="auto" w:fill="FFFFFF"/>
+            <w:tcMar>
+              <w:top w:w="100" w:type="dxa"/>
+              <w:left w:w="100" w:type="dxa"/>
+              <w:bottom w:w="100" w:type="dxa"/>
+              <w:right w:w="100" w:type="dxa"/>
+            </w:tcMar>
+          </w:tcPr>
+          <w:p>
+            <w:r>
+              <w:t>Specifies a reserved system value, as denoted by the constant value, 0x10000.</w:t>
+            </w:r>
+          </w:p>
+        </w:tc>
+      </w:tr>
+      <w:tr>
+        <w:trPr>
+          <w:jc w:val="center"/>
+        </w:trPr>
+        <w:tc>
+          <w:tcPr>
+            <w:tcW w:w="2790" w:type="dxa"/>
+            <w:shd w:val="clear" w:color="auto" w:fill="FFFFFF"/>
+            <w:tcMar>
+              <w:top w:w="100" w:type="dxa"/>
+              <w:left w:w="100" w:type="dxa"/>
+              <w:bottom w:w="100" w:type="dxa"/>
+              <w:right w:w="100" w:type="dxa"/>
+            </w:tcMar>
+          </w:tcPr>
+          <w:p>
+            <w:pPr>
+              <w:rPr>
+                <w:b/>
+              </w:rPr>
+            </w:pPr>
+            <w:r>
+              <w:rPr>
+                <w:b/>
+              </w:rPr>
+              <w:t>NoScrubData</w:t>
+            </w:r>
+          </w:p>
+        </w:tc>
+        <w:tc>
+          <w:tcPr>
+            <w:tcW w:w="6570" w:type="dxa"/>
+            <w:shd w:val="clear" w:color="auto" w:fill="FFFFFF"/>
+            <w:tcMar>
+              <w:top w:w="100" w:type="dxa"/>
+              <w:left w:w="100" w:type="dxa"/>
+              <w:bottom w:w="100" w:type="dxa"/>
+              <w:right w:w="100" w:type="dxa"/>
+            </w:tcMar>
+          </w:tcPr>
+          <w:p>
+            <w:r>
+              <w:t>The user data stream not to be read by the background data integrity scanner (AKA scrubber), as denoted by the constant value, 0x20000. When set on a directory it only provides inheritance. This flag is only supported on Storage Spaces and ReFS volumes in Windows 8 and Windows Server 8 Beta and later. It is not included in an ordinary directory listing.</w:t>
+            </w:r>
+          </w:p>
+        </w:tc>
+      </w:tr>
+    </w:tbl>
+    <w:p>
+      <w:pPr>
+        <w:tabs>
+          <w:tab w:val="left" w:pos="916"/>
+          <w:tab w:val="left" w:pos="1832"/>
+          <w:tab w:val="left" w:pos="2748"/>
+          <w:tab w:val="left" w:pos="3664"/>
+          <w:tab w:val="left" w:pos="4580"/>
+          <w:tab w:val="left" w:pos="5496"/>
+          <w:tab w:val="left" w:pos="6412"/>
+          <w:tab w:val="left" w:pos="7328"/>
+          <w:tab w:val="left" w:pos="8244"/>
+          <w:tab w:val="left" w:pos="9160"/>
+          <w:tab w:val="left" w:pos="10076"/>
+          <w:tab w:val="left" w:pos="10992"/>
+          <w:tab w:val="left" w:pos="11908"/>
+          <w:tab w:val="left" w:pos="12824"/>
+          <w:tab w:val="left" w:pos="13740"/>
+          <w:tab w:val="left" w:pos="14656"/>
+        </w:tabs>
+        <w:rPr>
+          <w:rFonts w:ascii="Courier New" w:eastAsia="Times New Roman" w:hAnsi="Courier New" w:cs="Courier New"/>
+          <w:color w:val="auto"/>
+        </w:rPr>
+      </w:pPr>
+      <w:r>
+        <w:rPr>
+          <w:rFonts w:ascii="Courier New" w:eastAsia="Times New Roman" w:hAnsi="Courier New" w:cs="Courier New"/>
+          <w:color w:val="auto"/>
+        </w:rPr>
+        <w:t xml:space="preserve">       </w:t>
+      </w:r>
+    </w:p>
+    <w:p>
+      <w:pPr>
+        <w:tabs>
+          <w:tab w:val="left" w:pos="916"/>
+          <w:tab w:val="left" w:pos="1832"/>
+          <w:tab w:val="left" w:pos="2748"/>
+          <w:tab w:val="left" w:pos="3664"/>
+          <w:tab w:val="left" w:pos="4580"/>
+          <w:tab w:val="left" w:pos="5496"/>
+          <w:tab w:val="left" w:pos="6412"/>
+          <w:tab w:val="left" w:pos="7328"/>
+          <w:tab w:val="left" w:pos="8244"/>
+          <w:tab w:val="left" w:pos="9160"/>
+          <w:tab w:val="left" w:pos="10076"/>
+          <w:tab w:val="left" w:pos="10992"/>
+          <w:tab w:val="left" w:pos="11908"/>
+          <w:tab w:val="left" w:pos="12824"/>
+          <w:tab w:val="left" w:pos="13740"/>
+          <w:tab w:val="left" w:pos="14656"/>
+        </w:tabs>
+        <w:rPr>
+          <w:rFonts w:ascii="Courier New" w:eastAsia="Times New Roman" w:hAnsi="Courier New" w:cs="Courier New"/>
+          <w:color w:val="auto"/>
+        </w:rPr>
       </w:pPr>
     </w:p>
     <w:p>
       <w:pPr>
         <w:pStyle w:val="Heading1"/>
       </w:pPr>
-      <w:bookmarkStart w:id="73" w:name="_Ref428537416"/>
-      <w:bookmarkStart w:id="74" w:name="_Toc438196866"/>
+      <w:bookmarkStart w:id="74" w:name="_Ref428537416"/>
+      <w:bookmarkStart w:id="75" w:name="_Toc438625990"/>
       <w:r>
         <w:lastRenderedPageBreak/>
         <w:t>Conformance</w:t>
       </w:r>
       <w:bookmarkEnd w:id="56"/>
       <w:bookmarkEnd w:id="57"/>
-      <w:bookmarkEnd w:id="73"/>
       <w:bookmarkEnd w:id="74"/>
+      <w:bookmarkEnd w:id="75"/>
     </w:p>
     <w:p>
       <w:r>
@@ -15490,28 +16071,26 @@
         <w:pStyle w:val="AppendixHeading1"/>
         <w:spacing w:after="120" w:afterAutospacing="0"/>
       </w:pPr>
-      <w:bookmarkStart w:id="75" w:name="_Toc85472897"/>
-      <w:bookmarkStart w:id="76" w:name="_Toc287332012"/>
-      <w:bookmarkStart w:id="77" w:name="_Toc409437264"/>
-      <w:bookmarkStart w:id="78" w:name="_Toc438196867"/>
+      <w:bookmarkStart w:id="76" w:name="_Toc85472897"/>
+      <w:bookmarkStart w:id="77" w:name="_Toc287332012"/>
+      <w:bookmarkStart w:id="78" w:name="_Toc409437264"/>
+      <w:bookmarkStart w:id="79" w:name="_Toc438625991"/>
       <w:r>
         <w:lastRenderedPageBreak/>
         <w:t>Acknowledgments</w:t>
       </w:r>
-      <w:bookmarkEnd w:id="75"/>
       <w:bookmarkEnd w:id="76"/>
       <w:bookmarkEnd w:id="77"/>
       <w:bookmarkEnd w:id="78"/>
+      <w:bookmarkEnd w:id="79"/>
     </w:p>
     <w:p>
       <w:pPr>
         <w:spacing w:after="240"/>
       </w:pPr>
-      <w:proofErr w:type="gramStart"/>
       <w:r>
         <w:t>The following individuals have participated in the creation of this specification and are gratefully acknowledged:</w:t>
       </w:r>
-      <w:proofErr w:type="gramEnd"/>
     </w:p>
     <w:p>
       <w:pPr>
@@ -15559,15 +16138,7 @@
         <w:pStyle w:val="Contributor"/>
       </w:pPr>
       <w:r>
-        <w:t xml:space="preserve">Liron Schiff, </w:t>
-      </w:r>
-      <w:proofErr w:type="spellStart"/>
-      <w:r>
-        <w:t>Comilion</w:t>
-      </w:r>
-      <w:proofErr w:type="spellEnd"/>
-      <w:r>
-        <w:t xml:space="preserve"> (mobile) Ltd.</w:t>
+        <w:t>Liron Schiff, Comilion (mobile) Ltd.</w:t>
       </w:r>
     </w:p>
     <w:p>
@@ -15575,15 +16146,7 @@
         <w:pStyle w:val="Contributor"/>
       </w:pPr>
       <w:r>
-        <w:t xml:space="preserve">Jane </w:t>
-      </w:r>
-      <w:proofErr w:type="spellStart"/>
-      <w:r>
-        <w:t>Ginn</w:t>
-      </w:r>
-      <w:proofErr w:type="spellEnd"/>
-      <w:r>
-        <w:t>, Cyber Threat Intelligence Network, Inc. (CTIN)</w:t>
+        <w:t>Jane Ginn, Cyber Threat Intelligence Network, Inc. (CTIN)</w:t>
       </w:r>
     </w:p>
     <w:p>
@@ -15598,21 +16161,8 @@
       <w:pPr>
         <w:pStyle w:val="Contributor"/>
       </w:pPr>
-      <w:proofErr w:type="spellStart"/>
-      <w:r>
-        <w:t>Ryusuke</w:t>
-      </w:r>
-      <w:proofErr w:type="spellEnd"/>
-      <w:r>
-        <w:t xml:space="preserve"> </w:t>
-      </w:r>
-      <w:proofErr w:type="spellStart"/>
-      <w:r>
-        <w:t>Masuoka</w:t>
-      </w:r>
-      <w:proofErr w:type="spellEnd"/>
-      <w:r>
-        <w:t>, Fujitsu Limited</w:t>
+      <w:r>
+        <w:t>Ryusuke Masuoka, Fujitsu Limited</w:t>
       </w:r>
     </w:p>
     <w:p>
@@ -15628,15 +16178,7 @@
         <w:pStyle w:val="Contributor"/>
       </w:pPr>
       <w:r>
-        <w:t xml:space="preserve">Jason </w:t>
-      </w:r>
-      <w:proofErr w:type="spellStart"/>
-      <w:r>
-        <w:t>Keirstead</w:t>
-      </w:r>
-      <w:proofErr w:type="spellEnd"/>
-      <w:r>
-        <w:t>, IBM</w:t>
+        <w:t>Jason Keirstead, IBM</w:t>
       </w:r>
     </w:p>
     <w:p>
@@ -15644,15 +16186,7 @@
         <w:pStyle w:val="Contributor"/>
       </w:pPr>
       <w:r>
-        <w:t xml:space="preserve">Paul Martini, </w:t>
-      </w:r>
-      <w:proofErr w:type="spellStart"/>
-      <w:r>
-        <w:t>iboss</w:t>
-      </w:r>
-      <w:proofErr w:type="spellEnd"/>
-      <w:r>
-        <w:t>, Inc.</w:t>
+        <w:t>Paul Martini, iboss, Inc.</w:t>
       </w:r>
     </w:p>
     <w:p>
@@ -15660,36 +16194,15 @@
         <w:pStyle w:val="Contributor"/>
       </w:pPr>
       <w:r>
-        <w:t xml:space="preserve">Jerome </w:t>
-      </w:r>
-      <w:proofErr w:type="spellStart"/>
-      <w:r>
-        <w:t>Athias</w:t>
-      </w:r>
-      <w:proofErr w:type="spellEnd"/>
-      <w:r>
-        <w:t>, Individual</w:t>
+        <w:t>Jerome Athias, Individual</w:t>
       </w:r>
     </w:p>
     <w:p>
       <w:pPr>
         <w:pStyle w:val="Contributor"/>
       </w:pPr>
-      <w:proofErr w:type="spellStart"/>
-      <w:r>
-        <w:t>Sanjiv</w:t>
-      </w:r>
-      <w:proofErr w:type="spellEnd"/>
-      <w:r>
-        <w:t xml:space="preserve"> </w:t>
-      </w:r>
-      <w:proofErr w:type="spellStart"/>
-      <w:r>
-        <w:t>Kalkar</w:t>
-      </w:r>
-      <w:proofErr w:type="spellEnd"/>
-      <w:r>
-        <w:t>, Individual</w:t>
+      <w:r>
+        <w:t>Sanjiv Kalkar, Individual</w:t>
       </w:r>
     </w:p>
     <w:p>
@@ -15720,58 +16233,16 @@
       <w:pPr>
         <w:pStyle w:val="Contributor"/>
       </w:pPr>
-      <w:proofErr w:type="spellStart"/>
-      <w:r>
-        <w:t>Wouter</w:t>
-      </w:r>
-      <w:proofErr w:type="spellEnd"/>
-      <w:r>
-        <w:t xml:space="preserve"> </w:t>
-      </w:r>
-      <w:proofErr w:type="spellStart"/>
-      <w:r>
-        <w:t>Bolsterlee</w:t>
-      </w:r>
-      <w:proofErr w:type="spellEnd"/>
-      <w:r>
-        <w:t xml:space="preserve">, </w:t>
-      </w:r>
-      <w:proofErr w:type="spellStart"/>
-      <w:r>
-        <w:t>Intelworks</w:t>
-      </w:r>
-      <w:proofErr w:type="spellEnd"/>
-      <w:r>
-        <w:t xml:space="preserve"> BV</w:t>
+      <w:r>
+        <w:t>Wouter Bolsterlee, Intelworks BV</w:t>
       </w:r>
     </w:p>
     <w:p>
       <w:pPr>
         <w:pStyle w:val="Contributor"/>
       </w:pPr>
-      <w:proofErr w:type="spellStart"/>
-      <w:r>
-        <w:t>Joep</w:t>
-      </w:r>
-      <w:proofErr w:type="spellEnd"/>
-      <w:r>
-        <w:t xml:space="preserve"> </w:t>
-      </w:r>
-      <w:proofErr w:type="spellStart"/>
-      <w:r>
-        <w:t>Gommers</w:t>
-      </w:r>
-      <w:proofErr w:type="spellEnd"/>
-      <w:r>
-        <w:t xml:space="preserve">, </w:t>
-      </w:r>
-      <w:proofErr w:type="spellStart"/>
-      <w:r>
-        <w:t>Intelworks</w:t>
-      </w:r>
-      <w:proofErr w:type="spellEnd"/>
-      <w:r>
-        <w:t xml:space="preserve"> BV</w:t>
+      <w:r>
+        <w:t>Joep Gommers, Intelworks BV</w:t>
       </w:r>
     </w:p>
     <w:p>
@@ -15779,52 +16250,15 @@
         <w:pStyle w:val="Contributor"/>
       </w:pPr>
       <w:r>
-        <w:t xml:space="preserve">Sergey </w:t>
-      </w:r>
-      <w:proofErr w:type="spellStart"/>
-      <w:r>
-        <w:t>Polzunov</w:t>
-      </w:r>
-      <w:proofErr w:type="spellEnd"/>
-      <w:r>
-        <w:t xml:space="preserve">, </w:t>
-      </w:r>
-      <w:proofErr w:type="spellStart"/>
-      <w:r>
-        <w:t>Intelworks</w:t>
-      </w:r>
-      <w:proofErr w:type="spellEnd"/>
-      <w:r>
-        <w:t xml:space="preserve"> BV</w:t>
+        <w:t>Sergey Polzunov, Intelworks BV</w:t>
       </w:r>
     </w:p>
     <w:p>
       <w:pPr>
         <w:pStyle w:val="Contributor"/>
       </w:pPr>
-      <w:proofErr w:type="spellStart"/>
-      <w:r>
-        <w:t>Rutger</w:t>
-      </w:r>
-      <w:proofErr w:type="spellEnd"/>
-      <w:r>
-        <w:t xml:space="preserve"> </w:t>
-      </w:r>
-      <w:proofErr w:type="spellStart"/>
-      <w:r>
-        <w:t>Prins</w:t>
-      </w:r>
-      <w:proofErr w:type="spellEnd"/>
-      <w:r>
-        <w:t xml:space="preserve">, </w:t>
-      </w:r>
-      <w:proofErr w:type="spellStart"/>
-      <w:r>
-        <w:t>Intelworks</w:t>
-      </w:r>
-      <w:proofErr w:type="spellEnd"/>
-      <w:r>
-        <w:t xml:space="preserve"> BV</w:t>
+      <w:r>
+        <w:t>Rutger Prins, Intelworks BV</w:t>
       </w:r>
     </w:p>
     <w:p>
@@ -15832,23 +16266,7 @@
         <w:pStyle w:val="Contributor"/>
       </w:pPr>
       <w:r>
-        <w:t xml:space="preserve">Andrei </w:t>
-      </w:r>
-      <w:proofErr w:type="spellStart"/>
-      <w:r>
-        <w:t>Sîrghi</w:t>
-      </w:r>
-      <w:proofErr w:type="spellEnd"/>
-      <w:r>
-        <w:t xml:space="preserve">, </w:t>
-      </w:r>
-      <w:proofErr w:type="spellStart"/>
-      <w:r>
-        <w:t>Intelworks</w:t>
-      </w:r>
-      <w:proofErr w:type="spellEnd"/>
-      <w:r>
-        <w:t xml:space="preserve"> BV</w:t>
+        <w:t>Andrei Sîrghi, Intelworks BV</w:t>
       </w:r>
     </w:p>
     <w:p>
@@ -15912,15 +16330,7 @@
         <w:pStyle w:val="Contributor"/>
       </w:pPr>
       <w:r>
-        <w:t xml:space="preserve">Takahiro </w:t>
-      </w:r>
-      <w:proofErr w:type="spellStart"/>
-      <w:r>
-        <w:t>Kakumaru</w:t>
-      </w:r>
-      <w:proofErr w:type="spellEnd"/>
-      <w:r>
-        <w:t>, NEC Corporation</w:t>
+        <w:t>Takahiro Kakumaru, NEC Corporation</w:t>
       </w:r>
     </w:p>
     <w:p>
@@ -15952,36 +16362,15 @@
         <w:pStyle w:val="Contributor"/>
       </w:pPr>
       <w:r>
-        <w:t xml:space="preserve">Igor </w:t>
-      </w:r>
-      <w:proofErr w:type="spellStart"/>
-      <w:r>
-        <w:t>Baikalov</w:t>
-      </w:r>
-      <w:proofErr w:type="spellEnd"/>
-      <w:r>
-        <w:t xml:space="preserve">, </w:t>
-      </w:r>
-      <w:proofErr w:type="spellStart"/>
-      <w:r>
-        <w:t>Securonix</w:t>
-      </w:r>
-      <w:proofErr w:type="spellEnd"/>
+        <w:t>Igor Baikalov, Securonix</w:t>
+      </w:r>
     </w:p>
     <w:p>
       <w:pPr>
         <w:pStyle w:val="Contributor"/>
       </w:pPr>
       <w:r>
-        <w:t xml:space="preserve">Bernd </w:t>
-      </w:r>
-      <w:proofErr w:type="spellStart"/>
-      <w:r>
-        <w:t>Grobauer</w:t>
-      </w:r>
-      <w:proofErr w:type="spellEnd"/>
-      <w:r>
-        <w:t>, Siemens AG</w:t>
+        <w:t>Bernd Grobauer, Siemens AG</w:t>
       </w:r>
     </w:p>
     <w:p>
@@ -15989,6 +16378,7 @@
         <w:pStyle w:val="Contributor"/>
       </w:pPr>
       <w:r>
+        <w:lastRenderedPageBreak/>
         <w:t>John Anderson, Soltra</w:t>
       </w:r>
     </w:p>
@@ -16042,18 +16432,18 @@
       <w:pPr>
         <w:pStyle w:val="AppendixHeading1"/>
       </w:pPr>
-      <w:bookmarkStart w:id="79" w:name="_Toc85472898"/>
-      <w:bookmarkStart w:id="80" w:name="_Toc287332014"/>
-      <w:bookmarkStart w:id="81" w:name="_Toc409437269"/>
-      <w:bookmarkStart w:id="82" w:name="_Toc438196868"/>
+      <w:bookmarkStart w:id="80" w:name="_Toc85472898"/>
+      <w:bookmarkStart w:id="81" w:name="_Toc287332014"/>
+      <w:bookmarkStart w:id="82" w:name="_Toc409437269"/>
+      <w:bookmarkStart w:id="83" w:name="_Toc438625992"/>
       <w:r>
         <w:lastRenderedPageBreak/>
         <w:t>Revision History</w:t>
       </w:r>
-      <w:bookmarkEnd w:id="79"/>
       <w:bookmarkEnd w:id="80"/>
       <w:bookmarkEnd w:id="81"/>
       <w:bookmarkEnd w:id="82"/>
+      <w:bookmarkEnd w:id="83"/>
     </w:p>
     <w:tbl>
       <w:tblPr>
@@ -16199,7 +16589,8 @@
     </w:tbl>
     <w:p/>
     <w:sectPr>
-      <w:pgSz w:w="12240" w:h="15840" w:code="1"/>
+      <w:footerReference w:type="default" r:id="rId39"/>
+      <w:pgSz w:w="15840" w:h="12240" w:orient="landscape" w:code="1"/>
       <w:pgMar w:top="1440" w:right="1440" w:bottom="1440" w:left="1440" w:header="720" w:footer="720" w:gutter="0"/>
       <w:cols w:space="720"/>
       <w:docGrid w:linePitch="360"/>
@@ -16478,7 +16869,7 @@
         <w:sz w:val="16"/>
         <w:szCs w:val="16"/>
       </w:rPr>
-      <w:t>17</w:t>
+      <w:t>20</w:t>
     </w:r>
     <w:r>
       <w:rPr>
@@ -16667,7 +17058,7 @@
         <w:sz w:val="16"/>
         <w:szCs w:val="16"/>
       </w:rPr>
-      <w:t>17</w:t>
+      <w:t>15</w:t>
     </w:r>
     <w:r>
       <w:rPr>
@@ -16716,7 +17107,7 @@
         <w:sz w:val="16"/>
         <w:szCs w:val="16"/>
       </w:rPr>
-      <w:t>17</w:t>
+      <w:t>20</w:t>
     </w:r>
     <w:r>
       <w:rPr>
@@ -18383,6 +18774,8 @@
   <w:style w:type="paragraph" w:styleId="HTMLPreformatted">
     <w:name w:val="HTML Preformatted"/>
     <w:basedOn w:val="Normal"/>
+    <w:link w:val="HTMLPreformattedChar"/>
+    <w:uiPriority w:val="99"/>
     <w:pPr>
       <w:tabs>
         <w:tab w:val="left" w:pos="916"/>
@@ -18923,6 +19316,41 @@
       <w:contextualSpacing/>
     </w:pPr>
   </w:style>
+  <w:style w:type="character" w:customStyle="1" w:styleId="HTMLPreformattedChar">
+    <w:name w:val="HTML Preformatted Char"/>
+    <w:basedOn w:val="DefaultParagraphFont"/>
+    <w:link w:val="HTMLPreformatted"/>
+    <w:uiPriority w:val="99"/>
+    <w:rsid w:val="00D8331D"/>
+    <w:rPr>
+      <w:rFonts w:ascii="Arial Unicode MS" w:eastAsia="Arial Unicode MS" w:hAnsi="Arial Unicode MS" w:cs="Arial Unicode MS"/>
+    </w:rPr>
+  </w:style>
+  <w:style w:type="character" w:customStyle="1" w:styleId="ti">
+    <w:name w:val="ti"/>
+    <w:basedOn w:val="DefaultParagraphFont"/>
+    <w:rsid w:val="00D8331D"/>
+  </w:style>
+  <w:style w:type="character" w:customStyle="1" w:styleId="tel">
+    <w:name w:val="tel"/>
+    <w:basedOn w:val="DefaultParagraphFont"/>
+    <w:rsid w:val="00D8331D"/>
+  </w:style>
+  <w:style w:type="character" w:customStyle="1" w:styleId="tan">
+    <w:name w:val="tan"/>
+    <w:basedOn w:val="DefaultParagraphFont"/>
+    <w:rsid w:val="00D8331D"/>
+  </w:style>
+  <w:style w:type="character" w:customStyle="1" w:styleId="tav">
+    <w:name w:val="tav"/>
+    <w:basedOn w:val="DefaultParagraphFont"/>
+    <w:rsid w:val="00D8331D"/>
+  </w:style>
+  <w:style w:type="character" w:customStyle="1" w:styleId="tt">
+    <w:name w:val="tt"/>
+    <w:basedOn w:val="DefaultParagraphFont"/>
+    <w:rsid w:val="00D8331D"/>
+  </w:style>
 </w:styles>
 </file>
 
@@ -19185,4 +19613,16 @@
     </a:ext>
   </a:extLst>
 </a:theme>
+</file>
+
+<file path=customXml/item1.xml><?xml version="1.0" encoding="utf-8"?>
+<b:Sources xmlns:b="http://schemas.openxmlformats.org/officeDocument/2006/bibliography" xmlns="http://schemas.openxmlformats.org/officeDocument/2006/bibliography" SelectedStyle="\APASixthEditionOfficeOnline.xsl" StyleName="APA" Version="6"/>
+</file>
+
+<file path=customXml/itemProps1.xml><?xml version="1.0" encoding="utf-8"?>
+<ds:datastoreItem xmlns:ds="http://schemas.openxmlformats.org/officeDocument/2006/customXml" ds:itemID="{DEEE7BC8-4FFD-4FB1-8E9A-C1E3A54395EB}">
+  <ds:schemaRefs>
+    <ds:schemaRef ds:uri="http://schemas.openxmlformats.org/officeDocument/2006/bibliography"/>
+  </ds:schemaRefs>
+</ds:datastoreItem>
 </file>
--- a/documents/DRAFT-cybox-v2.1.1-wd01-part70-win-file-object.docx
+++ b/documents/DRAFT-cybox-v2.1.1-wd01-part70-win-file-object.docx
@@ -11,6 +11,7 @@
           <w:szCs w:val="28"/>
         </w:rPr>
       </w:pPr>
+      <w:proofErr w:type="spellStart"/>
       <w:r>
         <w:rPr>
           <w:sz w:val="28"/>
@@ -26,6 +27,7 @@
         </w:rPr>
         <w:t>TM</w:t>
       </w:r>
+      <w:proofErr w:type="spellEnd"/>
       <w:r>
         <w:rPr>
           <w:sz w:val="28"/>
@@ -317,6 +319,7 @@
         </w:tabs>
         <w:ind w:left="1080"/>
       </w:pPr>
+      <w:proofErr w:type="spellStart"/>
       <w:r>
         <w:rPr>
           <w:i/>
@@ -330,6 +333,7 @@
         </w:rPr>
         <w:t>TM</w:t>
       </w:r>
+      <w:proofErr w:type="spellEnd"/>
       <w:r>
         <w:rPr>
           <w:i/>
@@ -365,6 +369,7 @@
         </w:tabs>
         <w:ind w:left="1080"/>
       </w:pPr>
+      <w:proofErr w:type="spellStart"/>
       <w:r>
         <w:rPr>
           <w:i/>
@@ -378,6 +383,7 @@
         </w:rPr>
         <w:t>TM</w:t>
       </w:r>
+      <w:proofErr w:type="spellEnd"/>
       <w:r>
         <w:rPr>
           <w:i/>
@@ -431,6 +437,7 @@
         </w:tabs>
         <w:ind w:left="1080"/>
       </w:pPr>
+      <w:proofErr w:type="spellStart"/>
       <w:r>
         <w:rPr>
           <w:i/>
@@ -444,6 +451,7 @@
         </w:rPr>
         <w:t>TM</w:t>
       </w:r>
+      <w:proofErr w:type="spellEnd"/>
       <w:r>
         <w:rPr>
           <w:i/>
@@ -485,6 +493,7 @@
         </w:tabs>
         <w:ind w:left="1080"/>
       </w:pPr>
+      <w:proofErr w:type="spellStart"/>
       <w:r>
         <w:rPr>
           <w:i/>
@@ -498,6 +507,7 @@
         </w:rPr>
         <w:t>TM</w:t>
       </w:r>
+      <w:proofErr w:type="spellEnd"/>
       <w:r>
         <w:rPr>
           <w:i/>
@@ -551,6 +561,7 @@
         </w:tabs>
         <w:ind w:left="1080"/>
       </w:pPr>
+      <w:proofErr w:type="spellStart"/>
       <w:r>
         <w:rPr>
           <w:i/>
@@ -564,6 +575,7 @@
         </w:rPr>
         <w:t>TM</w:t>
       </w:r>
+      <w:proofErr w:type="spellEnd"/>
       <w:r>
         <w:rPr>
           <w:i/>
@@ -617,6 +629,7 @@
         </w:tabs>
         <w:ind w:left="1080"/>
       </w:pPr>
+      <w:proofErr w:type="spellStart"/>
       <w:r>
         <w:rPr>
           <w:i/>
@@ -630,6 +643,7 @@
         </w:rPr>
         <w:t>TM</w:t>
       </w:r>
+      <w:proofErr w:type="spellEnd"/>
       <w:r>
         <w:rPr>
           <w:i/>
@@ -683,6 +697,7 @@
         </w:tabs>
         <w:ind w:left="1080"/>
       </w:pPr>
+      <w:proofErr w:type="spellStart"/>
       <w:r>
         <w:rPr>
           <w:i/>
@@ -696,6 +711,7 @@
         </w:rPr>
         <w:t>TM</w:t>
       </w:r>
+      <w:proofErr w:type="spellEnd"/>
       <w:r>
         <w:rPr>
           <w:i/>
@@ -749,6 +765,7 @@
         </w:tabs>
         <w:ind w:left="1080"/>
       </w:pPr>
+      <w:proofErr w:type="spellStart"/>
       <w:r>
         <w:rPr>
           <w:i/>
@@ -762,6 +779,7 @@
         </w:rPr>
         <w:t>TM</w:t>
       </w:r>
+      <w:proofErr w:type="spellEnd"/>
       <w:r>
         <w:rPr>
           <w:i/>
@@ -815,6 +833,7 @@
         </w:tabs>
         <w:ind w:left="1080"/>
       </w:pPr>
+      <w:proofErr w:type="spellStart"/>
       <w:r>
         <w:rPr>
           <w:i/>
@@ -828,6 +847,7 @@
         </w:rPr>
         <w:t>TM</w:t>
       </w:r>
+      <w:proofErr w:type="spellEnd"/>
       <w:r>
         <w:rPr>
           <w:i/>
@@ -881,6 +901,7 @@
         </w:tabs>
         <w:ind w:left="1080"/>
       </w:pPr>
+      <w:proofErr w:type="spellStart"/>
       <w:r>
         <w:rPr>
           <w:i/>
@@ -894,6 +915,7 @@
         </w:rPr>
         <w:t>TM</w:t>
       </w:r>
+      <w:proofErr w:type="spellEnd"/>
       <w:r>
         <w:rPr>
           <w:i/>
@@ -947,6 +969,7 @@
         </w:tabs>
         <w:ind w:left="1080"/>
       </w:pPr>
+      <w:proofErr w:type="spellStart"/>
       <w:r>
         <w:rPr>
           <w:i/>
@@ -960,6 +983,7 @@
         </w:rPr>
         <w:t>TM</w:t>
       </w:r>
+      <w:proofErr w:type="spellEnd"/>
       <w:r>
         <w:rPr>
           <w:i/>
@@ -1013,6 +1037,7 @@
         </w:tabs>
         <w:ind w:left="1080"/>
       </w:pPr>
+      <w:proofErr w:type="spellStart"/>
       <w:r>
         <w:rPr>
           <w:i/>
@@ -1026,6 +1051,7 @@
         </w:rPr>
         <w:t>TM</w:t>
       </w:r>
+      <w:proofErr w:type="spellEnd"/>
       <w:r>
         <w:rPr>
           <w:i/>
@@ -1079,6 +1105,7 @@
         </w:tabs>
         <w:ind w:left="1080"/>
       </w:pPr>
+      <w:proofErr w:type="spellStart"/>
       <w:r>
         <w:rPr>
           <w:i/>
@@ -1092,6 +1119,7 @@
         </w:rPr>
         <w:t>TM</w:t>
       </w:r>
+      <w:proofErr w:type="spellEnd"/>
       <w:r>
         <w:rPr>
           <w:i/>
@@ -1145,6 +1173,7 @@
         </w:tabs>
         <w:ind w:left="1080"/>
       </w:pPr>
+      <w:proofErr w:type="spellStart"/>
       <w:r>
         <w:rPr>
           <w:i/>
@@ -1158,6 +1187,7 @@
         </w:rPr>
         <w:t>TM</w:t>
       </w:r>
+      <w:proofErr w:type="spellEnd"/>
       <w:r>
         <w:rPr>
           <w:i/>
@@ -1211,6 +1241,7 @@
         </w:tabs>
         <w:ind w:left="1080"/>
       </w:pPr>
+      <w:proofErr w:type="spellStart"/>
       <w:r>
         <w:rPr>
           <w:i/>
@@ -1224,6 +1255,7 @@
         </w:rPr>
         <w:t>TM</w:t>
       </w:r>
+      <w:proofErr w:type="spellEnd"/>
       <w:r>
         <w:rPr>
           <w:i/>
@@ -1277,6 +1309,7 @@
         </w:tabs>
         <w:ind w:left="1080"/>
       </w:pPr>
+      <w:proofErr w:type="spellStart"/>
       <w:r>
         <w:rPr>
           <w:i/>
@@ -1290,6 +1323,7 @@
         </w:rPr>
         <w:t>TM</w:t>
       </w:r>
+      <w:proofErr w:type="spellEnd"/>
       <w:r>
         <w:rPr>
           <w:i/>
@@ -1343,6 +1377,7 @@
         </w:tabs>
         <w:ind w:left="1080"/>
       </w:pPr>
+      <w:proofErr w:type="spellStart"/>
       <w:r>
         <w:rPr>
           <w:i/>
@@ -1356,6 +1391,7 @@
         </w:rPr>
         <w:t>TM</w:t>
       </w:r>
+      <w:proofErr w:type="spellEnd"/>
       <w:r>
         <w:rPr>
           <w:i/>
@@ -1409,6 +1445,7 @@
         </w:tabs>
         <w:ind w:left="1080"/>
       </w:pPr>
+      <w:proofErr w:type="spellStart"/>
       <w:r>
         <w:rPr>
           <w:i/>
@@ -1422,6 +1459,7 @@
         </w:rPr>
         <w:t>TM</w:t>
       </w:r>
+      <w:proofErr w:type="spellEnd"/>
       <w:r>
         <w:rPr>
           <w:i/>
@@ -1475,6 +1513,7 @@
         </w:tabs>
         <w:ind w:left="1080"/>
       </w:pPr>
+      <w:proofErr w:type="spellStart"/>
       <w:r>
         <w:rPr>
           <w:i/>
@@ -1488,6 +1527,7 @@
         </w:rPr>
         <w:t>TM</w:t>
       </w:r>
+      <w:proofErr w:type="spellEnd"/>
       <w:r>
         <w:rPr>
           <w:i/>
@@ -1541,6 +1581,7 @@
         </w:tabs>
         <w:ind w:left="1080"/>
       </w:pPr>
+      <w:proofErr w:type="spellStart"/>
       <w:r>
         <w:rPr>
           <w:i/>
@@ -1554,6 +1595,7 @@
         </w:rPr>
         <w:t>TM</w:t>
       </w:r>
+      <w:proofErr w:type="spellEnd"/>
       <w:r>
         <w:rPr>
           <w:i/>
@@ -1607,6 +1649,7 @@
         </w:tabs>
         <w:ind w:left="1080"/>
       </w:pPr>
+      <w:proofErr w:type="spellStart"/>
       <w:r>
         <w:rPr>
           <w:i/>
@@ -1620,6 +1663,7 @@
         </w:rPr>
         <w:t>TM</w:t>
       </w:r>
+      <w:proofErr w:type="spellEnd"/>
       <w:r>
         <w:rPr>
           <w:i/>
@@ -1673,6 +1717,7 @@
         </w:tabs>
         <w:ind w:left="1080"/>
       </w:pPr>
+      <w:proofErr w:type="spellStart"/>
       <w:r>
         <w:rPr>
           <w:i/>
@@ -1686,6 +1731,7 @@
         </w:rPr>
         <w:t>TM</w:t>
       </w:r>
+      <w:proofErr w:type="spellEnd"/>
       <w:r>
         <w:rPr>
           <w:i/>
@@ -1739,6 +1785,7 @@
         </w:tabs>
         <w:ind w:left="1080"/>
       </w:pPr>
+      <w:proofErr w:type="spellStart"/>
       <w:r>
         <w:rPr>
           <w:i/>
@@ -1752,6 +1799,7 @@
         </w:rPr>
         <w:t>TM</w:t>
       </w:r>
+      <w:proofErr w:type="spellEnd"/>
       <w:r>
         <w:rPr>
           <w:i/>
@@ -1805,6 +1853,7 @@
         </w:tabs>
         <w:ind w:left="1080"/>
       </w:pPr>
+      <w:proofErr w:type="spellStart"/>
       <w:r>
         <w:rPr>
           <w:i/>
@@ -1818,6 +1867,7 @@
         </w:rPr>
         <w:t>TM</w:t>
       </w:r>
+      <w:proofErr w:type="spellEnd"/>
       <w:r>
         <w:rPr>
           <w:i/>
@@ -1859,6 +1909,7 @@
         </w:tabs>
         <w:ind w:left="1080"/>
       </w:pPr>
+      <w:proofErr w:type="spellStart"/>
       <w:r>
         <w:rPr>
           <w:i/>
@@ -1872,6 +1923,7 @@
         </w:rPr>
         <w:t>TM</w:t>
       </w:r>
+      <w:proofErr w:type="spellEnd"/>
       <w:r>
         <w:rPr>
           <w:i/>
@@ -1925,6 +1977,7 @@
         </w:tabs>
         <w:ind w:left="1080"/>
       </w:pPr>
+      <w:proofErr w:type="spellStart"/>
       <w:r>
         <w:rPr>
           <w:i/>
@@ -1938,6 +1991,7 @@
         </w:rPr>
         <w:t>TM</w:t>
       </w:r>
+      <w:proofErr w:type="spellEnd"/>
       <w:r>
         <w:rPr>
           <w:i/>
@@ -1991,6 +2045,7 @@
         </w:tabs>
         <w:ind w:left="1080"/>
       </w:pPr>
+      <w:proofErr w:type="spellStart"/>
       <w:r>
         <w:rPr>
           <w:i/>
@@ -2004,6 +2059,7 @@
         </w:rPr>
         <w:t>TM</w:t>
       </w:r>
+      <w:proofErr w:type="spellEnd"/>
       <w:r>
         <w:rPr>
           <w:i/>
@@ -2057,6 +2113,7 @@
         </w:tabs>
         <w:ind w:left="1080"/>
       </w:pPr>
+      <w:proofErr w:type="spellStart"/>
       <w:r>
         <w:rPr>
           <w:i/>
@@ -2070,6 +2127,7 @@
         </w:rPr>
         <w:t>TM</w:t>
       </w:r>
+      <w:proofErr w:type="spellEnd"/>
       <w:r>
         <w:rPr>
           <w:i/>
@@ -2123,6 +2181,7 @@
         </w:tabs>
         <w:ind w:left="1080"/>
       </w:pPr>
+      <w:proofErr w:type="spellStart"/>
       <w:r>
         <w:rPr>
           <w:i/>
@@ -2136,6 +2195,7 @@
         </w:rPr>
         <w:t>TM</w:t>
       </w:r>
+      <w:proofErr w:type="spellEnd"/>
       <w:r>
         <w:rPr>
           <w:i/>
@@ -2189,6 +2249,7 @@
         </w:tabs>
         <w:ind w:left="1080"/>
       </w:pPr>
+      <w:proofErr w:type="spellStart"/>
       <w:r>
         <w:rPr>
           <w:i/>
@@ -2202,6 +2263,7 @@
         </w:rPr>
         <w:t>TM</w:t>
       </w:r>
+      <w:proofErr w:type="spellEnd"/>
       <w:r>
         <w:rPr>
           <w:i/>
@@ -2243,6 +2305,7 @@
         </w:tabs>
         <w:ind w:left="1080"/>
       </w:pPr>
+      <w:proofErr w:type="spellStart"/>
       <w:r>
         <w:rPr>
           <w:i/>
@@ -2256,6 +2319,7 @@
         </w:rPr>
         <w:t>TM</w:t>
       </w:r>
+      <w:proofErr w:type="spellEnd"/>
       <w:r>
         <w:rPr>
           <w:i/>
@@ -2297,6 +2361,7 @@
         </w:tabs>
         <w:ind w:left="1080"/>
       </w:pPr>
+      <w:proofErr w:type="spellStart"/>
       <w:r>
         <w:rPr>
           <w:i/>
@@ -2310,6 +2375,7 @@
         </w:rPr>
         <w:t>TM</w:t>
       </w:r>
+      <w:proofErr w:type="spellEnd"/>
       <w:r>
         <w:rPr>
           <w:i/>
@@ -2351,6 +2417,7 @@
         </w:tabs>
         <w:ind w:left="1080"/>
       </w:pPr>
+      <w:proofErr w:type="spellStart"/>
       <w:r>
         <w:rPr>
           <w:i/>
@@ -2364,6 +2431,7 @@
         </w:rPr>
         <w:t>TM</w:t>
       </w:r>
+      <w:proofErr w:type="spellEnd"/>
       <w:r>
         <w:rPr>
           <w:i/>
@@ -2405,6 +2473,7 @@
         </w:tabs>
         <w:ind w:left="1080"/>
       </w:pPr>
+      <w:proofErr w:type="spellStart"/>
       <w:r>
         <w:rPr>
           <w:i/>
@@ -2418,6 +2487,7 @@
         </w:rPr>
         <w:t>TM</w:t>
       </w:r>
+      <w:proofErr w:type="spellEnd"/>
       <w:r>
         <w:rPr>
           <w:i/>
@@ -2459,6 +2529,7 @@
         </w:tabs>
         <w:ind w:left="1080"/>
       </w:pPr>
+      <w:proofErr w:type="spellStart"/>
       <w:r>
         <w:rPr>
           <w:i/>
@@ -2473,6 +2544,7 @@
         </w:rPr>
         <w:t>TM</w:t>
       </w:r>
+      <w:proofErr w:type="spellEnd"/>
       <w:r>
         <w:rPr>
           <w:i/>
@@ -2514,6 +2586,7 @@
         </w:tabs>
         <w:ind w:left="1080"/>
       </w:pPr>
+      <w:proofErr w:type="spellStart"/>
       <w:r>
         <w:rPr>
           <w:i/>
@@ -2527,6 +2600,7 @@
         </w:rPr>
         <w:t>TM</w:t>
       </w:r>
+      <w:proofErr w:type="spellEnd"/>
       <w:r>
         <w:rPr>
           <w:i/>
@@ -2568,6 +2642,7 @@
         </w:tabs>
         <w:ind w:left="1080"/>
       </w:pPr>
+      <w:proofErr w:type="spellStart"/>
       <w:r>
         <w:rPr>
           <w:i/>
@@ -2581,6 +2656,7 @@
         </w:rPr>
         <w:t>TM</w:t>
       </w:r>
+      <w:proofErr w:type="spellEnd"/>
       <w:r>
         <w:rPr>
           <w:i/>
@@ -2622,6 +2698,7 @@
         </w:tabs>
         <w:ind w:left="1080"/>
       </w:pPr>
+      <w:proofErr w:type="spellStart"/>
       <w:r>
         <w:rPr>
           <w:i/>
@@ -2635,6 +2712,7 @@
         </w:rPr>
         <w:t>TM</w:t>
       </w:r>
+      <w:proofErr w:type="spellEnd"/>
       <w:r>
         <w:rPr>
           <w:i/>
@@ -2676,6 +2754,7 @@
         </w:tabs>
         <w:ind w:left="1080"/>
       </w:pPr>
+      <w:proofErr w:type="spellStart"/>
       <w:r>
         <w:rPr>
           <w:i/>
@@ -2689,6 +2768,7 @@
         </w:rPr>
         <w:t>TM</w:t>
       </w:r>
+      <w:proofErr w:type="spellEnd"/>
       <w:r>
         <w:rPr>
           <w:i/>
@@ -2730,6 +2810,7 @@
         </w:tabs>
         <w:ind w:left="1080"/>
       </w:pPr>
+      <w:proofErr w:type="spellStart"/>
       <w:r>
         <w:rPr>
           <w:i/>
@@ -2743,6 +2824,7 @@
         </w:rPr>
         <w:t>TM</w:t>
       </w:r>
+      <w:proofErr w:type="spellEnd"/>
       <w:r>
         <w:rPr>
           <w:i/>
@@ -2784,6 +2866,7 @@
         </w:tabs>
         <w:ind w:left="1080"/>
       </w:pPr>
+      <w:proofErr w:type="spellStart"/>
       <w:r>
         <w:rPr>
           <w:i/>
@@ -2797,6 +2880,7 @@
         </w:rPr>
         <w:t>TM</w:t>
       </w:r>
+      <w:proofErr w:type="spellEnd"/>
       <w:r>
         <w:rPr>
           <w:i/>
@@ -2838,6 +2922,7 @@
         </w:tabs>
         <w:ind w:left="1080"/>
       </w:pPr>
+      <w:proofErr w:type="spellStart"/>
       <w:r>
         <w:rPr>
           <w:i/>
@@ -2851,6 +2936,7 @@
         </w:rPr>
         <w:t>TM</w:t>
       </w:r>
+      <w:proofErr w:type="spellEnd"/>
       <w:r>
         <w:rPr>
           <w:i/>
@@ -2892,6 +2978,7 @@
         </w:tabs>
         <w:ind w:left="1080"/>
       </w:pPr>
+      <w:proofErr w:type="spellStart"/>
       <w:r>
         <w:rPr>
           <w:i/>
@@ -2905,6 +2992,7 @@
         </w:rPr>
         <w:t>TM</w:t>
       </w:r>
+      <w:proofErr w:type="spellEnd"/>
       <w:r>
         <w:rPr>
           <w:i/>
@@ -2946,6 +3034,7 @@
         </w:tabs>
         <w:ind w:left="1080"/>
       </w:pPr>
+      <w:proofErr w:type="spellStart"/>
       <w:r>
         <w:rPr>
           <w:i/>
@@ -2959,6 +3048,7 @@
         </w:rPr>
         <w:t>TM</w:t>
       </w:r>
+      <w:proofErr w:type="spellEnd"/>
       <w:r>
         <w:rPr>
           <w:i/>
@@ -3000,6 +3090,7 @@
         </w:tabs>
         <w:ind w:left="1080"/>
       </w:pPr>
+      <w:proofErr w:type="spellStart"/>
       <w:r>
         <w:rPr>
           <w:i/>
@@ -3013,6 +3104,7 @@
         </w:rPr>
         <w:t>TM</w:t>
       </w:r>
+      <w:proofErr w:type="spellEnd"/>
       <w:r>
         <w:rPr>
           <w:i/>
@@ -3054,6 +3146,7 @@
         </w:tabs>
         <w:ind w:left="1080"/>
       </w:pPr>
+      <w:proofErr w:type="spellStart"/>
       <w:r>
         <w:rPr>
           <w:i/>
@@ -3067,6 +3160,7 @@
         </w:rPr>
         <w:t>TM</w:t>
       </w:r>
+      <w:proofErr w:type="spellEnd"/>
       <w:r>
         <w:rPr>
           <w:i/>
@@ -3108,6 +3202,7 @@
         </w:tabs>
         <w:ind w:left="1080"/>
       </w:pPr>
+      <w:proofErr w:type="spellStart"/>
       <w:r>
         <w:rPr>
           <w:i/>
@@ -3121,6 +3216,7 @@
         </w:rPr>
         <w:t>TM</w:t>
       </w:r>
+      <w:proofErr w:type="spellEnd"/>
       <w:r>
         <w:rPr>
           <w:i/>
@@ -3162,6 +3258,7 @@
         </w:tabs>
         <w:ind w:left="1080"/>
       </w:pPr>
+      <w:proofErr w:type="spellStart"/>
       <w:r>
         <w:rPr>
           <w:i/>
@@ -3175,6 +3272,7 @@
         </w:rPr>
         <w:t>TM</w:t>
       </w:r>
+      <w:proofErr w:type="spellEnd"/>
       <w:r>
         <w:rPr>
           <w:i/>
@@ -3216,6 +3314,7 @@
         </w:tabs>
         <w:ind w:left="1080"/>
       </w:pPr>
+      <w:proofErr w:type="spellStart"/>
       <w:r>
         <w:rPr>
           <w:i/>
@@ -3229,6 +3328,7 @@
         </w:rPr>
         <w:t>TM</w:t>
       </w:r>
+      <w:proofErr w:type="spellEnd"/>
       <w:r>
         <w:rPr>
           <w:i/>
@@ -3270,6 +3370,7 @@
         </w:tabs>
         <w:ind w:left="1080"/>
       </w:pPr>
+      <w:proofErr w:type="spellStart"/>
       <w:r>
         <w:rPr>
           <w:i/>
@@ -3283,6 +3384,7 @@
         </w:rPr>
         <w:t>TM</w:t>
       </w:r>
+      <w:proofErr w:type="spellEnd"/>
       <w:r>
         <w:rPr>
           <w:i/>
@@ -3324,6 +3426,7 @@
         </w:tabs>
         <w:ind w:left="1080"/>
       </w:pPr>
+      <w:proofErr w:type="spellStart"/>
       <w:r>
         <w:rPr>
           <w:i/>
@@ -3337,6 +3440,7 @@
         </w:rPr>
         <w:t>TM</w:t>
       </w:r>
+      <w:proofErr w:type="spellEnd"/>
       <w:r>
         <w:rPr>
           <w:i/>
@@ -3378,6 +3482,7 @@
         </w:tabs>
         <w:ind w:left="1080"/>
       </w:pPr>
+      <w:proofErr w:type="spellStart"/>
       <w:r>
         <w:rPr>
           <w:i/>
@@ -3391,6 +3496,7 @@
         </w:rPr>
         <w:t>TM</w:t>
       </w:r>
+      <w:proofErr w:type="spellEnd"/>
       <w:r>
         <w:rPr>
           <w:i/>
@@ -3432,6 +3538,7 @@
         </w:tabs>
         <w:ind w:left="1080"/>
       </w:pPr>
+      <w:proofErr w:type="spellStart"/>
       <w:r>
         <w:rPr>
           <w:i/>
@@ -3445,6 +3552,7 @@
         </w:rPr>
         <w:t>TM</w:t>
       </w:r>
+      <w:proofErr w:type="spellEnd"/>
       <w:r>
         <w:rPr>
           <w:i/>
@@ -3486,6 +3594,7 @@
         </w:tabs>
         <w:ind w:left="1080"/>
       </w:pPr>
+      <w:proofErr w:type="spellStart"/>
       <w:r>
         <w:rPr>
           <w:i/>
@@ -3499,6 +3608,7 @@
         </w:rPr>
         <w:t>TM</w:t>
       </w:r>
+      <w:proofErr w:type="spellEnd"/>
       <w:r>
         <w:rPr>
           <w:i/>
@@ -3521,7 +3631,21 @@
         <w:rPr>
           <w:i/>
         </w:rPr>
-        <w:t>Part 54: Unix File Object</w:t>
+        <w:t xml:space="preserve">Part 54: </w:t>
+      </w:r>
+      <w:proofErr w:type="gramStart"/>
+      <w:r>
+        <w:rPr>
+          <w:i/>
+        </w:rPr>
+        <w:t>Unix</w:t>
+      </w:r>
+      <w:proofErr w:type="gramEnd"/>
+      <w:r>
+        <w:rPr>
+          <w:i/>
+        </w:rPr>
+        <w:t xml:space="preserve"> File Object</w:t>
       </w:r>
       <w:r>
         <w:t>. [URI]</w:t>
@@ -3540,6 +3664,7 @@
         </w:tabs>
         <w:ind w:left="1080"/>
       </w:pPr>
+      <w:proofErr w:type="spellStart"/>
       <w:r>
         <w:rPr>
           <w:i/>
@@ -3553,6 +3678,7 @@
         </w:rPr>
         <w:t>TM</w:t>
       </w:r>
+      <w:proofErr w:type="spellEnd"/>
       <w:r>
         <w:rPr>
           <w:i/>
@@ -3594,6 +3720,7 @@
         </w:tabs>
         <w:ind w:left="1080"/>
       </w:pPr>
+      <w:proofErr w:type="spellStart"/>
       <w:r>
         <w:rPr>
           <w:i/>
@@ -3607,6 +3734,7 @@
         </w:rPr>
         <w:t>TM</w:t>
       </w:r>
+      <w:proofErr w:type="spellEnd"/>
       <w:r>
         <w:rPr>
           <w:i/>
@@ -3629,7 +3757,21 @@
         <w:rPr>
           <w:i/>
         </w:rPr>
-        <w:t>Part 56: Unix Pipe Object</w:t>
+        <w:t xml:space="preserve">Part 56: </w:t>
+      </w:r>
+      <w:proofErr w:type="gramStart"/>
+      <w:r>
+        <w:rPr>
+          <w:i/>
+        </w:rPr>
+        <w:t>Unix</w:t>
+      </w:r>
+      <w:proofErr w:type="gramEnd"/>
+      <w:r>
+        <w:rPr>
+          <w:i/>
+        </w:rPr>
+        <w:t xml:space="preserve"> Pipe Object</w:t>
       </w:r>
       <w:r>
         <w:t>. [URI]</w:t>
@@ -3648,6 +3790,7 @@
         </w:tabs>
         <w:ind w:left="1080"/>
       </w:pPr>
+      <w:proofErr w:type="spellStart"/>
       <w:r>
         <w:rPr>
           <w:i/>
@@ -3661,6 +3804,7 @@
         </w:rPr>
         <w:t>TM</w:t>
       </w:r>
+      <w:proofErr w:type="spellEnd"/>
       <w:r>
         <w:rPr>
           <w:i/>
@@ -3683,7 +3827,21 @@
         <w:rPr>
           <w:i/>
         </w:rPr>
-        <w:t>Part 57: Unix Process Object</w:t>
+        <w:t xml:space="preserve">Part 57: </w:t>
+      </w:r>
+      <w:proofErr w:type="gramStart"/>
+      <w:r>
+        <w:rPr>
+          <w:i/>
+        </w:rPr>
+        <w:t>Unix</w:t>
+      </w:r>
+      <w:proofErr w:type="gramEnd"/>
+      <w:r>
+        <w:rPr>
+          <w:i/>
+        </w:rPr>
+        <w:t xml:space="preserve"> Process Object</w:t>
       </w:r>
       <w:r>
         <w:t>. [URI]</w:t>
@@ -3702,6 +3860,7 @@
         </w:tabs>
         <w:ind w:left="1080"/>
       </w:pPr>
+      <w:proofErr w:type="spellStart"/>
       <w:r>
         <w:rPr>
           <w:i/>
@@ -3715,6 +3874,7 @@
         </w:rPr>
         <w:t>TM</w:t>
       </w:r>
+      <w:proofErr w:type="spellEnd"/>
       <w:r>
         <w:rPr>
           <w:i/>
@@ -3737,7 +3897,21 @@
         <w:rPr>
           <w:i/>
         </w:rPr>
-        <w:t>Part 58: Unix User Account Object</w:t>
+        <w:t xml:space="preserve">Part 58: </w:t>
+      </w:r>
+      <w:proofErr w:type="gramStart"/>
+      <w:r>
+        <w:rPr>
+          <w:i/>
+        </w:rPr>
+        <w:t>Unix</w:t>
+      </w:r>
+      <w:proofErr w:type="gramEnd"/>
+      <w:r>
+        <w:rPr>
+          <w:i/>
+        </w:rPr>
+        <w:t xml:space="preserve"> User Account Object</w:t>
       </w:r>
       <w:r>
         <w:t>. [URI]</w:t>
@@ -3756,6 +3930,7 @@
         </w:tabs>
         <w:ind w:left="1080"/>
       </w:pPr>
+      <w:proofErr w:type="spellStart"/>
       <w:r>
         <w:rPr>
           <w:i/>
@@ -3769,6 +3944,7 @@
         </w:rPr>
         <w:t>TM</w:t>
       </w:r>
+      <w:proofErr w:type="spellEnd"/>
       <w:r>
         <w:rPr>
           <w:i/>
@@ -3791,7 +3967,21 @@
         <w:rPr>
           <w:i/>
         </w:rPr>
-        <w:t>Part 59: Unix Volume Object</w:t>
+        <w:t xml:space="preserve">Part 59: </w:t>
+      </w:r>
+      <w:proofErr w:type="gramStart"/>
+      <w:r>
+        <w:rPr>
+          <w:i/>
+        </w:rPr>
+        <w:t>Unix</w:t>
+      </w:r>
+      <w:proofErr w:type="gramEnd"/>
+      <w:r>
+        <w:rPr>
+          <w:i/>
+        </w:rPr>
+        <w:t xml:space="preserve"> Volume Object</w:t>
       </w:r>
       <w:r>
         <w:t>. [URI]</w:t>
@@ -3810,6 +4000,7 @@
         </w:tabs>
         <w:ind w:left="1080"/>
       </w:pPr>
+      <w:proofErr w:type="spellStart"/>
       <w:r>
         <w:rPr>
           <w:i/>
@@ -3823,6 +4014,7 @@
         </w:rPr>
         <w:t>TM</w:t>
       </w:r>
+      <w:proofErr w:type="spellEnd"/>
       <w:r>
         <w:rPr>
           <w:i/>
@@ -3876,6 +4068,7 @@
         </w:tabs>
         <w:ind w:left="1080"/>
       </w:pPr>
+      <w:proofErr w:type="spellStart"/>
       <w:r>
         <w:rPr>
           <w:i/>
@@ -3889,6 +4082,7 @@
         </w:rPr>
         <w:t>TM</w:t>
       </w:r>
+      <w:proofErr w:type="spellEnd"/>
       <w:r>
         <w:rPr>
           <w:i/>
@@ -3930,6 +4124,7 @@
         </w:tabs>
         <w:ind w:left="1080"/>
       </w:pPr>
+      <w:proofErr w:type="spellStart"/>
       <w:r>
         <w:rPr>
           <w:i/>
@@ -3943,6 +4138,7 @@
         </w:rPr>
         <w:t>TM</w:t>
       </w:r>
+      <w:proofErr w:type="spellEnd"/>
       <w:r>
         <w:rPr>
           <w:i/>
@@ -3984,6 +4180,7 @@
         </w:tabs>
         <w:ind w:left="1080"/>
       </w:pPr>
+      <w:proofErr w:type="spellStart"/>
       <w:r>
         <w:rPr>
           <w:i/>
@@ -3997,6 +4194,7 @@
         </w:rPr>
         <w:t>TM</w:t>
       </w:r>
+      <w:proofErr w:type="spellEnd"/>
       <w:r>
         <w:rPr>
           <w:i/>
@@ -4038,6 +4236,7 @@
         </w:tabs>
         <w:ind w:left="1080"/>
       </w:pPr>
+      <w:proofErr w:type="spellStart"/>
       <w:r>
         <w:rPr>
           <w:i/>
@@ -4051,6 +4250,7 @@
         </w:rPr>
         <w:t>TM</w:t>
       </w:r>
+      <w:proofErr w:type="spellEnd"/>
       <w:r>
         <w:rPr>
           <w:i/>
@@ -4092,6 +4292,7 @@
         </w:tabs>
         <w:ind w:left="1080"/>
       </w:pPr>
+      <w:proofErr w:type="spellStart"/>
       <w:r>
         <w:rPr>
           <w:i/>
@@ -4105,6 +4306,7 @@
         </w:rPr>
         <w:t>TM</w:t>
       </w:r>
+      <w:proofErr w:type="spellEnd"/>
       <w:r>
         <w:rPr>
           <w:i/>
@@ -4146,6 +4348,7 @@
         </w:tabs>
         <w:ind w:left="1080"/>
       </w:pPr>
+      <w:proofErr w:type="spellStart"/>
       <w:r>
         <w:rPr>
           <w:i/>
@@ -4159,6 +4362,7 @@
         </w:rPr>
         <w:t>TM</w:t>
       </w:r>
+      <w:proofErr w:type="spellEnd"/>
       <w:r>
         <w:rPr>
           <w:i/>
@@ -4200,6 +4404,7 @@
         </w:tabs>
         <w:ind w:left="1080"/>
       </w:pPr>
+      <w:proofErr w:type="spellStart"/>
       <w:r>
         <w:rPr>
           <w:i/>
@@ -4213,6 +4418,7 @@
         </w:rPr>
         <w:t>TM</w:t>
       </w:r>
+      <w:proofErr w:type="spellEnd"/>
       <w:r>
         <w:rPr>
           <w:i/>
@@ -4254,6 +4460,7 @@
         </w:tabs>
         <w:ind w:left="1080"/>
       </w:pPr>
+      <w:proofErr w:type="spellStart"/>
       <w:r>
         <w:rPr>
           <w:i/>
@@ -4267,6 +4474,7 @@
         </w:rPr>
         <w:t>TM</w:t>
       </w:r>
+      <w:proofErr w:type="spellEnd"/>
       <w:r>
         <w:rPr>
           <w:i/>
@@ -4308,6 +4516,7 @@
         </w:tabs>
         <w:ind w:left="1080"/>
       </w:pPr>
+      <w:proofErr w:type="spellStart"/>
       <w:r>
         <w:rPr>
           <w:i/>
@@ -4321,6 +4530,7 @@
         </w:rPr>
         <w:t>TM</w:t>
       </w:r>
+      <w:proofErr w:type="spellEnd"/>
       <w:r>
         <w:rPr>
           <w:i/>
@@ -4362,6 +4572,7 @@
         </w:tabs>
         <w:ind w:left="1080"/>
       </w:pPr>
+      <w:proofErr w:type="spellStart"/>
       <w:r>
         <w:rPr>
           <w:i/>
@@ -4375,6 +4586,7 @@
         </w:rPr>
         <w:t>TM</w:t>
       </w:r>
+      <w:proofErr w:type="spellEnd"/>
       <w:r>
         <w:rPr>
           <w:i/>
@@ -4416,6 +4628,7 @@
         </w:tabs>
         <w:ind w:left="1080"/>
       </w:pPr>
+      <w:proofErr w:type="spellStart"/>
       <w:r>
         <w:rPr>
           <w:i/>
@@ -4429,6 +4642,7 @@
         </w:rPr>
         <w:t>TM</w:t>
       </w:r>
+      <w:proofErr w:type="spellEnd"/>
       <w:r>
         <w:rPr>
           <w:i/>
@@ -4470,6 +4684,7 @@
         </w:tabs>
         <w:ind w:left="1080"/>
       </w:pPr>
+      <w:proofErr w:type="spellStart"/>
       <w:r>
         <w:rPr>
           <w:i/>
@@ -4483,6 +4698,7 @@
         </w:rPr>
         <w:t>TM</w:t>
       </w:r>
+      <w:proofErr w:type="spellEnd"/>
       <w:r>
         <w:rPr>
           <w:i/>
@@ -4524,6 +4740,7 @@
         </w:tabs>
         <w:ind w:left="1080"/>
       </w:pPr>
+      <w:proofErr w:type="spellStart"/>
       <w:r>
         <w:rPr>
           <w:i/>
@@ -4537,6 +4754,7 @@
         </w:rPr>
         <w:t>TM</w:t>
       </w:r>
+      <w:proofErr w:type="spellEnd"/>
       <w:r>
         <w:rPr>
           <w:i/>
@@ -4578,6 +4796,7 @@
         </w:tabs>
         <w:ind w:left="1080"/>
       </w:pPr>
+      <w:proofErr w:type="spellStart"/>
       <w:r>
         <w:rPr>
           <w:i/>
@@ -4591,6 +4810,7 @@
         </w:rPr>
         <w:t>TM</w:t>
       </w:r>
+      <w:proofErr w:type="spellEnd"/>
       <w:r>
         <w:rPr>
           <w:i/>
@@ -4632,6 +4852,7 @@
         </w:tabs>
         <w:ind w:left="1080"/>
       </w:pPr>
+      <w:proofErr w:type="spellStart"/>
       <w:r>
         <w:rPr>
           <w:i/>
@@ -4645,6 +4866,7 @@
         </w:rPr>
         <w:t>TM</w:t>
       </w:r>
+      <w:proofErr w:type="spellEnd"/>
       <w:r>
         <w:rPr>
           <w:i/>
@@ -4686,6 +4908,7 @@
         </w:tabs>
         <w:ind w:left="1080"/>
       </w:pPr>
+      <w:proofErr w:type="spellStart"/>
       <w:r>
         <w:rPr>
           <w:i/>
@@ -4699,6 +4922,7 @@
         </w:rPr>
         <w:t>TM</w:t>
       </w:r>
+      <w:proofErr w:type="spellEnd"/>
       <w:r>
         <w:rPr>
           <w:i/>
@@ -4740,6 +4964,7 @@
         </w:tabs>
         <w:ind w:left="1080"/>
       </w:pPr>
+      <w:proofErr w:type="spellStart"/>
       <w:r>
         <w:rPr>
           <w:i/>
@@ -4753,6 +4978,7 @@
         </w:rPr>
         <w:t>TM</w:t>
       </w:r>
+      <w:proofErr w:type="spellEnd"/>
       <w:r>
         <w:rPr>
           <w:i/>
@@ -4794,6 +5020,7 @@
         </w:tabs>
         <w:ind w:left="1080"/>
       </w:pPr>
+      <w:proofErr w:type="spellStart"/>
       <w:r>
         <w:rPr>
           <w:i/>
@@ -4807,6 +5034,7 @@
         </w:rPr>
         <w:t>TM</w:t>
       </w:r>
+      <w:proofErr w:type="spellEnd"/>
       <w:r>
         <w:rPr>
           <w:i/>
@@ -4848,6 +5076,7 @@
         </w:tabs>
         <w:ind w:left="1080"/>
       </w:pPr>
+      <w:proofErr w:type="spellStart"/>
       <w:r>
         <w:rPr>
           <w:i/>
@@ -4861,6 +5090,7 @@
         </w:rPr>
         <w:t>TM</w:t>
       </w:r>
+      <w:proofErr w:type="spellEnd"/>
       <w:r>
         <w:rPr>
           <w:i/>
@@ -4902,6 +5132,7 @@
         </w:tabs>
         <w:ind w:left="1080"/>
       </w:pPr>
+      <w:proofErr w:type="spellStart"/>
       <w:r>
         <w:rPr>
           <w:i/>
@@ -4915,6 +5146,7 @@
         </w:rPr>
         <w:t>TM</w:t>
       </w:r>
+      <w:proofErr w:type="spellEnd"/>
       <w:r>
         <w:rPr>
           <w:i/>
@@ -4956,6 +5188,7 @@
         </w:tabs>
         <w:ind w:left="1080"/>
       </w:pPr>
+      <w:proofErr w:type="spellStart"/>
       <w:r>
         <w:rPr>
           <w:i/>
@@ -4969,6 +5202,7 @@
         </w:rPr>
         <w:t>TM</w:t>
       </w:r>
+      <w:proofErr w:type="spellEnd"/>
       <w:r>
         <w:rPr>
           <w:i/>
@@ -5010,6 +5244,7 @@
         </w:tabs>
         <w:ind w:left="1080"/>
       </w:pPr>
+      <w:proofErr w:type="spellStart"/>
       <w:r>
         <w:rPr>
           <w:i/>
@@ -5023,6 +5258,7 @@
         </w:rPr>
         <w:t>TM</w:t>
       </w:r>
+      <w:proofErr w:type="spellEnd"/>
       <w:r>
         <w:rPr>
           <w:i/>
@@ -5064,6 +5300,7 @@
         </w:tabs>
         <w:ind w:left="1080"/>
       </w:pPr>
+      <w:proofErr w:type="spellStart"/>
       <w:r>
         <w:rPr>
           <w:i/>
@@ -5077,6 +5314,7 @@
         </w:rPr>
         <w:t>TM</w:t>
       </w:r>
+      <w:proofErr w:type="spellEnd"/>
       <w:r>
         <w:rPr>
           <w:i/>
@@ -5118,6 +5356,7 @@
         </w:tabs>
         <w:ind w:left="1080"/>
       </w:pPr>
+      <w:proofErr w:type="spellStart"/>
       <w:r>
         <w:rPr>
           <w:i/>
@@ -5131,6 +5370,7 @@
         </w:rPr>
         <w:t>TM</w:t>
       </w:r>
+      <w:proofErr w:type="spellEnd"/>
       <w:r>
         <w:rPr>
           <w:i/>
@@ -5172,6 +5412,7 @@
         </w:tabs>
         <w:ind w:left="1080"/>
       </w:pPr>
+      <w:proofErr w:type="spellStart"/>
       <w:r>
         <w:rPr>
           <w:i/>
@@ -5185,6 +5426,7 @@
         </w:rPr>
         <w:t>TM</w:t>
       </w:r>
+      <w:proofErr w:type="spellEnd"/>
       <w:r>
         <w:rPr>
           <w:i/>
@@ -5226,6 +5468,7 @@
         </w:tabs>
         <w:ind w:left="1080"/>
       </w:pPr>
+      <w:proofErr w:type="spellStart"/>
       <w:r>
         <w:rPr>
           <w:i/>
@@ -5239,6 +5482,7 @@
         </w:rPr>
         <w:t>TM</w:t>
       </w:r>
+      <w:proofErr w:type="spellEnd"/>
       <w:r>
         <w:rPr>
           <w:i/>
@@ -5280,6 +5524,7 @@
         </w:tabs>
         <w:ind w:left="1080"/>
       </w:pPr>
+      <w:proofErr w:type="spellStart"/>
       <w:r>
         <w:rPr>
           <w:i/>
@@ -5293,6 +5538,7 @@
         </w:rPr>
         <w:t>TM</w:t>
       </w:r>
+      <w:proofErr w:type="spellEnd"/>
       <w:r>
         <w:rPr>
           <w:i/>
@@ -5334,6 +5580,7 @@
         </w:tabs>
         <w:ind w:left="1080"/>
       </w:pPr>
+      <w:proofErr w:type="spellStart"/>
       <w:r>
         <w:rPr>
           <w:i/>
@@ -5348,6 +5595,7 @@
         </w:rPr>
         <w:t>TM</w:t>
       </w:r>
+      <w:proofErr w:type="spellEnd"/>
       <w:r>
         <w:rPr>
           <w:i/>
@@ -5389,6 +5637,7 @@
         </w:tabs>
         <w:ind w:left="1080"/>
       </w:pPr>
+      <w:proofErr w:type="spellStart"/>
       <w:r>
         <w:rPr>
           <w:i/>
@@ -5402,6 +5651,7 @@
         </w:rPr>
         <w:t>TM</w:t>
       </w:r>
+      <w:proofErr w:type="spellEnd"/>
       <w:r>
         <w:rPr>
           <w:i/>
@@ -5443,6 +5693,7 @@
         </w:tabs>
         <w:ind w:left="1080"/>
       </w:pPr>
+      <w:proofErr w:type="spellStart"/>
       <w:r>
         <w:rPr>
           <w:i/>
@@ -5456,6 +5707,7 @@
         </w:rPr>
         <w:t>TM</w:t>
       </w:r>
+      <w:proofErr w:type="spellEnd"/>
       <w:r>
         <w:rPr>
           <w:i/>
@@ -5497,6 +5749,7 @@
         </w:tabs>
         <w:ind w:left="1080"/>
       </w:pPr>
+      <w:proofErr w:type="spellStart"/>
       <w:r>
         <w:rPr>
           <w:i/>
@@ -5510,6 +5763,7 @@
         </w:rPr>
         <w:t>TM</w:t>
       </w:r>
+      <w:proofErr w:type="spellEnd"/>
       <w:r>
         <w:rPr>
           <w:i/>
@@ -5551,6 +5805,7 @@
         </w:tabs>
         <w:ind w:left="1080"/>
       </w:pPr>
+      <w:proofErr w:type="spellStart"/>
       <w:r>
         <w:rPr>
           <w:i/>
@@ -5564,6 +5819,7 @@
         </w:rPr>
         <w:t>TM</w:t>
       </w:r>
+      <w:proofErr w:type="spellEnd"/>
       <w:r>
         <w:rPr>
           <w:i/>
@@ -5605,6 +5861,7 @@
         </w:tabs>
         <w:ind w:left="1080"/>
       </w:pPr>
+      <w:proofErr w:type="spellStart"/>
       <w:r>
         <w:rPr>
           <w:i/>
@@ -5618,6 +5875,7 @@
         </w:rPr>
         <w:t>TM</w:t>
       </w:r>
+      <w:proofErr w:type="spellEnd"/>
       <w:r>
         <w:rPr>
           <w:i/>
@@ -5659,6 +5917,7 @@
         </w:tabs>
         <w:ind w:left="1080"/>
       </w:pPr>
+      <w:proofErr w:type="spellStart"/>
       <w:r>
         <w:rPr>
           <w:i/>
@@ -5672,6 +5931,7 @@
         </w:rPr>
         <w:t>TM</w:t>
       </w:r>
+      <w:proofErr w:type="spellEnd"/>
       <w:r>
         <w:rPr>
           <w:i/>
@@ -5718,7 +5978,15 @@
         <w:pStyle w:val="Titlepageinfodescription"/>
       </w:pPr>
       <w:r>
-        <w:t>This specification is related to:</w:t>
+        <w:t xml:space="preserve">This specification is related </w:t>
+      </w:r>
+      <w:proofErr w:type="gramStart"/>
+      <w:r>
+        <w:t>to</w:t>
+      </w:r>
+      <w:proofErr w:type="gramEnd"/>
+      <w:r>
+        <w:t>:</w:t>
       </w:r>
     </w:p>
     <w:p>
@@ -5856,76 +6124,94 @@
           <w:rStyle w:val="Hyperlink"/>
           <w:color w:val="auto"/>
         </w:rPr>
-        <w:t>Initial publication URI:</w:t>
-      </w:r>
+        <w:t>Initial publication URI</w:t>
+      </w:r>
+      <w:proofErr w:type="gramStart"/>
       <w:r>
         <w:rPr>
           <w:rStyle w:val="Hyperlink"/>
           <w:color w:val="auto"/>
         </w:rPr>
-        <w:br/>
-      </w:r>
+        <w:t>:</w:t>
+      </w:r>
+      <w:proofErr w:type="gramEnd"/>
       <w:r>
         <w:rPr>
           <w:rStyle w:val="Hyperlink"/>
           <w:color w:val="auto"/>
         </w:rPr>
-        <w:t>http://docs.oasis-open.org/</w:t>
+        <w:br/>
       </w:r>
       <w:r>
         <w:rPr>
           <w:rStyle w:val="Hyperlink"/>
           <w:color w:val="auto"/>
         </w:rPr>
-        <w:t>cti</w:t>
+        <w:t>http://docs.oasis-open.org/</w:t>
       </w:r>
       <w:r>
         <w:rPr>
           <w:rStyle w:val="Hyperlink"/>
           <w:color w:val="auto"/>
         </w:rPr>
-        <w:t>/</w:t>
+        <w:t>cti</w:t>
       </w:r>
       <w:r>
         <w:rPr>
           <w:rStyle w:val="Hyperlink"/>
           <w:color w:val="auto"/>
         </w:rPr>
-        <w:t>stix/v1.2.1/csd01/part1-overview/</w:t>
+        <w:t>/</w:t>
       </w:r>
       <w:r>
         <w:rPr>
           <w:rStyle w:val="Hyperlink"/>
           <w:color w:val="auto"/>
         </w:rPr>
-        <w:t>stix-v1.2.1-</w:t>
+        <w:t>stix/v1.2.1/csd01/part1-overview/</w:t>
       </w:r>
       <w:r>
         <w:rPr>
           <w:rStyle w:val="Hyperlink"/>
           <w:color w:val="auto"/>
         </w:rPr>
-        <w:t>cs</w:t>
+        <w:t>stix-v1.2.1-</w:t>
       </w:r>
       <w:r>
         <w:rPr>
           <w:rStyle w:val="Hyperlink"/>
           <w:color w:val="auto"/>
         </w:rPr>
-        <w:t>d01-part1-overview.docx</w:t>
-      </w:r>
-    </w:p>
-    <w:p>
-      <w:pPr>
-        <w:pStyle w:val="Titlepageinfodescription"/>
-      </w:pPr>
+        <w:t>cs</w:t>
+      </w:r>
       <w:r>
         <w:rPr>
           <w:rStyle w:val="Hyperlink"/>
           <w:color w:val="auto"/>
         </w:rPr>
-        <w:t>Permanent “Latest version” URI:</w:t>
-      </w:r>
+        <w:t>d01-part1-overview.docx</w:t>
+      </w:r>
+    </w:p>
+    <w:p>
+      <w:pPr>
+        <w:pStyle w:val="Titlepageinfodescription"/>
+      </w:pPr>
+      <w:r>
+        <w:rPr>
+          <w:rStyle w:val="Hyperlink"/>
+          <w:color w:val="auto"/>
+        </w:rPr>
+        <w:t>Permanent “Latest version” URI</w:t>
+      </w:r>
+      <w:proofErr w:type="gramStart"/>
+      <w:r>
+        <w:rPr>
+          <w:rStyle w:val="Hyperlink"/>
+          <w:color w:val="auto"/>
+        </w:rPr>
+        <w:t>:</w:t>
+      </w:r>
+      <w:proofErr w:type="gramEnd"/>
       <w:r>
         <w:rPr>
           <w:rStyle w:val="Hyperlink"/>
@@ -8431,7 +8717,11 @@
         <w:ind w:right="-270"/>
       </w:pPr>
       <w:r>
-        <w:t>The Cyber Observable Expression (CybOX</w:t>
+        <w:t>The Cyber Observable Expression (</w:t>
+      </w:r>
+      <w:proofErr w:type="spellStart"/>
+      <w:r>
+        <w:t>CybOX</w:t>
       </w:r>
       <w:r>
         <w:rPr>
@@ -8439,6 +8729,7 @@
         </w:rPr>
         <w:t>TM</w:t>
       </w:r>
+      <w:proofErr w:type="spellEnd"/>
       <w:r>
         <w:t>)</w:t>
       </w:r>
@@ -8500,6 +8791,7 @@
         </w:rPr>
         <w:fldChar w:fldCharType="separate"/>
       </w:r>
+      <w:proofErr w:type="gramStart"/>
       <w:r>
         <w:rPr>
           <w:b/>
@@ -8507,6 +8799,7 @@
         </w:rPr>
         <w:t>1.1</w:t>
       </w:r>
+      <w:proofErr w:type="gramEnd"/>
       <w:r>
         <w:rPr>
           <w:b/>
@@ -8712,7 +9005,23 @@
         <w:fldChar w:fldCharType="end"/>
       </w:r>
       <w:r>
-        <w:t xml:space="preserve">, we give background information necessary to fully understand the Win File Object data model. We present the Win File Object data model specification details in Section </w:t>
+        <w:t xml:space="preserve">, we give background information necessary </w:t>
+      </w:r>
+      <w:proofErr w:type="gramStart"/>
+      <w:r>
+        <w:t>to fully understand</w:t>
+      </w:r>
+      <w:proofErr w:type="gramEnd"/>
+      <w:r>
+        <w:t xml:space="preserve"> the Win File Object data model. We present the Win File Object </w:t>
+      </w:r>
+      <w:proofErr w:type="gramStart"/>
+      <w:r>
+        <w:t>data model specification details</w:t>
+      </w:r>
+      <w:proofErr w:type="gramEnd"/>
+      <w:r>
+        <w:t xml:space="preserve"> in Section </w:t>
       </w:r>
       <w:r>
         <w:rPr>
@@ -8853,6 +9162,7 @@
       <w:bookmarkStart w:id="9" w:name="_Ref412622367"/>
       <w:bookmarkStart w:id="10" w:name="_Toc424631596"/>
       <w:bookmarkStart w:id="11" w:name="_Toc438625968"/>
+      <w:proofErr w:type="spellStart"/>
       <w:r>
         <w:t>CybOX</w:t>
       </w:r>
@@ -8862,6 +9172,7 @@
         </w:rPr>
         <w:t>TM</w:t>
       </w:r>
+      <w:proofErr w:type="spellEnd"/>
       <w:r>
         <w:t xml:space="preserve"> Specification Documents</w:t>
       </w:r>
@@ -9248,7 +9559,25 @@
           <w:sz w:val="20"/>
           <w:szCs w:val="20"/>
         </w:rPr>
-        <w:t xml:space="preserve">cyboxCommon:BaseObjectPropertyType </w:t>
+        <w:t>cyboxCommon</w:t>
+      </w:r>
+      <w:proofErr w:type="gramStart"/>
+      <w:r>
+        <w:rPr>
+          <w:rFonts w:ascii="Courier New" w:hAnsi="Courier New" w:cs="Courier New"/>
+          <w:sz w:val="20"/>
+          <w:szCs w:val="20"/>
+        </w:rPr>
+        <w:t>:BaseObjectPropertyType</w:t>
+      </w:r>
+      <w:proofErr w:type="gramEnd"/>
+      <w:r>
+        <w:rPr>
+          <w:rFonts w:ascii="Courier New" w:hAnsi="Courier New" w:cs="Courier New"/>
+          <w:sz w:val="20"/>
+          <w:szCs w:val="20"/>
+        </w:rPr>
+        <w:t xml:space="preserve"> </w:t>
       </w:r>
     </w:p>
     <w:p>
@@ -9443,62 +9772,33 @@
         <w:t xml:space="preserve"> </w:t>
       </w:r>
       <w:r>
-        <w:t xml:space="preserve">corresponds to the appropriate UML package. The </w:t>
-      </w:r>
-      <w:hyperlink w:anchor="AdditionalArtifacts" w:history="1">
-        <w:r>
-          <w:rPr>
-            <w:rStyle w:val="Hyperlink"/>
-            <w:i/>
-          </w:rPr>
-          <w:t>CybOX Version 2.1.1 Part 1:</w:t>
-        </w:r>
-        <w:r>
-          <w:rPr>
-            <w:rStyle w:val="Hyperlink"/>
-            <w:i/>
-          </w:rPr>
-          <w:t xml:space="preserve"> Overview</w:t>
-        </w:r>
-      </w:hyperlink>
-      <w:r>
-        <w:t xml:space="preserve"> document contains the full list of CybOX packages, along with </w:t>
-      </w:r>
-      <w:r>
-        <w:t xml:space="preserve">the associated prefix notations, descriptions, </w:t>
-      </w:r>
-      <w:r>
-        <w:t xml:space="preserve">and </w:t>
-      </w:r>
-      <w:r>
-        <w:t>examples</w:t>
+        <w:t xml:space="preserve">corresponds to the appropriate UML package. </w:t>
+      </w:r>
+      <w:bookmarkStart w:id="24" w:name="_GoBack"/>
+      <w:bookmarkEnd w:id="24"/>
+    </w:p>
+    <w:p>
+      <w:pPr>
+        <w:spacing w:before="80" w:after="240"/>
+      </w:pPr>
+      <w:r>
+        <w:t xml:space="preserve">The package_prefix for the Windows File data model is </w:t>
+      </w:r>
+      <w:r>
+        <w:rPr>
+          <w:rFonts w:ascii="Courier New" w:hAnsi="Courier New" w:cs="Courier New"/>
+        </w:rPr>
+        <w:t>WinFile</w:t>
+      </w:r>
+      <w:r>
+        <w:rPr>
+          <w:rFonts w:ascii="Courier New" w:hAnsi="Courier New" w:cs="Courier New"/>
+        </w:rPr>
+        <w:t>Obj</w:t>
       </w:r>
       <w:r>
         <w:t xml:space="preserve">. </w:t>
       </w:r>
-    </w:p>
-    <w:p>
-      <w:pPr>
-        <w:spacing w:before="80" w:after="240"/>
-      </w:pPr>
-      <w:r>
-        <w:t xml:space="preserve">The package_prefix for the Windows File data model is </w:t>
-      </w:r>
-      <w:r>
-        <w:rPr>
-          <w:rFonts w:ascii="Courier New" w:hAnsi="Courier New" w:cs="Courier New"/>
-        </w:rPr>
-        <w:t>WinFile</w:t>
-      </w:r>
-      <w:r>
-        <w:rPr>
-          <w:rFonts w:ascii="Courier New" w:hAnsi="Courier New" w:cs="Courier New"/>
-        </w:rPr>
-        <w:t>Obj</w:t>
-      </w:r>
-      <w:r>
-        <w:t xml:space="preserve">. </w:t>
-      </w:r>
       <w:r>
         <w:t xml:space="preserve">Note that in </w:t>
       </w:r>
@@ -9525,26 +9825,34 @@
       <w:pPr>
         <w:pStyle w:val="Heading3"/>
       </w:pPr>
-      <w:bookmarkStart w:id="24" w:name="_Toc426119872"/>
-      <w:bookmarkStart w:id="25" w:name="_Toc438625972"/>
+      <w:bookmarkStart w:id="25" w:name="_Toc426119872"/>
+      <w:bookmarkStart w:id="26" w:name="_Toc438625972"/>
       <w:r>
         <w:t>UML Diagrams</w:t>
       </w:r>
       <w:bookmarkEnd w:id="22"/>
       <w:bookmarkEnd w:id="23"/>
-      <w:bookmarkEnd w:id="24"/>
       <w:bookmarkEnd w:id="25"/>
+      <w:bookmarkEnd w:id="26"/>
     </w:p>
     <w:p>
       <w:pPr>
         <w:spacing w:before="80" w:after="240"/>
       </w:pPr>
-      <w:bookmarkStart w:id="26" w:name="_Toc398719452"/>
-      <w:bookmarkStart w:id="27" w:name="_Toc389570606"/>
-      <w:bookmarkStart w:id="28" w:name="_Toc389581076"/>
-      <w:bookmarkStart w:id="29" w:name="_Ref394436861"/>
-      <w:r>
-        <w:t xml:space="preserve">This specification makes use of UML diagrams to visually depict relationships between CybOX Language constructs. Note that the diagrams have been extracted directly from the full UML model for CybOX; they have not been constructed purely for inclusion in the specification documents.  Typically, diagrams are included for the primary class of a data model, and for any other class where the visualization of its relationships between other classes would be useful.  This implies that there will be very few diagrams for classes whose only properties are either a data type or a class from the CybOX Common data model.  </w:t>
+      <w:bookmarkStart w:id="27" w:name="_Toc398719452"/>
+      <w:bookmarkStart w:id="28" w:name="_Toc389570606"/>
+      <w:bookmarkStart w:id="29" w:name="_Toc389581076"/>
+      <w:bookmarkStart w:id="30" w:name="_Ref394436861"/>
+      <w:r>
+        <w:t xml:space="preserve">This specification makes use of UML diagrams </w:t>
+      </w:r>
+      <w:proofErr w:type="gramStart"/>
+      <w:r>
+        <w:t>to visually depict</w:t>
+      </w:r>
+      <w:proofErr w:type="gramEnd"/>
+      <w:r>
+        <w:t xml:space="preserve"> relationships between CybOX Language constructs. Note that the diagrams have been extracted directly from the full UML model for CybOX; they have not been constructed purely for inclusion in the specification documents.  Typically, diagrams are included for the primary class of a data model, and for any other class where the visualization of its relationships between other classes would be useful.  This implies that there will be very few diagrams for classes whose only properties are either a data type or a class from the CybOX Common data model.  </w:t>
       </w:r>
       <w:r>
         <w:t>Other diagrams that are included correspond to classes that specialize a superclass and abstract or generalized classes that are extended by one or more subclasses</w:t>
@@ -9565,14 +9873,14 @@
       <w:pPr>
         <w:pStyle w:val="Heading4"/>
       </w:pPr>
-      <w:bookmarkStart w:id="30" w:name="_Toc426119873"/>
-      <w:bookmarkStart w:id="31" w:name="_Toc438625973"/>
+      <w:bookmarkStart w:id="31" w:name="_Toc426119873"/>
+      <w:bookmarkStart w:id="32" w:name="_Toc438625973"/>
       <w:r>
         <w:t>Class Properties</w:t>
       </w:r>
-      <w:bookmarkEnd w:id="26"/>
-      <w:bookmarkEnd w:id="30"/>
+      <w:bookmarkEnd w:id="27"/>
       <w:bookmarkEnd w:id="31"/>
+      <w:bookmarkEnd w:id="32"/>
     </w:p>
     <w:p>
       <w:pPr>
@@ -9586,22 +9894,30 @@
       <w:pPr>
         <w:pStyle w:val="Heading4"/>
       </w:pPr>
-      <w:bookmarkStart w:id="32" w:name="_Toc398719453"/>
-      <w:bookmarkStart w:id="33" w:name="_Toc426119874"/>
-      <w:bookmarkStart w:id="34" w:name="_Toc438625974"/>
+      <w:bookmarkStart w:id="33" w:name="_Toc398719453"/>
+      <w:bookmarkStart w:id="34" w:name="_Toc426119874"/>
+      <w:bookmarkStart w:id="35" w:name="_Toc438625974"/>
       <w:r>
         <w:t>Diagram Icons and Arrow Types</w:t>
       </w:r>
-      <w:bookmarkEnd w:id="32"/>
       <w:bookmarkEnd w:id="33"/>
       <w:bookmarkEnd w:id="34"/>
+      <w:bookmarkEnd w:id="35"/>
     </w:p>
     <w:p>
       <w:pPr>
         <w:spacing w:before="80" w:after="240"/>
       </w:pPr>
       <w:r>
-        <w:t>Diagram icons are used in a UML diagram to indicate whether a shape is a class, enumeration, or a data type, and decorative icons are used to indicate whether an element is an attribute of a class or an enumeration literal. In addition, two different arrow styles indicate either a directed association relationship (regular arrowhead) or a generalization relationship (triangle-shaped arrowhead).  The icons and arrow styles we</w:t>
+        <w:t xml:space="preserve">Diagram icons are used in a UML diagram to indicate whether a shape is a class, enumeration, or a data </w:t>
+      </w:r>
+      <w:proofErr w:type="gramStart"/>
+      <w:r>
+        <w:t>type</w:t>
+      </w:r>
+      <w:proofErr w:type="gramEnd"/>
+      <w:r>
+        <w:t>, and decorative icons are used to indicate whether an element is an attribute of a class or an enumeration literal. In addition, two different arrow styles indicate either a directed association relationship (regular arrowhead) or a generalization relationship (triangle-shaped arrowhead).  The icons and arrow styles we</w:t>
       </w:r>
       <w:r>
         <w:t xml:space="preserve"> use are shown and described in </w:t>
@@ -9722,32 +10038,58 @@
         <w:spacing w:after="120"/>
         <w:jc w:val="center"/>
       </w:pPr>
-      <w:bookmarkStart w:id="35" w:name="_Ref397637630"/>
-      <w:bookmarkStart w:id="36" w:name="_Toc426119876"/>
+      <w:bookmarkStart w:id="36" w:name="_Ref397637630"/>
+      <w:bookmarkStart w:id="37" w:name="_Toc426119876"/>
       <w:r>
         <w:lastRenderedPageBreak/>
         <w:t xml:space="preserve">Table </w:t>
       </w:r>
-      <w:fldSimple w:instr=" STYLEREF 1 \s ">
-        <w:r>
-          <w:rPr>
-            <w:noProof/>
-          </w:rPr>
-          <w:t>1</w:t>
-        </w:r>
-      </w:fldSimple>
+      <w:r>
+        <w:fldChar w:fldCharType="begin"/>
+      </w:r>
+      <w:r>
+        <w:instrText xml:space="preserve"> STYLEREF 1 \s </w:instrText>
+      </w:r>
+      <w:r>
+        <w:fldChar w:fldCharType="separate"/>
+      </w:r>
+      <w:r>
+        <w:rPr>
+          <w:noProof/>
+        </w:rPr>
+        <w:t>1</w:t>
+      </w:r>
+      <w:r>
+        <w:rPr>
+          <w:noProof/>
+        </w:rPr>
+        <w:fldChar w:fldCharType="end"/>
+      </w:r>
       <w:r>
         <w:noBreakHyphen/>
       </w:r>
-      <w:fldSimple w:instr=" SEQ Table \* ARABIC \s 1 ">
-        <w:r>
-          <w:rPr>
-            <w:noProof/>
-          </w:rPr>
-          <w:t>1</w:t>
-        </w:r>
-      </w:fldSimple>
-      <w:bookmarkEnd w:id="35"/>
+      <w:r>
+        <w:fldChar w:fldCharType="begin"/>
+      </w:r>
+      <w:r>
+        <w:instrText xml:space="preserve"> SEQ Table \* ARABIC \s 1 </w:instrText>
+      </w:r>
+      <w:r>
+        <w:fldChar w:fldCharType="separate"/>
+      </w:r>
+      <w:r>
+        <w:rPr>
+          <w:noProof/>
+        </w:rPr>
+        <w:t>1</w:t>
+      </w:r>
+      <w:r>
+        <w:rPr>
+          <w:noProof/>
+        </w:rPr>
+        <w:fldChar w:fldCharType="end"/>
+      </w:r>
+      <w:bookmarkEnd w:id="36"/>
       <w:r>
         <w:t xml:space="preserve">.  </w:t>
       </w:r>
@@ -9994,7 +10336,7 @@
                 <v:shape id="_x0000_i1025" type="#_x0000_t75" style="width:21.75pt;height:21.75pt" o:ole="">
                   <v:imagedata r:id="rId26" o:title=""/>
                 </v:shape>
-                <o:OLEObject Type="Embed" ProgID="PBrush" ShapeID="_x0000_i1025" DrawAspect="Content" ObjectID="_1512374005" r:id="rId27"/>
+                <o:OLEObject Type="Embed" ProgID="PBrush" ShapeID="_x0000_i1025" DrawAspect="Content" ObjectID="_1512716599" r:id="rId27"/>
               </w:object>
             </w:r>
           </w:p>
@@ -10150,7 +10492,7 @@
                 <v:shape id="_x0000_i1026" type="#_x0000_t75" style="width:14.25pt;height:14.25pt" o:ole="">
                   <v:imagedata r:id="rId29" o:title=""/>
                 </v:shape>
-                <o:OLEObject Type="Embed" ProgID="PBrush" ShapeID="_x0000_i1026" DrawAspect="Content" ObjectID="_1512374006" r:id="rId30"/>
+                <o:OLEObject Type="Embed" ProgID="PBrush" ShapeID="_x0000_i1026" DrawAspect="Content" ObjectID="_1512716600" r:id="rId30"/>
               </w:object>
             </w:r>
           </w:p>
@@ -10210,7 +10552,7 @@
                 <v:shape id="_x0000_i1027" type="#_x0000_t75" style="width:14.25pt;height:14.25pt" o:ole="">
                   <v:imagedata r:id="rId31" o:title=""/>
                 </v:shape>
-                <o:OLEObject Type="Embed" ProgID="PBrush" ShapeID="_x0000_i1027" DrawAspect="Content" ObjectID="_1512374007" r:id="rId32"/>
+                <o:OLEObject Type="Embed" ProgID="PBrush" ShapeID="_x0000_i1027" DrawAspect="Content" ObjectID="_1512716601" r:id="rId32"/>
               </w:object>
             </w:r>
           </w:p>
@@ -10396,7 +10738,7 @@
                 <v:shape id="_x0000_i1028" type="#_x0000_t75" style="width:57.75pt;height:36pt" o:ole="">
                   <v:imagedata r:id="rId33" o:title=""/>
                 </v:shape>
-                <o:OLEObject Type="Embed" ProgID="PBrush" ShapeID="_x0000_i1028" DrawAspect="Content" ObjectID="_1512374008" r:id="rId34"/>
+                <o:OLEObject Type="Embed" ProgID="PBrush" ShapeID="_x0000_i1028" DrawAspect="Content" ObjectID="_1512716602" r:id="rId34"/>
               </w:object>
             </w:r>
           </w:p>
@@ -10432,15 +10774,15 @@
       <w:pPr>
         <w:pStyle w:val="Heading3"/>
       </w:pPr>
-      <w:bookmarkStart w:id="37" w:name="_Toc438625975"/>
+      <w:bookmarkStart w:id="38" w:name="_Toc438625975"/>
       <w:r>
         <w:t>Property Table Notation</w:t>
       </w:r>
-      <w:bookmarkEnd w:id="27"/>
       <w:bookmarkEnd w:id="28"/>
       <w:bookmarkEnd w:id="29"/>
-      <w:bookmarkEnd w:id="36"/>
+      <w:bookmarkEnd w:id="30"/>
       <w:bookmarkEnd w:id="37"/>
+      <w:bookmarkEnd w:id="38"/>
     </w:p>
     <w:p>
       <w:pPr>
@@ -10612,15 +10954,15 @@
       <w:pPr>
         <w:pStyle w:val="Heading3"/>
       </w:pPr>
-      <w:bookmarkStart w:id="38" w:name="_Toc412205415"/>
-      <w:bookmarkStart w:id="39" w:name="_Toc426119877"/>
-      <w:bookmarkStart w:id="40" w:name="_Toc438625976"/>
+      <w:bookmarkStart w:id="39" w:name="_Toc412205415"/>
+      <w:bookmarkStart w:id="40" w:name="_Toc426119877"/>
+      <w:bookmarkStart w:id="41" w:name="_Toc438625976"/>
       <w:r>
         <w:t>Property and Class Descriptions</w:t>
       </w:r>
-      <w:bookmarkEnd w:id="38"/>
       <w:bookmarkEnd w:id="39"/>
       <w:bookmarkEnd w:id="40"/>
+      <w:bookmarkEnd w:id="41"/>
     </w:p>
     <w:p>
       <w:pPr>
@@ -11108,15 +11450,15 @@
       <w:pPr>
         <w:pStyle w:val="Heading2"/>
       </w:pPr>
-      <w:bookmarkStart w:id="41" w:name="_Ref428537349"/>
-      <w:bookmarkStart w:id="42" w:name="_Toc427275785"/>
-      <w:bookmarkStart w:id="43" w:name="_Toc438625977"/>
+      <w:bookmarkStart w:id="42" w:name="_Ref428537349"/>
+      <w:bookmarkStart w:id="43" w:name="_Toc427275785"/>
+      <w:bookmarkStart w:id="44" w:name="_Toc438625977"/>
       <w:r>
         <w:t>Terminology</w:t>
       </w:r>
-      <w:bookmarkEnd w:id="41"/>
       <w:bookmarkEnd w:id="42"/>
       <w:bookmarkEnd w:id="43"/>
+      <w:bookmarkEnd w:id="44"/>
     </w:p>
     <w:p>
       <w:r>
@@ -11294,24 +11636,24 @@
       <w:pPr>
         <w:pStyle w:val="Heading2"/>
       </w:pPr>
-      <w:bookmarkStart w:id="44" w:name="_Ref7502892"/>
-      <w:bookmarkStart w:id="45" w:name="_Toc12011611"/>
-      <w:bookmarkStart w:id="46" w:name="_Toc85472894"/>
-      <w:bookmarkStart w:id="47" w:name="_Toc287332008"/>
-      <w:bookmarkStart w:id="48" w:name="_Toc427275786"/>
-      <w:bookmarkStart w:id="49" w:name="_Toc438625978"/>
+      <w:bookmarkStart w:id="45" w:name="_Ref7502892"/>
+      <w:bookmarkStart w:id="46" w:name="_Toc12011611"/>
+      <w:bookmarkStart w:id="47" w:name="_Toc85472894"/>
+      <w:bookmarkStart w:id="48" w:name="_Toc287332008"/>
+      <w:bookmarkStart w:id="49" w:name="_Toc427275786"/>
+      <w:bookmarkStart w:id="50" w:name="_Toc438625978"/>
       <w:r>
         <w:t>Normative</w:t>
       </w:r>
-      <w:bookmarkEnd w:id="44"/>
       <w:bookmarkEnd w:id="45"/>
+      <w:bookmarkEnd w:id="46"/>
       <w:r>
         <w:t xml:space="preserve"> References</w:t>
       </w:r>
-      <w:bookmarkEnd w:id="46"/>
       <w:bookmarkEnd w:id="47"/>
       <w:bookmarkEnd w:id="48"/>
       <w:bookmarkEnd w:id="49"/>
+      <w:bookmarkEnd w:id="50"/>
     </w:p>
     <w:p>
       <w:pPr>
@@ -11323,14 +11665,14 @@
         </w:rPr>
         <w:t>[</w:t>
       </w:r>
-      <w:bookmarkStart w:id="50" w:name="rfc2119"/>
+      <w:bookmarkStart w:id="51" w:name="rfc2119"/>
       <w:r>
         <w:rPr>
           <w:rStyle w:val="Refterm"/>
         </w:rPr>
         <w:t>RFC2119</w:t>
       </w:r>
-      <w:bookmarkEnd w:id="50"/>
+      <w:bookmarkEnd w:id="51"/>
       <w:r>
         <w:rPr>
           <w:rStyle w:val="Refterm"/>
@@ -11368,18 +11710,26 @@
       <w:pPr>
         <w:pStyle w:val="Heading1"/>
       </w:pPr>
-      <w:bookmarkStart w:id="51" w:name="_Ref428537380"/>
-      <w:bookmarkStart w:id="52" w:name="_Toc438625979"/>
+      <w:bookmarkStart w:id="52" w:name="_Ref428537380"/>
+      <w:bookmarkStart w:id="53" w:name="_Toc438625979"/>
       <w:r>
         <w:lastRenderedPageBreak/>
         <w:t>Background Information</w:t>
       </w:r>
-      <w:bookmarkEnd w:id="51"/>
       <w:bookmarkEnd w:id="52"/>
-    </w:p>
-    <w:p>
-      <w:r>
-        <w:t xml:space="preserve">In this section, we provide high level information about the Win File Object data model that is necessary to fully understand the specification details given in Section </w:t>
+      <w:bookmarkEnd w:id="53"/>
+    </w:p>
+    <w:p>
+      <w:r>
+        <w:t xml:space="preserve">In this section, we provide high level information about the Win File Object data model that is necessary </w:t>
+      </w:r>
+      <w:proofErr w:type="gramStart"/>
+      <w:r>
+        <w:t>to fully understand</w:t>
+      </w:r>
+      <w:proofErr w:type="gramEnd"/>
+      <w:r>
+        <w:t xml:space="preserve"> the specification details given in Section </w:t>
       </w:r>
       <w:r>
         <w:rPr>
@@ -11451,13 +11801,13 @@
         <w:spacing w:before="360" w:after="60"/>
         <w:ind w:left="540" w:hanging="540"/>
       </w:pPr>
-      <w:bookmarkStart w:id="53" w:name="_Toc426119879"/>
-      <w:bookmarkStart w:id="54" w:name="_Toc438625980"/>
+      <w:bookmarkStart w:id="54" w:name="_Toc426119879"/>
+      <w:bookmarkStart w:id="55" w:name="_Toc438625980"/>
       <w:r>
         <w:t>Cyber Observables</w:t>
       </w:r>
-      <w:bookmarkEnd w:id="53"/>
       <w:bookmarkEnd w:id="54"/>
+      <w:bookmarkEnd w:id="55"/>
     </w:p>
     <w:p>
       <w:pPr>
@@ -11481,13 +11831,13 @@
         <w:spacing w:before="360" w:after="60"/>
         <w:ind w:left="540" w:hanging="540"/>
       </w:pPr>
-      <w:bookmarkStart w:id="55" w:name="_Toc438625981"/>
-      <w:bookmarkStart w:id="56" w:name="_Toc287332011"/>
-      <w:bookmarkStart w:id="57" w:name="_Toc409437263"/>
+      <w:bookmarkStart w:id="56" w:name="_Toc438625981"/>
+      <w:bookmarkStart w:id="57" w:name="_Toc287332011"/>
+      <w:bookmarkStart w:id="58" w:name="_Toc409437263"/>
       <w:r>
         <w:t>Objects</w:t>
       </w:r>
-      <w:bookmarkEnd w:id="55"/>
+      <w:bookmarkEnd w:id="56"/>
     </w:p>
     <w:p>
       <w:r>
@@ -11508,24 +11858,24 @@
       <w:pPr>
         <w:pStyle w:val="Heading1"/>
       </w:pPr>
-      <w:bookmarkStart w:id="58" w:name="_Ref436777028"/>
-      <w:bookmarkStart w:id="59" w:name="_Toc438625982"/>
+      <w:bookmarkStart w:id="59" w:name="_Ref436777028"/>
+      <w:bookmarkStart w:id="60" w:name="_Toc438625982"/>
       <w:r>
         <w:lastRenderedPageBreak/>
         <w:t>Data Model</w:t>
       </w:r>
-      <w:bookmarkEnd w:id="58"/>
       <w:bookmarkEnd w:id="59"/>
+      <w:bookmarkEnd w:id="60"/>
     </w:p>
     <w:p>
       <w:pPr>
         <w:pStyle w:val="Heading2"/>
       </w:pPr>
-      <w:bookmarkStart w:id="60" w:name="_Toc438625983"/>
+      <w:bookmarkStart w:id="61" w:name="_Toc438625983"/>
       <w:r>
         <w:t>WindowsFileObjectType Class</w:t>
       </w:r>
-      <w:bookmarkEnd w:id="60"/>
+      <w:bookmarkEnd w:id="61"/>
     </w:p>
     <w:p>
       <w:pPr>
@@ -11703,56 +12053,30 @@
         <w:spacing w:after="240"/>
         <w:jc w:val="center"/>
       </w:pPr>
-      <w:bookmarkStart w:id="61" w:name="_Ref395023936"/>
+      <w:bookmarkStart w:id="62" w:name="_Ref395023936"/>
       <w:r>
         <w:t xml:space="preserve">Figure </w:t>
       </w:r>
-      <w:r>
-        <w:fldChar w:fldCharType="begin"/>
-      </w:r>
-      <w:r>
-        <w:instrText xml:space="preserve"> STYLEREF 1 \s </w:instrText>
-      </w:r>
-      <w:r>
-        <w:fldChar w:fldCharType="separate"/>
-      </w:r>
-      <w:r>
-        <w:rPr>
-          <w:noProof/>
-        </w:rPr>
-        <w:t>3</w:t>
-      </w:r>
-      <w:r>
-        <w:rPr>
-          <w:noProof/>
-        </w:rPr>
-        <w:fldChar w:fldCharType="end"/>
-      </w:r>
+      <w:fldSimple w:instr=" STYLEREF 1 \s ">
+        <w:r>
+          <w:rPr>
+            <w:noProof/>
+          </w:rPr>
+          <w:t>3</w:t>
+        </w:r>
+      </w:fldSimple>
       <w:r>
         <w:noBreakHyphen/>
       </w:r>
-      <w:r>
-        <w:fldChar w:fldCharType="begin"/>
-      </w:r>
-      <w:r>
-        <w:instrText xml:space="preserve"> SEQ Figure \* ARABIC \s 1 </w:instrText>
-      </w:r>
-      <w:r>
-        <w:fldChar w:fldCharType="separate"/>
-      </w:r>
-      <w:r>
-        <w:rPr>
-          <w:noProof/>
-        </w:rPr>
-        <w:t>1</w:t>
-      </w:r>
-      <w:r>
-        <w:rPr>
-          <w:noProof/>
-        </w:rPr>
-        <w:fldChar w:fldCharType="end"/>
-      </w:r>
-      <w:bookmarkEnd w:id="61"/>
+      <w:fldSimple w:instr=" SEQ Figure \* ARABIC \s 1 ">
+        <w:r>
+          <w:rPr>
+            <w:noProof/>
+          </w:rPr>
+          <w:t>1</w:t>
+        </w:r>
+      </w:fldSimple>
+      <w:bookmarkEnd w:id="62"/>
       <w:r>
         <w:t xml:space="preserve">. UML diagram of the </w:t>
       </w:r>
@@ -11866,30 +12190,56 @@
         <w:pStyle w:val="tablecaption"/>
         <w:jc w:val="center"/>
       </w:pPr>
-      <w:bookmarkStart w:id="62" w:name="_Ref436784468"/>
+      <w:bookmarkStart w:id="63" w:name="_Ref436784468"/>
       <w:r>
         <w:t xml:space="preserve">Table </w:t>
       </w:r>
-      <w:fldSimple w:instr=" STYLEREF 1 \s ">
-        <w:r>
-          <w:rPr>
-            <w:noProof/>
-          </w:rPr>
-          <w:t>3</w:t>
-        </w:r>
-      </w:fldSimple>
+      <w:r>
+        <w:fldChar w:fldCharType="begin"/>
+      </w:r>
+      <w:r>
+        <w:instrText xml:space="preserve"> STYLEREF 1 \s </w:instrText>
+      </w:r>
+      <w:r>
+        <w:fldChar w:fldCharType="separate"/>
+      </w:r>
+      <w:r>
+        <w:rPr>
+          <w:noProof/>
+        </w:rPr>
+        <w:t>3</w:t>
+      </w:r>
+      <w:r>
+        <w:rPr>
+          <w:noProof/>
+        </w:rPr>
+        <w:fldChar w:fldCharType="end"/>
+      </w:r>
       <w:r>
         <w:noBreakHyphen/>
       </w:r>
-      <w:fldSimple w:instr=" SEQ Table \* ARABIC \s 1 ">
-        <w:r>
-          <w:rPr>
-            <w:noProof/>
-          </w:rPr>
-          <w:t>1</w:t>
-        </w:r>
-      </w:fldSimple>
-      <w:bookmarkEnd w:id="62"/>
+      <w:r>
+        <w:fldChar w:fldCharType="begin"/>
+      </w:r>
+      <w:r>
+        <w:instrText xml:space="preserve"> SEQ Table \* ARABIC \s 1 </w:instrText>
+      </w:r>
+      <w:r>
+        <w:fldChar w:fldCharType="separate"/>
+      </w:r>
+      <w:r>
+        <w:rPr>
+          <w:noProof/>
+        </w:rPr>
+        <w:t>1</w:t>
+      </w:r>
+      <w:r>
+        <w:rPr>
+          <w:noProof/>
+        </w:rPr>
+        <w:fldChar w:fldCharType="end"/>
+      </w:r>
+      <w:bookmarkEnd w:id="63"/>
       <w:r>
         <w:t xml:space="preserve">. </w:t>
       </w:r>
@@ -12772,11 +13122,11 @@
       <w:pPr>
         <w:pStyle w:val="Heading2"/>
       </w:pPr>
-      <w:bookmarkStart w:id="63" w:name="_Toc438625984"/>
+      <w:bookmarkStart w:id="64" w:name="_Toc438625984"/>
       <w:r>
         <w:t>StreamListType Class</w:t>
       </w:r>
-      <w:bookmarkEnd w:id="63"/>
+      <w:bookmarkEnd w:id="64"/>
     </w:p>
     <w:p>
       <w:pPr>
@@ -12893,30 +13243,56 @@
         <w:pStyle w:val="tablecaption"/>
         <w:jc w:val="center"/>
       </w:pPr>
-      <w:bookmarkStart w:id="64" w:name="_Ref436784697"/>
+      <w:bookmarkStart w:id="65" w:name="_Ref436784697"/>
       <w:r>
         <w:t xml:space="preserve">Table </w:t>
       </w:r>
-      <w:fldSimple w:instr=" STYLEREF 1 \s ">
-        <w:r>
-          <w:rPr>
-            <w:noProof/>
-          </w:rPr>
-          <w:t>3</w:t>
-        </w:r>
-      </w:fldSimple>
+      <w:r>
+        <w:fldChar w:fldCharType="begin"/>
+      </w:r>
+      <w:r>
+        <w:instrText xml:space="preserve"> STYLEREF 1 \s </w:instrText>
+      </w:r>
+      <w:r>
+        <w:fldChar w:fldCharType="separate"/>
+      </w:r>
+      <w:r>
+        <w:rPr>
+          <w:noProof/>
+        </w:rPr>
+        <w:t>3</w:t>
+      </w:r>
+      <w:r>
+        <w:rPr>
+          <w:noProof/>
+        </w:rPr>
+        <w:fldChar w:fldCharType="end"/>
+      </w:r>
       <w:r>
         <w:noBreakHyphen/>
       </w:r>
-      <w:fldSimple w:instr=" SEQ Table \* ARABIC \s 1 ">
-        <w:r>
-          <w:rPr>
-            <w:noProof/>
-          </w:rPr>
-          <w:t>2</w:t>
-        </w:r>
-      </w:fldSimple>
-      <w:bookmarkEnd w:id="64"/>
+      <w:r>
+        <w:fldChar w:fldCharType="begin"/>
+      </w:r>
+      <w:r>
+        <w:instrText xml:space="preserve"> SEQ Table \* ARABIC \s 1 </w:instrText>
+      </w:r>
+      <w:r>
+        <w:fldChar w:fldCharType="separate"/>
+      </w:r>
+      <w:r>
+        <w:rPr>
+          <w:noProof/>
+        </w:rPr>
+        <w:t>2</w:t>
+      </w:r>
+      <w:r>
+        <w:rPr>
+          <w:noProof/>
+        </w:rPr>
+        <w:fldChar w:fldCharType="end"/>
+      </w:r>
+      <w:bookmarkEnd w:id="65"/>
       <w:r>
         <w:t xml:space="preserve">. </w:t>
       </w:r>
@@ -13169,12 +13545,12 @@
       <w:pPr>
         <w:pStyle w:val="Heading2"/>
       </w:pPr>
-      <w:bookmarkStart w:id="65" w:name="_Toc438625985"/>
+      <w:bookmarkStart w:id="66" w:name="_Toc438625985"/>
       <w:r>
         <w:lastRenderedPageBreak/>
         <w:t>StreamObjectType Class</w:t>
       </w:r>
-      <w:bookmarkEnd w:id="65"/>
+      <w:bookmarkEnd w:id="66"/>
     </w:p>
     <w:p>
       <w:pPr>
@@ -13291,30 +13667,56 @@
         <w:pStyle w:val="tablecaption"/>
         <w:jc w:val="center"/>
       </w:pPr>
-      <w:bookmarkStart w:id="66" w:name="_Ref436784625"/>
+      <w:bookmarkStart w:id="67" w:name="_Ref436784625"/>
       <w:r>
         <w:t xml:space="preserve">Table </w:t>
       </w:r>
-      <w:fldSimple w:instr=" STYLEREF 1 \s ">
-        <w:r>
-          <w:rPr>
-            <w:noProof/>
-          </w:rPr>
-          <w:t>3</w:t>
-        </w:r>
-      </w:fldSimple>
+      <w:r>
+        <w:fldChar w:fldCharType="begin"/>
+      </w:r>
+      <w:r>
+        <w:instrText xml:space="preserve"> STYLEREF 1 \s </w:instrText>
+      </w:r>
+      <w:r>
+        <w:fldChar w:fldCharType="separate"/>
+      </w:r>
+      <w:r>
+        <w:rPr>
+          <w:noProof/>
+        </w:rPr>
+        <w:t>3</w:t>
+      </w:r>
+      <w:r>
+        <w:rPr>
+          <w:noProof/>
+        </w:rPr>
+        <w:fldChar w:fldCharType="end"/>
+      </w:r>
       <w:r>
         <w:noBreakHyphen/>
       </w:r>
-      <w:fldSimple w:instr=" SEQ Table \* ARABIC \s 1 ">
-        <w:r>
-          <w:rPr>
-            <w:noProof/>
-          </w:rPr>
-          <w:t>3</w:t>
-        </w:r>
-      </w:fldSimple>
-      <w:bookmarkEnd w:id="66"/>
+      <w:r>
+        <w:fldChar w:fldCharType="begin"/>
+      </w:r>
+      <w:r>
+        <w:instrText xml:space="preserve"> SEQ Table \* ARABIC \s 1 </w:instrText>
+      </w:r>
+      <w:r>
+        <w:fldChar w:fldCharType="separate"/>
+      </w:r>
+      <w:r>
+        <w:rPr>
+          <w:noProof/>
+        </w:rPr>
+        <w:t>3</w:t>
+      </w:r>
+      <w:r>
+        <w:rPr>
+          <w:noProof/>
+        </w:rPr>
+        <w:fldChar w:fldCharType="end"/>
+      </w:r>
+      <w:bookmarkEnd w:id="67"/>
       <w:r>
         <w:t xml:space="preserve">. Properties of the </w:t>
       </w:r>
@@ -13684,11 +14086,11 @@
       <w:pPr>
         <w:pStyle w:val="Heading2"/>
       </w:pPr>
-      <w:bookmarkStart w:id="67" w:name="_Toc438625986"/>
+      <w:bookmarkStart w:id="68" w:name="_Toc438625986"/>
       <w:r>
         <w:t>WindowsFileAttributesType Class</w:t>
       </w:r>
-      <w:bookmarkEnd w:id="67"/>
+      <w:bookmarkEnd w:id="68"/>
     </w:p>
     <w:p>
       <w:pPr>
@@ -13826,30 +14228,56 @@
         <w:pStyle w:val="tablecaption"/>
         <w:jc w:val="center"/>
       </w:pPr>
-      <w:bookmarkStart w:id="68" w:name="_Ref436784783"/>
+      <w:bookmarkStart w:id="69" w:name="_Ref436784783"/>
       <w:r>
         <w:t xml:space="preserve">Table </w:t>
       </w:r>
-      <w:fldSimple w:instr=" STYLEREF 1 \s ">
-        <w:r>
-          <w:rPr>
-            <w:noProof/>
-          </w:rPr>
-          <w:t>3</w:t>
-        </w:r>
-      </w:fldSimple>
+      <w:r>
+        <w:fldChar w:fldCharType="begin"/>
+      </w:r>
+      <w:r>
+        <w:instrText xml:space="preserve"> STYLEREF 1 \s </w:instrText>
+      </w:r>
+      <w:r>
+        <w:fldChar w:fldCharType="separate"/>
+      </w:r>
+      <w:r>
+        <w:rPr>
+          <w:noProof/>
+        </w:rPr>
+        <w:t>3</w:t>
+      </w:r>
+      <w:r>
+        <w:rPr>
+          <w:noProof/>
+        </w:rPr>
+        <w:fldChar w:fldCharType="end"/>
+      </w:r>
       <w:r>
         <w:noBreakHyphen/>
       </w:r>
-      <w:fldSimple w:instr=" SEQ Table \* ARABIC \s 1 ">
-        <w:r>
-          <w:rPr>
-            <w:noProof/>
-          </w:rPr>
-          <w:t>4</w:t>
-        </w:r>
-      </w:fldSimple>
-      <w:bookmarkEnd w:id="68"/>
+      <w:r>
+        <w:fldChar w:fldCharType="begin"/>
+      </w:r>
+      <w:r>
+        <w:instrText xml:space="preserve"> SEQ Table \* ARABIC \s 1 </w:instrText>
+      </w:r>
+      <w:r>
+        <w:fldChar w:fldCharType="separate"/>
+      </w:r>
+      <w:r>
+        <w:rPr>
+          <w:noProof/>
+        </w:rPr>
+        <w:t>4</w:t>
+      </w:r>
+      <w:r>
+        <w:rPr>
+          <w:noProof/>
+        </w:rPr>
+        <w:fldChar w:fldCharType="end"/>
+      </w:r>
+      <w:bookmarkEnd w:id="69"/>
       <w:r>
         <w:t xml:space="preserve">. </w:t>
       </w:r>
@@ -14102,11 +14530,11 @@
       <w:pPr>
         <w:pStyle w:val="Heading2"/>
       </w:pPr>
-      <w:bookmarkStart w:id="69" w:name="_Toc438625987"/>
+      <w:bookmarkStart w:id="70" w:name="_Toc438625987"/>
       <w:r>
         <w:t>WindowsFilePermissionsType Class</w:t>
       </w:r>
-      <w:bookmarkEnd w:id="69"/>
+      <w:bookmarkEnd w:id="70"/>
     </w:p>
     <w:p>
       <w:pPr>
@@ -14250,30 +14678,56 @@
         <w:pStyle w:val="tablecaption"/>
         <w:jc w:val="center"/>
       </w:pPr>
-      <w:bookmarkStart w:id="70" w:name="_Ref436784936"/>
+      <w:bookmarkStart w:id="71" w:name="_Ref436784936"/>
       <w:r>
         <w:t xml:space="preserve">Table </w:t>
       </w:r>
-      <w:fldSimple w:instr=" STYLEREF 1 \s ">
-        <w:r>
-          <w:rPr>
-            <w:noProof/>
-          </w:rPr>
-          <w:t>3</w:t>
-        </w:r>
-      </w:fldSimple>
+      <w:r>
+        <w:fldChar w:fldCharType="begin"/>
+      </w:r>
+      <w:r>
+        <w:instrText xml:space="preserve"> STYLEREF 1 \s </w:instrText>
+      </w:r>
+      <w:r>
+        <w:fldChar w:fldCharType="separate"/>
+      </w:r>
+      <w:r>
+        <w:rPr>
+          <w:noProof/>
+        </w:rPr>
+        <w:t>3</w:t>
+      </w:r>
+      <w:r>
+        <w:rPr>
+          <w:noProof/>
+        </w:rPr>
+        <w:fldChar w:fldCharType="end"/>
+      </w:r>
       <w:r>
         <w:noBreakHyphen/>
       </w:r>
-      <w:fldSimple w:instr=" SEQ Table \* ARABIC \s 1 ">
-        <w:r>
-          <w:rPr>
-            <w:noProof/>
-          </w:rPr>
-          <w:t>5</w:t>
-        </w:r>
-      </w:fldSimple>
-      <w:bookmarkEnd w:id="70"/>
+      <w:r>
+        <w:fldChar w:fldCharType="begin"/>
+      </w:r>
+      <w:r>
+        <w:instrText xml:space="preserve"> SEQ Table \* ARABIC \s 1 </w:instrText>
+      </w:r>
+      <w:r>
+        <w:fldChar w:fldCharType="separate"/>
+      </w:r>
+      <w:r>
+        <w:rPr>
+          <w:noProof/>
+        </w:rPr>
+        <w:t>5</w:t>
+      </w:r>
+      <w:r>
+        <w:rPr>
+          <w:noProof/>
+        </w:rPr>
+        <w:fldChar w:fldCharType="end"/>
+      </w:r>
+      <w:bookmarkEnd w:id="71"/>
       <w:r>
         <w:t xml:space="preserve">. </w:t>
       </w:r>
@@ -14909,11 +15363,11 @@
       <w:pPr>
         <w:pStyle w:val="Heading2"/>
       </w:pPr>
-      <w:bookmarkStart w:id="71" w:name="_Toc438625988"/>
+      <w:bookmarkStart w:id="72" w:name="_Toc438625988"/>
       <w:r>
         <w:t>WindowsFileAttributeType Data Type</w:t>
       </w:r>
-      <w:bookmarkEnd w:id="71"/>
+      <w:bookmarkEnd w:id="72"/>
     </w:p>
     <w:p>
       <w:r>
@@ -14953,11 +15407,11 @@
       <w:pPr>
         <w:pStyle w:val="Heading2"/>
       </w:pPr>
-      <w:bookmarkStart w:id="72" w:name="_Toc438625989"/>
+      <w:bookmarkStart w:id="73" w:name="_Toc438625989"/>
       <w:r>
         <w:t>FileAttributeType Enumeration</w:t>
       </w:r>
-      <w:bookmarkEnd w:id="72"/>
+      <w:bookmarkEnd w:id="73"/>
     </w:p>
     <w:p/>
     <w:p>
@@ -14967,36 +15421,60 @@
       <w:r>
         <w:t xml:space="preserve">Table </w:t>
       </w:r>
-      <w:fldSimple w:instr=" STYLEREF 1 \s ">
-        <w:r>
-          <w:rPr>
-            <w:noProof/>
-          </w:rPr>
-          <w:t>3</w:t>
-        </w:r>
-      </w:fldSimple>
+      <w:r>
+        <w:fldChar w:fldCharType="begin"/>
+      </w:r>
+      <w:r>
+        <w:instrText xml:space="preserve"> STYLEREF 1 \s </w:instrText>
+      </w:r>
+      <w:r>
+        <w:fldChar w:fldCharType="separate"/>
+      </w:r>
+      <w:r>
+        <w:rPr>
+          <w:noProof/>
+        </w:rPr>
+        <w:t>3</w:t>
+      </w:r>
+      <w:r>
+        <w:rPr>
+          <w:noProof/>
+        </w:rPr>
+        <w:fldChar w:fldCharType="end"/>
+      </w:r>
       <w:r>
         <w:noBreakHyphen/>
       </w:r>
-      <w:fldSimple w:instr=" SEQ Table \* ARABIC \s 1 ">
-        <w:r>
-          <w:rPr>
-            <w:noProof/>
-          </w:rPr>
-          <w:t>6</w:t>
-        </w:r>
-      </w:fldSimple>
+      <w:r>
+        <w:fldChar w:fldCharType="begin"/>
+      </w:r>
+      <w:r>
+        <w:instrText xml:space="preserve"> SEQ Table \* ARABIC \s 1 </w:instrText>
+      </w:r>
+      <w:r>
+        <w:fldChar w:fldCharType="separate"/>
+      </w:r>
+      <w:r>
+        <w:rPr>
+          <w:noProof/>
+        </w:rPr>
+        <w:t>6</w:t>
+      </w:r>
+      <w:r>
+        <w:rPr>
+          <w:noProof/>
+        </w:rPr>
+        <w:fldChar w:fldCharType="end"/>
+      </w:r>
       <w:r>
         <w:t xml:space="preserve">. Literals of the </w:t>
       </w:r>
-      <w:bookmarkStart w:id="73" w:name="_GoBack"/>
       <w:r>
         <w:rPr>
           <w:rFonts w:ascii="Courier New" w:hAnsi="Courier New" w:cs="Courier New"/>
         </w:rPr>
         <w:t>FileAttributeType</w:t>
       </w:r>
-      <w:bookmarkEnd w:id="73"/>
       <w:r>
         <w:t xml:space="preserve"> enumeration</w:t>
       </w:r>
@@ -16026,8 +16504,8 @@
         <w:lastRenderedPageBreak/>
         <w:t>Conformance</w:t>
       </w:r>
-      <w:bookmarkEnd w:id="56"/>
       <w:bookmarkEnd w:id="57"/>
+      <w:bookmarkEnd w:id="58"/>
       <w:bookmarkEnd w:id="74"/>
       <w:bookmarkEnd w:id="75"/>
     </w:p>
@@ -16820,7 +17298,7 @@
         <w:sz w:val="16"/>
         <w:szCs w:val="16"/>
       </w:rPr>
-      <w:t>10</w:t>
+      <w:t>8</w:t>
     </w:r>
     <w:r>
       <w:rPr>
@@ -17058,7 +17536,7 @@
         <w:sz w:val="16"/>
         <w:szCs w:val="16"/>
       </w:rPr>
-      <w:t>15</w:t>
+      <w:t>16</w:t>
     </w:r>
     <w:r>
       <w:rPr>
@@ -19620,7 +20098,7 @@
 </file>
 
 <file path=customXml/itemProps1.xml><?xml version="1.0" encoding="utf-8"?>
-<ds:datastoreItem xmlns:ds="http://schemas.openxmlformats.org/officeDocument/2006/customXml" ds:itemID="{DEEE7BC8-4FFD-4FB1-8E9A-C1E3A54395EB}">
+<ds:datastoreItem xmlns:ds="http://schemas.openxmlformats.org/officeDocument/2006/customXml" ds:itemID="{566E2F71-EC0A-49AE-926D-F5779F4494C7}">
   <ds:schemaRefs>
     <ds:schemaRef ds:uri="http://schemas.openxmlformats.org/officeDocument/2006/bibliography"/>
   </ds:schemaRefs>

--- a/documents/DRAFT-cybox-v2.1.1-wd01-part70-win-file-object.docx
+++ b/documents/DRAFT-cybox-v2.1.1-wd01-part70-win-file-object.docx
@@ -11,7 +11,6 @@
           <w:szCs w:val="28"/>
         </w:rPr>
       </w:pPr>
-      <w:proofErr w:type="spellStart"/>
       <w:r>
         <w:rPr>
           <w:sz w:val="28"/>
@@ -27,7 +26,6 @@
         </w:rPr>
         <w:t>TM</w:t>
       </w:r>
-      <w:proofErr w:type="spellEnd"/>
       <w:r>
         <w:rPr>
           <w:sz w:val="28"/>
@@ -319,7 +317,6 @@
         </w:tabs>
         <w:ind w:left="1080"/>
       </w:pPr>
-      <w:proofErr w:type="spellStart"/>
       <w:r>
         <w:rPr>
           <w:i/>
@@ -333,7 +330,6 @@
         </w:rPr>
         <w:t>TM</w:t>
       </w:r>
-      <w:proofErr w:type="spellEnd"/>
       <w:r>
         <w:rPr>
           <w:i/>
@@ -369,7 +365,6 @@
         </w:tabs>
         <w:ind w:left="1080"/>
       </w:pPr>
-      <w:proofErr w:type="spellStart"/>
       <w:r>
         <w:rPr>
           <w:i/>
@@ -383,7 +378,6 @@
         </w:rPr>
         <w:t>TM</w:t>
       </w:r>
-      <w:proofErr w:type="spellEnd"/>
       <w:r>
         <w:rPr>
           <w:i/>
@@ -437,7 +431,6 @@
         </w:tabs>
         <w:ind w:left="1080"/>
       </w:pPr>
-      <w:proofErr w:type="spellStart"/>
       <w:r>
         <w:rPr>
           <w:i/>
@@ -451,7 +444,6 @@
         </w:rPr>
         <w:t>TM</w:t>
       </w:r>
-      <w:proofErr w:type="spellEnd"/>
       <w:r>
         <w:rPr>
           <w:i/>
@@ -493,7 +485,6 @@
         </w:tabs>
         <w:ind w:left="1080"/>
       </w:pPr>
-      <w:proofErr w:type="spellStart"/>
       <w:r>
         <w:rPr>
           <w:i/>
@@ -507,7 +498,6 @@
         </w:rPr>
         <w:t>TM</w:t>
       </w:r>
-      <w:proofErr w:type="spellEnd"/>
       <w:r>
         <w:rPr>
           <w:i/>
@@ -561,7 +551,6 @@
         </w:tabs>
         <w:ind w:left="1080"/>
       </w:pPr>
-      <w:proofErr w:type="spellStart"/>
       <w:r>
         <w:rPr>
           <w:i/>
@@ -575,7 +564,6 @@
         </w:rPr>
         <w:t>TM</w:t>
       </w:r>
-      <w:proofErr w:type="spellEnd"/>
       <w:r>
         <w:rPr>
           <w:i/>
@@ -629,7 +617,6 @@
         </w:tabs>
         <w:ind w:left="1080"/>
       </w:pPr>
-      <w:proofErr w:type="spellStart"/>
       <w:r>
         <w:rPr>
           <w:i/>
@@ -643,7 +630,6 @@
         </w:rPr>
         <w:t>TM</w:t>
       </w:r>
-      <w:proofErr w:type="spellEnd"/>
       <w:r>
         <w:rPr>
           <w:i/>
@@ -697,7 +683,6 @@
         </w:tabs>
         <w:ind w:left="1080"/>
       </w:pPr>
-      <w:proofErr w:type="spellStart"/>
       <w:r>
         <w:rPr>
           <w:i/>
@@ -711,7 +696,6 @@
         </w:rPr>
         <w:t>TM</w:t>
       </w:r>
-      <w:proofErr w:type="spellEnd"/>
       <w:r>
         <w:rPr>
           <w:i/>
@@ -765,7 +749,6 @@
         </w:tabs>
         <w:ind w:left="1080"/>
       </w:pPr>
-      <w:proofErr w:type="spellStart"/>
       <w:r>
         <w:rPr>
           <w:i/>
@@ -779,7 +762,6 @@
         </w:rPr>
         <w:t>TM</w:t>
       </w:r>
-      <w:proofErr w:type="spellEnd"/>
       <w:r>
         <w:rPr>
           <w:i/>
@@ -833,7 +815,6 @@
         </w:tabs>
         <w:ind w:left="1080"/>
       </w:pPr>
-      <w:proofErr w:type="spellStart"/>
       <w:r>
         <w:rPr>
           <w:i/>
@@ -847,7 +828,6 @@
         </w:rPr>
         <w:t>TM</w:t>
       </w:r>
-      <w:proofErr w:type="spellEnd"/>
       <w:r>
         <w:rPr>
           <w:i/>
@@ -901,7 +881,6 @@
         </w:tabs>
         <w:ind w:left="1080"/>
       </w:pPr>
-      <w:proofErr w:type="spellStart"/>
       <w:r>
         <w:rPr>
           <w:i/>
@@ -915,7 +894,6 @@
         </w:rPr>
         <w:t>TM</w:t>
       </w:r>
-      <w:proofErr w:type="spellEnd"/>
       <w:r>
         <w:rPr>
           <w:i/>
@@ -969,7 +947,6 @@
         </w:tabs>
         <w:ind w:left="1080"/>
       </w:pPr>
-      <w:proofErr w:type="spellStart"/>
       <w:r>
         <w:rPr>
           <w:i/>
@@ -983,7 +960,6 @@
         </w:rPr>
         <w:t>TM</w:t>
       </w:r>
-      <w:proofErr w:type="spellEnd"/>
       <w:r>
         <w:rPr>
           <w:i/>
@@ -1037,7 +1013,6 @@
         </w:tabs>
         <w:ind w:left="1080"/>
       </w:pPr>
-      <w:proofErr w:type="spellStart"/>
       <w:r>
         <w:rPr>
           <w:i/>
@@ -1051,7 +1026,6 @@
         </w:rPr>
         <w:t>TM</w:t>
       </w:r>
-      <w:proofErr w:type="spellEnd"/>
       <w:r>
         <w:rPr>
           <w:i/>
@@ -1105,7 +1079,6 @@
         </w:tabs>
         <w:ind w:left="1080"/>
       </w:pPr>
-      <w:proofErr w:type="spellStart"/>
       <w:r>
         <w:rPr>
           <w:i/>
@@ -1119,7 +1092,6 @@
         </w:rPr>
         <w:t>TM</w:t>
       </w:r>
-      <w:proofErr w:type="spellEnd"/>
       <w:r>
         <w:rPr>
           <w:i/>
@@ -1173,7 +1145,6 @@
         </w:tabs>
         <w:ind w:left="1080"/>
       </w:pPr>
-      <w:proofErr w:type="spellStart"/>
       <w:r>
         <w:rPr>
           <w:i/>
@@ -1187,7 +1158,6 @@
         </w:rPr>
         <w:t>TM</w:t>
       </w:r>
-      <w:proofErr w:type="spellEnd"/>
       <w:r>
         <w:rPr>
           <w:i/>
@@ -1241,7 +1211,6 @@
         </w:tabs>
         <w:ind w:left="1080"/>
       </w:pPr>
-      <w:proofErr w:type="spellStart"/>
       <w:r>
         <w:rPr>
           <w:i/>
@@ -1255,7 +1224,6 @@
         </w:rPr>
         <w:t>TM</w:t>
       </w:r>
-      <w:proofErr w:type="spellEnd"/>
       <w:r>
         <w:rPr>
           <w:i/>
@@ -1309,7 +1277,6 @@
         </w:tabs>
         <w:ind w:left="1080"/>
       </w:pPr>
-      <w:proofErr w:type="spellStart"/>
       <w:r>
         <w:rPr>
           <w:i/>
@@ -1323,7 +1290,6 @@
         </w:rPr>
         <w:t>TM</w:t>
       </w:r>
-      <w:proofErr w:type="spellEnd"/>
       <w:r>
         <w:rPr>
           <w:i/>
@@ -1377,7 +1343,6 @@
         </w:tabs>
         <w:ind w:left="1080"/>
       </w:pPr>
-      <w:proofErr w:type="spellStart"/>
       <w:r>
         <w:rPr>
           <w:i/>
@@ -1391,7 +1356,6 @@
         </w:rPr>
         <w:t>TM</w:t>
       </w:r>
-      <w:proofErr w:type="spellEnd"/>
       <w:r>
         <w:rPr>
           <w:i/>
@@ -1445,7 +1409,6 @@
         </w:tabs>
         <w:ind w:left="1080"/>
       </w:pPr>
-      <w:proofErr w:type="spellStart"/>
       <w:r>
         <w:rPr>
           <w:i/>
@@ -1459,7 +1422,6 @@
         </w:rPr>
         <w:t>TM</w:t>
       </w:r>
-      <w:proofErr w:type="spellEnd"/>
       <w:r>
         <w:rPr>
           <w:i/>
@@ -1513,7 +1475,6 @@
         </w:tabs>
         <w:ind w:left="1080"/>
       </w:pPr>
-      <w:proofErr w:type="spellStart"/>
       <w:r>
         <w:rPr>
           <w:i/>
@@ -1527,7 +1488,6 @@
         </w:rPr>
         <w:t>TM</w:t>
       </w:r>
-      <w:proofErr w:type="spellEnd"/>
       <w:r>
         <w:rPr>
           <w:i/>
@@ -1581,7 +1541,6 @@
         </w:tabs>
         <w:ind w:left="1080"/>
       </w:pPr>
-      <w:proofErr w:type="spellStart"/>
       <w:r>
         <w:rPr>
           <w:i/>
@@ -1595,7 +1554,6 @@
         </w:rPr>
         <w:t>TM</w:t>
       </w:r>
-      <w:proofErr w:type="spellEnd"/>
       <w:r>
         <w:rPr>
           <w:i/>
@@ -1649,7 +1607,6 @@
         </w:tabs>
         <w:ind w:left="1080"/>
       </w:pPr>
-      <w:proofErr w:type="spellStart"/>
       <w:r>
         <w:rPr>
           <w:i/>
@@ -1663,7 +1620,6 @@
         </w:rPr>
         <w:t>TM</w:t>
       </w:r>
-      <w:proofErr w:type="spellEnd"/>
       <w:r>
         <w:rPr>
           <w:i/>
@@ -1717,7 +1673,6 @@
         </w:tabs>
         <w:ind w:left="1080"/>
       </w:pPr>
-      <w:proofErr w:type="spellStart"/>
       <w:r>
         <w:rPr>
           <w:i/>
@@ -1731,7 +1686,6 @@
         </w:rPr>
         <w:t>TM</w:t>
       </w:r>
-      <w:proofErr w:type="spellEnd"/>
       <w:r>
         <w:rPr>
           <w:i/>
@@ -1785,7 +1739,6 @@
         </w:tabs>
         <w:ind w:left="1080"/>
       </w:pPr>
-      <w:proofErr w:type="spellStart"/>
       <w:r>
         <w:rPr>
           <w:i/>
@@ -1799,7 +1752,6 @@
         </w:rPr>
         <w:t>TM</w:t>
       </w:r>
-      <w:proofErr w:type="spellEnd"/>
       <w:r>
         <w:rPr>
           <w:i/>
@@ -1853,7 +1805,6 @@
         </w:tabs>
         <w:ind w:left="1080"/>
       </w:pPr>
-      <w:proofErr w:type="spellStart"/>
       <w:r>
         <w:rPr>
           <w:i/>
@@ -1867,7 +1818,6 @@
         </w:rPr>
         <w:t>TM</w:t>
       </w:r>
-      <w:proofErr w:type="spellEnd"/>
       <w:r>
         <w:rPr>
           <w:i/>
@@ -1909,7 +1859,6 @@
         </w:tabs>
         <w:ind w:left="1080"/>
       </w:pPr>
-      <w:proofErr w:type="spellStart"/>
       <w:r>
         <w:rPr>
           <w:i/>
@@ -1923,7 +1872,6 @@
         </w:rPr>
         <w:t>TM</w:t>
       </w:r>
-      <w:proofErr w:type="spellEnd"/>
       <w:r>
         <w:rPr>
           <w:i/>
@@ -1977,7 +1925,6 @@
         </w:tabs>
         <w:ind w:left="1080"/>
       </w:pPr>
-      <w:proofErr w:type="spellStart"/>
       <w:r>
         <w:rPr>
           <w:i/>
@@ -1991,7 +1938,6 @@
         </w:rPr>
         <w:t>TM</w:t>
       </w:r>
-      <w:proofErr w:type="spellEnd"/>
       <w:r>
         <w:rPr>
           <w:i/>
@@ -2045,7 +1991,6 @@
         </w:tabs>
         <w:ind w:left="1080"/>
       </w:pPr>
-      <w:proofErr w:type="spellStart"/>
       <w:r>
         <w:rPr>
           <w:i/>
@@ -2059,7 +2004,6 @@
         </w:rPr>
         <w:t>TM</w:t>
       </w:r>
-      <w:proofErr w:type="spellEnd"/>
       <w:r>
         <w:rPr>
           <w:i/>
@@ -2113,7 +2057,6 @@
         </w:tabs>
         <w:ind w:left="1080"/>
       </w:pPr>
-      <w:proofErr w:type="spellStart"/>
       <w:r>
         <w:rPr>
           <w:i/>
@@ -2127,7 +2070,6 @@
         </w:rPr>
         <w:t>TM</w:t>
       </w:r>
-      <w:proofErr w:type="spellEnd"/>
       <w:r>
         <w:rPr>
           <w:i/>
@@ -2181,7 +2123,6 @@
         </w:tabs>
         <w:ind w:left="1080"/>
       </w:pPr>
-      <w:proofErr w:type="spellStart"/>
       <w:r>
         <w:rPr>
           <w:i/>
@@ -2195,7 +2136,6 @@
         </w:rPr>
         <w:t>TM</w:t>
       </w:r>
-      <w:proofErr w:type="spellEnd"/>
       <w:r>
         <w:rPr>
           <w:i/>
@@ -2249,7 +2189,6 @@
         </w:tabs>
         <w:ind w:left="1080"/>
       </w:pPr>
-      <w:proofErr w:type="spellStart"/>
       <w:r>
         <w:rPr>
           <w:i/>
@@ -2263,7 +2202,6 @@
         </w:rPr>
         <w:t>TM</w:t>
       </w:r>
-      <w:proofErr w:type="spellEnd"/>
       <w:r>
         <w:rPr>
           <w:i/>
@@ -2305,7 +2243,6 @@
         </w:tabs>
         <w:ind w:left="1080"/>
       </w:pPr>
-      <w:proofErr w:type="spellStart"/>
       <w:r>
         <w:rPr>
           <w:i/>
@@ -2319,7 +2256,6 @@
         </w:rPr>
         <w:t>TM</w:t>
       </w:r>
-      <w:proofErr w:type="spellEnd"/>
       <w:r>
         <w:rPr>
           <w:i/>
@@ -2361,7 +2297,6 @@
         </w:tabs>
         <w:ind w:left="1080"/>
       </w:pPr>
-      <w:proofErr w:type="spellStart"/>
       <w:r>
         <w:rPr>
           <w:i/>
@@ -2375,7 +2310,6 @@
         </w:rPr>
         <w:t>TM</w:t>
       </w:r>
-      <w:proofErr w:type="spellEnd"/>
       <w:r>
         <w:rPr>
           <w:i/>
@@ -2417,7 +2351,6 @@
         </w:tabs>
         <w:ind w:left="1080"/>
       </w:pPr>
-      <w:proofErr w:type="spellStart"/>
       <w:r>
         <w:rPr>
           <w:i/>
@@ -2431,7 +2364,6 @@
         </w:rPr>
         <w:t>TM</w:t>
       </w:r>
-      <w:proofErr w:type="spellEnd"/>
       <w:r>
         <w:rPr>
           <w:i/>
@@ -2473,7 +2405,6 @@
         </w:tabs>
         <w:ind w:left="1080"/>
       </w:pPr>
-      <w:proofErr w:type="spellStart"/>
       <w:r>
         <w:rPr>
           <w:i/>
@@ -2487,7 +2418,6 @@
         </w:rPr>
         <w:t>TM</w:t>
       </w:r>
-      <w:proofErr w:type="spellEnd"/>
       <w:r>
         <w:rPr>
           <w:i/>
@@ -2529,7 +2459,6 @@
         </w:tabs>
         <w:ind w:left="1080"/>
       </w:pPr>
-      <w:proofErr w:type="spellStart"/>
       <w:r>
         <w:rPr>
           <w:i/>
@@ -2544,7 +2473,6 @@
         </w:rPr>
         <w:t>TM</w:t>
       </w:r>
-      <w:proofErr w:type="spellEnd"/>
       <w:r>
         <w:rPr>
           <w:i/>
@@ -2586,7 +2514,6 @@
         </w:tabs>
         <w:ind w:left="1080"/>
       </w:pPr>
-      <w:proofErr w:type="spellStart"/>
       <w:r>
         <w:rPr>
           <w:i/>
@@ -2600,7 +2527,6 @@
         </w:rPr>
         <w:t>TM</w:t>
       </w:r>
-      <w:proofErr w:type="spellEnd"/>
       <w:r>
         <w:rPr>
           <w:i/>
@@ -2642,7 +2568,6 @@
         </w:tabs>
         <w:ind w:left="1080"/>
       </w:pPr>
-      <w:proofErr w:type="spellStart"/>
       <w:r>
         <w:rPr>
           <w:i/>
@@ -2656,7 +2581,6 @@
         </w:rPr>
         <w:t>TM</w:t>
       </w:r>
-      <w:proofErr w:type="spellEnd"/>
       <w:r>
         <w:rPr>
           <w:i/>
@@ -2698,7 +2622,6 @@
         </w:tabs>
         <w:ind w:left="1080"/>
       </w:pPr>
-      <w:proofErr w:type="spellStart"/>
       <w:r>
         <w:rPr>
           <w:i/>
@@ -2712,7 +2635,6 @@
         </w:rPr>
         <w:t>TM</w:t>
       </w:r>
-      <w:proofErr w:type="spellEnd"/>
       <w:r>
         <w:rPr>
           <w:i/>
@@ -2754,7 +2676,6 @@
         </w:tabs>
         <w:ind w:left="1080"/>
       </w:pPr>
-      <w:proofErr w:type="spellStart"/>
       <w:r>
         <w:rPr>
           <w:i/>
@@ -2768,7 +2689,6 @@
         </w:rPr>
         <w:t>TM</w:t>
       </w:r>
-      <w:proofErr w:type="spellEnd"/>
       <w:r>
         <w:rPr>
           <w:i/>
@@ -2810,7 +2730,6 @@
         </w:tabs>
         <w:ind w:left="1080"/>
       </w:pPr>
-      <w:proofErr w:type="spellStart"/>
       <w:r>
         <w:rPr>
           <w:i/>
@@ -2824,7 +2743,6 @@
         </w:rPr>
         <w:t>TM</w:t>
       </w:r>
-      <w:proofErr w:type="spellEnd"/>
       <w:r>
         <w:rPr>
           <w:i/>
@@ -2866,7 +2784,6 @@
         </w:tabs>
         <w:ind w:left="1080"/>
       </w:pPr>
-      <w:proofErr w:type="spellStart"/>
       <w:r>
         <w:rPr>
           <w:i/>
@@ -2880,7 +2797,6 @@
         </w:rPr>
         <w:t>TM</w:t>
       </w:r>
-      <w:proofErr w:type="spellEnd"/>
       <w:r>
         <w:rPr>
           <w:i/>
@@ -2922,7 +2838,6 @@
         </w:tabs>
         <w:ind w:left="1080"/>
       </w:pPr>
-      <w:proofErr w:type="spellStart"/>
       <w:r>
         <w:rPr>
           <w:i/>
@@ -2936,7 +2851,6 @@
         </w:rPr>
         <w:t>TM</w:t>
       </w:r>
-      <w:proofErr w:type="spellEnd"/>
       <w:r>
         <w:rPr>
           <w:i/>
@@ -2978,7 +2892,6 @@
         </w:tabs>
         <w:ind w:left="1080"/>
       </w:pPr>
-      <w:proofErr w:type="spellStart"/>
       <w:r>
         <w:rPr>
           <w:i/>
@@ -2992,7 +2905,6 @@
         </w:rPr>
         <w:t>TM</w:t>
       </w:r>
-      <w:proofErr w:type="spellEnd"/>
       <w:r>
         <w:rPr>
           <w:i/>
@@ -3034,7 +2946,6 @@
         </w:tabs>
         <w:ind w:left="1080"/>
       </w:pPr>
-      <w:proofErr w:type="spellStart"/>
       <w:r>
         <w:rPr>
           <w:i/>
@@ -3048,7 +2959,6 @@
         </w:rPr>
         <w:t>TM</w:t>
       </w:r>
-      <w:proofErr w:type="spellEnd"/>
       <w:r>
         <w:rPr>
           <w:i/>
@@ -3090,7 +3000,6 @@
         </w:tabs>
         <w:ind w:left="1080"/>
       </w:pPr>
-      <w:proofErr w:type="spellStart"/>
       <w:r>
         <w:rPr>
           <w:i/>
@@ -3104,7 +3013,6 @@
         </w:rPr>
         <w:t>TM</w:t>
       </w:r>
-      <w:proofErr w:type="spellEnd"/>
       <w:r>
         <w:rPr>
           <w:i/>
@@ -3146,7 +3054,6 @@
         </w:tabs>
         <w:ind w:left="1080"/>
       </w:pPr>
-      <w:proofErr w:type="spellStart"/>
       <w:r>
         <w:rPr>
           <w:i/>
@@ -3160,7 +3067,6 @@
         </w:rPr>
         <w:t>TM</w:t>
       </w:r>
-      <w:proofErr w:type="spellEnd"/>
       <w:r>
         <w:rPr>
           <w:i/>
@@ -3202,7 +3108,6 @@
         </w:tabs>
         <w:ind w:left="1080"/>
       </w:pPr>
-      <w:proofErr w:type="spellStart"/>
       <w:r>
         <w:rPr>
           <w:i/>
@@ -3216,7 +3121,6 @@
         </w:rPr>
         <w:t>TM</w:t>
       </w:r>
-      <w:proofErr w:type="spellEnd"/>
       <w:r>
         <w:rPr>
           <w:i/>
@@ -3258,7 +3162,6 @@
         </w:tabs>
         <w:ind w:left="1080"/>
       </w:pPr>
-      <w:proofErr w:type="spellStart"/>
       <w:r>
         <w:rPr>
           <w:i/>
@@ -3272,7 +3175,6 @@
         </w:rPr>
         <w:t>TM</w:t>
       </w:r>
-      <w:proofErr w:type="spellEnd"/>
       <w:r>
         <w:rPr>
           <w:i/>
@@ -3314,7 +3216,6 @@
         </w:tabs>
         <w:ind w:left="1080"/>
       </w:pPr>
-      <w:proofErr w:type="spellStart"/>
       <w:r>
         <w:rPr>
           <w:i/>
@@ -3328,7 +3229,6 @@
         </w:rPr>
         <w:t>TM</w:t>
       </w:r>
-      <w:proofErr w:type="spellEnd"/>
       <w:r>
         <w:rPr>
           <w:i/>
@@ -3370,7 +3270,6 @@
         </w:tabs>
         <w:ind w:left="1080"/>
       </w:pPr>
-      <w:proofErr w:type="spellStart"/>
       <w:r>
         <w:rPr>
           <w:i/>
@@ -3384,7 +3283,6 @@
         </w:rPr>
         <w:t>TM</w:t>
       </w:r>
-      <w:proofErr w:type="spellEnd"/>
       <w:r>
         <w:rPr>
           <w:i/>
@@ -3426,7 +3324,6 @@
         </w:tabs>
         <w:ind w:left="1080"/>
       </w:pPr>
-      <w:proofErr w:type="spellStart"/>
       <w:r>
         <w:rPr>
           <w:i/>
@@ -3440,7 +3337,6 @@
         </w:rPr>
         <w:t>TM</w:t>
       </w:r>
-      <w:proofErr w:type="spellEnd"/>
       <w:r>
         <w:rPr>
           <w:i/>
@@ -3482,7 +3378,6 @@
         </w:tabs>
         <w:ind w:left="1080"/>
       </w:pPr>
-      <w:proofErr w:type="spellStart"/>
       <w:r>
         <w:rPr>
           <w:i/>
@@ -3496,7 +3391,6 @@
         </w:rPr>
         <w:t>TM</w:t>
       </w:r>
-      <w:proofErr w:type="spellEnd"/>
       <w:r>
         <w:rPr>
           <w:i/>
@@ -3538,7 +3432,6 @@
         </w:tabs>
         <w:ind w:left="1080"/>
       </w:pPr>
-      <w:proofErr w:type="spellStart"/>
       <w:r>
         <w:rPr>
           <w:i/>
@@ -3552,7 +3445,6 @@
         </w:rPr>
         <w:t>TM</w:t>
       </w:r>
-      <w:proofErr w:type="spellEnd"/>
       <w:r>
         <w:rPr>
           <w:i/>
@@ -3594,7 +3486,6 @@
         </w:tabs>
         <w:ind w:left="1080"/>
       </w:pPr>
-      <w:proofErr w:type="spellStart"/>
       <w:r>
         <w:rPr>
           <w:i/>
@@ -3608,7 +3499,6 @@
         </w:rPr>
         <w:t>TM</w:t>
       </w:r>
-      <w:proofErr w:type="spellEnd"/>
       <w:r>
         <w:rPr>
           <w:i/>
@@ -3631,21 +3521,7 @@
         <w:rPr>
           <w:i/>
         </w:rPr>
-        <w:t xml:space="preserve">Part 54: </w:t>
-      </w:r>
-      <w:proofErr w:type="gramStart"/>
-      <w:r>
-        <w:rPr>
-          <w:i/>
-        </w:rPr>
-        <w:t>Unix</w:t>
-      </w:r>
-      <w:proofErr w:type="gramEnd"/>
-      <w:r>
-        <w:rPr>
-          <w:i/>
-        </w:rPr>
-        <w:t xml:space="preserve"> File Object</w:t>
+        <w:t>Part 54: Unix File Object</w:t>
       </w:r>
       <w:r>
         <w:t>. [URI]</w:t>
@@ -3664,7 +3540,6 @@
         </w:tabs>
         <w:ind w:left="1080"/>
       </w:pPr>
-      <w:proofErr w:type="spellStart"/>
       <w:r>
         <w:rPr>
           <w:i/>
@@ -3678,7 +3553,6 @@
         </w:rPr>
         <w:t>TM</w:t>
       </w:r>
-      <w:proofErr w:type="spellEnd"/>
       <w:r>
         <w:rPr>
           <w:i/>
@@ -3720,7 +3594,6 @@
         </w:tabs>
         <w:ind w:left="1080"/>
       </w:pPr>
-      <w:proofErr w:type="spellStart"/>
       <w:r>
         <w:rPr>
           <w:i/>
@@ -3734,7 +3607,6 @@
         </w:rPr>
         <w:t>TM</w:t>
       </w:r>
-      <w:proofErr w:type="spellEnd"/>
       <w:r>
         <w:rPr>
           <w:i/>
@@ -3757,21 +3629,7 @@
         <w:rPr>
           <w:i/>
         </w:rPr>
-        <w:t xml:space="preserve">Part 56: </w:t>
-      </w:r>
-      <w:proofErr w:type="gramStart"/>
-      <w:r>
-        <w:rPr>
-          <w:i/>
-        </w:rPr>
-        <w:t>Unix</w:t>
-      </w:r>
-      <w:proofErr w:type="gramEnd"/>
-      <w:r>
-        <w:rPr>
-          <w:i/>
-        </w:rPr>
-        <w:t xml:space="preserve"> Pipe Object</w:t>
+        <w:t>Part 56: Unix Pipe Object</w:t>
       </w:r>
       <w:r>
         <w:t>. [URI]</w:t>
@@ -3790,7 +3648,6 @@
         </w:tabs>
         <w:ind w:left="1080"/>
       </w:pPr>
-      <w:proofErr w:type="spellStart"/>
       <w:r>
         <w:rPr>
           <w:i/>
@@ -3804,7 +3661,6 @@
         </w:rPr>
         <w:t>TM</w:t>
       </w:r>
-      <w:proofErr w:type="spellEnd"/>
       <w:r>
         <w:rPr>
           <w:i/>
@@ -3827,21 +3683,7 @@
         <w:rPr>
           <w:i/>
         </w:rPr>
-        <w:t xml:space="preserve">Part 57: </w:t>
-      </w:r>
-      <w:proofErr w:type="gramStart"/>
-      <w:r>
-        <w:rPr>
-          <w:i/>
-        </w:rPr>
-        <w:t>Unix</w:t>
-      </w:r>
-      <w:proofErr w:type="gramEnd"/>
-      <w:r>
-        <w:rPr>
-          <w:i/>
-        </w:rPr>
-        <w:t xml:space="preserve"> Process Object</w:t>
+        <w:t>Part 57: Unix Process Object</w:t>
       </w:r>
       <w:r>
         <w:t>. [URI]</w:t>
@@ -3860,7 +3702,6 @@
         </w:tabs>
         <w:ind w:left="1080"/>
       </w:pPr>
-      <w:proofErr w:type="spellStart"/>
       <w:r>
         <w:rPr>
           <w:i/>
@@ -3874,7 +3715,6 @@
         </w:rPr>
         <w:t>TM</w:t>
       </w:r>
-      <w:proofErr w:type="spellEnd"/>
       <w:r>
         <w:rPr>
           <w:i/>
@@ -3897,21 +3737,7 @@
         <w:rPr>
           <w:i/>
         </w:rPr>
-        <w:t xml:space="preserve">Part 58: </w:t>
-      </w:r>
-      <w:proofErr w:type="gramStart"/>
-      <w:r>
-        <w:rPr>
-          <w:i/>
-        </w:rPr>
-        <w:t>Unix</w:t>
-      </w:r>
-      <w:proofErr w:type="gramEnd"/>
-      <w:r>
-        <w:rPr>
-          <w:i/>
-        </w:rPr>
-        <w:t xml:space="preserve"> User Account Object</w:t>
+        <w:t>Part 58: Unix User Account Object</w:t>
       </w:r>
       <w:r>
         <w:t>. [URI]</w:t>
@@ -3930,7 +3756,6 @@
         </w:tabs>
         <w:ind w:left="1080"/>
       </w:pPr>
-      <w:proofErr w:type="spellStart"/>
       <w:r>
         <w:rPr>
           <w:i/>
@@ -3944,7 +3769,6 @@
         </w:rPr>
         <w:t>TM</w:t>
       </w:r>
-      <w:proofErr w:type="spellEnd"/>
       <w:r>
         <w:rPr>
           <w:i/>
@@ -3967,21 +3791,7 @@
         <w:rPr>
           <w:i/>
         </w:rPr>
-        <w:t xml:space="preserve">Part 59: </w:t>
-      </w:r>
-      <w:proofErr w:type="gramStart"/>
-      <w:r>
-        <w:rPr>
-          <w:i/>
-        </w:rPr>
-        <w:t>Unix</w:t>
-      </w:r>
-      <w:proofErr w:type="gramEnd"/>
-      <w:r>
-        <w:rPr>
-          <w:i/>
-        </w:rPr>
-        <w:t xml:space="preserve"> Volume Object</w:t>
+        <w:t>Part 59: Unix Volume Object</w:t>
       </w:r>
       <w:r>
         <w:t>. [URI]</w:t>
@@ -4000,7 +3810,6 @@
         </w:tabs>
         <w:ind w:left="1080"/>
       </w:pPr>
-      <w:proofErr w:type="spellStart"/>
       <w:r>
         <w:rPr>
           <w:i/>
@@ -4014,7 +3823,6 @@
         </w:rPr>
         <w:t>TM</w:t>
       </w:r>
-      <w:proofErr w:type="spellEnd"/>
       <w:r>
         <w:rPr>
           <w:i/>
@@ -4068,7 +3876,6 @@
         </w:tabs>
         <w:ind w:left="1080"/>
       </w:pPr>
-      <w:proofErr w:type="spellStart"/>
       <w:r>
         <w:rPr>
           <w:i/>
@@ -4082,7 +3889,6 @@
         </w:rPr>
         <w:t>TM</w:t>
       </w:r>
-      <w:proofErr w:type="spellEnd"/>
       <w:r>
         <w:rPr>
           <w:i/>
@@ -4124,7 +3930,6 @@
         </w:tabs>
         <w:ind w:left="1080"/>
       </w:pPr>
-      <w:proofErr w:type="spellStart"/>
       <w:r>
         <w:rPr>
           <w:i/>
@@ -4138,7 +3943,6 @@
         </w:rPr>
         <w:t>TM</w:t>
       </w:r>
-      <w:proofErr w:type="spellEnd"/>
       <w:r>
         <w:rPr>
           <w:i/>
@@ -4180,7 +3984,6 @@
         </w:tabs>
         <w:ind w:left="1080"/>
       </w:pPr>
-      <w:proofErr w:type="spellStart"/>
       <w:r>
         <w:rPr>
           <w:i/>
@@ -4194,7 +3997,6 @@
         </w:rPr>
         <w:t>TM</w:t>
       </w:r>
-      <w:proofErr w:type="spellEnd"/>
       <w:r>
         <w:rPr>
           <w:i/>
@@ -4236,7 +4038,6 @@
         </w:tabs>
         <w:ind w:left="1080"/>
       </w:pPr>
-      <w:proofErr w:type="spellStart"/>
       <w:r>
         <w:rPr>
           <w:i/>
@@ -4250,7 +4051,6 @@
         </w:rPr>
         <w:t>TM</w:t>
       </w:r>
-      <w:proofErr w:type="spellEnd"/>
       <w:r>
         <w:rPr>
           <w:i/>
@@ -4292,7 +4092,6 @@
         </w:tabs>
         <w:ind w:left="1080"/>
       </w:pPr>
-      <w:proofErr w:type="spellStart"/>
       <w:r>
         <w:rPr>
           <w:i/>
@@ -4306,7 +4105,6 @@
         </w:rPr>
         <w:t>TM</w:t>
       </w:r>
-      <w:proofErr w:type="spellEnd"/>
       <w:r>
         <w:rPr>
           <w:i/>
@@ -4348,7 +4146,6 @@
         </w:tabs>
         <w:ind w:left="1080"/>
       </w:pPr>
-      <w:proofErr w:type="spellStart"/>
       <w:r>
         <w:rPr>
           <w:i/>
@@ -4362,7 +4159,6 @@
         </w:rPr>
         <w:t>TM</w:t>
       </w:r>
-      <w:proofErr w:type="spellEnd"/>
       <w:r>
         <w:rPr>
           <w:i/>
@@ -4404,7 +4200,6 @@
         </w:tabs>
         <w:ind w:left="1080"/>
       </w:pPr>
-      <w:proofErr w:type="spellStart"/>
       <w:r>
         <w:rPr>
           <w:i/>
@@ -4418,7 +4213,6 @@
         </w:rPr>
         <w:t>TM</w:t>
       </w:r>
-      <w:proofErr w:type="spellEnd"/>
       <w:r>
         <w:rPr>
           <w:i/>
@@ -4460,7 +4254,6 @@
         </w:tabs>
         <w:ind w:left="1080"/>
       </w:pPr>
-      <w:proofErr w:type="spellStart"/>
       <w:r>
         <w:rPr>
           <w:i/>
@@ -4474,7 +4267,6 @@
         </w:rPr>
         <w:t>TM</w:t>
       </w:r>
-      <w:proofErr w:type="spellEnd"/>
       <w:r>
         <w:rPr>
           <w:i/>
@@ -4516,7 +4308,6 @@
         </w:tabs>
         <w:ind w:left="1080"/>
       </w:pPr>
-      <w:proofErr w:type="spellStart"/>
       <w:r>
         <w:rPr>
           <w:i/>
@@ -4530,7 +4321,6 @@
         </w:rPr>
         <w:t>TM</w:t>
       </w:r>
-      <w:proofErr w:type="spellEnd"/>
       <w:r>
         <w:rPr>
           <w:i/>
@@ -4572,7 +4362,6 @@
         </w:tabs>
         <w:ind w:left="1080"/>
       </w:pPr>
-      <w:proofErr w:type="spellStart"/>
       <w:r>
         <w:rPr>
           <w:i/>
@@ -4586,7 +4375,6 @@
         </w:rPr>
         <w:t>TM</w:t>
       </w:r>
-      <w:proofErr w:type="spellEnd"/>
       <w:r>
         <w:rPr>
           <w:i/>
@@ -4628,7 +4416,6 @@
         </w:tabs>
         <w:ind w:left="1080"/>
       </w:pPr>
-      <w:proofErr w:type="spellStart"/>
       <w:r>
         <w:rPr>
           <w:i/>
@@ -4642,7 +4429,6 @@
         </w:rPr>
         <w:t>TM</w:t>
       </w:r>
-      <w:proofErr w:type="spellEnd"/>
       <w:r>
         <w:rPr>
           <w:i/>
@@ -4684,7 +4470,6 @@
         </w:tabs>
         <w:ind w:left="1080"/>
       </w:pPr>
-      <w:proofErr w:type="spellStart"/>
       <w:r>
         <w:rPr>
           <w:i/>
@@ -4698,7 +4483,6 @@
         </w:rPr>
         <w:t>TM</w:t>
       </w:r>
-      <w:proofErr w:type="spellEnd"/>
       <w:r>
         <w:rPr>
           <w:i/>
@@ -4740,7 +4524,6 @@
         </w:tabs>
         <w:ind w:left="1080"/>
       </w:pPr>
-      <w:proofErr w:type="spellStart"/>
       <w:r>
         <w:rPr>
           <w:i/>
@@ -4754,7 +4537,6 @@
         </w:rPr>
         <w:t>TM</w:t>
       </w:r>
-      <w:proofErr w:type="spellEnd"/>
       <w:r>
         <w:rPr>
           <w:i/>
@@ -4796,7 +4578,6 @@
         </w:tabs>
         <w:ind w:left="1080"/>
       </w:pPr>
-      <w:proofErr w:type="spellStart"/>
       <w:r>
         <w:rPr>
           <w:i/>
@@ -4810,7 +4591,6 @@
         </w:rPr>
         <w:t>TM</w:t>
       </w:r>
-      <w:proofErr w:type="spellEnd"/>
       <w:r>
         <w:rPr>
           <w:i/>
@@ -4852,7 +4632,6 @@
         </w:tabs>
         <w:ind w:left="1080"/>
       </w:pPr>
-      <w:proofErr w:type="spellStart"/>
       <w:r>
         <w:rPr>
           <w:i/>
@@ -4866,7 +4645,6 @@
         </w:rPr>
         <w:t>TM</w:t>
       </w:r>
-      <w:proofErr w:type="spellEnd"/>
       <w:r>
         <w:rPr>
           <w:i/>
@@ -4908,7 +4686,6 @@
         </w:tabs>
         <w:ind w:left="1080"/>
       </w:pPr>
-      <w:proofErr w:type="spellStart"/>
       <w:r>
         <w:rPr>
           <w:i/>
@@ -4922,7 +4699,6 @@
         </w:rPr>
         <w:t>TM</w:t>
       </w:r>
-      <w:proofErr w:type="spellEnd"/>
       <w:r>
         <w:rPr>
           <w:i/>
@@ -4964,7 +4740,6 @@
         </w:tabs>
         <w:ind w:left="1080"/>
       </w:pPr>
-      <w:proofErr w:type="spellStart"/>
       <w:r>
         <w:rPr>
           <w:i/>
@@ -4978,7 +4753,6 @@
         </w:rPr>
         <w:t>TM</w:t>
       </w:r>
-      <w:proofErr w:type="spellEnd"/>
       <w:r>
         <w:rPr>
           <w:i/>
@@ -5020,7 +4794,6 @@
         </w:tabs>
         <w:ind w:left="1080"/>
       </w:pPr>
-      <w:proofErr w:type="spellStart"/>
       <w:r>
         <w:rPr>
           <w:i/>
@@ -5034,7 +4807,6 @@
         </w:rPr>
         <w:t>TM</w:t>
       </w:r>
-      <w:proofErr w:type="spellEnd"/>
       <w:r>
         <w:rPr>
           <w:i/>
@@ -5076,7 +4848,6 @@
         </w:tabs>
         <w:ind w:left="1080"/>
       </w:pPr>
-      <w:proofErr w:type="spellStart"/>
       <w:r>
         <w:rPr>
           <w:i/>
@@ -5090,7 +4861,6 @@
         </w:rPr>
         <w:t>TM</w:t>
       </w:r>
-      <w:proofErr w:type="spellEnd"/>
       <w:r>
         <w:rPr>
           <w:i/>
@@ -5132,7 +4902,6 @@
         </w:tabs>
         <w:ind w:left="1080"/>
       </w:pPr>
-      <w:proofErr w:type="spellStart"/>
       <w:r>
         <w:rPr>
           <w:i/>
@@ -5146,7 +4915,6 @@
         </w:rPr>
         <w:t>TM</w:t>
       </w:r>
-      <w:proofErr w:type="spellEnd"/>
       <w:r>
         <w:rPr>
           <w:i/>
@@ -5188,7 +4956,6 @@
         </w:tabs>
         <w:ind w:left="1080"/>
       </w:pPr>
-      <w:proofErr w:type="spellStart"/>
       <w:r>
         <w:rPr>
           <w:i/>
@@ -5202,7 +4969,6 @@
         </w:rPr>
         <w:t>TM</w:t>
       </w:r>
-      <w:proofErr w:type="spellEnd"/>
       <w:r>
         <w:rPr>
           <w:i/>
@@ -5244,7 +5010,6 @@
         </w:tabs>
         <w:ind w:left="1080"/>
       </w:pPr>
-      <w:proofErr w:type="spellStart"/>
       <w:r>
         <w:rPr>
           <w:i/>
@@ -5258,7 +5023,6 @@
         </w:rPr>
         <w:t>TM</w:t>
       </w:r>
-      <w:proofErr w:type="spellEnd"/>
       <w:r>
         <w:rPr>
           <w:i/>
@@ -5300,7 +5064,6 @@
         </w:tabs>
         <w:ind w:left="1080"/>
       </w:pPr>
-      <w:proofErr w:type="spellStart"/>
       <w:r>
         <w:rPr>
           <w:i/>
@@ -5314,7 +5077,6 @@
         </w:rPr>
         <w:t>TM</w:t>
       </w:r>
-      <w:proofErr w:type="spellEnd"/>
       <w:r>
         <w:rPr>
           <w:i/>
@@ -5356,7 +5118,6 @@
         </w:tabs>
         <w:ind w:left="1080"/>
       </w:pPr>
-      <w:proofErr w:type="spellStart"/>
       <w:r>
         <w:rPr>
           <w:i/>
@@ -5370,7 +5131,6 @@
         </w:rPr>
         <w:t>TM</w:t>
       </w:r>
-      <w:proofErr w:type="spellEnd"/>
       <w:r>
         <w:rPr>
           <w:i/>
@@ -5412,7 +5172,6 @@
         </w:tabs>
         <w:ind w:left="1080"/>
       </w:pPr>
-      <w:proofErr w:type="spellStart"/>
       <w:r>
         <w:rPr>
           <w:i/>
@@ -5426,7 +5185,6 @@
         </w:rPr>
         <w:t>TM</w:t>
       </w:r>
-      <w:proofErr w:type="spellEnd"/>
       <w:r>
         <w:rPr>
           <w:i/>
@@ -5468,7 +5226,6 @@
         </w:tabs>
         <w:ind w:left="1080"/>
       </w:pPr>
-      <w:proofErr w:type="spellStart"/>
       <w:r>
         <w:rPr>
           <w:i/>
@@ -5482,7 +5239,6 @@
         </w:rPr>
         <w:t>TM</w:t>
       </w:r>
-      <w:proofErr w:type="spellEnd"/>
       <w:r>
         <w:rPr>
           <w:i/>
@@ -5524,7 +5280,6 @@
         </w:tabs>
         <w:ind w:left="1080"/>
       </w:pPr>
-      <w:proofErr w:type="spellStart"/>
       <w:r>
         <w:rPr>
           <w:i/>
@@ -5538,7 +5293,6 @@
         </w:rPr>
         <w:t>TM</w:t>
       </w:r>
-      <w:proofErr w:type="spellEnd"/>
       <w:r>
         <w:rPr>
           <w:i/>
@@ -5580,7 +5334,6 @@
         </w:tabs>
         <w:ind w:left="1080"/>
       </w:pPr>
-      <w:proofErr w:type="spellStart"/>
       <w:r>
         <w:rPr>
           <w:i/>
@@ -5595,7 +5348,6 @@
         </w:rPr>
         <w:t>TM</w:t>
       </w:r>
-      <w:proofErr w:type="spellEnd"/>
       <w:r>
         <w:rPr>
           <w:i/>
@@ -5637,7 +5389,6 @@
         </w:tabs>
         <w:ind w:left="1080"/>
       </w:pPr>
-      <w:proofErr w:type="spellStart"/>
       <w:r>
         <w:rPr>
           <w:i/>
@@ -5651,7 +5402,6 @@
         </w:rPr>
         <w:t>TM</w:t>
       </w:r>
-      <w:proofErr w:type="spellEnd"/>
       <w:r>
         <w:rPr>
           <w:i/>
@@ -5693,7 +5443,6 @@
         </w:tabs>
         <w:ind w:left="1080"/>
       </w:pPr>
-      <w:proofErr w:type="spellStart"/>
       <w:r>
         <w:rPr>
           <w:i/>
@@ -5707,7 +5456,6 @@
         </w:rPr>
         <w:t>TM</w:t>
       </w:r>
-      <w:proofErr w:type="spellEnd"/>
       <w:r>
         <w:rPr>
           <w:i/>
@@ -5749,7 +5497,6 @@
         </w:tabs>
         <w:ind w:left="1080"/>
       </w:pPr>
-      <w:proofErr w:type="spellStart"/>
       <w:r>
         <w:rPr>
           <w:i/>
@@ -5763,7 +5510,6 @@
         </w:rPr>
         <w:t>TM</w:t>
       </w:r>
-      <w:proofErr w:type="spellEnd"/>
       <w:r>
         <w:rPr>
           <w:i/>
@@ -5805,7 +5551,6 @@
         </w:tabs>
         <w:ind w:left="1080"/>
       </w:pPr>
-      <w:proofErr w:type="spellStart"/>
       <w:r>
         <w:rPr>
           <w:i/>
@@ -5819,7 +5564,6 @@
         </w:rPr>
         <w:t>TM</w:t>
       </w:r>
-      <w:proofErr w:type="spellEnd"/>
       <w:r>
         <w:rPr>
           <w:i/>
@@ -5861,7 +5605,6 @@
         </w:tabs>
         <w:ind w:left="1080"/>
       </w:pPr>
-      <w:proofErr w:type="spellStart"/>
       <w:r>
         <w:rPr>
           <w:i/>
@@ -5875,7 +5618,6 @@
         </w:rPr>
         <w:t>TM</w:t>
       </w:r>
-      <w:proofErr w:type="spellEnd"/>
       <w:r>
         <w:rPr>
           <w:i/>
@@ -5917,7 +5659,6 @@
         </w:tabs>
         <w:ind w:left="1080"/>
       </w:pPr>
-      <w:proofErr w:type="spellStart"/>
       <w:r>
         <w:rPr>
           <w:i/>
@@ -5931,7 +5672,6 @@
         </w:rPr>
         <w:t>TM</w:t>
       </w:r>
-      <w:proofErr w:type="spellEnd"/>
       <w:r>
         <w:rPr>
           <w:i/>
@@ -5978,15 +5718,7 @@
         <w:pStyle w:val="Titlepageinfodescription"/>
       </w:pPr>
       <w:r>
-        <w:t xml:space="preserve">This specification is related </w:t>
-      </w:r>
-      <w:proofErr w:type="gramStart"/>
-      <w:r>
-        <w:t>to</w:t>
-      </w:r>
-      <w:proofErr w:type="gramEnd"/>
-      <w:r>
-        <w:t>:</w:t>
+        <w:t>This specification is related to:</w:t>
       </w:r>
     </w:p>
     <w:p>
@@ -6124,94 +5856,76 @@
           <w:rStyle w:val="Hyperlink"/>
           <w:color w:val="auto"/>
         </w:rPr>
-        <w:t>Initial publication URI</w:t>
-      </w:r>
-      <w:proofErr w:type="gramStart"/>
+        <w:t>Initial publication URI:</w:t>
+      </w:r>
       <w:r>
         <w:rPr>
           <w:rStyle w:val="Hyperlink"/>
           <w:color w:val="auto"/>
         </w:rPr>
-        <w:t>:</w:t>
-      </w:r>
-      <w:proofErr w:type="gramEnd"/>
+        <w:br/>
+      </w:r>
       <w:r>
         <w:rPr>
           <w:rStyle w:val="Hyperlink"/>
           <w:color w:val="auto"/>
         </w:rPr>
-        <w:br/>
+        <w:t>http://docs.oasis-open.org/</w:t>
       </w:r>
       <w:r>
         <w:rPr>
           <w:rStyle w:val="Hyperlink"/>
           <w:color w:val="auto"/>
         </w:rPr>
-        <w:t>http://docs.oasis-open.org/</w:t>
+        <w:t>cti</w:t>
       </w:r>
       <w:r>
         <w:rPr>
           <w:rStyle w:val="Hyperlink"/>
           <w:color w:val="auto"/>
         </w:rPr>
-        <w:t>cti</w:t>
+        <w:t>/</w:t>
       </w:r>
       <w:r>
         <w:rPr>
           <w:rStyle w:val="Hyperlink"/>
           <w:color w:val="auto"/>
         </w:rPr>
-        <w:t>/</w:t>
+        <w:t>stix/v1.2.1/csd01/part1-overview/</w:t>
       </w:r>
       <w:r>
         <w:rPr>
           <w:rStyle w:val="Hyperlink"/>
           <w:color w:val="auto"/>
         </w:rPr>
-        <w:t>stix/v1.2.1/csd01/part1-overview/</w:t>
+        <w:t>stix-v1.2.1-</w:t>
       </w:r>
       <w:r>
         <w:rPr>
           <w:rStyle w:val="Hyperlink"/>
           <w:color w:val="auto"/>
         </w:rPr>
-        <w:t>stix-v1.2.1-</w:t>
+        <w:t>cs</w:t>
       </w:r>
       <w:r>
         <w:rPr>
           <w:rStyle w:val="Hyperlink"/>
           <w:color w:val="auto"/>
         </w:rPr>
-        <w:t>cs</w:t>
-      </w:r>
+        <w:t>d01-part1-overview.docx</w:t>
+      </w:r>
+    </w:p>
+    <w:p>
+      <w:pPr>
+        <w:pStyle w:val="Titlepageinfodescription"/>
+      </w:pPr>
       <w:r>
         <w:rPr>
           <w:rStyle w:val="Hyperlink"/>
           <w:color w:val="auto"/>
         </w:rPr>
-        <w:t>d01-part1-overview.docx</w:t>
-      </w:r>
-    </w:p>
-    <w:p>
-      <w:pPr>
-        <w:pStyle w:val="Titlepageinfodescription"/>
-      </w:pPr>
-      <w:r>
-        <w:rPr>
-          <w:rStyle w:val="Hyperlink"/>
-          <w:color w:val="auto"/>
-        </w:rPr>
-        <w:t>Permanent “Latest version” URI</w:t>
-      </w:r>
-      <w:proofErr w:type="gramStart"/>
-      <w:r>
-        <w:rPr>
-          <w:rStyle w:val="Hyperlink"/>
-          <w:color w:val="auto"/>
-        </w:rPr>
-        <w:t>:</w:t>
-      </w:r>
-      <w:proofErr w:type="gramEnd"/>
+        <w:t>Permanent “Latest version” URI:</w:t>
+      </w:r>
       <w:r>
         <w:rPr>
           <w:rStyle w:val="Hyperlink"/>
@@ -8717,11 +8431,7 @@
         <w:ind w:right="-270"/>
       </w:pPr>
       <w:r>
-        <w:t>The Cyber Observable Expression (</w:t>
-      </w:r>
-      <w:proofErr w:type="spellStart"/>
-      <w:r>
-        <w:t>CybOX</w:t>
+        <w:t>The Cyber Observable Expression (CybOX</w:t>
       </w:r>
       <w:r>
         <w:rPr>
@@ -8729,7 +8439,6 @@
         </w:rPr>
         <w:t>TM</w:t>
       </w:r>
-      <w:proofErr w:type="spellEnd"/>
       <w:r>
         <w:t>)</w:t>
       </w:r>
@@ -8791,7 +8500,6 @@
         </w:rPr>
         <w:fldChar w:fldCharType="separate"/>
       </w:r>
-      <w:proofErr w:type="gramStart"/>
       <w:r>
         <w:rPr>
           <w:b/>
@@ -8799,7 +8507,6 @@
         </w:rPr>
         <w:t>1.1</w:t>
       </w:r>
-      <w:proofErr w:type="gramEnd"/>
       <w:r>
         <w:rPr>
           <w:b/>
@@ -9005,23 +8712,7 @@
         <w:fldChar w:fldCharType="end"/>
       </w:r>
       <w:r>
-        <w:t xml:space="preserve">, we give background information necessary </w:t>
-      </w:r>
-      <w:proofErr w:type="gramStart"/>
-      <w:r>
-        <w:t>to fully understand</w:t>
-      </w:r>
-      <w:proofErr w:type="gramEnd"/>
-      <w:r>
-        <w:t xml:space="preserve"> the Win File Object data model. We present the Win File Object </w:t>
-      </w:r>
-      <w:proofErr w:type="gramStart"/>
-      <w:r>
-        <w:t>data model specification details</w:t>
-      </w:r>
-      <w:proofErr w:type="gramEnd"/>
-      <w:r>
-        <w:t xml:space="preserve"> in Section </w:t>
+        <w:t xml:space="preserve">, we give background information necessary to fully understand the Win File Object data model. We present the Win File Object data model specification details in Section </w:t>
       </w:r>
       <w:r>
         <w:rPr>
@@ -9162,7 +8853,6 @@
       <w:bookmarkStart w:id="9" w:name="_Ref412622367"/>
       <w:bookmarkStart w:id="10" w:name="_Toc424631596"/>
       <w:bookmarkStart w:id="11" w:name="_Toc438625968"/>
-      <w:proofErr w:type="spellStart"/>
       <w:r>
         <w:t>CybOX</w:t>
       </w:r>
@@ -9172,7 +8862,6 @@
         </w:rPr>
         <w:t>TM</w:t>
       </w:r>
-      <w:proofErr w:type="spellEnd"/>
       <w:r>
         <w:t xml:space="preserve"> Specification Documents</w:t>
       </w:r>
@@ -9559,25 +9248,7 @@
           <w:sz w:val="20"/>
           <w:szCs w:val="20"/>
         </w:rPr>
-        <w:t>cyboxCommon</w:t>
-      </w:r>
-      <w:proofErr w:type="gramStart"/>
-      <w:r>
-        <w:rPr>
-          <w:rFonts w:ascii="Courier New" w:hAnsi="Courier New" w:cs="Courier New"/>
-          <w:sz w:val="20"/>
-          <w:szCs w:val="20"/>
-        </w:rPr>
-        <w:t>:BaseObjectPropertyType</w:t>
-      </w:r>
-      <w:proofErr w:type="gramEnd"/>
-      <w:r>
-        <w:rPr>
-          <w:rFonts w:ascii="Courier New" w:hAnsi="Courier New" w:cs="Courier New"/>
-          <w:sz w:val="20"/>
-          <w:szCs w:val="20"/>
-        </w:rPr>
-        <w:t xml:space="preserve"> </w:t>
+        <w:t xml:space="preserve">cyboxCommon:BaseObjectPropertyType </w:t>
       </w:r>
     </w:p>
     <w:p>
@@ -9774,8 +9445,6 @@
       <w:r>
         <w:t xml:space="preserve">corresponds to the appropriate UML package. </w:t>
       </w:r>
-      <w:bookmarkStart w:id="24" w:name="_GoBack"/>
-      <w:bookmarkEnd w:id="24"/>
     </w:p>
     <w:p>
       <w:pPr>
@@ -9825,99 +9494,83 @@
       <w:pPr>
         <w:pStyle w:val="Heading3"/>
       </w:pPr>
-      <w:bookmarkStart w:id="25" w:name="_Toc426119872"/>
-      <w:bookmarkStart w:id="26" w:name="_Toc438625972"/>
+      <w:bookmarkStart w:id="24" w:name="_Toc426119872"/>
+      <w:bookmarkStart w:id="25" w:name="_Toc438625972"/>
       <w:r>
         <w:t>UML Diagrams</w:t>
       </w:r>
       <w:bookmarkEnd w:id="22"/>
       <w:bookmarkEnd w:id="23"/>
+      <w:bookmarkEnd w:id="24"/>
       <w:bookmarkEnd w:id="25"/>
+    </w:p>
+    <w:p>
+      <w:pPr>
+        <w:spacing w:before="80" w:after="240"/>
+      </w:pPr>
+      <w:bookmarkStart w:id="26" w:name="_Toc398719452"/>
+      <w:bookmarkStart w:id="27" w:name="_Toc389570606"/>
+      <w:bookmarkStart w:id="28" w:name="_Toc389581076"/>
+      <w:bookmarkStart w:id="29" w:name="_Ref394436861"/>
+      <w:r>
+        <w:t xml:space="preserve">This specification makes use of UML diagrams to visually depict relationships between CybOX Language constructs. Note that the diagrams have been extracted directly from the full UML model for CybOX; they have not been constructed purely for inclusion in the specification documents.  Typically, diagrams are included for the primary class of a data model, and for any other class where the visualization of its relationships between other classes would be useful.  This implies that there will be very few diagrams for classes whose only properties are either a data type or a class from the CybOX Common data model.  </w:t>
+      </w:r>
+      <w:r>
+        <w:t>Other diagrams that are included correspond to classes that specialize a superclass and abstract or generalized classes that are extended by one or more subclasses</w:t>
+      </w:r>
+      <w:r>
+        <w:t>.</w:t>
+      </w:r>
+    </w:p>
+    <w:p>
+      <w:pPr>
+        <w:spacing w:before="80" w:after="240"/>
+      </w:pPr>
+      <w:r>
+        <w:t>In UML diagrams, classes are often presented with their attributes elided, to avoid clutter.  The fully described class can usually be found in a related diagram.  A class presented with an empty section at the bottom of the icon indicates that there are no attributes other than those that are visualized using associations.</w:t>
+      </w:r>
+    </w:p>
+    <w:p>
+      <w:pPr>
+        <w:pStyle w:val="Heading4"/>
+      </w:pPr>
+      <w:bookmarkStart w:id="30" w:name="_Toc426119873"/>
+      <w:bookmarkStart w:id="31" w:name="_Toc438625973"/>
+      <w:r>
+        <w:t>Class Properties</w:t>
+      </w:r>
       <w:bookmarkEnd w:id="26"/>
+      <w:bookmarkEnd w:id="30"/>
+      <w:bookmarkEnd w:id="31"/>
     </w:p>
     <w:p>
       <w:pPr>
         <w:spacing w:before="80" w:after="240"/>
       </w:pPr>
-      <w:bookmarkStart w:id="27" w:name="_Toc398719452"/>
-      <w:bookmarkStart w:id="28" w:name="_Toc389570606"/>
-      <w:bookmarkStart w:id="29" w:name="_Toc389581076"/>
-      <w:bookmarkStart w:id="30" w:name="_Ref394436861"/>
-      <w:r>
-        <w:t xml:space="preserve">This specification makes use of UML diagrams </w:t>
-      </w:r>
-      <w:proofErr w:type="gramStart"/>
-      <w:r>
-        <w:t>to visually depict</w:t>
-      </w:r>
-      <w:proofErr w:type="gramEnd"/>
-      <w:r>
-        <w:t xml:space="preserve"> relationships between CybOX Language constructs. Note that the diagrams have been extracted directly from the full UML model for CybOX; they have not been constructed purely for inclusion in the specification documents.  Typically, diagrams are included for the primary class of a data model, and for any other class where the visualization of its relationships between other classes would be useful.  This implies that there will be very few diagrams for classes whose only properties are either a data type or a class from the CybOX Common data model.  </w:t>
-      </w:r>
-      <w:r>
-        <w:t>Other diagrams that are included correspond to classes that specialize a superclass and abstract or generalized classes that are extended by one or more subclasses</w:t>
-      </w:r>
-      <w:r>
-        <w:t>.</w:t>
-      </w:r>
-    </w:p>
-    <w:p>
-      <w:pPr>
-        <w:spacing w:before="80" w:after="240"/>
-      </w:pPr>
-      <w:r>
-        <w:t>In UML diagrams, classes are often presented with their attributes elided, to avoid clutter.  The fully described class can usually be found in a related diagram.  A class presented with an empty section at the bottom of the icon indicates that there are no attributes other than those that are visualized using associations.</w:t>
+      <w:r>
+        <w:t xml:space="preserve">Generally, a class property can be shown in a UML diagram as either an attribute or an association (i.e., the distinction between attributes and associations is somewhat subjective).  In order to make the size of UML diagrams in the specifications manageable, we have chosen to capture most properties as attributes and to capture only higher level properties as associations, especially in the main top-level component diagrams.  In particular, we will always capture properties of UML data types as attributes.  </w:t>
       </w:r>
     </w:p>
     <w:p>
       <w:pPr>
         <w:pStyle w:val="Heading4"/>
       </w:pPr>
-      <w:bookmarkStart w:id="31" w:name="_Toc426119873"/>
-      <w:bookmarkStart w:id="32" w:name="_Toc438625973"/>
-      <w:r>
-        <w:t>Class Properties</w:t>
-      </w:r>
-      <w:bookmarkEnd w:id="27"/>
-      <w:bookmarkEnd w:id="31"/>
+      <w:bookmarkStart w:id="32" w:name="_Toc398719453"/>
+      <w:bookmarkStart w:id="33" w:name="_Toc426119874"/>
+      <w:bookmarkStart w:id="34" w:name="_Toc438625974"/>
+      <w:r>
+        <w:t>Diagram Icons and Arrow Types</w:t>
+      </w:r>
       <w:bookmarkEnd w:id="32"/>
-    </w:p>
-    <w:p>
-      <w:pPr>
-        <w:spacing w:before="80" w:after="240"/>
-      </w:pPr>
-      <w:r>
-        <w:t xml:space="preserve">Generally, a class property can be shown in a UML diagram as either an attribute or an association (i.e., the distinction between attributes and associations is somewhat subjective).  In order to make the size of UML diagrams in the specifications manageable, we have chosen to capture most properties as attributes and to capture only higher level properties as associations, especially in the main top-level component diagrams.  In particular, we will always capture properties of UML data types as attributes.  </w:t>
-      </w:r>
-    </w:p>
-    <w:p>
-      <w:pPr>
-        <w:pStyle w:val="Heading4"/>
-      </w:pPr>
-      <w:bookmarkStart w:id="33" w:name="_Toc398719453"/>
-      <w:bookmarkStart w:id="34" w:name="_Toc426119874"/>
-      <w:bookmarkStart w:id="35" w:name="_Toc438625974"/>
-      <w:r>
-        <w:t>Diagram Icons and Arrow Types</w:t>
-      </w:r>
       <w:bookmarkEnd w:id="33"/>
       <w:bookmarkEnd w:id="34"/>
-      <w:bookmarkEnd w:id="35"/>
     </w:p>
     <w:p>
       <w:pPr>
         <w:spacing w:before="80" w:after="240"/>
       </w:pPr>
       <w:r>
-        <w:t xml:space="preserve">Diagram icons are used in a UML diagram to indicate whether a shape is a class, enumeration, or a data </w:t>
-      </w:r>
-      <w:proofErr w:type="gramStart"/>
-      <w:r>
-        <w:t>type</w:t>
-      </w:r>
-      <w:proofErr w:type="gramEnd"/>
-      <w:r>
-        <w:t>, and decorative icons are used to indicate whether an element is an attribute of a class or an enumeration literal. In addition, two different arrow styles indicate either a directed association relationship (regular arrowhead) or a generalization relationship (triangle-shaped arrowhead).  The icons and arrow styles we</w:t>
+        <w:t>Diagram icons are used in a UML diagram to indicate whether a shape is a class, enumeration, or a data type, and decorative icons are used to indicate whether an element is an attribute of a class or an enumeration literal. In addition, two different arrow styles indicate either a directed association relationship (regular arrowhead) or a generalization relationship (triangle-shaped arrowhead).  The icons and arrow styles we</w:t>
       </w:r>
       <w:r>
         <w:t xml:space="preserve"> use are shown and described in </w:t>
@@ -10038,58 +9691,32 @@
         <w:spacing w:after="120"/>
         <w:jc w:val="center"/>
       </w:pPr>
-      <w:bookmarkStart w:id="36" w:name="_Ref397637630"/>
-      <w:bookmarkStart w:id="37" w:name="_Toc426119876"/>
+      <w:bookmarkStart w:id="35" w:name="_Ref397637630"/>
+      <w:bookmarkStart w:id="36" w:name="_Toc426119876"/>
       <w:r>
         <w:lastRenderedPageBreak/>
         <w:t xml:space="preserve">Table </w:t>
       </w:r>
-      <w:r>
-        <w:fldChar w:fldCharType="begin"/>
-      </w:r>
-      <w:r>
-        <w:instrText xml:space="preserve"> STYLEREF 1 \s </w:instrText>
-      </w:r>
-      <w:r>
-        <w:fldChar w:fldCharType="separate"/>
-      </w:r>
-      <w:r>
-        <w:rPr>
-          <w:noProof/>
-        </w:rPr>
-        <w:t>1</w:t>
-      </w:r>
-      <w:r>
-        <w:rPr>
-          <w:noProof/>
-        </w:rPr>
-        <w:fldChar w:fldCharType="end"/>
-      </w:r>
+      <w:fldSimple w:instr=" STYLEREF 1 \s ">
+        <w:r>
+          <w:rPr>
+            <w:noProof/>
+          </w:rPr>
+          <w:t>1</w:t>
+        </w:r>
+      </w:fldSimple>
       <w:r>
         <w:noBreakHyphen/>
       </w:r>
-      <w:r>
-        <w:fldChar w:fldCharType="begin"/>
-      </w:r>
-      <w:r>
-        <w:instrText xml:space="preserve"> SEQ Table \* ARABIC \s 1 </w:instrText>
-      </w:r>
-      <w:r>
-        <w:fldChar w:fldCharType="separate"/>
-      </w:r>
-      <w:r>
-        <w:rPr>
-          <w:noProof/>
-        </w:rPr>
-        <w:t>1</w:t>
-      </w:r>
-      <w:r>
-        <w:rPr>
-          <w:noProof/>
-        </w:rPr>
-        <w:fldChar w:fldCharType="end"/>
-      </w:r>
-      <w:bookmarkEnd w:id="36"/>
+      <w:fldSimple w:instr=" SEQ Table \* ARABIC \s 1 ">
+        <w:r>
+          <w:rPr>
+            <w:noProof/>
+          </w:rPr>
+          <w:t>1</w:t>
+        </w:r>
+      </w:fldSimple>
+      <w:bookmarkEnd w:id="35"/>
       <w:r>
         <w:t xml:space="preserve">.  </w:t>
       </w:r>
@@ -10336,7 +9963,7 @@
                 <v:shape id="_x0000_i1025" type="#_x0000_t75" style="width:21.75pt;height:21.75pt" o:ole="">
                   <v:imagedata r:id="rId26" o:title=""/>
                 </v:shape>
-                <o:OLEObject Type="Embed" ProgID="PBrush" ShapeID="_x0000_i1025" DrawAspect="Content" ObjectID="_1512716599" r:id="rId27"/>
+                <o:OLEObject Type="Embed" ProgID="PBrush" ShapeID="_x0000_i1025" DrawAspect="Content" ObjectID="_1512976272" r:id="rId27"/>
               </w:object>
             </w:r>
           </w:p>
@@ -10492,7 +10119,7 @@
                 <v:shape id="_x0000_i1026" type="#_x0000_t75" style="width:14.25pt;height:14.25pt" o:ole="">
                   <v:imagedata r:id="rId29" o:title=""/>
                 </v:shape>
-                <o:OLEObject Type="Embed" ProgID="PBrush" ShapeID="_x0000_i1026" DrawAspect="Content" ObjectID="_1512716600" r:id="rId30"/>
+                <o:OLEObject Type="Embed" ProgID="PBrush" ShapeID="_x0000_i1026" DrawAspect="Content" ObjectID="_1512976273" r:id="rId30"/>
               </w:object>
             </w:r>
           </w:p>
@@ -10552,7 +10179,7 @@
                 <v:shape id="_x0000_i1027" type="#_x0000_t75" style="width:14.25pt;height:14.25pt" o:ole="">
                   <v:imagedata r:id="rId31" o:title=""/>
                 </v:shape>
-                <o:OLEObject Type="Embed" ProgID="PBrush" ShapeID="_x0000_i1027" DrawAspect="Content" ObjectID="_1512716601" r:id="rId32"/>
+                <o:OLEObject Type="Embed" ProgID="PBrush" ShapeID="_x0000_i1027" DrawAspect="Content" ObjectID="_1512976274" r:id="rId32"/>
               </w:object>
             </w:r>
           </w:p>
@@ -10738,7 +10365,7 @@
                 <v:shape id="_x0000_i1028" type="#_x0000_t75" style="width:57.75pt;height:36pt" o:ole="">
                   <v:imagedata r:id="rId33" o:title=""/>
                 </v:shape>
-                <o:OLEObject Type="Embed" ProgID="PBrush" ShapeID="_x0000_i1028" DrawAspect="Content" ObjectID="_1512716602" r:id="rId34"/>
+                <o:OLEObject Type="Embed" ProgID="PBrush" ShapeID="_x0000_i1028" DrawAspect="Content" ObjectID="_1512976275" r:id="rId34"/>
               </w:object>
             </w:r>
           </w:p>
@@ -10774,15 +10401,15 @@
       <w:pPr>
         <w:pStyle w:val="Heading3"/>
       </w:pPr>
-      <w:bookmarkStart w:id="38" w:name="_Toc438625975"/>
+      <w:bookmarkStart w:id="37" w:name="_Toc438625975"/>
       <w:r>
         <w:t>Property Table Notation</w:t>
       </w:r>
+      <w:bookmarkEnd w:id="27"/>
       <w:bookmarkEnd w:id="28"/>
       <w:bookmarkEnd w:id="29"/>
-      <w:bookmarkEnd w:id="30"/>
+      <w:bookmarkEnd w:id="36"/>
       <w:bookmarkEnd w:id="37"/>
-      <w:bookmarkEnd w:id="38"/>
     </w:p>
     <w:p>
       <w:pPr>
@@ -10954,15 +10581,15 @@
       <w:pPr>
         <w:pStyle w:val="Heading3"/>
       </w:pPr>
-      <w:bookmarkStart w:id="39" w:name="_Toc412205415"/>
-      <w:bookmarkStart w:id="40" w:name="_Toc426119877"/>
-      <w:bookmarkStart w:id="41" w:name="_Toc438625976"/>
+      <w:bookmarkStart w:id="38" w:name="_Toc412205415"/>
+      <w:bookmarkStart w:id="39" w:name="_Toc426119877"/>
+      <w:bookmarkStart w:id="40" w:name="_Toc438625976"/>
       <w:r>
         <w:t>Property and Class Descriptions</w:t>
       </w:r>
+      <w:bookmarkEnd w:id="38"/>
       <w:bookmarkEnd w:id="39"/>
       <w:bookmarkEnd w:id="40"/>
-      <w:bookmarkEnd w:id="41"/>
     </w:p>
     <w:p>
       <w:pPr>
@@ -11450,15 +11077,15 @@
       <w:pPr>
         <w:pStyle w:val="Heading2"/>
       </w:pPr>
-      <w:bookmarkStart w:id="42" w:name="_Ref428537349"/>
-      <w:bookmarkStart w:id="43" w:name="_Toc427275785"/>
-      <w:bookmarkStart w:id="44" w:name="_Toc438625977"/>
+      <w:bookmarkStart w:id="41" w:name="_Ref428537349"/>
+      <w:bookmarkStart w:id="42" w:name="_Toc427275785"/>
+      <w:bookmarkStart w:id="43" w:name="_Toc438625977"/>
       <w:r>
         <w:t>Terminology</w:t>
       </w:r>
+      <w:bookmarkEnd w:id="41"/>
       <w:bookmarkEnd w:id="42"/>
       <w:bookmarkEnd w:id="43"/>
-      <w:bookmarkEnd w:id="44"/>
     </w:p>
     <w:p>
       <w:r>
@@ -11636,43 +11263,43 @@
       <w:pPr>
         <w:pStyle w:val="Heading2"/>
       </w:pPr>
-      <w:bookmarkStart w:id="45" w:name="_Ref7502892"/>
-      <w:bookmarkStart w:id="46" w:name="_Toc12011611"/>
-      <w:bookmarkStart w:id="47" w:name="_Toc85472894"/>
-      <w:bookmarkStart w:id="48" w:name="_Toc287332008"/>
-      <w:bookmarkStart w:id="49" w:name="_Toc427275786"/>
-      <w:bookmarkStart w:id="50" w:name="_Toc438625978"/>
+      <w:bookmarkStart w:id="44" w:name="_Ref7502892"/>
+      <w:bookmarkStart w:id="45" w:name="_Toc12011611"/>
+      <w:bookmarkStart w:id="46" w:name="_Toc85472894"/>
+      <w:bookmarkStart w:id="47" w:name="_Toc287332008"/>
+      <w:bookmarkStart w:id="48" w:name="_Toc427275786"/>
+      <w:bookmarkStart w:id="49" w:name="_Toc438625978"/>
       <w:r>
         <w:t>Normative</w:t>
       </w:r>
+      <w:bookmarkEnd w:id="44"/>
       <w:bookmarkEnd w:id="45"/>
+      <w:r>
+        <w:t xml:space="preserve"> References</w:t>
+      </w:r>
       <w:bookmarkEnd w:id="46"/>
-      <w:r>
-        <w:t xml:space="preserve"> References</w:t>
-      </w:r>
       <w:bookmarkEnd w:id="47"/>
       <w:bookmarkEnd w:id="48"/>
       <w:bookmarkEnd w:id="49"/>
+    </w:p>
+    <w:p>
+      <w:pPr>
+        <w:pStyle w:val="Ref"/>
+      </w:pPr>
+      <w:r>
+        <w:rPr>
+          <w:rStyle w:val="Refterm"/>
+        </w:rPr>
+        <w:t>[</w:t>
+      </w:r>
+      <w:bookmarkStart w:id="50" w:name="rfc2119"/>
+      <w:r>
+        <w:rPr>
+          <w:rStyle w:val="Refterm"/>
+        </w:rPr>
+        <w:t>RFC2119</w:t>
+      </w:r>
       <w:bookmarkEnd w:id="50"/>
-    </w:p>
-    <w:p>
-      <w:pPr>
-        <w:pStyle w:val="Ref"/>
-      </w:pPr>
-      <w:r>
-        <w:rPr>
-          <w:rStyle w:val="Refterm"/>
-        </w:rPr>
-        <w:t>[</w:t>
-      </w:r>
-      <w:bookmarkStart w:id="51" w:name="rfc2119"/>
-      <w:r>
-        <w:rPr>
-          <w:rStyle w:val="Refterm"/>
-        </w:rPr>
-        <w:t>RFC2119</w:t>
-      </w:r>
-      <w:bookmarkEnd w:id="51"/>
       <w:r>
         <w:rPr>
           <w:rStyle w:val="Refterm"/>
@@ -11710,26 +11337,18 @@
       <w:pPr>
         <w:pStyle w:val="Heading1"/>
       </w:pPr>
-      <w:bookmarkStart w:id="52" w:name="_Ref428537380"/>
-      <w:bookmarkStart w:id="53" w:name="_Toc438625979"/>
+      <w:bookmarkStart w:id="51" w:name="_Ref428537380"/>
+      <w:bookmarkStart w:id="52" w:name="_Toc438625979"/>
       <w:r>
         <w:lastRenderedPageBreak/>
         <w:t>Background Information</w:t>
       </w:r>
+      <w:bookmarkEnd w:id="51"/>
       <w:bookmarkEnd w:id="52"/>
-      <w:bookmarkEnd w:id="53"/>
-    </w:p>
-    <w:p>
-      <w:r>
-        <w:t xml:space="preserve">In this section, we provide high level information about the Win File Object data model that is necessary </w:t>
-      </w:r>
-      <w:proofErr w:type="gramStart"/>
-      <w:r>
-        <w:t>to fully understand</w:t>
-      </w:r>
-      <w:proofErr w:type="gramEnd"/>
-      <w:r>
-        <w:t xml:space="preserve"> the specification details given in Section </w:t>
+    </w:p>
+    <w:p>
+      <w:r>
+        <w:t xml:space="preserve">In this section, we provide high level information about the Win File Object data model that is necessary to fully understand the specification details given in Section </w:t>
       </w:r>
       <w:r>
         <w:rPr>
@@ -11801,13 +11420,13 @@
         <w:spacing w:before="360" w:after="60"/>
         <w:ind w:left="540" w:hanging="540"/>
       </w:pPr>
-      <w:bookmarkStart w:id="54" w:name="_Toc426119879"/>
-      <w:bookmarkStart w:id="55" w:name="_Toc438625980"/>
+      <w:bookmarkStart w:id="53" w:name="_Toc426119879"/>
+      <w:bookmarkStart w:id="54" w:name="_Toc438625980"/>
       <w:r>
         <w:t>Cyber Observables</w:t>
       </w:r>
+      <w:bookmarkEnd w:id="53"/>
       <w:bookmarkEnd w:id="54"/>
-      <w:bookmarkEnd w:id="55"/>
     </w:p>
     <w:p>
       <w:pPr>
@@ -11831,13 +11450,13 @@
         <w:spacing w:before="360" w:after="60"/>
         <w:ind w:left="540" w:hanging="540"/>
       </w:pPr>
-      <w:bookmarkStart w:id="56" w:name="_Toc438625981"/>
-      <w:bookmarkStart w:id="57" w:name="_Toc287332011"/>
-      <w:bookmarkStart w:id="58" w:name="_Toc409437263"/>
+      <w:bookmarkStart w:id="55" w:name="_Toc438625981"/>
+      <w:bookmarkStart w:id="56" w:name="_Toc287332011"/>
+      <w:bookmarkStart w:id="57" w:name="_Toc409437263"/>
       <w:r>
         <w:t>Objects</w:t>
       </w:r>
-      <w:bookmarkEnd w:id="56"/>
+      <w:bookmarkEnd w:id="55"/>
     </w:p>
     <w:p>
       <w:r>
@@ -11858,24 +11477,24 @@
       <w:pPr>
         <w:pStyle w:val="Heading1"/>
       </w:pPr>
-      <w:bookmarkStart w:id="59" w:name="_Ref436777028"/>
-      <w:bookmarkStart w:id="60" w:name="_Toc438625982"/>
+      <w:bookmarkStart w:id="58" w:name="_Ref436777028"/>
+      <w:bookmarkStart w:id="59" w:name="_Toc438625982"/>
       <w:r>
         <w:lastRenderedPageBreak/>
         <w:t>Data Model</w:t>
       </w:r>
+      <w:bookmarkEnd w:id="58"/>
       <w:bookmarkEnd w:id="59"/>
+    </w:p>
+    <w:p>
+      <w:pPr>
+        <w:pStyle w:val="Heading2"/>
+      </w:pPr>
+      <w:bookmarkStart w:id="60" w:name="_Toc438625983"/>
+      <w:r>
+        <w:t>WindowsFileObjectType Class</w:t>
+      </w:r>
       <w:bookmarkEnd w:id="60"/>
-    </w:p>
-    <w:p>
-      <w:pPr>
-        <w:pStyle w:val="Heading2"/>
-      </w:pPr>
-      <w:bookmarkStart w:id="61" w:name="_Toc438625983"/>
-      <w:r>
-        <w:t>WindowsFileObjectType Class</w:t>
-      </w:r>
-      <w:bookmarkEnd w:id="61"/>
     </w:p>
     <w:p>
       <w:pPr>
@@ -12053,30 +11672,56 @@
         <w:spacing w:after="240"/>
         <w:jc w:val="center"/>
       </w:pPr>
-      <w:bookmarkStart w:id="62" w:name="_Ref395023936"/>
+      <w:bookmarkStart w:id="61" w:name="_Ref395023936"/>
       <w:r>
         <w:t xml:space="preserve">Figure </w:t>
       </w:r>
-      <w:fldSimple w:instr=" STYLEREF 1 \s ">
-        <w:r>
-          <w:rPr>
-            <w:noProof/>
-          </w:rPr>
-          <w:t>3</w:t>
-        </w:r>
-      </w:fldSimple>
+      <w:r>
+        <w:fldChar w:fldCharType="begin"/>
+      </w:r>
+      <w:r>
+        <w:instrText xml:space="preserve"> STYLEREF 1 \s </w:instrText>
+      </w:r>
+      <w:r>
+        <w:fldChar w:fldCharType="separate"/>
+      </w:r>
+      <w:r>
+        <w:rPr>
+          <w:noProof/>
+        </w:rPr>
+        <w:t>3</w:t>
+      </w:r>
+      <w:r>
+        <w:rPr>
+          <w:noProof/>
+        </w:rPr>
+        <w:fldChar w:fldCharType="end"/>
+      </w:r>
       <w:r>
         <w:noBreakHyphen/>
       </w:r>
-      <w:fldSimple w:instr=" SEQ Figure \* ARABIC \s 1 ">
-        <w:r>
-          <w:rPr>
-            <w:noProof/>
-          </w:rPr>
-          <w:t>1</w:t>
-        </w:r>
-      </w:fldSimple>
-      <w:bookmarkEnd w:id="62"/>
+      <w:r>
+        <w:fldChar w:fldCharType="begin"/>
+      </w:r>
+      <w:r>
+        <w:instrText xml:space="preserve"> SEQ Figure \* ARABIC \s 1 </w:instrText>
+      </w:r>
+      <w:r>
+        <w:fldChar w:fldCharType="separate"/>
+      </w:r>
+      <w:r>
+        <w:rPr>
+          <w:noProof/>
+        </w:rPr>
+        <w:t>1</w:t>
+      </w:r>
+      <w:r>
+        <w:rPr>
+          <w:noProof/>
+        </w:rPr>
+        <w:fldChar w:fldCharType="end"/>
+      </w:r>
+      <w:bookmarkEnd w:id="61"/>
       <w:r>
         <w:t xml:space="preserve">. UML diagram of the </w:t>
       </w:r>
@@ -12190,56 +11835,30 @@
         <w:pStyle w:val="tablecaption"/>
         <w:jc w:val="center"/>
       </w:pPr>
-      <w:bookmarkStart w:id="63" w:name="_Ref436784468"/>
+      <w:bookmarkStart w:id="62" w:name="_Ref436784468"/>
       <w:r>
         <w:t xml:space="preserve">Table </w:t>
       </w:r>
-      <w:r>
-        <w:fldChar w:fldCharType="begin"/>
-      </w:r>
-      <w:r>
-        <w:instrText xml:space="preserve"> STYLEREF 1 \s </w:instrText>
-      </w:r>
-      <w:r>
-        <w:fldChar w:fldCharType="separate"/>
-      </w:r>
-      <w:r>
-        <w:rPr>
-          <w:noProof/>
-        </w:rPr>
-        <w:t>3</w:t>
-      </w:r>
-      <w:r>
-        <w:rPr>
-          <w:noProof/>
-        </w:rPr>
-        <w:fldChar w:fldCharType="end"/>
-      </w:r>
+      <w:fldSimple w:instr=" STYLEREF 1 \s ">
+        <w:r>
+          <w:rPr>
+            <w:noProof/>
+          </w:rPr>
+          <w:t>3</w:t>
+        </w:r>
+      </w:fldSimple>
       <w:r>
         <w:noBreakHyphen/>
       </w:r>
-      <w:r>
-        <w:fldChar w:fldCharType="begin"/>
-      </w:r>
-      <w:r>
-        <w:instrText xml:space="preserve"> SEQ Table \* ARABIC \s 1 </w:instrText>
-      </w:r>
-      <w:r>
-        <w:fldChar w:fldCharType="separate"/>
-      </w:r>
-      <w:r>
-        <w:rPr>
-          <w:noProof/>
-        </w:rPr>
-        <w:t>1</w:t>
-      </w:r>
-      <w:r>
-        <w:rPr>
-          <w:noProof/>
-        </w:rPr>
-        <w:fldChar w:fldCharType="end"/>
-      </w:r>
-      <w:bookmarkEnd w:id="63"/>
+      <w:fldSimple w:instr=" SEQ Table \* ARABIC \s 1 ">
+        <w:r>
+          <w:rPr>
+            <w:noProof/>
+          </w:rPr>
+          <w:t>1</w:t>
+        </w:r>
+      </w:fldSimple>
+      <w:bookmarkEnd w:id="62"/>
       <w:r>
         <w:t xml:space="preserve">. </w:t>
       </w:r>
@@ -13122,11 +12741,11 @@
       <w:pPr>
         <w:pStyle w:val="Heading2"/>
       </w:pPr>
-      <w:bookmarkStart w:id="64" w:name="_Toc438625984"/>
+      <w:bookmarkStart w:id="63" w:name="_Toc438625984"/>
       <w:r>
         <w:t>StreamListType Class</w:t>
       </w:r>
-      <w:bookmarkEnd w:id="64"/>
+      <w:bookmarkEnd w:id="63"/>
     </w:p>
     <w:p>
       <w:pPr>
@@ -13243,56 +12862,30 @@
         <w:pStyle w:val="tablecaption"/>
         <w:jc w:val="center"/>
       </w:pPr>
-      <w:bookmarkStart w:id="65" w:name="_Ref436784697"/>
+      <w:bookmarkStart w:id="64" w:name="_Ref436784697"/>
       <w:r>
         <w:t xml:space="preserve">Table </w:t>
       </w:r>
-      <w:r>
-        <w:fldChar w:fldCharType="begin"/>
-      </w:r>
-      <w:r>
-        <w:instrText xml:space="preserve"> STYLEREF 1 \s </w:instrText>
-      </w:r>
-      <w:r>
-        <w:fldChar w:fldCharType="separate"/>
-      </w:r>
-      <w:r>
-        <w:rPr>
-          <w:noProof/>
-        </w:rPr>
-        <w:t>3</w:t>
-      </w:r>
-      <w:r>
-        <w:rPr>
-          <w:noProof/>
-        </w:rPr>
-        <w:fldChar w:fldCharType="end"/>
-      </w:r>
+      <w:fldSimple w:instr=" STYLEREF 1 \s ">
+        <w:r>
+          <w:rPr>
+            <w:noProof/>
+          </w:rPr>
+          <w:t>3</w:t>
+        </w:r>
+      </w:fldSimple>
       <w:r>
         <w:noBreakHyphen/>
       </w:r>
-      <w:r>
-        <w:fldChar w:fldCharType="begin"/>
-      </w:r>
-      <w:r>
-        <w:instrText xml:space="preserve"> SEQ Table \* ARABIC \s 1 </w:instrText>
-      </w:r>
-      <w:r>
-        <w:fldChar w:fldCharType="separate"/>
-      </w:r>
-      <w:r>
-        <w:rPr>
-          <w:noProof/>
-        </w:rPr>
-        <w:t>2</w:t>
-      </w:r>
-      <w:r>
-        <w:rPr>
-          <w:noProof/>
-        </w:rPr>
-        <w:fldChar w:fldCharType="end"/>
-      </w:r>
-      <w:bookmarkEnd w:id="65"/>
+      <w:fldSimple w:instr=" SEQ Table \* ARABIC \s 1 ">
+        <w:r>
+          <w:rPr>
+            <w:noProof/>
+          </w:rPr>
+          <w:t>2</w:t>
+        </w:r>
+      </w:fldSimple>
+      <w:bookmarkEnd w:id="64"/>
       <w:r>
         <w:t xml:space="preserve">. </w:t>
       </w:r>
@@ -13545,12 +13138,12 @@
       <w:pPr>
         <w:pStyle w:val="Heading2"/>
       </w:pPr>
-      <w:bookmarkStart w:id="66" w:name="_Toc438625985"/>
+      <w:bookmarkStart w:id="65" w:name="_Toc438625985"/>
       <w:r>
         <w:lastRenderedPageBreak/>
         <w:t>StreamObjectType Class</w:t>
       </w:r>
-      <w:bookmarkEnd w:id="66"/>
+      <w:bookmarkEnd w:id="65"/>
     </w:p>
     <w:p>
       <w:pPr>
@@ -13667,56 +13260,30 @@
         <w:pStyle w:val="tablecaption"/>
         <w:jc w:val="center"/>
       </w:pPr>
-      <w:bookmarkStart w:id="67" w:name="_Ref436784625"/>
+      <w:bookmarkStart w:id="66" w:name="_Ref436784625"/>
       <w:r>
         <w:t xml:space="preserve">Table </w:t>
       </w:r>
-      <w:r>
-        <w:fldChar w:fldCharType="begin"/>
-      </w:r>
-      <w:r>
-        <w:instrText xml:space="preserve"> STYLEREF 1 \s </w:instrText>
-      </w:r>
-      <w:r>
-        <w:fldChar w:fldCharType="separate"/>
-      </w:r>
-      <w:r>
-        <w:rPr>
-          <w:noProof/>
-        </w:rPr>
-        <w:t>3</w:t>
-      </w:r>
-      <w:r>
-        <w:rPr>
-          <w:noProof/>
-        </w:rPr>
-        <w:fldChar w:fldCharType="end"/>
-      </w:r>
+      <w:fldSimple w:instr=" STYLEREF 1 \s ">
+        <w:r>
+          <w:rPr>
+            <w:noProof/>
+          </w:rPr>
+          <w:t>3</w:t>
+        </w:r>
+      </w:fldSimple>
       <w:r>
         <w:noBreakHyphen/>
       </w:r>
-      <w:r>
-        <w:fldChar w:fldCharType="begin"/>
-      </w:r>
-      <w:r>
-        <w:instrText xml:space="preserve"> SEQ Table \* ARABIC \s 1 </w:instrText>
-      </w:r>
-      <w:r>
-        <w:fldChar w:fldCharType="separate"/>
-      </w:r>
-      <w:r>
-        <w:rPr>
-          <w:noProof/>
-        </w:rPr>
-        <w:t>3</w:t>
-      </w:r>
-      <w:r>
-        <w:rPr>
-          <w:noProof/>
-        </w:rPr>
-        <w:fldChar w:fldCharType="end"/>
-      </w:r>
-      <w:bookmarkEnd w:id="67"/>
+      <w:fldSimple w:instr=" SEQ Table \* ARABIC \s 1 ">
+        <w:r>
+          <w:rPr>
+            <w:noProof/>
+          </w:rPr>
+          <w:t>3</w:t>
+        </w:r>
+      </w:fldSimple>
+      <w:bookmarkEnd w:id="66"/>
       <w:r>
         <w:t xml:space="preserve">. Properties of the </w:t>
       </w:r>
@@ -14086,11 +13653,11 @@
       <w:pPr>
         <w:pStyle w:val="Heading2"/>
       </w:pPr>
-      <w:bookmarkStart w:id="68" w:name="_Toc438625986"/>
+      <w:bookmarkStart w:id="67" w:name="_Toc438625986"/>
       <w:r>
         <w:t>WindowsFileAttributesType Class</w:t>
       </w:r>
-      <w:bookmarkEnd w:id="68"/>
+      <w:bookmarkEnd w:id="67"/>
     </w:p>
     <w:p>
       <w:pPr>
@@ -14228,56 +13795,30 @@
         <w:pStyle w:val="tablecaption"/>
         <w:jc w:val="center"/>
       </w:pPr>
-      <w:bookmarkStart w:id="69" w:name="_Ref436784783"/>
+      <w:bookmarkStart w:id="68" w:name="_Ref436784783"/>
       <w:r>
         <w:t xml:space="preserve">Table </w:t>
       </w:r>
-      <w:r>
-        <w:fldChar w:fldCharType="begin"/>
-      </w:r>
-      <w:r>
-        <w:instrText xml:space="preserve"> STYLEREF 1 \s </w:instrText>
-      </w:r>
-      <w:r>
-        <w:fldChar w:fldCharType="separate"/>
-      </w:r>
-      <w:r>
-        <w:rPr>
-          <w:noProof/>
-        </w:rPr>
-        <w:t>3</w:t>
-      </w:r>
-      <w:r>
-        <w:rPr>
-          <w:noProof/>
-        </w:rPr>
-        <w:fldChar w:fldCharType="end"/>
-      </w:r>
+      <w:fldSimple w:instr=" STYLEREF 1 \s ">
+        <w:r>
+          <w:rPr>
+            <w:noProof/>
+          </w:rPr>
+          <w:t>3</w:t>
+        </w:r>
+      </w:fldSimple>
       <w:r>
         <w:noBreakHyphen/>
       </w:r>
-      <w:r>
-        <w:fldChar w:fldCharType="begin"/>
-      </w:r>
-      <w:r>
-        <w:instrText xml:space="preserve"> SEQ Table \* ARABIC \s 1 </w:instrText>
-      </w:r>
-      <w:r>
-        <w:fldChar w:fldCharType="separate"/>
-      </w:r>
-      <w:r>
-        <w:rPr>
-          <w:noProof/>
-        </w:rPr>
-        <w:t>4</w:t>
-      </w:r>
-      <w:r>
-        <w:rPr>
-          <w:noProof/>
-        </w:rPr>
-        <w:fldChar w:fldCharType="end"/>
-      </w:r>
-      <w:bookmarkEnd w:id="69"/>
+      <w:fldSimple w:instr=" SEQ Table \* ARABIC \s 1 ">
+        <w:r>
+          <w:rPr>
+            <w:noProof/>
+          </w:rPr>
+          <w:t>4</w:t>
+        </w:r>
+      </w:fldSimple>
+      <w:bookmarkEnd w:id="68"/>
       <w:r>
         <w:t xml:space="preserve">. </w:t>
       </w:r>
@@ -14530,11 +14071,11 @@
       <w:pPr>
         <w:pStyle w:val="Heading2"/>
       </w:pPr>
-      <w:bookmarkStart w:id="70" w:name="_Toc438625987"/>
+      <w:bookmarkStart w:id="69" w:name="_Toc438625987"/>
       <w:r>
         <w:t>WindowsFilePermissionsType Class</w:t>
       </w:r>
-      <w:bookmarkEnd w:id="70"/>
+      <w:bookmarkEnd w:id="69"/>
     </w:p>
     <w:p>
       <w:pPr>
@@ -14678,56 +14219,30 @@
         <w:pStyle w:val="tablecaption"/>
         <w:jc w:val="center"/>
       </w:pPr>
-      <w:bookmarkStart w:id="71" w:name="_Ref436784936"/>
+      <w:bookmarkStart w:id="70" w:name="_Ref436784936"/>
       <w:r>
         <w:t xml:space="preserve">Table </w:t>
       </w:r>
-      <w:r>
-        <w:fldChar w:fldCharType="begin"/>
-      </w:r>
-      <w:r>
-        <w:instrText xml:space="preserve"> STYLEREF 1 \s </w:instrText>
-      </w:r>
-      <w:r>
-        <w:fldChar w:fldCharType="separate"/>
-      </w:r>
-      <w:r>
-        <w:rPr>
-          <w:noProof/>
-        </w:rPr>
-        <w:t>3</w:t>
-      </w:r>
-      <w:r>
-        <w:rPr>
-          <w:noProof/>
-        </w:rPr>
-        <w:fldChar w:fldCharType="end"/>
-      </w:r>
+      <w:fldSimple w:instr=" STYLEREF 1 \s ">
+        <w:r>
+          <w:rPr>
+            <w:noProof/>
+          </w:rPr>
+          <w:t>3</w:t>
+        </w:r>
+      </w:fldSimple>
       <w:r>
         <w:noBreakHyphen/>
       </w:r>
-      <w:r>
-        <w:fldChar w:fldCharType="begin"/>
-      </w:r>
-      <w:r>
-        <w:instrText xml:space="preserve"> SEQ Table \* ARABIC \s 1 </w:instrText>
-      </w:r>
-      <w:r>
-        <w:fldChar w:fldCharType="separate"/>
-      </w:r>
-      <w:r>
-        <w:rPr>
-          <w:noProof/>
-        </w:rPr>
-        <w:t>5</w:t>
-      </w:r>
-      <w:r>
-        <w:rPr>
-          <w:noProof/>
-        </w:rPr>
-        <w:fldChar w:fldCharType="end"/>
-      </w:r>
-      <w:bookmarkEnd w:id="71"/>
+      <w:fldSimple w:instr=" SEQ Table \* ARABIC \s 1 ">
+        <w:r>
+          <w:rPr>
+            <w:noProof/>
+          </w:rPr>
+          <w:t>5</w:t>
+        </w:r>
+      </w:fldSimple>
+      <w:bookmarkEnd w:id="70"/>
       <w:r>
         <w:t xml:space="preserve">. </w:t>
       </w:r>
@@ -15363,57 +14878,74 @@
       <w:pPr>
         <w:pStyle w:val="Heading2"/>
       </w:pPr>
-      <w:bookmarkStart w:id="72" w:name="_Toc438625988"/>
+      <w:bookmarkStart w:id="71" w:name="_Toc438625988"/>
       <w:r>
         <w:t>WindowsFileAttributeType Data Type</w:t>
       </w:r>
+      <w:bookmarkEnd w:id="71"/>
+    </w:p>
+    <w:p>
+      <w:r>
+        <w:t xml:space="preserve">The </w:t>
+      </w:r>
+      <w:r>
+        <w:rPr>
+          <w:rFonts w:ascii="Courier New" w:hAnsi="Courier New" w:cs="Courier New"/>
+        </w:rPr>
+        <w:t>WindowsFileAttributeType</w:t>
+      </w:r>
+      <w:r>
+        <w:t xml:space="preserve"> data type specifies Windows file attributes. Its core value SHOULD be a literal from the </w:t>
+      </w:r>
+      <w:r>
+        <w:rPr>
+          <w:rFonts w:ascii="Courier New" w:hAnsi="Courier New" w:cs="Courier New"/>
+        </w:rPr>
+        <w:t>FileAttributesEnum</w:t>
+      </w:r>
+      <w:r>
+        <w:t xml:space="preserve"> enumeration. It extends the </w:t>
+      </w:r>
+      <w:r>
+        <w:rPr>
+          <w:rFonts w:ascii="Courier New" w:hAnsi="Courier New" w:cs="Courier New"/>
+        </w:rPr>
+        <w:t>BaseObjectPropertyType</w:t>
+      </w:r>
+      <w:r>
+        <w:t xml:space="preserve"> data type, in order to permit complex (i.e. regular-expression based) specifications.</w:t>
+      </w:r>
+    </w:p>
+    <w:p/>
+    <w:p>
+      <w:r>
+        <w:t xml:space="preserve">Also see: </w:t>
+      </w:r>
+      <w:hyperlink r:id="rId38" w:history="1">
+        <w:r>
+          <w:rPr>
+            <w:rStyle w:val="Hyperlink"/>
+          </w:rPr>
+          <w:t>https://msdn.microsoft.com/en-us/library/windows/desktop/gg258117%28v=vs.85%29.aspx</w:t>
+        </w:r>
+      </w:hyperlink>
+      <w:r>
+        <w:t>.</w:t>
+      </w:r>
+      <w:bookmarkStart w:id="72" w:name="_GoBack"/>
       <w:bookmarkEnd w:id="72"/>
     </w:p>
     <w:p>
-      <w:r>
-        <w:t xml:space="preserve">The </w:t>
-      </w:r>
-      <w:r>
-        <w:rPr>
-          <w:rFonts w:ascii="Courier New" w:hAnsi="Courier New" w:cs="Courier New"/>
-        </w:rPr>
-        <w:t>WindowsFileAttributeType</w:t>
-      </w:r>
-      <w:r>
-        <w:t xml:space="preserve"> data type specifies Windows file attributes. Its core value SHOULD be a literal from the </w:t>
-      </w:r>
-      <w:r>
-        <w:rPr>
-          <w:rFonts w:ascii="Courier New" w:hAnsi="Courier New" w:cs="Courier New"/>
-        </w:rPr>
-        <w:t>FileAttributesEnum</w:t>
-      </w:r>
-      <w:r>
-        <w:t xml:space="preserve"> enumeration. It extends the </w:t>
-      </w:r>
-      <w:r>
-        <w:rPr>
-          <w:rFonts w:ascii="Courier New" w:hAnsi="Courier New" w:cs="Courier New"/>
-        </w:rPr>
-        <w:t>BaseObjectPropertyType</w:t>
-      </w:r>
-      <w:r>
-        <w:t xml:space="preserve"> data type, in order to permit complex (i.e. regular-expression based) specifications.</w:t>
-      </w:r>
+      <w:pPr>
+        <w:pStyle w:val="Heading2"/>
+      </w:pPr>
+      <w:bookmarkStart w:id="73" w:name="_Toc438625989"/>
+      <w:r>
+        <w:t>FileAttributeType Enumeration</w:t>
+      </w:r>
+      <w:bookmarkEnd w:id="73"/>
     </w:p>
     <w:p/>
-    <w:p/>
-    <w:p>
-      <w:pPr>
-        <w:pStyle w:val="Heading2"/>
-      </w:pPr>
-      <w:bookmarkStart w:id="73" w:name="_Toc438625989"/>
-      <w:r>
-        <w:t>FileAttributeType Enumeration</w:t>
-      </w:r>
-      <w:bookmarkEnd w:id="73"/>
-    </w:p>
-    <w:p/>
     <w:p>
       <w:pPr>
         <w:pStyle w:val="Caption"/>
@@ -15421,51 +14953,25 @@
       <w:r>
         <w:t xml:space="preserve">Table </w:t>
       </w:r>
-      <w:r>
-        <w:fldChar w:fldCharType="begin"/>
-      </w:r>
-      <w:r>
-        <w:instrText xml:space="preserve"> STYLEREF 1 \s </w:instrText>
-      </w:r>
-      <w:r>
-        <w:fldChar w:fldCharType="separate"/>
-      </w:r>
-      <w:r>
-        <w:rPr>
-          <w:noProof/>
-        </w:rPr>
-        <w:t>3</w:t>
-      </w:r>
-      <w:r>
-        <w:rPr>
-          <w:noProof/>
-        </w:rPr>
-        <w:fldChar w:fldCharType="end"/>
-      </w:r>
+      <w:fldSimple w:instr=" STYLEREF 1 \s ">
+        <w:r>
+          <w:rPr>
+            <w:noProof/>
+          </w:rPr>
+          <w:t>3</w:t>
+        </w:r>
+      </w:fldSimple>
       <w:r>
         <w:noBreakHyphen/>
       </w:r>
-      <w:r>
-        <w:fldChar w:fldCharType="begin"/>
-      </w:r>
-      <w:r>
-        <w:instrText xml:space="preserve"> SEQ Table \* ARABIC \s 1 </w:instrText>
-      </w:r>
-      <w:r>
-        <w:fldChar w:fldCharType="separate"/>
-      </w:r>
-      <w:r>
-        <w:rPr>
-          <w:noProof/>
-        </w:rPr>
-        <w:t>6</w:t>
-      </w:r>
-      <w:r>
-        <w:rPr>
-          <w:noProof/>
-        </w:rPr>
-        <w:fldChar w:fldCharType="end"/>
-      </w:r>
+      <w:fldSimple w:instr=" SEQ Table \* ARABIC \s 1 ">
+        <w:r>
+          <w:rPr>
+            <w:noProof/>
+          </w:rPr>
+          <w:t>6</w:t>
+        </w:r>
+      </w:fldSimple>
       <w:r>
         <w:t xml:space="preserve">. Literals of the </w:t>
       </w:r>
@@ -15602,7 +15108,7 @@
             <w:r>
               <w:t xml:space="preserve">Specifies a file is read only, as denoted by the constant value, 0x1. Applications can read the file, but cannot write to it or delete it. This attribute is not honored on directories. For more information as to why, see </w:t>
             </w:r>
-            <w:hyperlink r:id="rId38" w:history="1">
+            <w:hyperlink r:id="rId39" w:history="1">
               <w:r>
                 <w:rPr>
                   <w:rStyle w:val="Hyperlink"/>
@@ -16504,8 +16010,8 @@
         <w:lastRenderedPageBreak/>
         <w:t>Conformance</w:t>
       </w:r>
+      <w:bookmarkEnd w:id="56"/>
       <w:bookmarkEnd w:id="57"/>
-      <w:bookmarkEnd w:id="58"/>
       <w:bookmarkEnd w:id="74"/>
       <w:bookmarkEnd w:id="75"/>
     </w:p>
@@ -17067,7 +16573,7 @@
     </w:tbl>
     <w:p/>
     <w:sectPr>
-      <w:footerReference w:type="default" r:id="rId39"/>
+      <w:footerReference w:type="default" r:id="rId40"/>
       <w:pgSz w:w="15840" w:h="12240" w:orient="landscape" w:code="1"/>
       <w:pgMar w:top="1440" w:right="1440" w:bottom="1440" w:left="1440" w:header="720" w:footer="720" w:gutter="0"/>
       <w:cols w:space="720"/>
@@ -17298,7 +16804,7 @@
         <w:sz w:val="16"/>
         <w:szCs w:val="16"/>
       </w:rPr>
-      <w:t>8</w:t>
+      <w:t>10</w:t>
     </w:r>
     <w:r>
       <w:rPr>
@@ -17536,7 +17042,7 @@
         <w:sz w:val="16"/>
         <w:szCs w:val="16"/>
       </w:rPr>
-      <w:t>16</w:t>
+      <w:t>17</w:t>
     </w:r>
     <w:r>
       <w:rPr>
@@ -20098,7 +19604,7 @@
 </file>
 
 <file path=customXml/itemProps1.xml><?xml version="1.0" encoding="utf-8"?>
-<ds:datastoreItem xmlns:ds="http://schemas.openxmlformats.org/officeDocument/2006/customXml" ds:itemID="{566E2F71-EC0A-49AE-926D-F5779F4494C7}">
+<ds:datastoreItem xmlns:ds="http://schemas.openxmlformats.org/officeDocument/2006/customXml" ds:itemID="{2B568C35-D778-46DF-B696-A572790D689A}">
   <ds:schemaRefs>
     <ds:schemaRef ds:uri="http://schemas.openxmlformats.org/officeDocument/2006/bibliography"/>
   </ds:schemaRefs>
